--- a/archlinux/archlinux系统环境配置.docx
+++ b/archlinux/archlinux系统环境配置.docx
@@ -1,6 +1,6 @@
 
 <file path=word/document.xml><?xml version="1.0" encoding="utf-8"?>
-<w:document xmlns:wpc="http://schemas.microsoft.com/office/word/2010/wordprocessingCanvas" xmlns:mc="http://schemas.openxmlformats.org/markup-compatibility/2006" xmlns:o="urn:schemas-microsoft-com:office:office" xmlns:r="http://schemas.openxmlformats.org/officeDocument/2006/relationships" xmlns:m="http://schemas.openxmlformats.org/officeDocument/2006/math" xmlns:v="urn:schemas-microsoft-com:vml" xmlns:wp14="http://schemas.microsoft.com/office/word/2010/wordprocessingDrawing" xmlns:wp="http://schemas.openxmlformats.org/drawingml/2006/wordprocessingDrawing" xmlns:w10="urn:schemas-microsoft-com:office:word" xmlns:w="http://schemas.openxmlformats.org/wordprocessingml/2006/main" xmlns:w14="http://schemas.microsoft.com/office/word/2010/wordml" xmlns:wpg="http://schemas.microsoft.com/office/word/2010/wordprocessingGroup" xmlns:wpi="http://schemas.microsoft.com/office/word/2010/wordprocessingInk" xmlns:wne="http://schemas.microsoft.com/office/word/2006/wordml" xmlns:wps="http://schemas.microsoft.com/office/word/2010/wordprocessingShape" mc:Ignorable="w14 wp14">
+<w:document xmlns:ve="http://schemas.openxmlformats.org/markup-compatibility/2006" xmlns:o="urn:schemas-microsoft-com:office:office" xmlns:r="http://schemas.openxmlformats.org/officeDocument/2006/relationships" xmlns:m="http://schemas.openxmlformats.org/officeDocument/2006/math" xmlns:v="urn:schemas-microsoft-com:vml" xmlns:wp="http://schemas.openxmlformats.org/drawingml/2006/wordprocessingDrawing" xmlns:w10="urn:schemas-microsoft-com:office:word" xmlns:w="http://schemas.openxmlformats.org/wordprocessingml/2006/main" xmlns:wne="http://schemas.microsoft.com/office/word/2006/wordml">
   <w:body>
     <w:p>
       <w:r>
@@ -35,41 +35,17 @@
         <w:rPr>
           <w:rFonts w:hint="eastAsia"/>
         </w:rPr>
-        <w:t>#</w:t>
-      </w:r>
-      <w:r>
-        <w:rPr>
-          <w:rFonts w:hint="eastAsia"/>
-        </w:rPr>
-        <w:t xml:space="preserve"> </w:t>
-      </w:r>
-      <w:proofErr w:type="spellStart"/>
-      <w:proofErr w:type="gramStart"/>
-      <w:r>
-        <w:rPr>
-          <w:rFonts w:hint="eastAsia"/>
-        </w:rPr>
-        <w:t>useradd</w:t>
-      </w:r>
-      <w:proofErr w:type="spellEnd"/>
-      <w:proofErr w:type="gramEnd"/>
-      <w:r>
-        <w:rPr>
-          <w:rFonts w:hint="eastAsia"/>
-        </w:rPr>
-        <w:t xml:space="preserve"> </w:t>
+        <w:t>#useradd</w:t>
       </w:r>
       <w:r>
         <w:t xml:space="preserve">-m -s /bin/bash </w:t>
       </w:r>
-      <w:proofErr w:type="spellStart"/>
       <w:r>
         <w:rPr>
           <w:rFonts w:hint="eastAsia"/>
         </w:rPr>
         <w:t>hexu</w:t>
       </w:r>
-      <w:proofErr w:type="spellEnd"/>
     </w:p>
     <w:p/>
     <w:p>
@@ -79,14 +55,12 @@
         </w:rPr>
         <w:t>安装</w:t>
       </w:r>
-      <w:proofErr w:type="spellStart"/>
       <w:r>
         <w:rPr>
           <w:rFonts w:hint="eastAsia"/>
         </w:rPr>
         <w:t>sudo</w:t>
       </w:r>
-      <w:proofErr w:type="spellEnd"/>
       <w:r>
         <w:rPr>
           <w:rFonts w:hint="eastAsia"/>
@@ -111,22 +85,8 @@
         <w:rPr>
           <w:rFonts w:hint="eastAsia"/>
         </w:rPr>
-        <w:t>#</w:t>
-      </w:r>
-      <w:r>
-        <w:rPr>
-          <w:rFonts w:hint="eastAsia"/>
-        </w:rPr>
-        <w:t xml:space="preserve"> </w:t>
-      </w:r>
-      <w:proofErr w:type="spellStart"/>
-      <w:r>
-        <w:rPr>
-          <w:rFonts w:hint="eastAsia"/>
-        </w:rPr>
-        <w:t>pacman</w:t>
-      </w:r>
-      <w:proofErr w:type="spellEnd"/>
+        <w:t>#pacman</w:t>
+      </w:r>
       <w:r>
         <w:rPr>
           <w:rFonts w:hint="eastAsia"/>
@@ -137,33 +97,23 @@
         <w:rPr>
           <w:rFonts w:hint="eastAsia"/>
         </w:rPr>
-        <w:t xml:space="preserve">S </w:t>
-      </w:r>
-      <w:proofErr w:type="spellStart"/>
+        <w:t>S sudo</w:t>
+      </w:r>
+    </w:p>
+    <w:p/>
+    <w:p>
+      <w:r>
+        <w:rPr>
+          <w:rFonts w:hint="eastAsia"/>
+        </w:rPr>
+        <w:t>修改</w:t>
+      </w:r>
       <w:r>
         <w:rPr>
           <w:rFonts w:hint="eastAsia"/>
         </w:rPr>
         <w:t>sudo</w:t>
       </w:r>
-      <w:proofErr w:type="spellEnd"/>
-    </w:p>
-    <w:p/>
-    <w:p>
-      <w:r>
-        <w:rPr>
-          <w:rFonts w:hint="eastAsia"/>
-        </w:rPr>
-        <w:t>修改</w:t>
-      </w:r>
-      <w:proofErr w:type="spellStart"/>
-      <w:r>
-        <w:rPr>
-          <w:rFonts w:hint="eastAsia"/>
-        </w:rPr>
-        <w:t>sudo</w:t>
-      </w:r>
-      <w:proofErr w:type="spellEnd"/>
       <w:r>
         <w:rPr>
           <w:rFonts w:hint="eastAsia"/>
@@ -176,50 +126,8 @@
         <w:rPr>
           <w:rFonts w:hint="eastAsia"/>
         </w:rPr>
-        <w:t>#</w:t>
-      </w:r>
-      <w:r>
-        <w:rPr>
-          <w:rFonts w:hint="eastAsia"/>
-        </w:rPr>
-        <w:t xml:space="preserve"> </w:t>
-      </w:r>
-      <w:proofErr w:type="gramStart"/>
-      <w:r>
-        <w:rPr>
-          <w:rFonts w:hint="eastAsia"/>
-        </w:rPr>
-        <w:t>vi</w:t>
-      </w:r>
-      <w:proofErr w:type="gramEnd"/>
-      <w:r>
-        <w:rPr>
-          <w:rFonts w:hint="eastAsia"/>
-        </w:rPr>
-        <w:t xml:space="preserve"> /</w:t>
-      </w:r>
-      <w:proofErr w:type="spellStart"/>
-      <w:r>
-        <w:rPr>
-          <w:rFonts w:hint="eastAsia"/>
-        </w:rPr>
-        <w:t>etc</w:t>
-      </w:r>
-      <w:proofErr w:type="spellEnd"/>
-      <w:r>
-        <w:rPr>
-          <w:rFonts w:hint="eastAsia"/>
-        </w:rPr>
-        <w:t>/</w:t>
-      </w:r>
-      <w:proofErr w:type="spellStart"/>
-      <w:r>
-        <w:rPr>
-          <w:rFonts w:hint="eastAsia"/>
-        </w:rPr>
-        <w:t>sudoers</w:t>
-      </w:r>
-      <w:proofErr w:type="spellEnd"/>
+        <w:t>#vi /etc/sudoers</w:t>
+      </w:r>
     </w:p>
     <w:p>
       <w:pPr>
@@ -258,7 +166,7 @@
                     </pic:cNvPicPr>
                   </pic:nvPicPr>
                   <pic:blipFill>
-                    <a:blip r:embed="rId8"/>
+                    <a:blip r:embed="rId7"/>
                     <a:srcRect/>
                     <a:stretch>
                       <a:fillRect/>
@@ -302,21 +210,60 @@
         </w:rPr>
         <w:t>．</w:t>
       </w:r>
-      <w:proofErr w:type="gramStart"/>
+      <w:r>
+        <w:t>net-tools (ifconfig&amp; route)</w:t>
+      </w:r>
+    </w:p>
+    <w:p>
+      <w:r>
+        <w:rPr>
+          <w:rFonts w:hint="eastAsia"/>
+        </w:rPr>
+        <w:t>安装</w:t>
+      </w:r>
       <w:r>
         <w:t>net-tools</w:t>
       </w:r>
-      <w:proofErr w:type="gramEnd"/>
-      <w:r>
-        <w:t xml:space="preserve"> (</w:t>
-      </w:r>
-      <w:proofErr w:type="spellStart"/>
-      <w:r>
-        <w:t>ifconfig</w:t>
-      </w:r>
-      <w:proofErr w:type="spellEnd"/>
-      <w:r>
-        <w:t>&amp; route)</w:t>
+    </w:p>
+    <w:p>
+      <w:r>
+        <w:rPr>
+          <w:rFonts w:hint="eastAsia"/>
+        </w:rPr>
+        <w:t>#pacman</w:t>
+      </w:r>
+      <w:r>
+        <w:rPr>
+          <w:rFonts w:hint="eastAsia"/>
+        </w:rPr>
+        <w:t>-</w:t>
+      </w:r>
+      <w:r>
+        <w:rPr>
+          <w:rFonts w:hint="eastAsia"/>
+        </w:rPr>
+        <w:t>S net-tools</w:t>
+      </w:r>
+    </w:p>
+    <w:p/>
+    <w:p>
+      <w:r>
+        <w:rPr>
+          <w:rFonts w:hint="eastAsia"/>
+        </w:rPr>
+        <w:t>3</w:t>
+      </w:r>
+      <w:r>
+        <w:rPr>
+          <w:rFonts w:hint="eastAsia"/>
+        </w:rPr>
+        <w:t>．</w:t>
+      </w:r>
+      <w:r>
+        <w:rPr>
+          <w:rFonts w:hint="eastAsia"/>
+        </w:rPr>
+        <w:t>sshd</w:t>
       </w:r>
     </w:p>
     <w:p>
@@ -327,37 +274,18 @@
         <w:t>安装</w:t>
       </w:r>
       <w:r>
-        <w:t>net-tools</w:t>
-      </w:r>
-    </w:p>
-    <w:p>
-      <w:r>
-        <w:rPr>
-          <w:rFonts w:hint="eastAsia"/>
-        </w:rPr>
-        <w:t>#</w:t>
-      </w:r>
-      <w:r>
-        <w:rPr>
-          <w:rFonts w:hint="eastAsia"/>
-        </w:rPr>
-        <w:t xml:space="preserve"> </w:t>
-      </w:r>
-      <w:proofErr w:type="spellStart"/>
-      <w:proofErr w:type="gramStart"/>
-      <w:r>
-        <w:rPr>
-          <w:rFonts w:hint="eastAsia"/>
-        </w:rPr>
-        <w:t>pacman</w:t>
-      </w:r>
-      <w:proofErr w:type="spellEnd"/>
-      <w:proofErr w:type="gramEnd"/>
-      <w:r>
-        <w:rPr>
-          <w:rFonts w:hint="eastAsia"/>
-        </w:rPr>
-        <w:t xml:space="preserve"> </w:t>
+        <w:rPr>
+          <w:rFonts w:hint="eastAsia"/>
+        </w:rPr>
+        <w:t>sshd</w:t>
+      </w:r>
+    </w:p>
+    <w:p>
+      <w:r>
+        <w:rPr>
+          <w:rFonts w:hint="eastAsia"/>
+        </w:rPr>
+        <w:t># pacman</w:t>
       </w:r>
       <w:r>
         <w:rPr>
@@ -369,7 +297,7 @@
         <w:rPr>
           <w:rFonts w:hint="eastAsia"/>
         </w:rPr>
-        <w:t>S net-tools</w:t>
+        <w:t>S openssh</w:t>
       </w:r>
     </w:p>
     <w:p/>
@@ -378,182 +306,45 @@
         <w:rPr>
           <w:rFonts w:hint="eastAsia"/>
         </w:rPr>
-        <w:t>3</w:t>
-      </w:r>
-      <w:r>
-        <w:rPr>
-          <w:rFonts w:hint="eastAsia"/>
-        </w:rPr>
-        <w:t>．</w:t>
-      </w:r>
-      <w:proofErr w:type="spellStart"/>
-      <w:proofErr w:type="gramStart"/>
+        <w:t>启动</w:t>
+      </w:r>
       <w:r>
         <w:rPr>
           <w:rFonts w:hint="eastAsia"/>
         </w:rPr>
         <w:t>sshd</w:t>
       </w:r>
-      <w:proofErr w:type="spellEnd"/>
-      <w:proofErr w:type="gramEnd"/>
-    </w:p>
-    <w:p>
-      <w:r>
-        <w:rPr>
-          <w:rFonts w:hint="eastAsia"/>
-        </w:rPr>
-        <w:t>安装</w:t>
-      </w:r>
-      <w:proofErr w:type="spellStart"/>
+    </w:p>
+    <w:p>
+      <w:r>
+        <w:rPr>
+          <w:rFonts w:hint="eastAsia"/>
+        </w:rPr>
+        <w:t># systemctl start sshd</w:t>
+      </w:r>
+    </w:p>
+    <w:p/>
+    <w:p>
+      <w:r>
+        <w:rPr>
+          <w:rFonts w:hint="eastAsia"/>
+        </w:rPr>
+        <w:t>开机启动</w:t>
+      </w:r>
       <w:r>
         <w:rPr>
           <w:rFonts w:hint="eastAsia"/>
         </w:rPr>
         <w:t>sshd</w:t>
       </w:r>
-      <w:proofErr w:type="spellEnd"/>
-    </w:p>
-    <w:p>
-      <w:r>
-        <w:rPr>
-          <w:rFonts w:hint="eastAsia"/>
-        </w:rPr>
-        <w:t xml:space="preserve"># </w:t>
-      </w:r>
-      <w:proofErr w:type="spellStart"/>
-      <w:proofErr w:type="gramStart"/>
-      <w:r>
-        <w:rPr>
-          <w:rFonts w:hint="eastAsia"/>
-        </w:rPr>
-        <w:t>pacman</w:t>
-      </w:r>
-      <w:proofErr w:type="spellEnd"/>
-      <w:proofErr w:type="gramEnd"/>
-      <w:r>
-        <w:rPr>
-          <w:rFonts w:hint="eastAsia"/>
-        </w:rPr>
-        <w:t xml:space="preserve"> </w:t>
-      </w:r>
-      <w:r>
-        <w:rPr>
-          <w:rFonts w:hint="eastAsia"/>
-        </w:rPr>
-        <w:t>-</w:t>
-      </w:r>
-      <w:r>
-        <w:rPr>
-          <w:rFonts w:hint="eastAsia"/>
-        </w:rPr>
-        <w:t xml:space="preserve">S </w:t>
-      </w:r>
-      <w:proofErr w:type="spellStart"/>
-      <w:r>
-        <w:rPr>
-          <w:rFonts w:hint="eastAsia"/>
-        </w:rPr>
-        <w:t>openssh</w:t>
-      </w:r>
-      <w:proofErr w:type="spellEnd"/>
-    </w:p>
-    <w:p/>
-    <w:p>
-      <w:r>
-        <w:rPr>
-          <w:rFonts w:hint="eastAsia"/>
-        </w:rPr>
-        <w:t>启动</w:t>
-      </w:r>
-      <w:proofErr w:type="spellStart"/>
-      <w:r>
-        <w:rPr>
-          <w:rFonts w:hint="eastAsia"/>
-        </w:rPr>
-        <w:t>sshd</w:t>
-      </w:r>
-      <w:proofErr w:type="spellEnd"/>
-    </w:p>
-    <w:p>
-      <w:r>
-        <w:rPr>
-          <w:rFonts w:hint="eastAsia"/>
-        </w:rPr>
-        <w:t xml:space="preserve"># </w:t>
-      </w:r>
-      <w:proofErr w:type="spellStart"/>
-      <w:proofErr w:type="gramStart"/>
-      <w:r>
-        <w:rPr>
-          <w:rFonts w:hint="eastAsia"/>
-        </w:rPr>
-        <w:t>systemctl</w:t>
-      </w:r>
-      <w:proofErr w:type="spellEnd"/>
-      <w:proofErr w:type="gramEnd"/>
-      <w:r>
-        <w:rPr>
-          <w:rFonts w:hint="eastAsia"/>
-        </w:rPr>
-        <w:t xml:space="preserve"> start </w:t>
-      </w:r>
-      <w:proofErr w:type="spellStart"/>
-      <w:r>
-        <w:rPr>
-          <w:rFonts w:hint="eastAsia"/>
-        </w:rPr>
-        <w:t>sshd</w:t>
-      </w:r>
-      <w:proofErr w:type="spellEnd"/>
-    </w:p>
-    <w:p/>
-    <w:p>
-      <w:r>
-        <w:rPr>
-          <w:rFonts w:hint="eastAsia"/>
-        </w:rPr>
-        <w:t>开机启动</w:t>
-      </w:r>
-      <w:proofErr w:type="spellStart"/>
-      <w:r>
-        <w:rPr>
-          <w:rFonts w:hint="eastAsia"/>
-        </w:rPr>
-        <w:t>sshd</w:t>
-      </w:r>
-      <w:proofErr w:type="spellEnd"/>
-    </w:p>
-    <w:p>
-      <w:r>
-        <w:rPr>
-          <w:rFonts w:hint="eastAsia"/>
-        </w:rPr>
-        <w:t xml:space="preserve"># </w:t>
-      </w:r>
-      <w:proofErr w:type="spellStart"/>
-      <w:proofErr w:type="gramStart"/>
-      <w:r>
-        <w:rPr>
-          <w:rFonts w:hint="eastAsia"/>
-        </w:rPr>
-        <w:t>systemctl</w:t>
-      </w:r>
-      <w:proofErr w:type="spellEnd"/>
-      <w:proofErr w:type="gramEnd"/>
-      <w:r>
-        <w:rPr>
-          <w:rFonts w:hint="eastAsia"/>
-        </w:rPr>
-        <w:t xml:space="preserve"> enable </w:t>
-      </w:r>
-      <w:proofErr w:type="spellStart"/>
-      <w:r>
-        <w:rPr>
-          <w:rFonts w:hint="eastAsia"/>
-        </w:rPr>
-        <w:t>sshd</w:t>
-      </w:r>
-      <w:proofErr w:type="spellEnd"/>
+    </w:p>
+    <w:p>
+      <w:r>
+        <w:rPr>
+          <w:rFonts w:hint="eastAsia"/>
+        </w:rPr>
+        <w:t># systemctl enable sshd</w:t>
+      </w:r>
     </w:p>
     <w:p/>
     <w:p>
@@ -561,14 +352,12 @@
         <w:widowControl/>
         <w:jc w:val="left"/>
       </w:pPr>
-      <w:proofErr w:type="spellStart"/>
       <w:r>
         <w:rPr>
           <w:rFonts w:hint="eastAsia"/>
         </w:rPr>
         <w:t>ssh</w:t>
       </w:r>
-      <w:proofErr w:type="spellEnd"/>
       <w:r>
         <w:rPr>
           <w:rFonts w:hint="eastAsia"/>
@@ -599,35 +388,9 @@
         </w:rPr>
         <w:t xml:space="preserve"># </w:t>
       </w:r>
-      <w:proofErr w:type="gramStart"/>
-      <w:r>
-        <w:t>vi</w:t>
-      </w:r>
-      <w:proofErr w:type="gramEnd"/>
-      <w:r>
-        <w:t xml:space="preserve"> /</w:t>
-      </w:r>
-      <w:proofErr w:type="spellStart"/>
-      <w:r>
-        <w:t>etc</w:t>
-      </w:r>
-      <w:proofErr w:type="spellEnd"/>
-      <w:r>
-        <w:t>/</w:t>
-      </w:r>
-      <w:proofErr w:type="spellStart"/>
-      <w:r>
-        <w:t>ssh</w:t>
-      </w:r>
-      <w:proofErr w:type="spellEnd"/>
-      <w:r>
-        <w:t>/</w:t>
-      </w:r>
-      <w:proofErr w:type="spellStart"/>
-      <w:r>
-        <w:t>sshd_config</w:t>
-      </w:r>
-      <w:proofErr w:type="spellEnd"/>
+      <w:r>
+        <w:t>vi /etc/ssh/sshd_config</w:t>
+      </w:r>
     </w:p>
     <w:p>
       <w:pPr>
@@ -649,7 +412,7 @@
           <w:szCs w:val="24"/>
         </w:rPr>
         <w:drawing>
-          <wp:inline distT="0" distB="0" distL="0" distR="0" wp14:anchorId="42A11251" wp14:editId="384886E4">
+          <wp:inline distT="0" distB="0" distL="0" distR="0">
             <wp:extent cx="2997200" cy="912745"/>
             <wp:effectExtent l="0" t="0" r="0" b="0"/>
             <wp:docPr id="8" name="图片 8" descr="C:\Users\Administrator\AppData\Roaming\Tencent\Users\783997762\QQ\WinTemp\RichOle\)ZDTNQ91SU[L@W@6T2[~{(D.png"/>
@@ -666,10 +429,10 @@
                     </pic:cNvPicPr>
                   </pic:nvPicPr>
                   <pic:blipFill>
-                    <a:blip r:embed="rId9">
+                    <a:blip r:embed="rId8">
                       <a:extLst>
                         <a:ext uri="{28A0092B-C50C-407E-A947-70E740481C1C}">
-                          <a14:useLocalDpi xmlns:a14="http://schemas.microsoft.com/office/drawing/2010/main" val="0"/>
+                          <a14:useLocalDpi xmlns:a14="http://schemas.microsoft.com/office/drawing/2010/main" xmlns:wps="http://schemas.microsoft.com/office/word/2010/wordprocessingShape" xmlns:wpi="http://schemas.microsoft.com/office/word/2010/wordprocessingInk" xmlns:wpg="http://schemas.microsoft.com/office/word/2010/wordprocessingGroup" xmlns:w14="http://schemas.microsoft.com/office/word/2010/wordml" xmlns:w="http://schemas.openxmlformats.org/wordprocessingml/2006/main" xmlns:w10="urn:schemas-microsoft-com:office:word" xmlns:wp14="http://schemas.microsoft.com/office/word/2010/wordprocessingDrawing" xmlns:v="urn:schemas-microsoft-com:vml" xmlns:o="urn:schemas-microsoft-com:office:office" xmlns:mc="http://schemas.openxmlformats.org/markup-compatibility/2006" xmlns:wpc="http://schemas.microsoft.com/office/word/2010/wordprocessingCanvas" xmlns="" val="0"/>
                         </a:ext>
                       </a:extLst>
                     </a:blip>
@@ -706,11 +469,9 @@
       <w:r>
         <w:t>将</w:t>
       </w:r>
-      <w:proofErr w:type="spellStart"/>
       <w:r>
         <w:t>PermitRootLogin</w:t>
       </w:r>
-      <w:proofErr w:type="spellEnd"/>
       <w:r>
         <w:t>值改</w:t>
       </w:r>
@@ -732,14 +493,12 @@
         </w:rPr>
         <w:t>．</w:t>
       </w:r>
-      <w:proofErr w:type="gramStart"/>
       <w:r>
         <w:rPr>
           <w:rFonts w:hint="eastAsia"/>
         </w:rPr>
         <w:t>vim</w:t>
       </w:r>
-      <w:proofErr w:type="gramEnd"/>
     </w:p>
     <w:p>
       <w:r>
@@ -760,88 +519,34 @@
         <w:rPr>
           <w:rFonts w:hint="eastAsia"/>
         </w:rPr>
+        <w:t># pacman -S vim</w:t>
+      </w:r>
+    </w:p>
+    <w:p/>
+    <w:p>
+      <w:r>
+        <w:rPr>
+          <w:rFonts w:hint="eastAsia"/>
+        </w:rPr>
+        <w:t>配置</w:t>
+      </w:r>
+      <w:r>
+        <w:rPr>
+          <w:rFonts w:hint="eastAsia"/>
+        </w:rPr>
+        <w:t>.vimrc</w:t>
+      </w:r>
+    </w:p>
+    <w:p>
+      <w:r>
+        <w:rPr>
+          <w:rFonts w:hint="eastAsia"/>
+        </w:rPr>
         <w:t xml:space="preserve"># </w:t>
       </w:r>
-      <w:proofErr w:type="spellStart"/>
-      <w:proofErr w:type="gramStart"/>
-      <w:r>
-        <w:rPr>
-          <w:rFonts w:hint="eastAsia"/>
-        </w:rPr>
-        <w:t>pacman</w:t>
-      </w:r>
-      <w:proofErr w:type="spellEnd"/>
-      <w:proofErr w:type="gramEnd"/>
-      <w:r>
-        <w:rPr>
-          <w:rFonts w:hint="eastAsia"/>
-        </w:rPr>
-        <w:t xml:space="preserve"> -S vim</w:t>
-      </w:r>
-    </w:p>
-    <w:p/>
-    <w:p>
-      <w:r>
-        <w:rPr>
-          <w:rFonts w:hint="eastAsia"/>
-        </w:rPr>
-        <w:t>配置</w:t>
-      </w:r>
-      <w:r>
-        <w:rPr>
-          <w:rFonts w:hint="eastAsia"/>
-        </w:rPr>
-        <w:t>.</w:t>
-      </w:r>
-      <w:proofErr w:type="spellStart"/>
-      <w:proofErr w:type="gramStart"/>
-      <w:r>
-        <w:rPr>
-          <w:rFonts w:hint="eastAsia"/>
-        </w:rPr>
-        <w:t>vimrc</w:t>
-      </w:r>
-      <w:proofErr w:type="spellEnd"/>
-      <w:proofErr w:type="gramEnd"/>
-    </w:p>
-    <w:p>
-      <w:r>
-        <w:rPr>
-          <w:rFonts w:hint="eastAsia"/>
-        </w:rPr>
-        <w:t xml:space="preserve"># </w:t>
-      </w:r>
-      <w:proofErr w:type="spellStart"/>
-      <w:proofErr w:type="gramStart"/>
-      <w:r>
-        <w:t>cp</w:t>
-      </w:r>
-      <w:proofErr w:type="spellEnd"/>
-      <w:proofErr w:type="gramEnd"/>
-      <w:r>
-        <w:t xml:space="preserve"> /</w:t>
-      </w:r>
-      <w:proofErr w:type="spellStart"/>
-      <w:r>
-        <w:t>usr</w:t>
-      </w:r>
-      <w:proofErr w:type="spellEnd"/>
-      <w:r>
-        <w:t>/share/vim/vim74/</w:t>
-      </w:r>
-      <w:proofErr w:type="spellStart"/>
-      <w:r>
-        <w:t>vimrc_example.vim</w:t>
-      </w:r>
-      <w:proofErr w:type="spellEnd"/>
-      <w:r>
-        <w:t xml:space="preserve"> .</w:t>
-      </w:r>
-      <w:proofErr w:type="spellStart"/>
-      <w:r>
-        <w:t>vimrc</w:t>
-      </w:r>
-      <w:proofErr w:type="spellEnd"/>
+      <w:r>
+        <w:t>cp /usr/share/vim/vim74/vimrc_example.vim .vimrc</w:t>
+      </w:r>
     </w:p>
     <w:p/>
     <w:p>
@@ -878,27 +583,11 @@
       </w:r>
     </w:p>
     <w:p>
-      <w:proofErr w:type="spellStart"/>
-      <w:proofErr w:type="gramStart"/>
-      <w:r>
-        <w:rPr>
-          <w:rFonts w:hint="eastAsia"/>
-        </w:rPr>
-        <w:t>settabstop</w:t>
-      </w:r>
-      <w:proofErr w:type="spellEnd"/>
-      <w:r>
-        <w:rPr>
-          <w:rFonts w:hint="eastAsia"/>
-        </w:rPr>
-        <w:t>=</w:t>
-      </w:r>
-      <w:proofErr w:type="gramEnd"/>
-      <w:r>
-        <w:rPr>
-          <w:rFonts w:hint="eastAsia"/>
-        </w:rPr>
-        <w:t>4</w:t>
+      <w:r>
+        <w:rPr>
+          <w:rFonts w:hint="eastAsia"/>
+        </w:rPr>
+        <w:t>settabstop=4</w:t>
       </w:r>
     </w:p>
     <w:p>
@@ -938,7 +627,7 @@
                     </pic:cNvPicPr>
                   </pic:nvPicPr>
                   <pic:blipFill>
-                    <a:blip r:embed="rId10"/>
+                    <a:blip r:embed="rId9"/>
                     <a:srcRect/>
                     <a:stretch>
                       <a:fillRect/>
@@ -982,51 +671,43 @@
       </w:r>
     </w:p>
     <w:p>
-      <w:proofErr w:type="spellStart"/>
-      <w:proofErr w:type="gramStart"/>
-      <w:r>
-        <w:rPr>
-          <w:rFonts w:hint="eastAsia"/>
-        </w:rPr>
-        <w:t>setsofttabstop</w:t>
-      </w:r>
-      <w:proofErr w:type="spellEnd"/>
-      <w:r>
-        <w:rPr>
-          <w:rFonts w:hint="eastAsia"/>
-        </w:rPr>
-        <w:t>=</w:t>
-      </w:r>
-      <w:proofErr w:type="gramEnd"/>
-      <w:r>
-        <w:rPr>
-          <w:rFonts w:hint="eastAsia"/>
-        </w:rPr>
-        <w:t>4</w:t>
-      </w:r>
-    </w:p>
-    <w:p>
-      <w:proofErr w:type="spellStart"/>
-      <w:proofErr w:type="gramStart"/>
-      <w:r>
-        <w:rPr>
-          <w:rFonts w:hint="eastAsia"/>
-        </w:rPr>
-        <w:t>setshiftwidth</w:t>
-      </w:r>
-      <w:proofErr w:type="spellEnd"/>
-      <w:r>
-        <w:rPr>
-          <w:rFonts w:hint="eastAsia"/>
-        </w:rPr>
-        <w:t>=</w:t>
-      </w:r>
-      <w:proofErr w:type="gramEnd"/>
-      <w:r>
-        <w:rPr>
-          <w:rFonts w:hint="eastAsia"/>
-        </w:rPr>
-        <w:t>4</w:t>
+      <w:r>
+        <w:rPr>
+          <w:rFonts w:hint="eastAsia"/>
+        </w:rPr>
+        <w:t>set</w:t>
+      </w:r>
+      <w:r>
+        <w:rPr>
+          <w:rFonts w:hint="eastAsia"/>
+        </w:rPr>
+        <w:t xml:space="preserve"> </w:t>
+      </w:r>
+      <w:r>
+        <w:rPr>
+          <w:rFonts w:hint="eastAsia"/>
+        </w:rPr>
+        <w:t>softtabstop=4</w:t>
+      </w:r>
+    </w:p>
+    <w:p>
+      <w:r>
+        <w:rPr>
+          <w:rFonts w:hint="eastAsia"/>
+        </w:rPr>
+        <w:t>set</w:t>
+      </w:r>
+      <w:r>
+        <w:rPr>
+          <w:rFonts w:hint="eastAsia"/>
+        </w:rPr>
+        <w:t xml:space="preserve"> </w:t>
+      </w:r>
+      <w:r>
+        <w:rPr>
+          <w:rFonts w:hint="eastAsia"/>
+        </w:rPr>
+        <w:t>shiftwidth=4</w:t>
       </w:r>
     </w:p>
     <w:p>
@@ -1066,7 +747,7 @@
                     </pic:cNvPicPr>
                   </pic:nvPicPr>
                   <pic:blipFill>
-                    <a:blip r:embed="rId11"/>
+                    <a:blip r:embed="rId10"/>
                     <a:srcRect/>
                     <a:stretch>
                       <a:fillRect/>
@@ -1105,28 +786,24 @@
       </w:r>
     </w:p>
     <w:p>
-      <w:proofErr w:type="gramStart"/>
       <w:r>
         <w:rPr>
           <w:rFonts w:hint="eastAsia"/>
         </w:rPr>
         <w:t>set</w:t>
       </w:r>
-      <w:proofErr w:type="gramEnd"/>
       <w:r>
         <w:rPr>
           <w:rFonts w:hint="eastAsia"/>
         </w:rPr>
         <w:t xml:space="preserve"> </w:t>
       </w:r>
-      <w:proofErr w:type="spellStart"/>
       <w:r>
         <w:rPr>
           <w:rFonts w:hint="eastAsia"/>
         </w:rPr>
         <w:t>noexpandtab</w:t>
       </w:r>
-      <w:proofErr w:type="spellEnd"/>
     </w:p>
     <w:p>
       <w:pPr>
@@ -1165,7 +842,7 @@
                     </pic:cNvPicPr>
                   </pic:nvPicPr>
                   <pic:blipFill>
-                    <a:blip r:embed="rId12"/>
+                    <a:blip r:embed="rId11"/>
                     <a:srcRect/>
                     <a:stretch>
                       <a:fillRect/>
@@ -1204,59 +881,31 @@
       </w:r>
     </w:p>
     <w:p>
-      <w:proofErr w:type="spellStart"/>
-      <w:proofErr w:type="gramStart"/>
-      <w:r>
-        <w:rPr>
-          <w:rFonts w:hint="eastAsia"/>
-        </w:rPr>
-        <w:t>colorscheme</w:t>
-      </w:r>
-      <w:proofErr w:type="spellEnd"/>
-      <w:proofErr w:type="gramEnd"/>
-      <w:r>
-        <w:rPr>
-          <w:rFonts w:hint="eastAsia"/>
-        </w:rPr>
-        <w:t xml:space="preserve"> desert</w:t>
-      </w:r>
-    </w:p>
-    <w:p>
-      <w:r>
-        <w:rPr>
-          <w:rFonts w:hint="eastAsia"/>
-        </w:rPr>
-        <w:t>(</w:t>
-      </w:r>
-      <w:proofErr w:type="spellStart"/>
-      <w:proofErr w:type="gramStart"/>
-      <w:r>
-        <w:rPr>
-          <w:rFonts w:hint="eastAsia"/>
-        </w:rPr>
-        <w:t>colorscheme</w:t>
-      </w:r>
-      <w:proofErr w:type="spellEnd"/>
-      <w:proofErr w:type="gramEnd"/>
+      <w:r>
+        <w:rPr>
+          <w:rFonts w:hint="eastAsia"/>
+        </w:rPr>
+        <w:t>colorscheme desert</w:t>
+      </w:r>
+    </w:p>
+    <w:p>
+      <w:r>
+        <w:rPr>
+          <w:rFonts w:hint="eastAsia"/>
+        </w:rPr>
+        <w:t>(colorschemer</w:t>
+      </w:r>
       <w:r>
         <w:rPr>
           <w:rFonts w:hint="eastAsia"/>
         </w:rPr>
         <w:t xml:space="preserve"> </w:t>
       </w:r>
-      <w:proofErr w:type="spellStart"/>
-      <w:r>
-        <w:rPr>
-          <w:rFonts w:hint="eastAsia"/>
-        </w:rPr>
-        <w:t>ron</w:t>
-      </w:r>
-      <w:proofErr w:type="spellEnd"/>
-      <w:r>
-        <w:rPr>
-          <w:rFonts w:hint="eastAsia"/>
-        </w:rPr>
-        <w:t>)</w:t>
+      <w:r>
+        <w:rPr>
+          <w:rFonts w:hint="eastAsia"/>
+        </w:rPr>
+        <w:t>on)</w:t>
       </w:r>
     </w:p>
     <w:p>
@@ -1296,7 +945,7 @@
                     </pic:cNvPicPr>
                   </pic:nvPicPr>
                   <pic:blipFill>
-                    <a:blip r:embed="rId13"/>
+                    <a:blip r:embed="rId12"/>
                     <a:srcRect/>
                     <a:stretch>
                       <a:fillRect/>
@@ -1335,55 +984,36 @@
       </w:r>
     </w:p>
     <w:p>
-      <w:proofErr w:type="gramStart"/>
+      <w:r>
+        <w:t>set encoding=utf-8</w:t>
+      </w:r>
+    </w:p>
+    <w:p>
       <w:r>
         <w:t>set</w:t>
       </w:r>
-      <w:proofErr w:type="gramEnd"/>
-      <w:r>
-        <w:t xml:space="preserve"> encoding=utf-8</w:t>
-      </w:r>
-    </w:p>
-    <w:p>
-      <w:proofErr w:type="gramStart"/>
+      <w:r>
+        <w:rPr>
+          <w:rFonts w:hint="eastAsia"/>
+        </w:rPr>
+        <w:t xml:space="preserve"> </w:t>
+      </w:r>
+      <w:r>
+        <w:t>termencoding=utf-8</w:t>
+      </w:r>
+    </w:p>
+    <w:p>
       <w:r>
         <w:t>set</w:t>
       </w:r>
-      <w:proofErr w:type="gramEnd"/>
       <w:r>
         <w:rPr>
           <w:rFonts w:hint="eastAsia"/>
         </w:rPr>
         <w:t xml:space="preserve"> </w:t>
       </w:r>
-      <w:proofErr w:type="spellStart"/>
-      <w:r>
-        <w:t>termencoding</w:t>
-      </w:r>
-      <w:proofErr w:type="spellEnd"/>
-      <w:r>
-        <w:t>=utf-8</w:t>
-      </w:r>
-    </w:p>
-    <w:p>
-      <w:proofErr w:type="gramStart"/>
-      <w:r>
-        <w:t>set</w:t>
-      </w:r>
-      <w:proofErr w:type="gramEnd"/>
-      <w:r>
-        <w:rPr>
-          <w:rFonts w:hint="eastAsia"/>
-        </w:rPr>
-        <w:t xml:space="preserve"> </w:t>
-      </w:r>
-      <w:proofErr w:type="spellStart"/>
-      <w:r>
-        <w:t>fileencoding</w:t>
-      </w:r>
-      <w:proofErr w:type="spellEnd"/>
-      <w:r>
-        <w:t>=utf-8,gb18030,gbk,gb2312,cp936</w:t>
+      <w:r>
+        <w:t>fileencoding=utf-8,gb18030,gbk,gb2312,cp936</w:t>
       </w:r>
     </w:p>
     <w:p>
@@ -1423,7 +1053,7 @@
                     </pic:cNvPicPr>
                   </pic:nvPicPr>
                   <pic:blipFill>
-                    <a:blip r:embed="rId14"/>
+                    <a:blip r:embed="rId13"/>
                     <a:srcRect/>
                     <a:stretch>
                       <a:fillRect/>
@@ -1466,16 +1096,12 @@
         </w:rPr>
         <w:t>．</w:t>
       </w:r>
-      <w:proofErr w:type="spellStart"/>
-      <w:proofErr w:type="gramStart"/>
       <w:r>
         <w:rPr>
           <w:rFonts w:hint="eastAsia"/>
         </w:rPr>
         <w:t>mysql</w:t>
       </w:r>
-      <w:proofErr w:type="spellEnd"/>
-      <w:proofErr w:type="gramEnd"/>
     </w:p>
     <w:p>
       <w:r>
@@ -1484,32 +1110,20 @@
         </w:rPr>
         <w:t>安装</w:t>
       </w:r>
-      <w:proofErr w:type="spellStart"/>
       <w:r>
         <w:rPr>
           <w:rFonts w:hint="eastAsia"/>
         </w:rPr>
         <w:t>mysqld</w:t>
       </w:r>
-      <w:proofErr w:type="spellEnd"/>
-    </w:p>
-    <w:p>
-      <w:r>
-        <w:rPr>
-          <w:rFonts w:hint="eastAsia"/>
-        </w:rPr>
-        <w:t xml:space="preserve"># </w:t>
-      </w:r>
-      <w:proofErr w:type="spellStart"/>
-      <w:proofErr w:type="gramStart"/>
-      <w:r>
-        <w:rPr>
-          <w:rFonts w:hint="eastAsia"/>
-        </w:rPr>
-        <w:t>pacman</w:t>
-      </w:r>
-      <w:proofErr w:type="spellEnd"/>
-      <w:proofErr w:type="gramEnd"/>
+    </w:p>
+    <w:p>
+      <w:r>
+        <w:rPr>
+          <w:rFonts w:hint="eastAsia"/>
+        </w:rPr>
+        <w:t># pacman</w:t>
+      </w:r>
       <w:r>
         <w:rPr>
           <w:rFonts w:hint="eastAsia"/>
@@ -1522,11 +1136,9 @@
         </w:rPr>
         <w:t xml:space="preserve">S </w:t>
       </w:r>
-      <w:proofErr w:type="spellStart"/>
       <w:r>
         <w:t>mariadb</w:t>
       </w:r>
-      <w:proofErr w:type="spellEnd"/>
     </w:p>
     <w:p>
       <w:pPr>
@@ -1548,7 +1160,7 @@
           <w:szCs w:val="24"/>
         </w:rPr>
         <w:drawing>
-          <wp:inline distT="0" distB="0" distL="0" distR="0" wp14:anchorId="1B5CB8DC" wp14:editId="4F2C98FA">
+          <wp:inline distT="0" distB="0" distL="0" distR="0">
             <wp:extent cx="5274310" cy="835136"/>
             <wp:effectExtent l="0" t="0" r="0" b="0"/>
             <wp:docPr id="4" name="图片 3" descr="C:\Documents and Settings\Administrator\Application Data\Tencent\Users\783997762\QQ\WinTemp\RichOle\OEEOM97TX~_EYR62(Q[5O1N.png"/>
@@ -1565,7 +1177,7 @@
                     </pic:cNvPicPr>
                   </pic:nvPicPr>
                   <pic:blipFill>
-                    <a:blip r:embed="rId15"/>
+                    <a:blip r:embed="rId14"/>
                     <a:srcRect/>
                     <a:stretch>
                       <a:fillRect/>
@@ -1610,59 +1222,9 @@
         </w:rPr>
         <w:t xml:space="preserve"># </w:t>
       </w:r>
-      <w:proofErr w:type="spellStart"/>
-      <w:r>
-        <w:t>mysql_install_db</w:t>
-      </w:r>
-      <w:proofErr w:type="spellEnd"/>
-      <w:r>
-        <w:t xml:space="preserve"> --user=</w:t>
-      </w:r>
-      <w:proofErr w:type="spellStart"/>
-      <w:r>
-        <w:t>mysql</w:t>
-      </w:r>
-      <w:proofErr w:type="spellEnd"/>
-      <w:r>
-        <w:t xml:space="preserve"> --</w:t>
-      </w:r>
-      <w:proofErr w:type="spellStart"/>
-      <w:r>
-        <w:t>basedir</w:t>
-      </w:r>
-      <w:proofErr w:type="spellEnd"/>
-      <w:r>
-        <w:t>=/</w:t>
-      </w:r>
-      <w:proofErr w:type="spellStart"/>
-      <w:r>
-        <w:t>usr</w:t>
-      </w:r>
-      <w:proofErr w:type="spellEnd"/>
-      <w:r>
-        <w:t xml:space="preserve"> --</w:t>
-      </w:r>
-      <w:proofErr w:type="spellStart"/>
-      <w:r>
-        <w:t>datadir</w:t>
-      </w:r>
-      <w:proofErr w:type="spellEnd"/>
-      <w:r>
-        <w:t>=/</w:t>
-      </w:r>
-      <w:proofErr w:type="spellStart"/>
-      <w:r>
-        <w:t>var</w:t>
-      </w:r>
-      <w:proofErr w:type="spellEnd"/>
-      <w:r>
-        <w:t>/lib/</w:t>
-      </w:r>
-      <w:proofErr w:type="spellStart"/>
-      <w:r>
-        <w:t>mysql</w:t>
-      </w:r>
-      <w:proofErr w:type="spellEnd"/>
+      <w:r>
+        <w:t>mysql_install_db --user=mysql --basedir=/usr --datadir=/var/lib/mysql</w:t>
+      </w:r>
     </w:p>
     <w:p>
       <w:bookmarkStart w:id="0" w:name="_GoBack"/>
@@ -1692,7 +1254,7 @@
                     </pic:cNvPicPr>
                   </pic:nvPicPr>
                   <pic:blipFill>
-                    <a:blip r:embed="rId16"/>
+                    <a:blip r:embed="rId15"/>
                     <a:srcRect/>
                     <a:stretch>
                       <a:fillRect/>
@@ -1730,46 +1292,43 @@
         </w:rPr>
         <w:t>启动</w:t>
       </w:r>
-      <w:proofErr w:type="spellStart"/>
       <w:r>
         <w:rPr>
           <w:rFonts w:hint="eastAsia"/>
         </w:rPr>
         <w:t>mysqld</w:t>
       </w:r>
-      <w:proofErr w:type="spellEnd"/>
-    </w:p>
-    <w:p>
-      <w:r>
-        <w:rPr>
-          <w:rFonts w:hint="eastAsia"/>
-        </w:rPr>
-        <w:t xml:space="preserve"># </w:t>
-      </w:r>
-      <w:proofErr w:type="spellStart"/>
-      <w:proofErr w:type="gramStart"/>
-      <w:r>
-        <w:rPr>
-          <w:rFonts w:hint="eastAsia"/>
-        </w:rPr>
-        <w:t>systemctl</w:t>
-      </w:r>
-      <w:proofErr w:type="spellEnd"/>
-      <w:proofErr w:type="gramEnd"/>
-      <w:r>
-        <w:rPr>
-          <w:rFonts w:hint="eastAsia"/>
-        </w:rPr>
-        <w:t xml:space="preserve"> start </w:t>
-      </w:r>
-      <w:proofErr w:type="spellStart"/>
+    </w:p>
+    <w:p>
+      <w:r>
+        <w:rPr>
+          <w:rFonts w:hint="eastAsia"/>
+        </w:rPr>
+        <w:t># systemctl start mysqld</w:t>
+      </w:r>
+    </w:p>
+    <w:p/>
+    <w:p>
+      <w:r>
+        <w:rPr>
+          <w:rFonts w:hint="eastAsia"/>
+        </w:rPr>
+        <w:t>开机启动</w:t>
+      </w:r>
       <w:r>
         <w:rPr>
           <w:rFonts w:hint="eastAsia"/>
         </w:rPr>
         <w:t>mysqld</w:t>
       </w:r>
-      <w:proofErr w:type="spellEnd"/>
+    </w:p>
+    <w:p>
+      <w:r>
+        <w:rPr>
+          <w:rFonts w:hint="eastAsia"/>
+        </w:rPr>
+        <w:t># systemctl enable mysqld</w:t>
+      </w:r>
     </w:p>
     <w:p/>
     <w:p>
@@ -1777,55 +1336,6 @@
         <w:rPr>
           <w:rFonts w:hint="eastAsia"/>
         </w:rPr>
-        <w:t>开机启动</w:t>
-      </w:r>
-      <w:proofErr w:type="spellStart"/>
-      <w:r>
-        <w:rPr>
-          <w:rFonts w:hint="eastAsia"/>
-        </w:rPr>
-        <w:t>mysqld</w:t>
-      </w:r>
-      <w:proofErr w:type="spellEnd"/>
-    </w:p>
-    <w:p>
-      <w:r>
-        <w:rPr>
-          <w:rFonts w:hint="eastAsia"/>
-        </w:rPr>
-        <w:t xml:space="preserve"># </w:t>
-      </w:r>
-      <w:proofErr w:type="spellStart"/>
-      <w:proofErr w:type="gramStart"/>
-      <w:r>
-        <w:rPr>
-          <w:rFonts w:hint="eastAsia"/>
-        </w:rPr>
-        <w:t>systemctl</w:t>
-      </w:r>
-      <w:proofErr w:type="spellEnd"/>
-      <w:proofErr w:type="gramEnd"/>
-      <w:r>
-        <w:rPr>
-          <w:rFonts w:hint="eastAsia"/>
-        </w:rPr>
-        <w:t xml:space="preserve"> enable </w:t>
-      </w:r>
-      <w:proofErr w:type="spellStart"/>
-      <w:r>
-        <w:rPr>
-          <w:rFonts w:hint="eastAsia"/>
-        </w:rPr>
-        <w:t>mysqld</w:t>
-      </w:r>
-      <w:proofErr w:type="spellEnd"/>
-    </w:p>
-    <w:p/>
-    <w:p>
-      <w:r>
-        <w:rPr>
-          <w:rFonts w:hint="eastAsia"/>
-        </w:rPr>
         <w:t>5</w:t>
       </w:r>
       <w:r>
@@ -1834,14 +1344,12 @@
         </w:rPr>
         <w:t>．</w:t>
       </w:r>
-      <w:proofErr w:type="gramStart"/>
       <w:r>
         <w:rPr>
           <w:rFonts w:hint="eastAsia"/>
         </w:rPr>
         <w:t>boost</w:t>
       </w:r>
-      <w:proofErr w:type="gramEnd"/>
     </w:p>
     <w:p>
       <w:r>
@@ -1862,16 +1370,14 @@
         <w:rPr>
           <w:rFonts w:hint="eastAsia"/>
         </w:rPr>
-        <w:t xml:space="preserve"># </w:t>
-      </w:r>
-      <w:proofErr w:type="spellStart"/>
-      <w:r>
-        <w:rPr>
-          <w:rFonts w:hint="eastAsia"/>
-        </w:rPr>
-        <w:t>pacman</w:t>
-      </w:r>
-      <w:proofErr w:type="spellEnd"/>
+        <w:t># pacman</w:t>
+      </w:r>
+      <w:r>
+        <w:rPr>
+          <w:rFonts w:hint="eastAsia"/>
+        </w:rPr>
+        <w:t xml:space="preserve"> </w:t>
+      </w:r>
       <w:r>
         <w:rPr>
           <w:rFonts w:hint="eastAsia"/>
@@ -1908,14 +1414,12 @@
         </w:rPr>
         <w:t>．</w:t>
       </w:r>
-      <w:proofErr w:type="gramStart"/>
       <w:r>
         <w:rPr>
           <w:rFonts w:hint="eastAsia"/>
         </w:rPr>
         <w:t>thrift</w:t>
       </w:r>
-      <w:proofErr w:type="gramEnd"/>
     </w:p>
     <w:p>
       <w:r>
@@ -1936,27 +1440,71 @@
         <w:rPr>
           <w:rFonts w:hint="eastAsia"/>
         </w:rPr>
+        <w:t># pacman</w:t>
+      </w:r>
+      <w:r>
+        <w:rPr>
+          <w:rFonts w:hint="eastAsia"/>
+        </w:rPr>
+        <w:t xml:space="preserve"> </w:t>
+      </w:r>
+      <w:r>
+        <w:rPr>
+          <w:rFonts w:hint="eastAsia"/>
+        </w:rPr>
+        <w:t>-</w:t>
+      </w:r>
+      <w:r>
+        <w:rPr>
+          <w:rFonts w:hint="eastAsia"/>
+        </w:rPr>
+        <w:t>S thrift</w:t>
+      </w:r>
+    </w:p>
+    <w:p/>
+    <w:p>
+      <w:r>
+        <w:rPr>
+          <w:rFonts w:hint="eastAsia"/>
+        </w:rPr>
+        <w:t>7</w:t>
+      </w:r>
+      <w:r>
+        <w:rPr>
+          <w:rFonts w:hint="eastAsia"/>
+        </w:rPr>
+        <w:t>．</w:t>
+      </w:r>
+      <w:r>
+        <w:rPr>
+          <w:rFonts w:hint="eastAsia"/>
+        </w:rPr>
+        <w:t>bc</w:t>
+      </w:r>
+    </w:p>
+    <w:p>
+      <w:r>
+        <w:rPr>
+          <w:rFonts w:hint="eastAsia"/>
+        </w:rPr>
+        <w:t>安装</w:t>
+      </w:r>
+      <w:r>
+        <w:rPr>
+          <w:rFonts w:hint="eastAsia"/>
+        </w:rPr>
+        <w:t>bc</w:t>
+      </w:r>
+    </w:p>
+    <w:p>
+      <w:r>
+        <w:rPr>
+          <w:rFonts w:hint="eastAsia"/>
+        </w:rPr>
         <w:t xml:space="preserve"># </w:t>
       </w:r>
-      <w:proofErr w:type="spellStart"/>
-      <w:r>
-        <w:rPr>
-          <w:rFonts w:hint="eastAsia"/>
-        </w:rPr>
-        <w:t>pacman</w:t>
-      </w:r>
-      <w:proofErr w:type="spellEnd"/>
-      <w:r>
-        <w:rPr>
-          <w:rFonts w:hint="eastAsia"/>
-        </w:rPr>
-        <w:t>-</w:t>
-      </w:r>
-      <w:r>
-        <w:rPr>
-          <w:rFonts w:hint="eastAsia"/>
-        </w:rPr>
-        <w:t>S thrift</w:t>
+      <w:r>
+        <w:t>pacman -S bc</w:t>
       </w:r>
     </w:p>
     <w:p/>
@@ -1965,24 +1513,8 @@
         <w:rPr>
           <w:rFonts w:hint="eastAsia"/>
         </w:rPr>
-        <w:t>7</w:t>
-      </w:r>
-      <w:r>
-        <w:rPr>
-          <w:rFonts w:hint="eastAsia"/>
-        </w:rPr>
-        <w:t>．</w:t>
-      </w:r>
-      <w:proofErr w:type="spellStart"/>
-      <w:proofErr w:type="gramStart"/>
-      <w:r>
-        <w:rPr>
-          <w:rFonts w:hint="eastAsia"/>
-        </w:rPr>
-        <w:t>bc</w:t>
-      </w:r>
-      <w:proofErr w:type="spellEnd"/>
-      <w:proofErr w:type="gramEnd"/>
+        <w:t>8.  cvs</w:t>
+      </w:r>
     </w:p>
     <w:p>
       <w:r>
@@ -1991,37 +1523,20 @@
         </w:rPr>
         <w:t>安装</w:t>
       </w:r>
-      <w:proofErr w:type="spellStart"/>
-      <w:r>
-        <w:rPr>
-          <w:rFonts w:hint="eastAsia"/>
-        </w:rPr>
-        <w:t>bc</w:t>
-      </w:r>
-      <w:proofErr w:type="spellEnd"/>
-    </w:p>
-    <w:p>
-      <w:r>
-        <w:rPr>
-          <w:rFonts w:hint="eastAsia"/>
-        </w:rPr>
-        <w:t xml:space="preserve"># </w:t>
-      </w:r>
-      <w:proofErr w:type="spellStart"/>
-      <w:proofErr w:type="gramStart"/>
-      <w:r>
-        <w:t>pacman</w:t>
-      </w:r>
-      <w:proofErr w:type="spellEnd"/>
-      <w:proofErr w:type="gramEnd"/>
-      <w:r>
-        <w:t xml:space="preserve"> -S </w:t>
-      </w:r>
-      <w:proofErr w:type="spellStart"/>
-      <w:r>
-        <w:t>bc</w:t>
-      </w:r>
-      <w:proofErr w:type="spellEnd"/>
+      <w:r>
+        <w:rPr>
+          <w:rFonts w:hint="eastAsia"/>
+        </w:rPr>
+        <w:t>cvs</w:t>
+      </w:r>
+    </w:p>
+    <w:p>
+      <w:r>
+        <w:rPr>
+          <w:rFonts w:hint="eastAsia"/>
+        </w:rPr>
+        <w:t># pacman -S cvs</w:t>
+      </w:r>
     </w:p>
     <w:p/>
     <w:p>
@@ -2029,18 +1544,8 @@
         <w:rPr>
           <w:rFonts w:hint="eastAsia"/>
         </w:rPr>
-        <w:t xml:space="preserve">8.  </w:t>
-      </w:r>
-      <w:proofErr w:type="spellStart"/>
-      <w:proofErr w:type="gramStart"/>
-      <w:r>
-        <w:rPr>
-          <w:rFonts w:hint="eastAsia"/>
-        </w:rPr>
-        <w:t>cvs</w:t>
-      </w:r>
-      <w:proofErr w:type="spellEnd"/>
-      <w:proofErr w:type="gramEnd"/>
+        <w:t>9.  wget</w:t>
+      </w:r>
     </w:p>
     <w:p>
       <w:r>
@@ -2049,46 +1554,20 @@
         </w:rPr>
         <w:t>安装</w:t>
       </w:r>
-      <w:proofErr w:type="spellStart"/>
-      <w:r>
-        <w:rPr>
-          <w:rFonts w:hint="eastAsia"/>
-        </w:rPr>
-        <w:t>cvs</w:t>
-      </w:r>
-      <w:proofErr w:type="spellEnd"/>
-    </w:p>
-    <w:p>
-      <w:r>
-        <w:rPr>
-          <w:rFonts w:hint="eastAsia"/>
-        </w:rPr>
-        <w:t xml:space="preserve"># </w:t>
-      </w:r>
-      <w:proofErr w:type="spellStart"/>
-      <w:proofErr w:type="gramStart"/>
-      <w:r>
-        <w:rPr>
-          <w:rFonts w:hint="eastAsia"/>
-        </w:rPr>
-        <w:t>pacman</w:t>
-      </w:r>
-      <w:proofErr w:type="spellEnd"/>
-      <w:proofErr w:type="gramEnd"/>
-      <w:r>
-        <w:rPr>
-          <w:rFonts w:hint="eastAsia"/>
-        </w:rPr>
-        <w:t xml:space="preserve"> -S </w:t>
-      </w:r>
-      <w:proofErr w:type="spellStart"/>
-      <w:r>
-        <w:rPr>
-          <w:rFonts w:hint="eastAsia"/>
-        </w:rPr>
-        <w:t>cvs</w:t>
-      </w:r>
-      <w:proofErr w:type="spellEnd"/>
+      <w:r>
+        <w:rPr>
+          <w:rFonts w:hint="eastAsia"/>
+        </w:rPr>
+        <w:t>wget</w:t>
+      </w:r>
+    </w:p>
+    <w:p>
+      <w:r>
+        <w:rPr>
+          <w:rFonts w:hint="eastAsia"/>
+        </w:rPr>
+        <w:t># pacman -S wget</w:t>
+      </w:r>
     </w:p>
     <w:p/>
     <w:p>
@@ -2096,18 +1575,74 @@
         <w:rPr>
           <w:rFonts w:hint="eastAsia"/>
         </w:rPr>
-        <w:t xml:space="preserve">9.  </w:t>
-      </w:r>
-      <w:proofErr w:type="spellStart"/>
-      <w:proofErr w:type="gramStart"/>
-      <w:r>
-        <w:rPr>
-          <w:rFonts w:hint="eastAsia"/>
-        </w:rPr>
-        <w:t>wget</w:t>
-      </w:r>
-      <w:proofErr w:type="spellEnd"/>
-      <w:proofErr w:type="gramEnd"/>
+        <w:t>10. date</w:t>
+      </w:r>
+    </w:p>
+    <w:p>
+      <w:r>
+        <w:t>设置</w:t>
+      </w:r>
+      <w:r>
+        <w:rPr>
+          <w:rFonts w:hint="eastAsia"/>
+        </w:rPr>
+        <w:t>系统时间</w:t>
+      </w:r>
+    </w:p>
+    <w:p>
+      <w:r>
+        <w:rPr>
+          <w:rFonts w:hint="eastAsia"/>
+        </w:rPr>
+        <w:t># date -</w:t>
+      </w:r>
+      <w:r>
+        <w:rPr>
+          <w:rFonts w:hint="eastAsia"/>
+        </w:rPr>
+        <w:t>s</w:t>
+      </w:r>
+      <w:r>
+        <w:rPr>
+          <w:rFonts w:hint="eastAsia"/>
+        </w:rPr>
+        <w:t xml:space="preserve"> YYYYMMDD</w:t>
+      </w:r>
+    </w:p>
+    <w:p>
+      <w:r>
+        <w:rPr>
+          <w:rFonts w:hint="eastAsia"/>
+        </w:rPr>
+        <w:t># date -</w:t>
+      </w:r>
+      <w:r>
+        <w:rPr>
+          <w:rFonts w:hint="eastAsia"/>
+        </w:rPr>
+        <w:t>s</w:t>
+      </w:r>
+      <w:r>
+        <w:rPr>
+          <w:rFonts w:hint="eastAsia"/>
+        </w:rPr>
+        <w:t xml:space="preserve"> </w:t>
+      </w:r>
+      <w:r>
+        <w:rPr>
+          <w:rFonts w:hint="eastAsia"/>
+        </w:rPr>
+        <w:t>hh:mm:ss</w:t>
+      </w:r>
+    </w:p>
+    <w:p/>
+    <w:p>
+      <w:r>
+        <w:rPr>
+          <w:rFonts w:hint="eastAsia"/>
+        </w:rPr>
+        <w:t>11.  gtest</w:t>
+      </w:r>
     </w:p>
     <w:p>
       <w:r>
@@ -2116,46 +1651,38 @@
         </w:rPr>
         <w:t>安装</w:t>
       </w:r>
-      <w:proofErr w:type="spellStart"/>
-      <w:r>
-        <w:rPr>
-          <w:rFonts w:hint="eastAsia"/>
-        </w:rPr>
-        <w:t>wget</w:t>
-      </w:r>
-      <w:proofErr w:type="spellEnd"/>
-    </w:p>
-    <w:p>
-      <w:r>
-        <w:rPr>
-          <w:rFonts w:hint="eastAsia"/>
-        </w:rPr>
-        <w:t xml:space="preserve"># </w:t>
-      </w:r>
-      <w:proofErr w:type="spellStart"/>
-      <w:proofErr w:type="gramStart"/>
-      <w:r>
-        <w:rPr>
-          <w:rFonts w:hint="eastAsia"/>
-        </w:rPr>
-        <w:t>pacman</w:t>
-      </w:r>
-      <w:proofErr w:type="spellEnd"/>
-      <w:proofErr w:type="gramEnd"/>
-      <w:r>
-        <w:rPr>
-          <w:rFonts w:hint="eastAsia"/>
-        </w:rPr>
-        <w:t xml:space="preserve"> -S </w:t>
-      </w:r>
-      <w:proofErr w:type="spellStart"/>
-      <w:r>
-        <w:rPr>
-          <w:rFonts w:hint="eastAsia"/>
-        </w:rPr>
-        <w:t>wget</w:t>
-      </w:r>
-      <w:proofErr w:type="spellEnd"/>
+      <w:r>
+        <w:rPr>
+          <w:rFonts w:hint="eastAsia"/>
+        </w:rPr>
+        <w:t>gtest</w:t>
+      </w:r>
+    </w:p>
+    <w:p>
+      <w:r>
+        <w:rPr>
+          <w:rFonts w:hint="eastAsia"/>
+        </w:rPr>
+        <w:t># pacman -</w:t>
+      </w:r>
+      <w:r>
+        <w:rPr>
+          <w:rFonts w:hint="eastAsia"/>
+        </w:rPr>
+        <w:t>S</w:t>
+      </w:r>
+      <w:r>
+        <w:rPr>
+          <w:rFonts w:hint="eastAsia"/>
+        </w:rPr>
+        <w:t xml:space="preserve"> </w:t>
+      </w:r>
+      <w:r>
+        <w:rPr>
+          <w:rFonts w:hint="eastAsia"/>
+        </w:rPr>
+        <w:t>gtest</w:t>
+      </w:r>
     </w:p>
     <w:p/>
     <w:p>
@@ -2163,97 +1690,30 @@
         <w:rPr>
           <w:rFonts w:hint="eastAsia"/>
         </w:rPr>
-        <w:t xml:space="preserve">10. </w:t>
-      </w:r>
-      <w:proofErr w:type="gramStart"/>
-      <w:r>
-        <w:rPr>
-          <w:rFonts w:hint="eastAsia"/>
-        </w:rPr>
-        <w:t>date</w:t>
-      </w:r>
-      <w:proofErr w:type="gramEnd"/>
-    </w:p>
-    <w:p>
-      <w:r>
-        <w:t>设置</w:t>
-      </w:r>
-      <w:r>
-        <w:rPr>
-          <w:rFonts w:hint="eastAsia"/>
-        </w:rPr>
-        <w:t>系统时间</w:t>
-      </w:r>
-    </w:p>
-    <w:p>
-      <w:r>
-        <w:rPr>
-          <w:rFonts w:hint="eastAsia"/>
-        </w:rPr>
-        <w:t xml:space="preserve"># </w:t>
-      </w:r>
-      <w:proofErr w:type="gramStart"/>
-      <w:r>
-        <w:rPr>
-          <w:rFonts w:hint="eastAsia"/>
-        </w:rPr>
-        <w:t>date</w:t>
-      </w:r>
-      <w:proofErr w:type="gramEnd"/>
-      <w:r>
-        <w:rPr>
-          <w:rFonts w:hint="eastAsia"/>
-        </w:rPr>
-        <w:t xml:space="preserve"> -</w:t>
-      </w:r>
-      <w:r>
-        <w:rPr>
-          <w:rFonts w:hint="eastAsia"/>
-        </w:rPr>
-        <w:t>s</w:t>
-      </w:r>
-      <w:r>
-        <w:rPr>
-          <w:rFonts w:hint="eastAsia"/>
-        </w:rPr>
-        <w:t xml:space="preserve"> YYYYMMDD</w:t>
-      </w:r>
-    </w:p>
-    <w:p>
-      <w:r>
-        <w:rPr>
-          <w:rFonts w:hint="eastAsia"/>
-        </w:rPr>
-        <w:t xml:space="preserve"># </w:t>
-      </w:r>
-      <w:proofErr w:type="gramStart"/>
-      <w:r>
-        <w:rPr>
-          <w:rFonts w:hint="eastAsia"/>
-        </w:rPr>
-        <w:t>date</w:t>
-      </w:r>
-      <w:proofErr w:type="gramEnd"/>
-      <w:r>
-        <w:rPr>
-          <w:rFonts w:hint="eastAsia"/>
-        </w:rPr>
-        <w:t xml:space="preserve"> -</w:t>
-      </w:r>
-      <w:proofErr w:type="spellStart"/>
-      <w:r>
-        <w:rPr>
-          <w:rFonts w:hint="eastAsia"/>
-        </w:rPr>
-        <w:t>s</w:t>
-      </w:r>
-      <w:r>
-        <w:rPr>
-          <w:rFonts w:hint="eastAsia"/>
-        </w:rPr>
-        <w:t>hh:mm:ss</w:t>
-      </w:r>
-      <w:proofErr w:type="spellEnd"/>
+        <w:t>12.  crontab</w:t>
+      </w:r>
+    </w:p>
+    <w:p>
+      <w:r>
+        <w:rPr>
+          <w:rFonts w:hint="eastAsia"/>
+        </w:rPr>
+        <w:t>安装</w:t>
+      </w:r>
+      <w:r>
+        <w:rPr>
+          <w:rFonts w:hint="eastAsia"/>
+        </w:rPr>
+        <w:t>cronie</w:t>
+      </w:r>
+    </w:p>
+    <w:p>
+      <w:r>
+        <w:rPr>
+          <w:rFonts w:hint="eastAsia"/>
+        </w:rPr>
+        <w:t># pacman -S cronie</w:t>
+      </w:r>
     </w:p>
     <w:p/>
     <w:p>
@@ -2261,72 +1721,22 @@
         <w:rPr>
           <w:rFonts w:hint="eastAsia"/>
         </w:rPr>
-        <w:t xml:space="preserve">11.  </w:t>
-      </w:r>
-      <w:proofErr w:type="spellStart"/>
-      <w:proofErr w:type="gramStart"/>
-      <w:r>
-        <w:rPr>
-          <w:rFonts w:hint="eastAsia"/>
-        </w:rPr>
-        <w:t>gtest</w:t>
-      </w:r>
-      <w:proofErr w:type="spellEnd"/>
-      <w:proofErr w:type="gramEnd"/>
-    </w:p>
-    <w:p>
-      <w:r>
-        <w:rPr>
-          <w:rFonts w:hint="eastAsia"/>
-        </w:rPr>
-        <w:t>安装</w:t>
-      </w:r>
-      <w:proofErr w:type="spellStart"/>
-      <w:r>
-        <w:rPr>
-          <w:rFonts w:hint="eastAsia"/>
-        </w:rPr>
-        <w:t>gtest</w:t>
-      </w:r>
-      <w:proofErr w:type="spellEnd"/>
-    </w:p>
-    <w:p>
-      <w:r>
-        <w:rPr>
-          <w:rFonts w:hint="eastAsia"/>
-        </w:rPr>
-        <w:t xml:space="preserve"># </w:t>
-      </w:r>
-      <w:proofErr w:type="spellStart"/>
-      <w:proofErr w:type="gramStart"/>
-      <w:r>
-        <w:rPr>
-          <w:rFonts w:hint="eastAsia"/>
-        </w:rPr>
-        <w:t>pacman</w:t>
-      </w:r>
-      <w:proofErr w:type="spellEnd"/>
-      <w:proofErr w:type="gramEnd"/>
-      <w:r>
-        <w:rPr>
-          <w:rFonts w:hint="eastAsia"/>
-        </w:rPr>
-        <w:t xml:space="preserve"> -</w:t>
-      </w:r>
-      <w:proofErr w:type="spellStart"/>
-      <w:r>
-        <w:rPr>
-          <w:rFonts w:hint="eastAsia"/>
-        </w:rPr>
-        <w:t>S</w:t>
-      </w:r>
-      <w:r>
-        <w:rPr>
-          <w:rFonts w:hint="eastAsia"/>
-        </w:rPr>
-        <w:t>gtest</w:t>
-      </w:r>
-      <w:proofErr w:type="spellEnd"/>
+        <w:t>启动</w:t>
+      </w:r>
+      <w:r>
+        <w:rPr>
+          <w:rFonts w:hint="eastAsia"/>
+        </w:rPr>
+        <w:t>cronie.service</w:t>
+      </w:r>
+    </w:p>
+    <w:p>
+      <w:r>
+        <w:rPr>
+          <w:rFonts w:hint="eastAsia"/>
+        </w:rPr>
+        <w:t># systemctl start cronie.service</w:t>
+      </w:r>
     </w:p>
     <w:p/>
     <w:p>
@@ -2334,66 +1744,17 @@
         <w:rPr>
           <w:rFonts w:hint="eastAsia"/>
         </w:rPr>
-        <w:t xml:space="preserve">12.  </w:t>
-      </w:r>
-      <w:proofErr w:type="spellStart"/>
-      <w:proofErr w:type="gramStart"/>
-      <w:r>
-        <w:rPr>
-          <w:rFonts w:hint="eastAsia"/>
-        </w:rPr>
-        <w:t>crontab</w:t>
-      </w:r>
-      <w:proofErr w:type="spellEnd"/>
-      <w:proofErr w:type="gramEnd"/>
-    </w:p>
-    <w:p>
-      <w:r>
-        <w:rPr>
-          <w:rFonts w:hint="eastAsia"/>
-        </w:rPr>
-        <w:t>安装</w:t>
-      </w:r>
-      <w:proofErr w:type="spellStart"/>
-      <w:r>
-        <w:rPr>
-          <w:rFonts w:hint="eastAsia"/>
-        </w:rPr>
-        <w:t>cronie</w:t>
-      </w:r>
-      <w:proofErr w:type="spellEnd"/>
-    </w:p>
-    <w:p>
-      <w:r>
-        <w:rPr>
-          <w:rFonts w:hint="eastAsia"/>
-        </w:rPr>
-        <w:t xml:space="preserve"># </w:t>
-      </w:r>
-      <w:proofErr w:type="spellStart"/>
-      <w:proofErr w:type="gramStart"/>
-      <w:r>
-        <w:rPr>
-          <w:rFonts w:hint="eastAsia"/>
-        </w:rPr>
-        <w:t>pacman</w:t>
-      </w:r>
-      <w:proofErr w:type="spellEnd"/>
-      <w:proofErr w:type="gramEnd"/>
-      <w:r>
-        <w:rPr>
-          <w:rFonts w:hint="eastAsia"/>
-        </w:rPr>
-        <w:t xml:space="preserve"> -S </w:t>
-      </w:r>
-      <w:proofErr w:type="spellStart"/>
-      <w:r>
-        <w:rPr>
-          <w:rFonts w:hint="eastAsia"/>
-        </w:rPr>
-        <w:t>cronie</w:t>
-      </w:r>
-      <w:proofErr w:type="spellEnd"/>
+        <w:t>开机自启动</w:t>
+      </w:r>
+    </w:p>
+    <w:p>
+      <w:r>
+        <w:rPr>
+          <w:rFonts w:hint="eastAsia"/>
+        </w:rPr>
+        <w:lastRenderedPageBreak/>
+        <w:t># systemctl enable cronie.service</w:t>
+      </w:r>
     </w:p>
     <w:p/>
     <w:p>
@@ -2401,197 +1762,44 @@
         <w:rPr>
           <w:rFonts w:hint="eastAsia"/>
         </w:rPr>
-        <w:t>启动</w:t>
-      </w:r>
-      <w:proofErr w:type="spellStart"/>
-      <w:r>
-        <w:rPr>
-          <w:rFonts w:hint="eastAsia"/>
-        </w:rPr>
-        <w:t>cronie.</w:t>
-      </w:r>
-      <w:proofErr w:type="gramStart"/>
-      <w:r>
-        <w:rPr>
-          <w:rFonts w:hint="eastAsia"/>
-        </w:rPr>
-        <w:t>service</w:t>
-      </w:r>
-      <w:proofErr w:type="spellEnd"/>
-      <w:proofErr w:type="gramEnd"/>
-    </w:p>
-    <w:p>
-      <w:r>
-        <w:rPr>
-          <w:rFonts w:hint="eastAsia"/>
-        </w:rPr>
-        <w:t xml:space="preserve"># </w:t>
-      </w:r>
-      <w:proofErr w:type="spellStart"/>
-      <w:proofErr w:type="gramStart"/>
-      <w:r>
-        <w:rPr>
-          <w:rFonts w:hint="eastAsia"/>
-        </w:rPr>
-        <w:t>systemctl</w:t>
-      </w:r>
-      <w:proofErr w:type="spellEnd"/>
-      <w:proofErr w:type="gramEnd"/>
-      <w:r>
-        <w:rPr>
-          <w:rFonts w:hint="eastAsia"/>
-        </w:rPr>
-        <w:t xml:space="preserve"> start </w:t>
-      </w:r>
-      <w:proofErr w:type="spellStart"/>
-      <w:r>
-        <w:rPr>
-          <w:rFonts w:hint="eastAsia"/>
-        </w:rPr>
-        <w:t>cronie.service</w:t>
-      </w:r>
-      <w:proofErr w:type="spellEnd"/>
-    </w:p>
-    <w:p/>
-    <w:p>
-      <w:r>
-        <w:rPr>
-          <w:rFonts w:hint="eastAsia"/>
-        </w:rPr>
-        <w:t>开机自启动</w:t>
-      </w:r>
-    </w:p>
-    <w:p>
-      <w:r>
-        <w:rPr>
-          <w:rFonts w:hint="eastAsia"/>
-        </w:rPr>
-        <w:lastRenderedPageBreak/>
-        <w:t xml:space="preserve"># </w:t>
-      </w:r>
-      <w:proofErr w:type="spellStart"/>
-      <w:proofErr w:type="gramStart"/>
-      <w:r>
-        <w:rPr>
-          <w:rFonts w:hint="eastAsia"/>
-        </w:rPr>
-        <w:t>systemctl</w:t>
-      </w:r>
-      <w:proofErr w:type="spellEnd"/>
-      <w:proofErr w:type="gramEnd"/>
-      <w:r>
-        <w:rPr>
-          <w:rFonts w:hint="eastAsia"/>
-        </w:rPr>
-        <w:t xml:space="preserve"> enable </w:t>
-      </w:r>
-      <w:proofErr w:type="spellStart"/>
-      <w:r>
-        <w:rPr>
-          <w:rFonts w:hint="eastAsia"/>
-        </w:rPr>
-        <w:t>cronie.service</w:t>
-      </w:r>
-      <w:proofErr w:type="spellEnd"/>
-    </w:p>
-    <w:p/>
-    <w:p>
-      <w:r>
-        <w:rPr>
-          <w:rFonts w:hint="eastAsia"/>
-        </w:rPr>
         <w:t>13.</w:t>
       </w:r>
       <w:r>
         <w:rPr>
           <w:rFonts w:hint="eastAsia"/>
         </w:rPr>
-        <w:t xml:space="preserve"> </w:t>
-      </w:r>
-      <w:proofErr w:type="gramStart"/>
-      <w:r>
-        <w:rPr>
-          <w:rFonts w:hint="eastAsia"/>
-        </w:rPr>
         <w:t>profile</w:t>
       </w:r>
-      <w:proofErr w:type="gramEnd"/>
-    </w:p>
-    <w:p>
-      <w:proofErr w:type="gramStart"/>
-      <w:r>
-        <w:rPr>
-          <w:rFonts w:hint="eastAsia"/>
-        </w:rPr>
-        <w:t>vim</w:t>
-      </w:r>
-      <w:proofErr w:type="gramEnd"/>
-      <w:r>
-        <w:rPr>
-          <w:rFonts w:hint="eastAsia"/>
-        </w:rPr>
-        <w:t xml:space="preserve"> </w:t>
-      </w:r>
-      <w:r>
-        <w:rPr>
-          <w:rFonts w:hint="eastAsia"/>
-        </w:rPr>
-        <w:t>~/</w:t>
-      </w:r>
-      <w:r>
-        <w:rPr>
-          <w:rFonts w:hint="eastAsia"/>
-        </w:rPr>
-        <w:t>.</w:t>
-      </w:r>
-      <w:proofErr w:type="spellStart"/>
-      <w:r>
-        <w:rPr>
-          <w:rFonts w:hint="eastAsia"/>
-        </w:rPr>
-        <w:t>bash_profile</w:t>
-      </w:r>
-      <w:proofErr w:type="spellEnd"/>
-    </w:p>
-    <w:p>
-      <w:proofErr w:type="gramStart"/>
-      <w:r>
-        <w:rPr>
-          <w:rFonts w:hint="eastAsia"/>
-        </w:rPr>
-        <w:t>set</w:t>
-      </w:r>
-      <w:proofErr w:type="gramEnd"/>
-      <w:r>
-        <w:rPr>
-          <w:rFonts w:hint="eastAsia"/>
-        </w:rPr>
-        <w:t xml:space="preserve"> -o vi</w:t>
-      </w:r>
-    </w:p>
-    <w:p>
-      <w:proofErr w:type="gramStart"/>
-      <w:r>
-        <w:rPr>
-          <w:rFonts w:hint="eastAsia"/>
-        </w:rPr>
-        <w:t>export</w:t>
-      </w:r>
-      <w:proofErr w:type="gramEnd"/>
-      <w:r>
-        <w:rPr>
-          <w:rFonts w:hint="eastAsia"/>
-        </w:rPr>
-        <w:t xml:space="preserve"> CVSROOT=~/</w:t>
-      </w:r>
-      <w:proofErr w:type="spellStart"/>
-      <w:r>
-        <w:rPr>
-          <w:rFonts w:hint="eastAsia"/>
-        </w:rPr>
-        <w:t>hx_cvs</w:t>
-      </w:r>
-      <w:proofErr w:type="spellEnd"/>
+    </w:p>
+    <w:p>
+      <w:r>
+        <w:rPr>
+          <w:rFonts w:hint="eastAsia"/>
+        </w:rPr>
+        <w:t>vim~/</w:t>
+      </w:r>
+      <w:r>
+        <w:rPr>
+          <w:rFonts w:hint="eastAsia"/>
+        </w:rPr>
+        <w:t>.bash_profile</w:t>
+      </w:r>
+    </w:p>
+    <w:p>
+      <w:r>
+        <w:rPr>
+          <w:rFonts w:hint="eastAsia"/>
+        </w:rPr>
+        <w:t>set -o vi</w:t>
+      </w:r>
+    </w:p>
+    <w:p>
+      <w:r>
+        <w:rPr>
+          <w:rFonts w:hint="eastAsia"/>
+        </w:rPr>
+        <w:t>export CVSROOT=~/hx_cvs</w:t>
+      </w:r>
     </w:p>
     <w:p/>
     <w:p>
@@ -2631,7 +1839,7 @@
                     </pic:cNvPicPr>
                   </pic:nvPicPr>
                   <pic:blipFill>
-                    <a:blip r:embed="rId17"/>
+                    <a:blip r:embed="rId16"/>
                     <a:srcRect/>
                     <a:stretch>
                       <a:fillRect/>
@@ -2667,18 +1875,8 @@
         <w:rPr>
           <w:rFonts w:hint="eastAsia"/>
         </w:rPr>
-        <w:t xml:space="preserve">14.  </w:t>
-      </w:r>
-      <w:proofErr w:type="spellStart"/>
-      <w:proofErr w:type="gramStart"/>
-      <w:r>
-        <w:rPr>
-          <w:rFonts w:hint="eastAsia"/>
-        </w:rPr>
-        <w:t>ntpdate</w:t>
-      </w:r>
-      <w:proofErr w:type="spellEnd"/>
-      <w:proofErr w:type="gramEnd"/>
+        <w:t>14.  ntpdate</w:t>
+      </w:r>
     </w:p>
     <w:p>
       <w:r>
@@ -2693,18 +1891,8 @@
         <w:rPr>
           <w:rFonts w:hint="eastAsia"/>
         </w:rPr>
-        <w:t xml:space="preserve"># </w:t>
-      </w:r>
-      <w:proofErr w:type="spellStart"/>
-      <w:proofErr w:type="gramStart"/>
-      <w:r>
-        <w:rPr>
-          <w:rFonts w:hint="eastAsia"/>
-        </w:rPr>
-        <w:t>ntpdate</w:t>
-      </w:r>
-      <w:proofErr w:type="spellEnd"/>
-      <w:proofErr w:type="gramEnd"/>
+        <w:t># ntpdate</w:t>
+      </w:r>
       <w:r>
         <w:rPr>
           <w:rFonts w:hint="eastAsia"/>
@@ -2728,44 +1916,15 @@
       </w:r>
     </w:p>
     <w:p>
-      <w:proofErr w:type="gramStart"/>
       <w:r>
         <w:rPr>
           <w:rFonts w:hint="eastAsia"/>
         </w:rPr>
         <w:t>vim</w:t>
       </w:r>
-      <w:proofErr w:type="gramEnd"/>
-      <w:r>
-        <w:rPr>
-          <w:rFonts w:hint="eastAsia"/>
-        </w:rPr>
-        <w:t xml:space="preserve"> </w:t>
-      </w:r>
-      <w:r>
-        <w:t>/</w:t>
-      </w:r>
-      <w:proofErr w:type="spellStart"/>
-      <w:r>
-        <w:t>usr</w:t>
-      </w:r>
-      <w:proofErr w:type="spellEnd"/>
-      <w:r>
-        <w:t>/lib/</w:t>
-      </w:r>
-      <w:proofErr w:type="spellStart"/>
-      <w:r>
-        <w:t>systemd</w:t>
-      </w:r>
-      <w:proofErr w:type="spellEnd"/>
-      <w:r>
-        <w:t>/system/</w:t>
-      </w:r>
-      <w:proofErr w:type="spellStart"/>
-      <w:r>
-        <w:t>ntpdate.service</w:t>
-      </w:r>
-      <w:proofErr w:type="spellEnd"/>
+      <w:r>
+        <w:t>/usr/lib/systemd/system/ntpdate.service</w:t>
+      </w:r>
     </w:p>
     <w:p>
       <w:pPr>
@@ -2804,7 +1963,7 @@
                     </pic:cNvPicPr>
                   </pic:nvPicPr>
                   <pic:blipFill>
-                    <a:blip r:embed="rId18"/>
+                    <a:blip r:embed="rId17"/>
                     <a:srcRect/>
                     <a:stretch>
                       <a:fillRect/>
@@ -2840,21 +1999,9 @@
         </w:rPr>
         <w:t xml:space="preserve"># </w:t>
       </w:r>
-      <w:proofErr w:type="spellStart"/>
-      <w:proofErr w:type="gramStart"/>
-      <w:r>
-        <w:t>systemctl</w:t>
-      </w:r>
-      <w:proofErr w:type="spellEnd"/>
-      <w:proofErr w:type="gramEnd"/>
-      <w:r>
-        <w:t xml:space="preserve"> enable </w:t>
-      </w:r>
-      <w:proofErr w:type="spellStart"/>
-      <w:r>
-        <w:t>ntpdate.service</w:t>
-      </w:r>
-      <w:proofErr w:type="spellEnd"/>
+      <w:r>
+        <w:t>systemctl enable ntpdate.service</w:t>
+      </w:r>
     </w:p>
     <w:p/>
     <w:p>
@@ -2862,18 +2009,8 @@
         <w:rPr>
           <w:rFonts w:hint="eastAsia"/>
         </w:rPr>
-        <w:t xml:space="preserve">15.  </w:t>
-      </w:r>
-      <w:proofErr w:type="spellStart"/>
-      <w:proofErr w:type="gramStart"/>
-      <w:r>
-        <w:rPr>
-          <w:rFonts w:hint="eastAsia"/>
-        </w:rPr>
-        <w:t>staticip</w:t>
-      </w:r>
-      <w:proofErr w:type="spellEnd"/>
-      <w:proofErr w:type="gramEnd"/>
+        <w:t>15.  staticip</w:t>
+      </w:r>
     </w:p>
     <w:p>
       <w:r>
@@ -2894,37 +2031,7 @@
         <w:rPr>
           <w:rFonts w:hint="eastAsia"/>
         </w:rPr>
-        <w:t xml:space="preserve"># </w:t>
-      </w:r>
-      <w:proofErr w:type="spellStart"/>
-      <w:proofErr w:type="gramStart"/>
-      <w:r>
-        <w:rPr>
-          <w:rFonts w:hint="eastAsia"/>
-        </w:rPr>
-        <w:t>ifconfig</w:t>
-      </w:r>
-      <w:proofErr w:type="spellEnd"/>
-      <w:proofErr w:type="gramEnd"/>
-      <w:r>
-        <w:rPr>
-          <w:rFonts w:hint="eastAsia"/>
-        </w:rPr>
-        <w:t xml:space="preserve"> enp0s9 192.168.0.99 </w:t>
-      </w:r>
-      <w:proofErr w:type="spellStart"/>
-      <w:r>
-        <w:rPr>
-          <w:rFonts w:hint="eastAsia"/>
-        </w:rPr>
-        <w:t>netmask</w:t>
-      </w:r>
-      <w:proofErr w:type="spellEnd"/>
-      <w:r>
-        <w:rPr>
-          <w:rFonts w:hint="eastAsia"/>
-        </w:rPr>
-        <w:t xml:space="preserve"> 255.255.255.0</w:t>
+        <w:t># ifconfig enp0s9 192.168.0.99 netmask 255.255.255.0</w:t>
       </w:r>
     </w:p>
     <w:p/>
@@ -2941,145 +2048,39 @@
         <w:rPr>
           <w:rFonts w:hint="eastAsia"/>
         </w:rPr>
-        <w:t xml:space="preserve"># </w:t>
-      </w:r>
-      <w:proofErr w:type="spellStart"/>
-      <w:r>
-        <w:rPr>
-          <w:rFonts w:hint="eastAsia"/>
-        </w:rPr>
-        <w:t>cp</w:t>
-      </w:r>
-      <w:proofErr w:type="spellEnd"/>
-      <w:r>
-        <w:t>/</w:t>
-      </w:r>
-      <w:proofErr w:type="spellStart"/>
-      <w:r>
-        <w:t>etc</w:t>
-      </w:r>
-      <w:proofErr w:type="spellEnd"/>
-      <w:r>
-        <w:t>/</w:t>
-      </w:r>
-      <w:proofErr w:type="spellStart"/>
-      <w:r>
-        <w:t>netctl</w:t>
-      </w:r>
-      <w:proofErr w:type="spellEnd"/>
+        <w:t># cp</w:t>
+      </w:r>
+      <w:r>
+        <w:t>/etc/netctl</w:t>
+      </w:r>
       <w:r>
         <w:rPr>
           <w:rFonts w:hint="eastAsia"/>
         </w:rPr>
         <w:t>/examples/</w:t>
       </w:r>
-      <w:proofErr w:type="spellStart"/>
-      <w:r>
-        <w:t>ethernet</w:t>
-      </w:r>
-      <w:proofErr w:type="spellEnd"/>
-      <w:r>
-        <w:t>-custom</w:t>
-      </w:r>
-      <w:r>
-        <w:rPr>
-          <w:rFonts w:hint="eastAsia"/>
-        </w:rPr>
-        <w:t xml:space="preserve"> /</w:t>
-      </w:r>
-      <w:proofErr w:type="spellStart"/>
-      <w:r>
-        <w:rPr>
-          <w:rFonts w:hint="eastAsia"/>
-        </w:rPr>
-        <w:t>etc</w:t>
-      </w:r>
-      <w:proofErr w:type="spellEnd"/>
-      <w:r>
-        <w:rPr>
-          <w:rFonts w:hint="eastAsia"/>
-        </w:rPr>
-        <w:t>/</w:t>
-      </w:r>
-      <w:proofErr w:type="spellStart"/>
-      <w:r>
-        <w:rPr>
-          <w:rFonts w:hint="eastAsia"/>
-        </w:rPr>
-        <w:t>netctl</w:t>
-      </w:r>
-      <w:proofErr w:type="spellEnd"/>
-      <w:r>
-        <w:rPr>
-          <w:rFonts w:hint="eastAsia"/>
-        </w:rPr>
-        <w:t>/</w:t>
-      </w:r>
-      <w:proofErr w:type="spellStart"/>
-      <w:r>
-        <w:t>ethernet</w:t>
-      </w:r>
-      <w:proofErr w:type="spellEnd"/>
-      <w:r>
-        <w:t>-custom</w:t>
-      </w:r>
-    </w:p>
-    <w:p>
-      <w:r>
-        <w:rPr>
-          <w:rFonts w:hint="eastAsia"/>
-        </w:rPr>
-        <w:t xml:space="preserve"># </w:t>
-      </w:r>
-      <w:proofErr w:type="gramStart"/>
-      <w:r>
-        <w:rPr>
-          <w:rFonts w:hint="eastAsia"/>
-        </w:rPr>
-        <w:t>vim</w:t>
-      </w:r>
-      <w:proofErr w:type="gramEnd"/>
-      <w:r>
-        <w:rPr>
-          <w:rFonts w:hint="eastAsia"/>
-        </w:rPr>
-        <w:t xml:space="preserve"> /</w:t>
-      </w:r>
-      <w:proofErr w:type="spellStart"/>
-      <w:r>
-        <w:rPr>
-          <w:rFonts w:hint="eastAsia"/>
-        </w:rPr>
-        <w:t>etc</w:t>
-      </w:r>
-      <w:proofErr w:type="spellEnd"/>
-      <w:r>
-        <w:rPr>
-          <w:rFonts w:hint="eastAsia"/>
-        </w:rPr>
-        <w:t>/</w:t>
-      </w:r>
-      <w:proofErr w:type="spellStart"/>
-      <w:r>
-        <w:rPr>
-          <w:rFonts w:hint="eastAsia"/>
-        </w:rPr>
-        <w:t>netctl</w:t>
-      </w:r>
-      <w:proofErr w:type="spellEnd"/>
-      <w:r>
-        <w:rPr>
-          <w:rFonts w:hint="eastAsia"/>
-        </w:rPr>
-        <w:t>/</w:t>
-      </w:r>
-      <w:proofErr w:type="spellStart"/>
-      <w:r>
-        <w:t>ethernet</w:t>
-      </w:r>
-      <w:proofErr w:type="spellEnd"/>
-      <w:r>
-        <w:t>-custom</w:t>
+      <w:r>
+        <w:t>ethernet-custom</w:t>
+      </w:r>
+      <w:r>
+        <w:rPr>
+          <w:rFonts w:hint="eastAsia"/>
+        </w:rPr>
+        <w:t xml:space="preserve"> /etc/netctl/</w:t>
+      </w:r>
+      <w:r>
+        <w:t>ethernet-custom</w:t>
+      </w:r>
+    </w:p>
+    <w:p>
+      <w:r>
+        <w:rPr>
+          <w:rFonts w:hint="eastAsia"/>
+        </w:rPr>
+        <w:t># vim /etc/netctl/</w:t>
+      </w:r>
+      <w:r>
+        <w:t>ethernet-custom</w:t>
       </w:r>
     </w:p>
     <w:p>
@@ -3119,7 +2120,7 @@
                     </pic:cNvPicPr>
                   </pic:nvPicPr>
                   <pic:blipFill>
-                    <a:blip r:embed="rId19"/>
+                    <a:blip r:embed="rId18"/>
                     <a:srcRect/>
                     <a:stretch>
                       <a:fillRect/>
@@ -3154,31 +2155,10 @@
           <w:rFonts w:hint="eastAsia"/>
         </w:rPr>
         <w:lastRenderedPageBreak/>
-        <w:t xml:space="preserve"># </w:t>
-      </w:r>
-      <w:proofErr w:type="spellStart"/>
-      <w:proofErr w:type="gramStart"/>
-      <w:r>
-        <w:rPr>
-          <w:rFonts w:hint="eastAsia"/>
-        </w:rPr>
-        <w:t>netctl</w:t>
-      </w:r>
-      <w:proofErr w:type="spellEnd"/>
-      <w:proofErr w:type="gramEnd"/>
-      <w:r>
-        <w:rPr>
-          <w:rFonts w:hint="eastAsia"/>
-        </w:rPr>
-        <w:t xml:space="preserve"> enable </w:t>
-      </w:r>
-      <w:proofErr w:type="spellStart"/>
-      <w:r>
-        <w:t>ethernet</w:t>
-      </w:r>
-      <w:proofErr w:type="spellEnd"/>
-      <w:r>
-        <w:t>-custom</w:t>
+        <w:t xml:space="preserve"># netctl enable </w:t>
+      </w:r>
+      <w:r>
+        <w:t>ethernet-custom</w:t>
       </w:r>
     </w:p>
     <w:p>
@@ -3213,12 +2193,6 @@
         <w:t xml:space="preserve">. </w:t>
       </w:r>
       <w:r>
-        <w:rPr>
-          <w:rFonts w:hint="eastAsia"/>
-        </w:rPr>
-        <w:t xml:space="preserve"> </w:t>
-      </w:r>
-      <w:r>
         <w:t>bash-completion</w:t>
       </w:r>
     </w:p>
@@ -3227,23 +2201,7 @@
         <w:rPr>
           <w:rFonts w:hint="eastAsia"/>
         </w:rPr>
-        <w:t xml:space="preserve"># </w:t>
-      </w:r>
-      <w:proofErr w:type="spellStart"/>
-      <w:proofErr w:type="gramStart"/>
-      <w:r>
-        <w:rPr>
-          <w:rFonts w:hint="eastAsia"/>
-        </w:rPr>
-        <w:t>pacman</w:t>
-      </w:r>
-      <w:proofErr w:type="spellEnd"/>
-      <w:proofErr w:type="gramEnd"/>
-      <w:r>
-        <w:rPr>
-          <w:rFonts w:hint="eastAsia"/>
-        </w:rPr>
-        <w:t xml:space="preserve"> -S </w:t>
+        <w:t xml:space="preserve"># pacman -S </w:t>
       </w:r>
       <w:r>
         <w:t>bash-completion</w:t>
@@ -3254,30 +2212,8 @@
         <w:rPr>
           <w:rFonts w:hint="eastAsia"/>
         </w:rPr>
-        <w:t xml:space="preserve"># </w:t>
-      </w:r>
-      <w:proofErr w:type="gramStart"/>
-      <w:r>
-        <w:rPr>
-          <w:rFonts w:hint="eastAsia"/>
-        </w:rPr>
-        <w:t>vim</w:t>
-      </w:r>
-      <w:proofErr w:type="gramEnd"/>
-      <w:r>
-        <w:rPr>
-          <w:rFonts w:hint="eastAsia"/>
-        </w:rPr>
-        <w:t xml:space="preserve"> ~/.</w:t>
-      </w:r>
-      <w:proofErr w:type="spellStart"/>
-      <w:r>
-        <w:rPr>
-          <w:rFonts w:hint="eastAsia"/>
-        </w:rPr>
-        <w:t>bash_profile</w:t>
-      </w:r>
-      <w:proofErr w:type="spellEnd"/>
+        <w:t># vim ~/.bash_profile</w:t>
+      </w:r>
     </w:p>
     <w:p>
       <w:r>
@@ -3289,50 +2225,13 @@
     </w:p>
     <w:p>
       <w:r>
-        <w:t>[</w:t>
-      </w:r>
-      <w:proofErr w:type="gramStart"/>
-      <w:r>
-        <w:t>[ $</w:t>
-      </w:r>
-      <w:proofErr w:type="gramEnd"/>
-      <w:r>
-        <w:t>PS1 &amp;&amp; -f /</w:t>
-      </w:r>
-      <w:proofErr w:type="spellStart"/>
-      <w:r>
-        <w:t>usr</w:t>
-      </w:r>
-      <w:proofErr w:type="spellEnd"/>
-      <w:r>
-        <w:t>/share/bash-completion/</w:t>
-      </w:r>
-      <w:proofErr w:type="spellStart"/>
-      <w:r>
-        <w:t>bash_completion</w:t>
-      </w:r>
-      <w:proofErr w:type="spellEnd"/>
-      <w:r>
-        <w:t xml:space="preserve"> ]] &amp;&amp; \</w:t>
-      </w:r>
-    </w:p>
-    <w:p>
-      <w:r>
-        <w:t xml:space="preserve">        . /</w:t>
-      </w:r>
-      <w:proofErr w:type="spellStart"/>
-      <w:r>
-        <w:t>usr</w:t>
-      </w:r>
-      <w:proofErr w:type="spellEnd"/>
-      <w:r>
-        <w:t>/share/bash-completion/</w:t>
-      </w:r>
-      <w:proofErr w:type="spellStart"/>
-      <w:r>
-        <w:t>bash_completion</w:t>
-      </w:r>
-      <w:proofErr w:type="spellEnd"/>
+        <w:t>[[ $PS1 &amp;&amp; -f /usr/share/bash-completion/bash_completion ]] &amp;&amp; \</w:t>
+      </w:r>
+    </w:p>
+    <w:p>
+      <w:r>
+        <w:t xml:space="preserve">        . /usr/share/bash-completion/bash_completion</w:t>
+      </w:r>
     </w:p>
     <w:p>
       <w:pPr>
@@ -3365,10 +2264,10 @@
                     </pic:cNvPicPr>
                   </pic:nvPicPr>
                   <pic:blipFill>
-                    <a:blip r:embed="rId20">
+                    <a:blip r:embed="rId19">
                       <a:extLst>
                         <a:ext uri="{28A0092B-C50C-407E-A947-70E740481C1C}">
-                          <a14:useLocalDpi xmlns:a14="http://schemas.microsoft.com/office/drawing/2010/main" val="0"/>
+                          <a14:useLocalDpi xmlns:a14="http://schemas.microsoft.com/office/drawing/2010/main" xmlns:wps="http://schemas.microsoft.com/office/word/2010/wordprocessingShape" xmlns:wpi="http://schemas.microsoft.com/office/word/2010/wordprocessingInk" xmlns:wpg="http://schemas.microsoft.com/office/word/2010/wordprocessingGroup" xmlns:w14="http://schemas.microsoft.com/office/word/2010/wordml" xmlns:w="http://schemas.openxmlformats.org/wordprocessingml/2006/main" xmlns:w10="urn:schemas-microsoft-com:office:word" xmlns:wp14="http://schemas.microsoft.com/office/word/2010/wordprocessingDrawing" xmlns:v="urn:schemas-microsoft-com:vml" xmlns:o="urn:schemas-microsoft-com:office:office" xmlns:mc="http://schemas.openxmlformats.org/markup-compatibility/2006" xmlns:wpc="http://schemas.microsoft.com/office/word/2010/wordprocessingCanvas" xmlns="" val="0"/>
                         </a:ext>
                       </a:extLst>
                     </a:blip>
@@ -3430,32 +2329,8 @@
         <w:rPr>
           <w:rFonts w:hint="eastAsia"/>
         </w:rPr>
-        <w:t xml:space="preserve"># </w:t>
-      </w:r>
-      <w:proofErr w:type="spellStart"/>
-      <w:proofErr w:type="gramStart"/>
-      <w:r>
-        <w:rPr>
-          <w:rFonts w:hint="eastAsia"/>
-        </w:rPr>
-        <w:t>systemctl</w:t>
-      </w:r>
-      <w:proofErr w:type="spellEnd"/>
-      <w:proofErr w:type="gramEnd"/>
-      <w:r>
-        <w:rPr>
-          <w:rFonts w:hint="eastAsia"/>
-        </w:rPr>
-        <w:t xml:space="preserve"> status </w:t>
-      </w:r>
-      <w:proofErr w:type="spellStart"/>
-      <w:r>
-        <w:rPr>
-          <w:rFonts w:hint="eastAsia"/>
-        </w:rPr>
-        <w:t>iptables.service</w:t>
-      </w:r>
-      <w:proofErr w:type="spellEnd"/>
+        <w:t># systemctl status iptables.service</w:t>
+      </w:r>
     </w:p>
     <w:p>
       <w:pPr>
@@ -3466,32 +2341,8 @@
         <w:rPr>
           <w:rFonts w:hint="eastAsia"/>
         </w:rPr>
-        <w:t xml:space="preserve"># </w:t>
-      </w:r>
-      <w:proofErr w:type="spellStart"/>
-      <w:proofErr w:type="gramStart"/>
-      <w:r>
-        <w:rPr>
-          <w:rFonts w:hint="eastAsia"/>
-        </w:rPr>
-        <w:t>systemctl</w:t>
-      </w:r>
-      <w:proofErr w:type="spellEnd"/>
-      <w:proofErr w:type="gramEnd"/>
-      <w:r>
-        <w:rPr>
-          <w:rFonts w:hint="eastAsia"/>
-        </w:rPr>
-        <w:t xml:space="preserve"> start </w:t>
-      </w:r>
-      <w:proofErr w:type="spellStart"/>
-      <w:r>
-        <w:rPr>
-          <w:rFonts w:hint="eastAsia"/>
-        </w:rPr>
-        <w:t>iptables.service</w:t>
-      </w:r>
-      <w:proofErr w:type="spellEnd"/>
+        <w:t># systemctl start iptables.service</w:t>
+      </w:r>
     </w:p>
     <w:p>
       <w:pPr>
@@ -3502,32 +2353,8 @@
         <w:rPr>
           <w:rFonts w:hint="eastAsia"/>
         </w:rPr>
-        <w:t xml:space="preserve"># </w:t>
-      </w:r>
-      <w:proofErr w:type="spellStart"/>
-      <w:proofErr w:type="gramStart"/>
-      <w:r>
-        <w:rPr>
-          <w:rFonts w:hint="eastAsia"/>
-        </w:rPr>
-        <w:t>systemctl</w:t>
-      </w:r>
-      <w:proofErr w:type="spellEnd"/>
-      <w:proofErr w:type="gramEnd"/>
-      <w:r>
-        <w:rPr>
-          <w:rFonts w:hint="eastAsia"/>
-        </w:rPr>
-        <w:t xml:space="preserve"> stop </w:t>
-      </w:r>
-      <w:proofErr w:type="spellStart"/>
-      <w:r>
-        <w:rPr>
-          <w:rFonts w:hint="eastAsia"/>
-        </w:rPr>
-        <w:t>iptables.service</w:t>
-      </w:r>
-      <w:proofErr w:type="spellEnd"/>
+        <w:t># systemctl stop iptables.service</w:t>
+      </w:r>
     </w:p>
     <w:p>
       <w:pPr>
@@ -3538,30 +2365,8 @@
         <w:rPr>
           <w:rFonts w:hint="eastAsia"/>
         </w:rPr>
-        <w:t xml:space="preserve"># </w:t>
-      </w:r>
-      <w:proofErr w:type="spellStart"/>
-      <w:r>
-        <w:rPr>
-          <w:rFonts w:hint="eastAsia"/>
-        </w:rPr>
-        <w:t>systemctl</w:t>
-      </w:r>
-      <w:proofErr w:type="spellEnd"/>
-      <w:r>
-        <w:rPr>
-          <w:rFonts w:hint="eastAsia"/>
-        </w:rPr>
-        <w:t xml:space="preserve"> enable </w:t>
-      </w:r>
-      <w:proofErr w:type="spellStart"/>
-      <w:r>
-        <w:rPr>
-          <w:rFonts w:hint="eastAsia"/>
-        </w:rPr>
-        <w:t>iptables.service</w:t>
-      </w:r>
-      <w:proofErr w:type="spellEnd"/>
+        <w:t># systemctl enable iptables.service</w:t>
+      </w:r>
     </w:p>
     <w:p>
       <w:pPr>
@@ -3583,7 +2388,7 @@
           <w:szCs w:val="24"/>
         </w:rPr>
         <w:drawing>
-          <wp:inline distT="0" distB="0" distL="0" distR="0" wp14:anchorId="2DF4C105" wp14:editId="219DA3B3">
+          <wp:inline distT="0" distB="0" distL="0" distR="0">
             <wp:extent cx="5274310" cy="1167617"/>
             <wp:effectExtent l="0" t="0" r="0" b="0"/>
             <wp:docPr id="11" name="图片 11" descr="C:\Users\Administrator\AppData\Roaming\Tencent\Users\783997762\QQ\WinTemp\RichOle\HO1[3NTXZ)0(@G9`Y3LRDHG.png"/>
@@ -3600,10 +2405,10 @@
                     </pic:cNvPicPr>
                   </pic:nvPicPr>
                   <pic:blipFill>
-                    <a:blip r:embed="rId21">
+                    <a:blip r:embed="rId20">
                       <a:extLst>
                         <a:ext uri="{28A0092B-C50C-407E-A947-70E740481C1C}">
-                          <a14:useLocalDpi xmlns:a14="http://schemas.microsoft.com/office/drawing/2010/main" val="0"/>
+                          <a14:useLocalDpi xmlns:a14="http://schemas.microsoft.com/office/drawing/2010/main" xmlns:wps="http://schemas.microsoft.com/office/word/2010/wordprocessingShape" xmlns:wpi="http://schemas.microsoft.com/office/word/2010/wordprocessingInk" xmlns:wpg="http://schemas.microsoft.com/office/word/2010/wordprocessingGroup" xmlns:w14="http://schemas.microsoft.com/office/word/2010/wordml" xmlns:w="http://schemas.openxmlformats.org/wordprocessingml/2006/main" xmlns:w10="urn:schemas-microsoft-com:office:word" xmlns:wp14="http://schemas.microsoft.com/office/word/2010/wordprocessingDrawing" xmlns:v="urn:schemas-microsoft-com:vml" xmlns:o="urn:schemas-microsoft-com:office:office" xmlns:mc="http://schemas.openxmlformats.org/markup-compatibility/2006" xmlns:wpc="http://schemas.microsoft.com/office/word/2010/wordprocessingCanvas" xmlns="" val="0"/>
                         </a:ext>
                       </a:extLst>
                     </a:blip>
@@ -3636,138 +2441,24 @@
       <w:pPr>
         <w:widowControl/>
         <w:jc w:val="left"/>
-        <w:rPr>
-          <w:rFonts w:hint="eastAsia"/>
-        </w:rPr>
       </w:pPr>
       <w:r>
         <w:rPr>
           <w:rFonts w:hint="eastAsia"/>
         </w:rPr>
-        <w:t>如果启动失败，</w:t>
-      </w:r>
-      <w:proofErr w:type="gramStart"/>
-      <w:r>
-        <w:rPr>
-          <w:rFonts w:hint="eastAsia"/>
-        </w:rPr>
-        <w:t>且原因</w:t>
-      </w:r>
-      <w:proofErr w:type="gramEnd"/>
-      <w:r>
-        <w:rPr>
-          <w:rFonts w:hint="eastAsia"/>
-        </w:rPr>
-        <w:t>如上图，</w:t>
-      </w:r>
-      <w:proofErr w:type="spellStart"/>
-      <w:r>
-        <w:rPr>
-          <w:rFonts w:hint="eastAsia"/>
-        </w:rPr>
-        <w:t>cp</w:t>
-      </w:r>
-      <w:proofErr w:type="spellEnd"/>
-      <w:r>
-        <w:rPr>
-          <w:rFonts w:hint="eastAsia"/>
-        </w:rPr>
-        <w:t xml:space="preserve"> /</w:t>
-      </w:r>
-      <w:proofErr w:type="spellStart"/>
-      <w:r>
-        <w:rPr>
-          <w:rFonts w:hint="eastAsia"/>
-        </w:rPr>
-        <w:t>etc</w:t>
-      </w:r>
-      <w:proofErr w:type="spellEnd"/>
-      <w:r>
-        <w:rPr>
-          <w:rFonts w:hint="eastAsia"/>
-        </w:rPr>
-        <w:t>/</w:t>
-      </w:r>
-      <w:proofErr w:type="spellStart"/>
-      <w:r>
-        <w:rPr>
-          <w:rFonts w:hint="eastAsia"/>
-        </w:rPr>
-        <w:t>iptables</w:t>
-      </w:r>
-      <w:proofErr w:type="spellEnd"/>
-      <w:r>
-        <w:rPr>
-          <w:rFonts w:hint="eastAsia"/>
-        </w:rPr>
-        <w:t>/</w:t>
-      </w:r>
-      <w:proofErr w:type="spellStart"/>
-      <w:r>
-        <w:rPr>
-          <w:rFonts w:hint="eastAsia"/>
-        </w:rPr>
-        <w:t>empty.</w:t>
-      </w:r>
-      <w:proofErr w:type="gramStart"/>
-      <w:r>
-        <w:rPr>
-          <w:rFonts w:hint="eastAsia"/>
-        </w:rPr>
-        <w:t>rules</w:t>
-      </w:r>
-      <w:proofErr w:type="spellEnd"/>
-      <w:proofErr w:type="gramEnd"/>
-      <w:r>
-        <w:rPr>
-          <w:rFonts w:hint="eastAsia"/>
-        </w:rPr>
-        <w:t xml:space="preserve"> /</w:t>
-      </w:r>
-      <w:proofErr w:type="spellStart"/>
-      <w:r>
-        <w:rPr>
-          <w:rFonts w:hint="eastAsia"/>
-        </w:rPr>
-        <w:t>etc</w:t>
-      </w:r>
-      <w:proofErr w:type="spellEnd"/>
-      <w:r>
-        <w:rPr>
-          <w:rFonts w:hint="eastAsia"/>
-        </w:rPr>
-        <w:t>/</w:t>
-      </w:r>
-      <w:proofErr w:type="spellStart"/>
-      <w:r>
-        <w:rPr>
-          <w:rFonts w:hint="eastAsia"/>
-        </w:rPr>
-        <w:t>iptables</w:t>
-      </w:r>
-      <w:proofErr w:type="spellEnd"/>
-      <w:r>
-        <w:rPr>
-          <w:rFonts w:hint="eastAsia"/>
-        </w:rPr>
-        <w:t>/</w:t>
-      </w:r>
-      <w:proofErr w:type="spellStart"/>
-      <w:r>
-        <w:rPr>
-          <w:rFonts w:hint="eastAsia"/>
-        </w:rPr>
-        <w:t>iptables.rules</w:t>
-      </w:r>
-      <w:proofErr w:type="spellEnd"/>
+        <w:t>如果启动失败，且原因如上图，</w:t>
+      </w:r>
+      <w:r>
+        <w:rPr>
+          <w:rFonts w:hint="eastAsia"/>
+        </w:rPr>
+        <w:t>cp /etc/iptables/empty.rules /etc/iptables/iptables.rules</w:t>
+      </w:r>
     </w:p>
     <w:p>
       <w:pPr>
         <w:widowControl/>
         <w:jc w:val="left"/>
-        <w:rPr>
-          <w:rFonts w:hint="eastAsia"/>
-        </w:rPr>
       </w:pPr>
       <w:r>
         <w:rPr>
@@ -3775,14 +2466,12 @@
         </w:rPr>
         <w:t>通过</w:t>
       </w:r>
-      <w:proofErr w:type="spellStart"/>
       <w:r>
         <w:rPr>
           <w:rFonts w:hint="eastAsia"/>
         </w:rPr>
         <w:t>iptables</w:t>
       </w:r>
-      <w:proofErr w:type="spellEnd"/>
       <w:r>
         <w:rPr>
           <w:rFonts w:hint="eastAsia"/>
@@ -3794,59 +2483,21 @@
       <w:pPr>
         <w:widowControl/>
         <w:jc w:val="left"/>
-        <w:rPr>
-          <w:rFonts w:hint="eastAsia"/>
-        </w:rPr>
       </w:pPr>
-      <w:proofErr w:type="spellStart"/>
-      <w:r>
-        <w:t>iptables</w:t>
-      </w:r>
-      <w:proofErr w:type="spellEnd"/>
-      <w:r>
-        <w:t xml:space="preserve"> -A INPUT -s 192.168.1.54 -d 192.168.1.54 -p </w:t>
-      </w:r>
-      <w:proofErr w:type="spellStart"/>
-      <w:r>
-        <w:t>tcp</w:t>
-      </w:r>
-      <w:proofErr w:type="spellEnd"/>
-      <w:r>
-        <w:t xml:space="preserve"> --</w:t>
-      </w:r>
-      <w:proofErr w:type="spellStart"/>
-      <w:r>
-        <w:t>dport</w:t>
-      </w:r>
-      <w:proofErr w:type="spellEnd"/>
-      <w:r>
-        <w:t xml:space="preserve"> 9999 -j REJECT --reject-with </w:t>
-      </w:r>
-      <w:proofErr w:type="spellStart"/>
-      <w:r>
-        <w:t>tcp</w:t>
-      </w:r>
-      <w:proofErr w:type="spellEnd"/>
-      <w:r>
-        <w:t>-reset</w:t>
+      <w:r>
+        <w:t>iptables -A INPUT -s 192.168.1.54 -d 192.168.1.54 -p tcp --dport 9999 -j REJECT --reject-with tcp-reset</w:t>
       </w:r>
     </w:p>
     <w:p>
       <w:pPr>
         <w:widowControl/>
         <w:jc w:val="left"/>
-        <w:rPr>
-          <w:rFonts w:hint="eastAsia"/>
-        </w:rPr>
       </w:pPr>
     </w:p>
     <w:p>
       <w:pPr>
         <w:widowControl/>
         <w:jc w:val="left"/>
-        <w:rPr>
-          <w:rFonts w:hint="eastAsia"/>
-        </w:rPr>
       </w:pPr>
     </w:p>
     <w:p>
@@ -3872,15 +2523,15 @@
 </file>
 
 <file path=word/endnotes.xml><?xml version="1.0" encoding="utf-8"?>
-<w:endnotes xmlns:wpc="http://schemas.microsoft.com/office/word/2010/wordprocessingCanvas" xmlns:mc="http://schemas.openxmlformats.org/markup-compatibility/2006" xmlns:o="urn:schemas-microsoft-com:office:office" xmlns:r="http://schemas.openxmlformats.org/officeDocument/2006/relationships" xmlns:m="http://schemas.openxmlformats.org/officeDocument/2006/math" xmlns:v="urn:schemas-microsoft-com:vml" xmlns:wp14="http://schemas.microsoft.com/office/word/2010/wordprocessingDrawing" xmlns:wp="http://schemas.openxmlformats.org/drawingml/2006/wordprocessingDrawing" xmlns:w10="urn:schemas-microsoft-com:office:word" xmlns:w="http://schemas.openxmlformats.org/wordprocessingml/2006/main" xmlns:w14="http://schemas.microsoft.com/office/word/2010/wordml" xmlns:wpg="http://schemas.microsoft.com/office/word/2010/wordprocessingGroup" xmlns:wpi="http://schemas.microsoft.com/office/word/2010/wordprocessingInk" xmlns:wne="http://schemas.microsoft.com/office/word/2006/wordml" xmlns:wps="http://schemas.microsoft.com/office/word/2010/wordprocessingShape" mc:Ignorable="w14 wp14">
-  <w:endnote w:type="separator" w:id="-1">
+<w:endnotes xmlns:ve="http://schemas.openxmlformats.org/markup-compatibility/2006" xmlns:o="urn:schemas-microsoft-com:office:office" xmlns:r="http://schemas.openxmlformats.org/officeDocument/2006/relationships" xmlns:m="http://schemas.openxmlformats.org/officeDocument/2006/math" xmlns:v="urn:schemas-microsoft-com:vml" xmlns:wp="http://schemas.openxmlformats.org/drawingml/2006/wordprocessingDrawing" xmlns:w10="urn:schemas-microsoft-com:office:word" xmlns:w="http://schemas.openxmlformats.org/wordprocessingml/2006/main" xmlns:wne="http://schemas.microsoft.com/office/word/2006/wordml">
+  <w:endnote w:type="separator" w:id="0">
     <w:p>
       <w:r>
         <w:separator/>
       </w:r>
     </w:p>
   </w:endnote>
-  <w:endnote w:type="continuationSeparator" w:id="0">
+  <w:endnote w:type="continuationSeparator" w:id="1">
     <w:p>
       <w:r>
         <w:continuationSeparator/>
@@ -3891,15 +2542,15 @@
 </file>
 
 <file path=word/footnotes.xml><?xml version="1.0" encoding="utf-8"?>
-<w:footnotes xmlns:wpc="http://schemas.microsoft.com/office/word/2010/wordprocessingCanvas" xmlns:mc="http://schemas.openxmlformats.org/markup-compatibility/2006" xmlns:o="urn:schemas-microsoft-com:office:office" xmlns:r="http://schemas.openxmlformats.org/officeDocument/2006/relationships" xmlns:m="http://schemas.openxmlformats.org/officeDocument/2006/math" xmlns:v="urn:schemas-microsoft-com:vml" xmlns:wp14="http://schemas.microsoft.com/office/word/2010/wordprocessingDrawing" xmlns:wp="http://schemas.openxmlformats.org/drawingml/2006/wordprocessingDrawing" xmlns:w10="urn:schemas-microsoft-com:office:word" xmlns:w="http://schemas.openxmlformats.org/wordprocessingml/2006/main" xmlns:w14="http://schemas.microsoft.com/office/word/2010/wordml" xmlns:wpg="http://schemas.microsoft.com/office/word/2010/wordprocessingGroup" xmlns:wpi="http://schemas.microsoft.com/office/word/2010/wordprocessingInk" xmlns:wne="http://schemas.microsoft.com/office/word/2006/wordml" xmlns:wps="http://schemas.microsoft.com/office/word/2010/wordprocessingShape" mc:Ignorable="w14 wp14">
-  <w:footnote w:type="separator" w:id="-1">
+<w:footnotes xmlns:ve="http://schemas.openxmlformats.org/markup-compatibility/2006" xmlns:o="urn:schemas-microsoft-com:office:office" xmlns:r="http://schemas.openxmlformats.org/officeDocument/2006/relationships" xmlns:m="http://schemas.openxmlformats.org/officeDocument/2006/math" xmlns:v="urn:schemas-microsoft-com:vml" xmlns:wp="http://schemas.openxmlformats.org/drawingml/2006/wordprocessingDrawing" xmlns:w10="urn:schemas-microsoft-com:office:word" xmlns:w="http://schemas.openxmlformats.org/wordprocessingml/2006/main" xmlns:wne="http://schemas.microsoft.com/office/word/2006/wordml">
+  <w:footnote w:type="separator" w:id="0">
     <w:p>
       <w:r>
         <w:separator/>
       </w:r>
     </w:p>
   </w:footnote>
-  <w:footnote w:type="continuationSeparator" w:id="0">
+  <w:footnote w:type="continuationSeparator" w:id="1">
     <w:p>
       <w:r>
         <w:continuationSeparator/>
@@ -3910,7 +2561,7 @@
 </file>
 
 <file path=word/styles.xml><?xml version="1.0" encoding="utf-8"?>
-<w:styles xmlns:mc="http://schemas.openxmlformats.org/markup-compatibility/2006" xmlns:r="http://schemas.openxmlformats.org/officeDocument/2006/relationships" xmlns:w="http://schemas.openxmlformats.org/wordprocessingml/2006/main" xmlns:w14="http://schemas.microsoft.com/office/word/2010/wordml" mc:Ignorable="w14">
+<w:styles xmlns:r="http://schemas.openxmlformats.org/officeDocument/2006/relationships" xmlns:w="http://schemas.openxmlformats.org/wordprocessingml/2006/main">
   <w:docDefaults>
     <w:rPrDefault>
       <w:rPr>
@@ -4082,6 +2733,7 @@
     <w:uiPriority w:val="99"/>
     <w:semiHidden/>
     <w:unhideWhenUsed/>
+    <w:qFormat/>
     <w:tblPr>
       <w:tblInd w:w="0" w:type="dxa"/>
       <w:tblCellMar>

--- a/archlinux/archlinux系统环境配置.docx
+++ b/archlinux/archlinux系统环境配置.docx
@@ -1,28 +1,66 @@
 
 <file path=word/document.xml><?xml version="1.0" encoding="utf-8"?>
-<w:document xmlns:ve="http://schemas.openxmlformats.org/markup-compatibility/2006" xmlns:o="urn:schemas-microsoft-com:office:office" xmlns:r="http://schemas.openxmlformats.org/officeDocument/2006/relationships" xmlns:m="http://schemas.openxmlformats.org/officeDocument/2006/math" xmlns:v="urn:schemas-microsoft-com:vml" xmlns:wp="http://schemas.openxmlformats.org/drawingml/2006/wordprocessingDrawing" xmlns:w10="urn:schemas-microsoft-com:office:word" xmlns:w="http://schemas.openxmlformats.org/wordprocessingml/2006/main" xmlns:wne="http://schemas.microsoft.com/office/word/2006/wordml">
+<w:document xmlns:wpc="http://schemas.microsoft.com/office/word/2010/wordprocessingCanvas" xmlns:mc="http://schemas.openxmlformats.org/markup-compatibility/2006" xmlns:o="urn:schemas-microsoft-com:office:office" xmlns:r="http://schemas.openxmlformats.org/officeDocument/2006/relationships" xmlns:m="http://schemas.openxmlformats.org/officeDocument/2006/math" xmlns:v="urn:schemas-microsoft-com:vml" xmlns:wp14="http://schemas.microsoft.com/office/word/2010/wordprocessingDrawing" xmlns:wp="http://schemas.openxmlformats.org/drawingml/2006/wordprocessingDrawing" xmlns:w10="urn:schemas-microsoft-com:office:word" xmlns:w="http://schemas.openxmlformats.org/wordprocessingml/2006/main" xmlns:w14="http://schemas.microsoft.com/office/word/2010/wordml" xmlns:wpg="http://schemas.microsoft.com/office/word/2010/wordprocessingGroup" xmlns:wpi="http://schemas.microsoft.com/office/word/2010/wordprocessingInk" xmlns:wne="http://schemas.microsoft.com/office/word/2006/wordml" xmlns:wps="http://schemas.microsoft.com/office/word/2010/wordprocessingShape" mc:Ignorable="w14 wp14">
   <w:body>
     <w:p>
-      <w:r>
-        <w:rPr>
-          <w:rFonts w:hint="eastAsia"/>
-        </w:rPr>
-        <w:t>1</w:t>
-      </w:r>
-      <w:r>
-        <w:rPr>
-          <w:rFonts w:hint="eastAsia"/>
-        </w:rPr>
-        <w:t>．</w:t>
-      </w:r>
-      <w:r>
-        <w:rPr>
-          <w:rFonts w:hint="eastAsia"/>
-        </w:rPr>
-        <w:t>Users</w:t>
-      </w:r>
-    </w:p>
-    <w:p>
+      <w:pPr>
+        <w:pStyle w:val="a8"/>
+      </w:pPr>
+      <w:proofErr w:type="spellStart"/>
+      <w:r>
+        <w:t>A</w:t>
+      </w:r>
+      <w:r>
+        <w:rPr>
+          <w:rFonts w:hint="eastAsia"/>
+        </w:rPr>
+        <w:t>rchlinux</w:t>
+      </w:r>
+      <w:proofErr w:type="spellEnd"/>
+      <w:r>
+        <w:rPr>
+          <w:rFonts w:hint="eastAsia"/>
+        </w:rPr>
+        <w:t>系统环境配置</w:t>
+      </w:r>
+    </w:p>
+    <w:p>
+      <w:pPr>
+        <w:pStyle w:val="a9"/>
+        <w:numPr>
+          <w:ilvl w:val="0"/>
+          <w:numId w:val="1"/>
+        </w:numPr>
+        <w:ind w:firstLineChars="0"/>
+        <w:rPr>
+          <w:rFonts w:hint="eastAsia"/>
+        </w:rPr>
+      </w:pPr>
+      <w:r>
+        <w:rPr>
+          <w:rFonts w:hint="eastAsia"/>
+        </w:rPr>
+        <w:t>add u</w:t>
+      </w:r>
+      <w:r>
+        <w:rPr>
+          <w:rFonts w:hint="eastAsia"/>
+        </w:rPr>
+        <w:t>sers</w:t>
+      </w:r>
+    </w:p>
+    <w:p>
+      <w:pPr>
+        <w:pStyle w:val="a9"/>
+        <w:numPr>
+          <w:ilvl w:val="0"/>
+          <w:numId w:val="3"/>
+        </w:numPr>
+        <w:ind w:firstLineChars="0"/>
+        <w:rPr>
+          <w:rFonts w:hint="eastAsia"/>
+        </w:rPr>
+      </w:pPr>
       <w:r>
         <w:rPr>
           <w:rFonts w:hint="eastAsia"/>
@@ -31,36 +69,62 @@
       </w:r>
     </w:p>
     <w:p>
-      <w:r>
-        <w:rPr>
-          <w:rFonts w:hint="eastAsia"/>
-        </w:rPr>
-        <w:t>#useradd</w:t>
-      </w:r>
+      <w:pPr>
+        <w:pStyle w:val="a9"/>
+        <w:ind w:left="1080" w:firstLineChars="0" w:firstLine="0"/>
+        <w:rPr>
+          <w:rFonts w:hint="eastAsia"/>
+        </w:rPr>
+      </w:pPr>
+      <w:r>
+        <w:rPr>
+          <w:rFonts w:hint="eastAsia"/>
+        </w:rPr>
+        <w:t>#</w:t>
+      </w:r>
+      <w:proofErr w:type="spellStart"/>
+      <w:r>
+        <w:rPr>
+          <w:rFonts w:hint="eastAsia"/>
+        </w:rPr>
+        <w:t>useradd</w:t>
+      </w:r>
+      <w:proofErr w:type="spellEnd"/>
       <w:r>
         <w:t xml:space="preserve">-m -s /bin/bash </w:t>
       </w:r>
+      <w:proofErr w:type="spellStart"/>
       <w:r>
         <w:rPr>
           <w:rFonts w:hint="eastAsia"/>
         </w:rPr>
         <w:t>hexu</w:t>
       </w:r>
-    </w:p>
-    <w:p/>
-    <w:p>
+      <w:proofErr w:type="spellEnd"/>
+    </w:p>
+    <w:p>
+      <w:pPr>
+        <w:pStyle w:val="a9"/>
+        <w:numPr>
+          <w:ilvl w:val="0"/>
+          <w:numId w:val="3"/>
+        </w:numPr>
+        <w:ind w:firstLineChars="0"/>
+      </w:pPr>
       <w:r>
         <w:rPr>
           <w:rFonts w:hint="eastAsia"/>
         </w:rPr>
         <w:t>安装</w:t>
       </w:r>
+      <w:proofErr w:type="spellStart"/>
       <w:r>
         <w:rPr>
           <w:rFonts w:hint="eastAsia"/>
         </w:rPr>
         <w:t>sudo</w:t>
       </w:r>
+      <w:proofErr w:type="spellEnd"/>
       <w:r>
         <w:rPr>
           <w:rFonts w:hint="eastAsia"/>
@@ -81,39 +145,62 @@
       </w:r>
     </w:p>
     <w:p>
-      <w:r>
-        <w:rPr>
-          <w:rFonts w:hint="eastAsia"/>
-        </w:rPr>
-        <w:t>#pacman</w:t>
-      </w:r>
-      <w:r>
-        <w:rPr>
-          <w:rFonts w:hint="eastAsia"/>
-        </w:rPr>
-        <w:t>-</w:t>
-      </w:r>
-      <w:r>
-        <w:rPr>
-          <w:rFonts w:hint="eastAsia"/>
-        </w:rPr>
-        <w:t>S sudo</w:t>
-      </w:r>
-    </w:p>
-    <w:p/>
-    <w:p>
+      <w:pPr>
+        <w:pStyle w:val="a9"/>
+        <w:ind w:left="1080" w:firstLineChars="0" w:firstLine="0"/>
+      </w:pPr>
+      <w:r>
+        <w:rPr>
+          <w:rFonts w:hint="eastAsia"/>
+        </w:rPr>
+        <w:t>#</w:t>
+      </w:r>
+      <w:proofErr w:type="spellStart"/>
+      <w:r>
+        <w:rPr>
+          <w:rFonts w:hint="eastAsia"/>
+        </w:rPr>
+        <w:t>pacman</w:t>
+      </w:r>
+      <w:proofErr w:type="spellEnd"/>
+      <w:r>
+        <w:rPr>
+          <w:rFonts w:hint="eastAsia"/>
+        </w:rPr>
+        <w:t xml:space="preserve">-S </w:t>
+      </w:r>
+      <w:proofErr w:type="spellStart"/>
+      <w:r>
+        <w:rPr>
+          <w:rFonts w:hint="eastAsia"/>
+        </w:rPr>
+        <w:t>sudo</w:t>
+      </w:r>
+      <w:proofErr w:type="spellEnd"/>
+    </w:p>
+    <w:p>
+      <w:pPr>
+        <w:pStyle w:val="a9"/>
+        <w:numPr>
+          <w:ilvl w:val="0"/>
+          <w:numId w:val="3"/>
+        </w:numPr>
+        <w:ind w:firstLineChars="0"/>
+      </w:pPr>
       <w:r>
         <w:rPr>
           <w:rFonts w:hint="eastAsia"/>
         </w:rPr>
         <w:t>修改</w:t>
       </w:r>
+      <w:proofErr w:type="spellStart"/>
       <w:r>
         <w:rPr>
           <w:rFonts w:hint="eastAsia"/>
         </w:rPr>
         <w:t>sudo</w:t>
       </w:r>
+      <w:proofErr w:type="spellEnd"/>
       <w:r>
         <w:rPr>
           <w:rFonts w:hint="eastAsia"/>
@@ -122,19 +209,61 @@
       </w:r>
     </w:p>
     <w:p>
-      <w:r>
-        <w:rPr>
-          <w:rFonts w:hint="eastAsia"/>
-        </w:rPr>
-        <w:t>#vi /etc/sudoers</w:t>
-      </w:r>
-    </w:p>
-    <w:p>
-      <w:pPr>
+      <w:pPr>
+        <w:pStyle w:val="a9"/>
+        <w:ind w:left="1080" w:firstLineChars="0" w:firstLine="0"/>
+      </w:pPr>
+      <w:r>
+        <w:rPr>
+          <w:rFonts w:hint="eastAsia"/>
+        </w:rPr>
+        <w:t>#</w:t>
+      </w:r>
+      <w:proofErr w:type="gramStart"/>
+      <w:r>
+        <w:rPr>
+          <w:rFonts w:hint="eastAsia"/>
+        </w:rPr>
+        <w:t>vi</w:t>
+      </w:r>
+      <w:proofErr w:type="gramEnd"/>
+      <w:r>
+        <w:rPr>
+          <w:rFonts w:hint="eastAsia"/>
+        </w:rPr>
+        <w:t xml:space="preserve"> /</w:t>
+      </w:r>
+      <w:proofErr w:type="spellStart"/>
+      <w:r>
+        <w:rPr>
+          <w:rFonts w:hint="eastAsia"/>
+        </w:rPr>
+        <w:t>etc</w:t>
+      </w:r>
+      <w:proofErr w:type="spellEnd"/>
+      <w:r>
+        <w:rPr>
+          <w:rFonts w:hint="eastAsia"/>
+        </w:rPr>
+        <w:t>/</w:t>
+      </w:r>
+      <w:proofErr w:type="spellStart"/>
+      <w:r>
+        <w:rPr>
+          <w:rFonts w:hint="eastAsia"/>
+        </w:rPr>
+        <w:t>sudoers</w:t>
+      </w:r>
+      <w:proofErr w:type="spellEnd"/>
+    </w:p>
+    <w:p>
+      <w:pPr>
+        <w:pStyle w:val="a9"/>
         <w:widowControl/>
+        <w:ind w:left="1080" w:firstLineChars="0" w:firstLine="0"/>
         <w:jc w:val="left"/>
         <w:rPr>
-          <w:rFonts w:ascii="宋体" w:eastAsia="宋体" w:hAnsi="宋体" w:cs="宋体"/>
+          <w:rFonts w:ascii="宋体" w:eastAsia="宋体" w:hAnsi="宋体" w:cs="宋体" w:hint="eastAsia"/>
           <w:kern w:val="0"/>
           <w:sz w:val="24"/>
           <w:szCs w:val="24"/>
@@ -142,14 +271,10 @@
       </w:pPr>
       <w:r>
         <w:rPr>
-          <w:rFonts w:ascii="宋体" w:eastAsia="宋体" w:hAnsi="宋体" w:cs="宋体"/>
           <w:noProof/>
-          <w:kern w:val="0"/>
-          <w:sz w:val="24"/>
-          <w:szCs w:val="24"/>
         </w:rPr>
         <w:drawing>
-          <wp:inline distT="0" distB="0" distL="0" distR="0">
+          <wp:inline distT="0" distB="0" distL="0" distR="0" wp14:anchorId="0B2373E2" wp14:editId="6A214984">
             <wp:extent cx="3803650" cy="586194"/>
             <wp:effectExtent l="0" t="0" r="0" b="0"/>
             <wp:docPr id="3" name="图片 1" descr="C:\Documents and Settings\Administrator\Application Data\Tencent\Users\783997762\QQ\WinTemp\RichOle\Q7]%P_$~INR(}L`I2SFY97E.png"/>
@@ -166,7 +291,7 @@
                     </pic:cNvPicPr>
                   </pic:nvPicPr>
                   <pic:blipFill>
-                    <a:blip r:embed="rId7"/>
+                    <a:blip r:embed="rId9"/>
                     <a:srcRect/>
                     <a:stretch>
                       <a:fillRect/>
@@ -195,203 +320,6 @@
         </w:drawing>
       </w:r>
     </w:p>
-    <w:p/>
-    <w:p/>
-    <w:p>
-      <w:r>
-        <w:rPr>
-          <w:rFonts w:hint="eastAsia"/>
-        </w:rPr>
-        <w:t>2</w:t>
-      </w:r>
-      <w:r>
-        <w:rPr>
-          <w:rFonts w:hint="eastAsia"/>
-        </w:rPr>
-        <w:t>．</w:t>
-      </w:r>
-      <w:r>
-        <w:t>net-tools (ifconfig&amp; route)</w:t>
-      </w:r>
-    </w:p>
-    <w:p>
-      <w:r>
-        <w:rPr>
-          <w:rFonts w:hint="eastAsia"/>
-        </w:rPr>
-        <w:t>安装</w:t>
-      </w:r>
-      <w:r>
-        <w:t>net-tools</w:t>
-      </w:r>
-    </w:p>
-    <w:p>
-      <w:r>
-        <w:rPr>
-          <w:rFonts w:hint="eastAsia"/>
-        </w:rPr>
-        <w:t>#pacman</w:t>
-      </w:r>
-      <w:r>
-        <w:rPr>
-          <w:rFonts w:hint="eastAsia"/>
-        </w:rPr>
-        <w:t>-</w:t>
-      </w:r>
-      <w:r>
-        <w:rPr>
-          <w:rFonts w:hint="eastAsia"/>
-        </w:rPr>
-        <w:t>S net-tools</w:t>
-      </w:r>
-    </w:p>
-    <w:p/>
-    <w:p>
-      <w:r>
-        <w:rPr>
-          <w:rFonts w:hint="eastAsia"/>
-        </w:rPr>
-        <w:t>3</w:t>
-      </w:r>
-      <w:r>
-        <w:rPr>
-          <w:rFonts w:hint="eastAsia"/>
-        </w:rPr>
-        <w:t>．</w:t>
-      </w:r>
-      <w:r>
-        <w:rPr>
-          <w:rFonts w:hint="eastAsia"/>
-        </w:rPr>
-        <w:t>sshd</w:t>
-      </w:r>
-    </w:p>
-    <w:p>
-      <w:r>
-        <w:rPr>
-          <w:rFonts w:hint="eastAsia"/>
-        </w:rPr>
-        <w:t>安装</w:t>
-      </w:r>
-      <w:r>
-        <w:rPr>
-          <w:rFonts w:hint="eastAsia"/>
-        </w:rPr>
-        <w:t>sshd</w:t>
-      </w:r>
-    </w:p>
-    <w:p>
-      <w:r>
-        <w:rPr>
-          <w:rFonts w:hint="eastAsia"/>
-        </w:rPr>
-        <w:t># pacman</w:t>
-      </w:r>
-      <w:r>
-        <w:rPr>
-          <w:rFonts w:hint="eastAsia"/>
-        </w:rPr>
-        <w:t>-</w:t>
-      </w:r>
-      <w:r>
-        <w:rPr>
-          <w:rFonts w:hint="eastAsia"/>
-        </w:rPr>
-        <w:t>S openssh</w:t>
-      </w:r>
-    </w:p>
-    <w:p/>
-    <w:p>
-      <w:r>
-        <w:rPr>
-          <w:rFonts w:hint="eastAsia"/>
-        </w:rPr>
-        <w:t>启动</w:t>
-      </w:r>
-      <w:r>
-        <w:rPr>
-          <w:rFonts w:hint="eastAsia"/>
-        </w:rPr>
-        <w:t>sshd</w:t>
-      </w:r>
-    </w:p>
-    <w:p>
-      <w:r>
-        <w:rPr>
-          <w:rFonts w:hint="eastAsia"/>
-        </w:rPr>
-        <w:t># systemctl start sshd</w:t>
-      </w:r>
-    </w:p>
-    <w:p/>
-    <w:p>
-      <w:r>
-        <w:rPr>
-          <w:rFonts w:hint="eastAsia"/>
-        </w:rPr>
-        <w:t>开机启动</w:t>
-      </w:r>
-      <w:r>
-        <w:rPr>
-          <w:rFonts w:hint="eastAsia"/>
-        </w:rPr>
-        <w:t>sshd</w:t>
-      </w:r>
-    </w:p>
-    <w:p>
-      <w:r>
-        <w:rPr>
-          <w:rFonts w:hint="eastAsia"/>
-        </w:rPr>
-        <w:t># systemctl enable sshd</w:t>
-      </w:r>
-    </w:p>
-    <w:p/>
-    <w:p>
-      <w:pPr>
-        <w:widowControl/>
-        <w:jc w:val="left"/>
-      </w:pPr>
-      <w:r>
-        <w:rPr>
-          <w:rFonts w:hint="eastAsia"/>
-        </w:rPr>
-        <w:t>ssh</w:t>
-      </w:r>
-      <w:r>
-        <w:rPr>
-          <w:rFonts w:hint="eastAsia"/>
-        </w:rPr>
-        <w:t>允许</w:t>
-      </w:r>
-      <w:r>
-        <w:rPr>
-          <w:rFonts w:hint="eastAsia"/>
-        </w:rPr>
-        <w:t>root</w:t>
-      </w:r>
-      <w:r>
-        <w:rPr>
-          <w:rFonts w:hint="eastAsia"/>
-        </w:rPr>
-        <w:t>用户登录</w:t>
-      </w:r>
-    </w:p>
-    <w:p>
-      <w:pPr>
-        <w:widowControl/>
-        <w:jc w:val="left"/>
-      </w:pPr>
-      <w:r>
-        <w:rPr>
-          <w:rFonts w:hint="eastAsia"/>
-        </w:rPr>
-        <w:t xml:space="preserve"># </w:t>
-      </w:r>
-      <w:r>
-        <w:t>vi /etc/ssh/sshd_config</w:t>
-      </w:r>
-    </w:p>
     <w:p>
       <w:pPr>
         <w:widowControl/>
@@ -403,16 +331,372 @@
           <w:szCs w:val="24"/>
         </w:rPr>
       </w:pPr>
-      <w:r>
+    </w:p>
+    <w:p>
+      <w:pPr>
+        <w:pStyle w:val="a9"/>
+        <w:numPr>
+          <w:ilvl w:val="0"/>
+          <w:numId w:val="1"/>
+        </w:numPr>
+        <w:ind w:firstLineChars="0"/>
+      </w:pPr>
+      <w:r>
+        <w:t>net-tools (</w:t>
+      </w:r>
+      <w:proofErr w:type="spellStart"/>
+      <w:r>
+        <w:t>ifconfig</w:t>
+      </w:r>
+      <w:proofErr w:type="spellEnd"/>
+      <w:r>
+        <w:t>&amp; route)</w:t>
+      </w:r>
+    </w:p>
+    <w:p>
+      <w:pPr>
+        <w:pStyle w:val="a9"/>
+        <w:ind w:left="360" w:firstLineChars="0" w:firstLine="0"/>
+      </w:pPr>
+      <w:r>
+        <w:rPr>
+          <w:rFonts w:hint="eastAsia"/>
+        </w:rPr>
+        <w:t>安装</w:t>
+      </w:r>
+      <w:r>
+        <w:t>net-tools</w:t>
+      </w:r>
+    </w:p>
+    <w:p>
+      <w:pPr>
+        <w:pStyle w:val="a9"/>
+        <w:ind w:left="360" w:firstLineChars="0" w:firstLine="0"/>
+        <w:rPr>
+          <w:rFonts w:hint="eastAsia"/>
+        </w:rPr>
+      </w:pPr>
+      <w:r>
+        <w:rPr>
+          <w:rFonts w:hint="eastAsia"/>
+        </w:rPr>
+        <w:t>#</w:t>
+      </w:r>
+      <w:proofErr w:type="spellStart"/>
+      <w:r>
+        <w:rPr>
+          <w:rFonts w:hint="eastAsia"/>
+        </w:rPr>
+        <w:t>pacman</w:t>
+      </w:r>
+      <w:proofErr w:type="spellEnd"/>
+      <w:r>
+        <w:rPr>
+          <w:rFonts w:hint="eastAsia"/>
+        </w:rPr>
+        <w:t>-S net-tools</w:t>
+      </w:r>
+    </w:p>
+    <w:p/>
+    <w:p>
+      <w:pPr>
+        <w:pStyle w:val="a9"/>
+        <w:numPr>
+          <w:ilvl w:val="0"/>
+          <w:numId w:val="1"/>
+        </w:numPr>
+        <w:ind w:firstLineChars="0"/>
+      </w:pPr>
+      <w:proofErr w:type="spellStart"/>
+      <w:r>
+        <w:rPr>
+          <w:rFonts w:hint="eastAsia"/>
+        </w:rPr>
+        <w:t>sshd</w:t>
+      </w:r>
+      <w:proofErr w:type="spellEnd"/>
+    </w:p>
+    <w:p>
+      <w:pPr>
+        <w:pStyle w:val="a9"/>
+        <w:numPr>
+          <w:ilvl w:val="0"/>
+          <w:numId w:val="4"/>
+        </w:numPr>
+        <w:ind w:firstLineChars="0"/>
+        <w:rPr>
+          <w:rFonts w:hint="eastAsia"/>
+        </w:rPr>
+      </w:pPr>
+      <w:r>
+        <w:rPr>
+          <w:rFonts w:hint="eastAsia"/>
+        </w:rPr>
+        <w:t>安装</w:t>
+      </w:r>
+      <w:proofErr w:type="spellStart"/>
+      <w:r>
+        <w:rPr>
+          <w:rFonts w:hint="eastAsia"/>
+        </w:rPr>
+        <w:t>sshd</w:t>
+      </w:r>
+      <w:proofErr w:type="spellEnd"/>
+    </w:p>
+    <w:p>
+      <w:pPr>
+        <w:pStyle w:val="a9"/>
+        <w:ind w:left="1080" w:firstLineChars="0" w:firstLine="0"/>
+      </w:pPr>
+      <w:r>
+        <w:rPr>
+          <w:rFonts w:hint="eastAsia"/>
+        </w:rPr>
+        <w:t xml:space="preserve"># </w:t>
+      </w:r>
+      <w:proofErr w:type="spellStart"/>
+      <w:r>
+        <w:rPr>
+          <w:rFonts w:hint="eastAsia"/>
+        </w:rPr>
+        <w:t>pacman</w:t>
+      </w:r>
+      <w:proofErr w:type="spellEnd"/>
+      <w:r>
+        <w:rPr>
+          <w:rFonts w:hint="eastAsia"/>
+        </w:rPr>
+        <w:t xml:space="preserve">-S </w:t>
+      </w:r>
+      <w:proofErr w:type="spellStart"/>
+      <w:r>
+        <w:rPr>
+          <w:rFonts w:hint="eastAsia"/>
+        </w:rPr>
+        <w:t>openssh</w:t>
+      </w:r>
+      <w:proofErr w:type="spellEnd"/>
+    </w:p>
+    <w:p>
+      <w:pPr>
+        <w:pStyle w:val="a9"/>
+        <w:numPr>
+          <w:ilvl w:val="0"/>
+          <w:numId w:val="4"/>
+        </w:numPr>
+        <w:ind w:firstLineChars="0"/>
+      </w:pPr>
+      <w:r>
+        <w:rPr>
+          <w:rFonts w:hint="eastAsia"/>
+        </w:rPr>
+        <w:t>启动</w:t>
+      </w:r>
+      <w:proofErr w:type="spellStart"/>
+      <w:r>
+        <w:rPr>
+          <w:rFonts w:hint="eastAsia"/>
+        </w:rPr>
+        <w:t>sshd</w:t>
+      </w:r>
+      <w:proofErr w:type="spellEnd"/>
+    </w:p>
+    <w:p>
+      <w:pPr>
+        <w:pStyle w:val="a9"/>
+        <w:ind w:left="1080" w:firstLineChars="0" w:firstLine="0"/>
+      </w:pPr>
+      <w:r>
+        <w:rPr>
+          <w:rFonts w:hint="eastAsia"/>
+        </w:rPr>
+        <w:t xml:space="preserve"># </w:t>
+      </w:r>
+      <w:proofErr w:type="spellStart"/>
+      <w:proofErr w:type="gramStart"/>
+      <w:r>
+        <w:rPr>
+          <w:rFonts w:hint="eastAsia"/>
+        </w:rPr>
+        <w:t>systemctl</w:t>
+      </w:r>
+      <w:proofErr w:type="spellEnd"/>
+      <w:proofErr w:type="gramEnd"/>
+      <w:r>
+        <w:rPr>
+          <w:rFonts w:hint="eastAsia"/>
+        </w:rPr>
+        <w:t xml:space="preserve"> start </w:t>
+      </w:r>
+      <w:proofErr w:type="spellStart"/>
+      <w:r>
+        <w:rPr>
+          <w:rFonts w:hint="eastAsia"/>
+        </w:rPr>
+        <w:t>sshd</w:t>
+      </w:r>
+      <w:proofErr w:type="spellEnd"/>
+    </w:p>
+    <w:p>
+      <w:pPr>
+        <w:pStyle w:val="a9"/>
+        <w:numPr>
+          <w:ilvl w:val="0"/>
+          <w:numId w:val="4"/>
+        </w:numPr>
+        <w:ind w:firstLineChars="0"/>
+      </w:pPr>
+      <w:r>
+        <w:rPr>
+          <w:rFonts w:hint="eastAsia"/>
+        </w:rPr>
+        <w:t>开机启动</w:t>
+      </w:r>
+      <w:proofErr w:type="spellStart"/>
+      <w:r>
+        <w:rPr>
+          <w:rFonts w:hint="eastAsia"/>
+        </w:rPr>
+        <w:t>sshd</w:t>
+      </w:r>
+      <w:proofErr w:type="spellEnd"/>
+    </w:p>
+    <w:p>
+      <w:pPr>
+        <w:pStyle w:val="a9"/>
+        <w:ind w:left="1080" w:firstLineChars="0" w:firstLine="0"/>
+      </w:pPr>
+      <w:r>
+        <w:rPr>
+          <w:rFonts w:hint="eastAsia"/>
+        </w:rPr>
+        <w:t xml:space="preserve"># </w:t>
+      </w:r>
+      <w:proofErr w:type="spellStart"/>
+      <w:proofErr w:type="gramStart"/>
+      <w:r>
+        <w:rPr>
+          <w:rFonts w:hint="eastAsia"/>
+        </w:rPr>
+        <w:t>systemctl</w:t>
+      </w:r>
+      <w:proofErr w:type="spellEnd"/>
+      <w:proofErr w:type="gramEnd"/>
+      <w:r>
+        <w:rPr>
+          <w:rFonts w:hint="eastAsia"/>
+        </w:rPr>
+        <w:t xml:space="preserve"> enable </w:t>
+      </w:r>
+      <w:proofErr w:type="spellStart"/>
+      <w:r>
+        <w:rPr>
+          <w:rFonts w:hint="eastAsia"/>
+        </w:rPr>
+        <w:t>sshd</w:t>
+      </w:r>
+      <w:proofErr w:type="spellEnd"/>
+    </w:p>
+    <w:p>
+      <w:pPr>
+        <w:pStyle w:val="a9"/>
+        <w:widowControl/>
+        <w:numPr>
+          <w:ilvl w:val="0"/>
+          <w:numId w:val="4"/>
+        </w:numPr>
+        <w:ind w:firstLineChars="0"/>
+        <w:jc w:val="left"/>
+      </w:pPr>
+      <w:proofErr w:type="spellStart"/>
+      <w:r>
+        <w:rPr>
+          <w:rFonts w:hint="eastAsia"/>
+        </w:rPr>
+        <w:t>ssh</w:t>
+      </w:r>
+      <w:proofErr w:type="spellEnd"/>
+      <w:r>
+        <w:rPr>
+          <w:rFonts w:hint="eastAsia"/>
+        </w:rPr>
+        <w:t>允许</w:t>
+      </w:r>
+      <w:r>
+        <w:rPr>
+          <w:rFonts w:hint="eastAsia"/>
+        </w:rPr>
+        <w:t>root</w:t>
+      </w:r>
+      <w:r>
+        <w:rPr>
+          <w:rFonts w:hint="eastAsia"/>
+        </w:rPr>
+        <w:t>用户登录</w:t>
+      </w:r>
+    </w:p>
+    <w:p>
+      <w:pPr>
+        <w:pStyle w:val="a9"/>
+        <w:widowControl/>
+        <w:ind w:left="1080" w:firstLineChars="0" w:firstLine="0"/>
+        <w:jc w:val="left"/>
+      </w:pPr>
+      <w:r>
+        <w:rPr>
+          <w:rFonts w:hint="eastAsia"/>
+        </w:rPr>
+        <w:t xml:space="preserve"># </w:t>
+      </w:r>
+      <w:proofErr w:type="gramStart"/>
+      <w:r>
+        <w:t>vi</w:t>
+      </w:r>
+      <w:proofErr w:type="gramEnd"/>
+      <w:r>
+        <w:t xml:space="preserve"> /</w:t>
+      </w:r>
+      <w:proofErr w:type="spellStart"/>
+      <w:r>
+        <w:t>etc</w:t>
+      </w:r>
+      <w:proofErr w:type="spellEnd"/>
+      <w:r>
+        <w:t>/</w:t>
+      </w:r>
+      <w:proofErr w:type="spellStart"/>
+      <w:r>
+        <w:t>ssh</w:t>
+      </w:r>
+      <w:proofErr w:type="spellEnd"/>
+      <w:r>
+        <w:t>/</w:t>
+      </w:r>
+      <w:proofErr w:type="spellStart"/>
+      <w:r>
+        <w:t>sshd_config</w:t>
+      </w:r>
+      <w:proofErr w:type="spellEnd"/>
+    </w:p>
+    <w:p>
+      <w:pPr>
+        <w:pStyle w:val="a9"/>
+        <w:widowControl/>
+        <w:ind w:left="1080" w:firstLineChars="0" w:firstLine="0"/>
+        <w:jc w:val="left"/>
         <w:rPr>
           <w:rFonts w:ascii="宋体" w:eastAsia="宋体" w:hAnsi="宋体" w:cs="宋体"/>
-          <w:noProof/>
           <w:kern w:val="0"/>
           <w:sz w:val="24"/>
           <w:szCs w:val="24"/>
         </w:rPr>
+      </w:pPr>
+      <w:r>
+        <w:rPr>
+          <w:noProof/>
+        </w:rPr>
         <w:drawing>
-          <wp:inline distT="0" distB="0" distL="0" distR="0">
+          <wp:inline distT="0" distB="0" distL="0" distR="0" wp14:anchorId="734AA23D" wp14:editId="113EE903">
             <wp:extent cx="2997200" cy="912745"/>
             <wp:effectExtent l="0" t="0" r="0" b="0"/>
             <wp:docPr id="8" name="图片 8" descr="C:\Users\Administrator\AppData\Roaming\Tencent\Users\783997762\QQ\WinTemp\RichOle\)ZDTNQ91SU[L@W@6T2[~{(D.png"/>
@@ -429,10 +713,10 @@
                     </pic:cNvPicPr>
                   </pic:nvPicPr>
                   <pic:blipFill>
-                    <a:blip r:embed="rId8">
+                    <a:blip r:embed="rId10">
                       <a:extLst>
                         <a:ext uri="{28A0092B-C50C-407E-A947-70E740481C1C}">
-                          <a14:useLocalDpi xmlns:a14="http://schemas.microsoft.com/office/drawing/2010/main" xmlns:wps="http://schemas.microsoft.com/office/word/2010/wordprocessingShape" xmlns:wpi="http://schemas.microsoft.com/office/word/2010/wordprocessingInk" xmlns:wpg="http://schemas.microsoft.com/office/word/2010/wordprocessingGroup" xmlns:w14="http://schemas.microsoft.com/office/word/2010/wordml" xmlns:w="http://schemas.openxmlformats.org/wordprocessingml/2006/main" xmlns:w10="urn:schemas-microsoft-com:office:word" xmlns:wp14="http://schemas.microsoft.com/office/word/2010/wordprocessingDrawing" xmlns:v="urn:schemas-microsoft-com:vml" xmlns:o="urn:schemas-microsoft-com:office:office" xmlns:mc="http://schemas.openxmlformats.org/markup-compatibility/2006" xmlns:wpc="http://schemas.microsoft.com/office/word/2010/wordprocessingCanvas" xmlns="" val="0"/>
+                          <a14:useLocalDpi xmlns:a14="http://schemas.microsoft.com/office/drawing/2010/main" val="0"/>
                         </a:ext>
                       </a:extLst>
                     </a:blip>
@@ -463,24 +747,207 @@
     </w:p>
     <w:p>
       <w:pPr>
+        <w:pStyle w:val="a9"/>
+        <w:widowControl/>
+        <w:ind w:left="1080" w:firstLineChars="0" w:firstLine="0"/>
+        <w:jc w:val="left"/>
+        <w:rPr>
+          <w:rFonts w:hint="eastAsia"/>
+        </w:rPr>
+      </w:pPr>
+      <w:r>
+        <w:t>将</w:t>
+      </w:r>
+      <w:proofErr w:type="spellStart"/>
+      <w:r>
+        <w:t>PermitRootLogin</w:t>
+      </w:r>
+      <w:proofErr w:type="spellEnd"/>
+      <w:r>
+        <w:t>值改</w:t>
+      </w:r>
+      <w:r>
+        <w:t>yes</w:t>
+      </w:r>
+    </w:p>
+    <w:p>
+      <w:pPr>
         <w:widowControl/>
         <w:jc w:val="left"/>
-      </w:pPr>
-      <w:r>
-        <w:t>将</w:t>
-      </w:r>
-      <w:r>
-        <w:t>PermitRootLogin</w:t>
-      </w:r>
-      <w:r>
-        <w:t>值改</w:t>
-      </w:r>
-      <w:r>
-        <w:t>yes</w:t>
-      </w:r>
-    </w:p>
-    <w:p/>
-    <w:p>
+        <w:rPr>
+          <w:rFonts w:hint="eastAsia"/>
+        </w:rPr>
+      </w:pPr>
+    </w:p>
+    <w:p>
+      <w:pPr>
+        <w:pStyle w:val="a9"/>
+        <w:numPr>
+          <w:ilvl w:val="0"/>
+          <w:numId w:val="1"/>
+        </w:numPr>
+        <w:ind w:firstLineChars="0"/>
+      </w:pPr>
+      <w:r>
+        <w:rPr>
+          <w:rFonts w:hint="eastAsia"/>
+        </w:rPr>
+        <w:t>vim</w:t>
+      </w:r>
+    </w:p>
+    <w:p>
+      <w:pPr>
+        <w:pStyle w:val="a9"/>
+        <w:numPr>
+          <w:ilvl w:val="0"/>
+          <w:numId w:val="5"/>
+        </w:numPr>
+        <w:ind w:firstLineChars="0"/>
+        <w:rPr>
+          <w:rFonts w:hint="eastAsia"/>
+        </w:rPr>
+      </w:pPr>
+      <w:r>
+        <w:rPr>
+          <w:rFonts w:hint="eastAsia"/>
+        </w:rPr>
+        <w:t>安装</w:t>
+      </w:r>
+      <w:r>
+        <w:rPr>
+          <w:rFonts w:hint="eastAsia"/>
+        </w:rPr>
+        <w:t>vim</w:t>
+      </w:r>
+    </w:p>
+    <w:p>
+      <w:pPr>
+        <w:pStyle w:val="a9"/>
+        <w:ind w:left="1080" w:firstLineChars="0" w:firstLine="0"/>
+      </w:pPr>
+      <w:r>
+        <w:rPr>
+          <w:rFonts w:hint="eastAsia"/>
+        </w:rPr>
+        <w:t xml:space="preserve"># </w:t>
+      </w:r>
+      <w:proofErr w:type="spellStart"/>
+      <w:proofErr w:type="gramStart"/>
+      <w:r>
+        <w:rPr>
+          <w:rFonts w:hint="eastAsia"/>
+        </w:rPr>
+        <w:t>pacman</w:t>
+      </w:r>
+      <w:proofErr w:type="spellEnd"/>
+      <w:proofErr w:type="gramEnd"/>
+      <w:r>
+        <w:rPr>
+          <w:rFonts w:hint="eastAsia"/>
+        </w:rPr>
+        <w:t xml:space="preserve"> -S vim</w:t>
+      </w:r>
+    </w:p>
+    <w:p>
+      <w:pPr>
+        <w:pStyle w:val="a9"/>
+        <w:numPr>
+          <w:ilvl w:val="0"/>
+          <w:numId w:val="5"/>
+        </w:numPr>
+        <w:ind w:firstLineChars="0"/>
+      </w:pPr>
+      <w:r>
+        <w:rPr>
+          <w:rFonts w:hint="eastAsia"/>
+        </w:rPr>
+        <w:t>配置</w:t>
+      </w:r>
+      <w:r>
+        <w:rPr>
+          <w:rFonts w:hint="eastAsia"/>
+        </w:rPr>
+        <w:t>.</w:t>
+      </w:r>
+      <w:proofErr w:type="spellStart"/>
+      <w:r>
+        <w:rPr>
+          <w:rFonts w:hint="eastAsia"/>
+        </w:rPr>
+        <w:t>vimrc</w:t>
+      </w:r>
+      <w:proofErr w:type="spellEnd"/>
+    </w:p>
+    <w:p>
+      <w:pPr>
+        <w:pStyle w:val="a9"/>
+        <w:ind w:left="1080" w:firstLineChars="0" w:firstLine="0"/>
+      </w:pPr>
+      <w:r>
+        <w:rPr>
+          <w:rFonts w:hint="eastAsia"/>
+        </w:rPr>
+        <w:t xml:space="preserve"># </w:t>
+      </w:r>
+      <w:proofErr w:type="spellStart"/>
+      <w:proofErr w:type="gramStart"/>
+      <w:r>
+        <w:t>cp</w:t>
+      </w:r>
+      <w:proofErr w:type="spellEnd"/>
+      <w:proofErr w:type="gramEnd"/>
+      <w:r>
+        <w:t xml:space="preserve"> /</w:t>
+      </w:r>
+      <w:proofErr w:type="spellStart"/>
+      <w:r>
+        <w:t>usr</w:t>
+      </w:r>
+      <w:proofErr w:type="spellEnd"/>
+      <w:r>
+        <w:t>/share/vim/vim74/</w:t>
+      </w:r>
+      <w:proofErr w:type="spellStart"/>
+      <w:r>
+        <w:t>vimrc_example.vim</w:t>
+      </w:r>
+      <w:proofErr w:type="spellEnd"/>
+      <w:r>
+        <w:t xml:space="preserve"> .</w:t>
+      </w:r>
+      <w:proofErr w:type="spellStart"/>
+      <w:r>
+        <w:t>vimrc</w:t>
+      </w:r>
+      <w:proofErr w:type="spellEnd"/>
+    </w:p>
+    <w:p>
+      <w:pPr>
+        <w:pStyle w:val="a9"/>
+        <w:numPr>
+          <w:ilvl w:val="0"/>
+          <w:numId w:val="5"/>
+        </w:numPr>
+        <w:ind w:firstLineChars="0"/>
+      </w:pPr>
+      <w:r>
+        <w:rPr>
+          <w:rFonts w:hint="eastAsia"/>
+        </w:rPr>
+        <w:t>设置</w:t>
+      </w:r>
+      <w:r>
+        <w:rPr>
+          <w:rFonts w:hint="eastAsia"/>
+        </w:rPr>
+        <w:t>Tab</w:t>
+      </w:r>
+      <w:r>
+        <w:rPr>
+          <w:rFonts w:hint="eastAsia"/>
+        </w:rPr>
+        <w:t>键宽度</w:t>
+      </w:r>
       <w:r>
         <w:rPr>
           <w:rFonts w:hint="eastAsia"/>
@@ -491,111 +958,45 @@
         <w:rPr>
           <w:rFonts w:hint="eastAsia"/>
         </w:rPr>
-        <w:t>．</w:t>
-      </w:r>
-      <w:r>
-        <w:rPr>
-          <w:rFonts w:hint="eastAsia"/>
-        </w:rPr>
-        <w:t>vim</w:t>
-      </w:r>
-    </w:p>
-    <w:p>
-      <w:r>
-        <w:rPr>
-          <w:rFonts w:hint="eastAsia"/>
-        </w:rPr>
-        <w:t>安装</w:t>
-      </w:r>
-      <w:r>
-        <w:rPr>
-          <w:rFonts w:hint="eastAsia"/>
-        </w:rPr>
-        <w:t>vim</w:t>
-      </w:r>
-    </w:p>
-    <w:p>
-      <w:r>
-        <w:rPr>
-          <w:rFonts w:hint="eastAsia"/>
-        </w:rPr>
-        <w:t># pacman -S vim</w:t>
-      </w:r>
-    </w:p>
-    <w:p/>
-    <w:p>
-      <w:r>
-        <w:rPr>
-          <w:rFonts w:hint="eastAsia"/>
-        </w:rPr>
-        <w:t>配置</w:t>
-      </w:r>
-      <w:r>
-        <w:rPr>
-          <w:rFonts w:hint="eastAsia"/>
-        </w:rPr>
-        <w:t>.vimrc</w:t>
-      </w:r>
-    </w:p>
-    <w:p>
-      <w:r>
-        <w:rPr>
-          <w:rFonts w:hint="eastAsia"/>
-        </w:rPr>
-        <w:t xml:space="preserve"># </w:t>
-      </w:r>
-      <w:r>
-        <w:t>cp /usr/share/vim/vim74/vimrc_example.vim .vimrc</w:t>
-      </w:r>
-    </w:p>
-    <w:p/>
-    <w:p>
-      <w:r>
-        <w:rPr>
-          <w:rFonts w:hint="eastAsia"/>
-        </w:rPr>
-        <w:lastRenderedPageBreak/>
-        <w:t>设置</w:t>
-      </w:r>
-      <w:r>
-        <w:rPr>
-          <w:rFonts w:hint="eastAsia"/>
-        </w:rPr>
-        <w:t>Tab</w:t>
-      </w:r>
-      <w:r>
-        <w:rPr>
-          <w:rFonts w:hint="eastAsia"/>
-        </w:rPr>
-        <w:t>键宽度</w:t>
-      </w:r>
+        <w:t>个字符</w:t>
+      </w:r>
+    </w:p>
+    <w:p>
+      <w:pPr>
+        <w:pStyle w:val="a9"/>
+        <w:ind w:left="1080" w:firstLineChars="0" w:firstLine="0"/>
+      </w:pPr>
+      <w:proofErr w:type="spellStart"/>
+      <w:proofErr w:type="gramStart"/>
+      <w:r>
+        <w:rPr>
+          <w:rFonts w:hint="eastAsia"/>
+        </w:rPr>
+        <w:t>settabstop</w:t>
+      </w:r>
+      <w:proofErr w:type="spellEnd"/>
+      <w:r>
+        <w:rPr>
+          <w:rFonts w:hint="eastAsia"/>
+        </w:rPr>
+        <w:t>=</w:t>
+      </w:r>
+      <w:proofErr w:type="gramEnd"/>
       <w:r>
         <w:rPr>
           <w:rFonts w:hint="eastAsia"/>
         </w:rPr>
         <w:t>4</w:t>
       </w:r>
-      <w:r>
-        <w:rPr>
-          <w:rFonts w:hint="eastAsia"/>
-        </w:rPr>
-        <w:t>个字符</w:t>
-      </w:r>
-    </w:p>
-    <w:p>
-      <w:r>
-        <w:rPr>
-          <w:rFonts w:hint="eastAsia"/>
-        </w:rPr>
-        <w:t>settabstop=4</w:t>
-      </w:r>
-    </w:p>
-    <w:p>
-      <w:pPr>
+    </w:p>
+    <w:p>
+      <w:pPr>
+        <w:pStyle w:val="a9"/>
         <w:widowControl/>
+        <w:ind w:left="1080" w:firstLineChars="0" w:firstLine="0"/>
         <w:jc w:val="left"/>
         <w:rPr>
-          <w:rFonts w:ascii="宋体" w:eastAsia="宋体" w:hAnsi="宋体" w:cs="宋体"/>
+          <w:rFonts w:ascii="宋体" w:eastAsia="宋体" w:hAnsi="宋体" w:cs="宋体" w:hint="eastAsia"/>
           <w:kern w:val="0"/>
           <w:sz w:val="24"/>
           <w:szCs w:val="24"/>
@@ -603,14 +1004,10 @@
       </w:pPr>
       <w:r>
         <w:rPr>
-          <w:rFonts w:ascii="宋体" w:eastAsia="宋体" w:hAnsi="宋体" w:cs="宋体"/>
           <w:noProof/>
-          <w:kern w:val="0"/>
-          <w:sz w:val="24"/>
-          <w:szCs w:val="24"/>
         </w:rPr>
         <w:drawing>
-          <wp:inline distT="0" distB="0" distL="0" distR="0">
+          <wp:inline distT="0" distB="0" distL="0" distR="0" wp14:anchorId="76291E1C" wp14:editId="22750917">
             <wp:extent cx="5274310" cy="341533"/>
             <wp:effectExtent l="19050" t="0" r="2540" b="0"/>
             <wp:docPr id="1" name="图片 1" descr="C:\Documents and Settings\Administrator\Application Data\Tencent\Users\783997762\QQ\WinTemp\RichOle\{2(@J17$}(MJRDD3_5L7ACJ.png"/>
@@ -627,7 +1024,7 @@
                     </pic:cNvPicPr>
                   </pic:nvPicPr>
                   <pic:blipFill>
-                    <a:blip r:embed="rId9"/>
+                    <a:blip r:embed="rId11"/>
                     <a:srcRect/>
                     <a:stretch>
                       <a:fillRect/>
@@ -657,6 +1054,14 @@
       </w:r>
     </w:p>
     <w:p>
+      <w:pPr>
+        <w:pStyle w:val="a9"/>
+        <w:numPr>
+          <w:ilvl w:val="0"/>
+          <w:numId w:val="5"/>
+        </w:numPr>
+        <w:ind w:firstLineChars="0"/>
+      </w:pPr>
       <w:r>
         <w:rPr>
           <w:rFonts w:hint="eastAsia"/>
@@ -671,48 +1076,79 @@
       </w:r>
     </w:p>
     <w:p>
-      <w:r>
-        <w:rPr>
-          <w:rFonts w:hint="eastAsia"/>
-        </w:rPr>
+      <w:pPr>
+        <w:pStyle w:val="a9"/>
+        <w:ind w:left="1080" w:firstLineChars="0" w:firstLine="0"/>
+      </w:pPr>
+      <w:proofErr w:type="gramStart"/>
+      <w:r>
+        <w:rPr>
+          <w:rFonts w:hint="eastAsia"/>
+        </w:rPr>
+        <w:lastRenderedPageBreak/>
         <w:t>set</w:t>
       </w:r>
+      <w:proofErr w:type="gramEnd"/>
       <w:r>
         <w:rPr>
           <w:rFonts w:hint="eastAsia"/>
         </w:rPr>
         <w:t xml:space="preserve"> </w:t>
       </w:r>
-      <w:r>
-        <w:rPr>
-          <w:rFonts w:hint="eastAsia"/>
-        </w:rPr>
-        <w:t>softtabstop=4</w:t>
-      </w:r>
-    </w:p>
-    <w:p>
+      <w:proofErr w:type="spellStart"/>
+      <w:r>
+        <w:rPr>
+          <w:rFonts w:hint="eastAsia"/>
+        </w:rPr>
+        <w:t>softtabstop</w:t>
+      </w:r>
+      <w:proofErr w:type="spellEnd"/>
+      <w:r>
+        <w:rPr>
+          <w:rFonts w:hint="eastAsia"/>
+        </w:rPr>
+        <w:t>=4</w:t>
+      </w:r>
+    </w:p>
+    <w:p>
+      <w:pPr>
+        <w:pStyle w:val="a9"/>
+        <w:ind w:left="1080" w:firstLineChars="0" w:firstLine="0"/>
+      </w:pPr>
+      <w:proofErr w:type="gramStart"/>
       <w:r>
         <w:rPr>
           <w:rFonts w:hint="eastAsia"/>
         </w:rPr>
         <w:t>set</w:t>
       </w:r>
+      <w:proofErr w:type="gramEnd"/>
       <w:r>
         <w:rPr>
           <w:rFonts w:hint="eastAsia"/>
         </w:rPr>
         <w:t xml:space="preserve"> </w:t>
       </w:r>
-      <w:r>
-        <w:rPr>
-          <w:rFonts w:hint="eastAsia"/>
-        </w:rPr>
-        <w:t>shiftwidth=4</w:t>
-      </w:r>
-    </w:p>
-    <w:p>
-      <w:pPr>
+      <w:proofErr w:type="spellStart"/>
+      <w:r>
+        <w:rPr>
+          <w:rFonts w:hint="eastAsia"/>
+        </w:rPr>
+        <w:t>shiftwidth</w:t>
+      </w:r>
+      <w:proofErr w:type="spellEnd"/>
+      <w:r>
+        <w:rPr>
+          <w:rFonts w:hint="eastAsia"/>
+        </w:rPr>
+        <w:t>=4</w:t>
+      </w:r>
+    </w:p>
+    <w:p>
+      <w:pPr>
+        <w:pStyle w:val="a9"/>
         <w:widowControl/>
+        <w:ind w:left="1080" w:firstLineChars="0" w:firstLine="0"/>
         <w:jc w:val="left"/>
         <w:rPr>
           <w:rFonts w:ascii="宋体" w:eastAsia="宋体" w:hAnsi="宋体" w:cs="宋体"/>
@@ -723,14 +1159,10 @@
       </w:pPr>
       <w:r>
         <w:rPr>
-          <w:rFonts w:ascii="宋体" w:eastAsia="宋体" w:hAnsi="宋体" w:cs="宋体"/>
           <w:noProof/>
-          <w:kern w:val="0"/>
-          <w:sz w:val="24"/>
-          <w:szCs w:val="24"/>
         </w:rPr>
         <w:drawing>
-          <wp:inline distT="0" distB="0" distL="0" distR="0">
+          <wp:inline distT="0" distB="0" distL="0" distR="0" wp14:anchorId="7EEA8700" wp14:editId="064A0E6E">
             <wp:extent cx="5274310" cy="415028"/>
             <wp:effectExtent l="19050" t="0" r="2540" b="0"/>
             <wp:docPr id="10" name="图片 3" descr="C:\Documents and Settings\Administrator\Application Data\Tencent\Users\783997762\QQ\WinTemp\RichOle\9}Y5Z6(`(QK3JI7LAT6]8U2.png"/>
@@ -747,7 +1179,7 @@
                     </pic:cNvPicPr>
                   </pic:nvPicPr>
                   <pic:blipFill>
-                    <a:blip r:embed="rId10"/>
+                    <a:blip r:embed="rId12"/>
                     <a:srcRect/>
                     <a:stretch>
                       <a:fillRect/>
@@ -776,8 +1208,15 @@
         </w:drawing>
       </w:r>
     </w:p>
-    <w:p/>
-    <w:p>
+    <w:p>
+      <w:pPr>
+        <w:pStyle w:val="a9"/>
+        <w:numPr>
+          <w:ilvl w:val="0"/>
+          <w:numId w:val="5"/>
+        </w:numPr>
+        <w:ind w:firstLineChars="0"/>
+      </w:pPr>
       <w:r>
         <w:rPr>
           <w:rFonts w:hint="eastAsia"/>
@@ -786,28 +1225,38 @@
       </w:r>
     </w:p>
     <w:p>
+      <w:pPr>
+        <w:pStyle w:val="a9"/>
+        <w:ind w:left="1080" w:firstLineChars="0" w:firstLine="0"/>
+      </w:pPr>
+      <w:proofErr w:type="gramStart"/>
       <w:r>
         <w:rPr>
           <w:rFonts w:hint="eastAsia"/>
         </w:rPr>
         <w:t>set</w:t>
       </w:r>
+      <w:proofErr w:type="gramEnd"/>
       <w:r>
         <w:rPr>
           <w:rFonts w:hint="eastAsia"/>
         </w:rPr>
         <w:t xml:space="preserve"> </w:t>
       </w:r>
+      <w:proofErr w:type="spellStart"/>
       <w:r>
         <w:rPr>
           <w:rFonts w:hint="eastAsia"/>
         </w:rPr>
         <w:t>noexpandtab</w:t>
       </w:r>
-    </w:p>
-    <w:p>
-      <w:pPr>
+      <w:proofErr w:type="spellEnd"/>
+    </w:p>
+    <w:p>
+      <w:pPr>
+        <w:pStyle w:val="a9"/>
         <w:widowControl/>
+        <w:ind w:left="1080" w:firstLineChars="0" w:firstLine="0"/>
         <w:jc w:val="left"/>
         <w:rPr>
           <w:rFonts w:ascii="宋体" w:eastAsia="宋体" w:hAnsi="宋体" w:cs="宋体"/>
@@ -818,14 +1267,10 @@
       </w:pPr>
       <w:r>
         <w:rPr>
-          <w:rFonts w:ascii="宋体" w:eastAsia="宋体" w:hAnsi="宋体" w:cs="宋体"/>
           <w:noProof/>
-          <w:kern w:val="0"/>
-          <w:sz w:val="24"/>
-          <w:szCs w:val="24"/>
         </w:rPr>
         <w:drawing>
-          <wp:inline distT="0" distB="0" distL="0" distR="0">
+          <wp:inline distT="0" distB="0" distL="0" distR="0" wp14:anchorId="62183600" wp14:editId="55DC8600">
             <wp:extent cx="5274310" cy="290130"/>
             <wp:effectExtent l="19050" t="0" r="2540" b="0"/>
             <wp:docPr id="12" name="图片 5" descr="C:\Documents and Settings\Administrator\Application Data\Tencent\Users\783997762\QQ\WinTemp\RichOle\[X_~]~KC{PC{4~DP3LJE78K.png"/>
@@ -842,7 +1287,7 @@
                     </pic:cNvPicPr>
                   </pic:nvPicPr>
                   <pic:blipFill>
-                    <a:blip r:embed="rId11"/>
+                    <a:blip r:embed="rId13"/>
                     <a:srcRect/>
                     <a:stretch>
                       <a:fillRect/>
@@ -871,8 +1316,15 @@
         </w:drawing>
       </w:r>
     </w:p>
-    <w:p/>
-    <w:p>
+    <w:p>
+      <w:pPr>
+        <w:pStyle w:val="a9"/>
+        <w:numPr>
+          <w:ilvl w:val="0"/>
+          <w:numId w:val="5"/>
+        </w:numPr>
+        <w:ind w:firstLineChars="0"/>
+      </w:pPr>
       <w:r>
         <w:rPr>
           <w:rFonts w:hint="eastAsia"/>
@@ -881,36 +1333,60 @@
       </w:r>
     </w:p>
     <w:p>
-      <w:r>
-        <w:rPr>
-          <w:rFonts w:hint="eastAsia"/>
-        </w:rPr>
-        <w:t>colorscheme desert</w:t>
-      </w:r>
-    </w:p>
-    <w:p>
-      <w:r>
-        <w:rPr>
-          <w:rFonts w:hint="eastAsia"/>
-        </w:rPr>
-        <w:t>(colorschemer</w:t>
-      </w:r>
-      <w:r>
-        <w:rPr>
-          <w:rFonts w:hint="eastAsia"/>
-        </w:rPr>
-        <w:t xml:space="preserve"> </w:t>
-      </w:r>
-      <w:r>
-        <w:rPr>
-          <w:rFonts w:hint="eastAsia"/>
-        </w:rPr>
-        <w:t>on)</w:t>
-      </w:r>
-    </w:p>
-    <w:p>
-      <w:pPr>
+      <w:pPr>
+        <w:pStyle w:val="a9"/>
+        <w:ind w:left="1080" w:firstLineChars="0" w:firstLine="0"/>
+      </w:pPr>
+      <w:proofErr w:type="spellStart"/>
+      <w:proofErr w:type="gramStart"/>
+      <w:r>
+        <w:rPr>
+          <w:rFonts w:hint="eastAsia"/>
+        </w:rPr>
+        <w:t>colorscheme</w:t>
+      </w:r>
+      <w:proofErr w:type="spellEnd"/>
+      <w:proofErr w:type="gramEnd"/>
+      <w:r>
+        <w:rPr>
+          <w:rFonts w:hint="eastAsia"/>
+        </w:rPr>
+        <w:t xml:space="preserve"> desert</w:t>
+      </w:r>
+    </w:p>
+    <w:p>
+      <w:pPr>
+        <w:pStyle w:val="a9"/>
+        <w:ind w:left="1080" w:firstLineChars="0" w:firstLine="0"/>
+      </w:pPr>
+      <w:r>
+        <w:rPr>
+          <w:rFonts w:hint="eastAsia"/>
+        </w:rPr>
+        <w:t>(</w:t>
+      </w:r>
+      <w:proofErr w:type="spellStart"/>
+      <w:proofErr w:type="gramStart"/>
+      <w:r>
+        <w:rPr>
+          <w:rFonts w:hint="eastAsia"/>
+        </w:rPr>
+        <w:t>colorschemer</w:t>
+      </w:r>
+      <w:proofErr w:type="spellEnd"/>
+      <w:proofErr w:type="gramEnd"/>
+      <w:r>
+        <w:rPr>
+          <w:rFonts w:hint="eastAsia"/>
+        </w:rPr>
+        <w:t xml:space="preserve"> on)</w:t>
+      </w:r>
+    </w:p>
+    <w:p>
+      <w:pPr>
+        <w:pStyle w:val="a9"/>
         <w:widowControl/>
+        <w:ind w:left="1080" w:firstLineChars="0" w:firstLine="0"/>
         <w:jc w:val="left"/>
         <w:rPr>
           <w:rFonts w:ascii="宋体" w:eastAsia="宋体" w:hAnsi="宋体" w:cs="宋体"/>
@@ -921,14 +1397,10 @@
       </w:pPr>
       <w:r>
         <w:rPr>
-          <w:rFonts w:ascii="宋体" w:eastAsia="宋体" w:hAnsi="宋体" w:cs="宋体"/>
           <w:noProof/>
-          <w:kern w:val="0"/>
-          <w:sz w:val="24"/>
-          <w:szCs w:val="24"/>
         </w:rPr>
         <w:drawing>
-          <wp:inline distT="0" distB="0" distL="0" distR="0">
+          <wp:inline distT="0" distB="0" distL="0" distR="0" wp14:anchorId="080D8C57" wp14:editId="0ACD8D05">
             <wp:extent cx="5274310" cy="337764"/>
             <wp:effectExtent l="19050" t="0" r="2540" b="0"/>
             <wp:docPr id="14" name="图片 7" descr="C:\Documents and Settings\Administrator\Application Data\Tencent\Users\783997762\QQ\WinTemp\RichOle\OQ7L`I55OKBNM590Q{4($03.png"/>
@@ -945,7 +1417,7 @@
                     </pic:cNvPicPr>
                   </pic:nvPicPr>
                   <pic:blipFill>
-                    <a:blip r:embed="rId12"/>
+                    <a:blip r:embed="rId14"/>
                     <a:srcRect/>
                     <a:stretch>
                       <a:fillRect/>
@@ -974,8 +1446,15 @@
         </w:drawing>
       </w:r>
     </w:p>
-    <w:p/>
-    <w:p>
+    <w:p>
+      <w:pPr>
+        <w:pStyle w:val="a9"/>
+        <w:numPr>
+          <w:ilvl w:val="0"/>
+          <w:numId w:val="5"/>
+        </w:numPr>
+        <w:ind w:firstLineChars="0"/>
+      </w:pPr>
       <w:r>
         <w:rPr>
           <w:rFonts w:hint="eastAsia"/>
@@ -984,41 +1463,74 @@
       </w:r>
     </w:p>
     <w:p>
-      <w:r>
-        <w:t>set encoding=utf-8</w:t>
-      </w:r>
-    </w:p>
-    <w:p>
+      <w:pPr>
+        <w:pStyle w:val="a9"/>
+        <w:ind w:left="1080" w:firstLineChars="0" w:firstLine="0"/>
+      </w:pPr>
+      <w:proofErr w:type="gramStart"/>
       <w:r>
         <w:t>set</w:t>
       </w:r>
+      <w:proofErr w:type="gramEnd"/>
+      <w:r>
+        <w:t xml:space="preserve"> encoding=utf-8</w:t>
+      </w:r>
+    </w:p>
+    <w:p>
+      <w:pPr>
+        <w:pStyle w:val="a9"/>
+        <w:ind w:left="1080" w:firstLineChars="0" w:firstLine="0"/>
+      </w:pPr>
+      <w:proofErr w:type="gramStart"/>
+      <w:r>
+        <w:t>set</w:t>
+      </w:r>
+      <w:proofErr w:type="gramEnd"/>
       <w:r>
         <w:rPr>
           <w:rFonts w:hint="eastAsia"/>
         </w:rPr>
         <w:t xml:space="preserve"> </w:t>
       </w:r>
-      <w:r>
-        <w:t>termencoding=utf-8</w:t>
-      </w:r>
-    </w:p>
-    <w:p>
+      <w:proofErr w:type="spellStart"/>
+      <w:r>
+        <w:t>termencoding</w:t>
+      </w:r>
+      <w:proofErr w:type="spellEnd"/>
+      <w:r>
+        <w:t>=utf-8</w:t>
+      </w:r>
+    </w:p>
+    <w:p>
+      <w:pPr>
+        <w:pStyle w:val="a9"/>
+        <w:ind w:left="1080" w:firstLineChars="0" w:firstLine="0"/>
+      </w:pPr>
+      <w:proofErr w:type="gramStart"/>
       <w:r>
         <w:t>set</w:t>
       </w:r>
+      <w:proofErr w:type="gramEnd"/>
       <w:r>
         <w:rPr>
           <w:rFonts w:hint="eastAsia"/>
         </w:rPr>
         <w:t xml:space="preserve"> </w:t>
       </w:r>
-      <w:r>
-        <w:t>fileencoding=utf-8,gb18030,gbk,gb2312,cp936</w:t>
-      </w:r>
-    </w:p>
-    <w:p>
-      <w:pPr>
+      <w:proofErr w:type="spellStart"/>
+      <w:r>
+        <w:t>fileencoding</w:t>
+      </w:r>
+      <w:proofErr w:type="spellEnd"/>
+      <w:r>
+        <w:t>=utf-8,gb18030,gbk,gb2312,cp936</w:t>
+      </w:r>
+    </w:p>
+    <w:p>
+      <w:pPr>
+        <w:pStyle w:val="a9"/>
         <w:widowControl/>
+        <w:ind w:left="1080" w:firstLineChars="0" w:firstLine="0"/>
         <w:jc w:val="left"/>
         <w:rPr>
           <w:rFonts w:ascii="宋体" w:eastAsia="宋体" w:hAnsi="宋体" w:cs="宋体"/>
@@ -1029,14 +1541,10 @@
       </w:pPr>
       <w:r>
         <w:rPr>
-          <w:rFonts w:ascii="宋体" w:eastAsia="宋体" w:hAnsi="宋体" w:cs="宋体"/>
           <w:noProof/>
-          <w:kern w:val="0"/>
-          <w:sz w:val="24"/>
-          <w:szCs w:val="24"/>
         </w:rPr>
         <w:drawing>
-          <wp:inline distT="0" distB="0" distL="0" distR="0">
+          <wp:inline distT="0" distB="0" distL="0" distR="0" wp14:anchorId="0AA7C120" wp14:editId="60A8A6F7">
             <wp:extent cx="5274310" cy="544724"/>
             <wp:effectExtent l="19050" t="0" r="2540" b="0"/>
             <wp:docPr id="16" name="图片 9" descr="C:\Documents and Settings\Administrator\Application Data\Tencent\Users\783997762\QQ\WinTemp\RichOle\X1NZH@3TST{5]D0X5AXQO6U.png"/>
@@ -1053,7 +1561,7 @@
                     </pic:cNvPicPr>
                   </pic:nvPicPr>
                   <pic:blipFill>
-                    <a:blip r:embed="rId13"/>
+                    <a:blip r:embed="rId15"/>
                     <a:srcRect/>
                     <a:stretch>
                       <a:fillRect/>
@@ -1084,65 +1592,99 @@
     </w:p>
     <w:p/>
     <w:p>
-      <w:r>
-        <w:rPr>
-          <w:rFonts w:hint="eastAsia"/>
-        </w:rPr>
-        <w:t>4</w:t>
-      </w:r>
-      <w:r>
-        <w:rPr>
-          <w:rFonts w:hint="eastAsia"/>
-        </w:rPr>
-        <w:t>．</w:t>
-      </w:r>
-      <w:r>
-        <w:rPr>
-          <w:rFonts w:hint="eastAsia"/>
-        </w:rPr>
-        <w:t>mysql</w:t>
-      </w:r>
-    </w:p>
-    <w:p>
+      <w:pPr>
+        <w:pStyle w:val="a9"/>
+        <w:numPr>
+          <w:ilvl w:val="0"/>
+          <w:numId w:val="1"/>
+        </w:numPr>
+        <w:ind w:firstLineChars="0"/>
+        <w:rPr>
+          <w:rFonts w:hint="eastAsia"/>
+        </w:rPr>
+      </w:pPr>
+      <w:proofErr w:type="spellStart"/>
+      <w:r>
+        <w:rPr>
+          <w:rFonts w:hint="eastAsia"/>
+        </w:rPr>
+        <w:t>m</w:t>
+      </w:r>
+      <w:r>
+        <w:rPr>
+          <w:rFonts w:hint="eastAsia"/>
+        </w:rPr>
+        <w:t>ysql</w:t>
+      </w:r>
+      <w:proofErr w:type="spellEnd"/>
+    </w:p>
+    <w:p>
+      <w:pPr>
+        <w:pStyle w:val="a9"/>
+        <w:numPr>
+          <w:ilvl w:val="0"/>
+          <w:numId w:val="6"/>
+        </w:numPr>
+        <w:ind w:firstLineChars="0"/>
+        <w:rPr>
+          <w:rFonts w:hint="eastAsia"/>
+        </w:rPr>
+      </w:pPr>
       <w:r>
         <w:rPr>
           <w:rFonts w:hint="eastAsia"/>
         </w:rPr>
         <w:t>安装</w:t>
       </w:r>
+      <w:proofErr w:type="spellStart"/>
       <w:r>
         <w:rPr>
           <w:rFonts w:hint="eastAsia"/>
         </w:rPr>
         <w:t>mysqld</w:t>
       </w:r>
-    </w:p>
-    <w:p>
-      <w:r>
-        <w:rPr>
-          <w:rFonts w:hint="eastAsia"/>
-        </w:rPr>
-        <w:t># pacman</w:t>
-      </w:r>
-      <w:r>
-        <w:rPr>
-          <w:rFonts w:hint="eastAsia"/>
-        </w:rPr>
-        <w:t xml:space="preserve"> -</w:t>
-      </w:r>
-      <w:r>
-        <w:rPr>
-          <w:rFonts w:hint="eastAsia"/>
-        </w:rPr>
-        <w:t xml:space="preserve">S </w:t>
-      </w:r>
+      <w:proofErr w:type="spellEnd"/>
+    </w:p>
+    <w:p>
+      <w:pPr>
+        <w:pStyle w:val="a9"/>
+        <w:numPr>
+          <w:ilvl w:val="0"/>
+          <w:numId w:val="6"/>
+        </w:numPr>
+        <w:ind w:firstLineChars="0"/>
+      </w:pPr>
+      <w:r>
+        <w:rPr>
+          <w:rFonts w:hint="eastAsia"/>
+        </w:rPr>
+        <w:t xml:space="preserve"># </w:t>
+      </w:r>
+      <w:proofErr w:type="spellStart"/>
+      <w:r>
+        <w:rPr>
+          <w:rFonts w:hint="eastAsia"/>
+        </w:rPr>
+        <w:t>pacman</w:t>
+      </w:r>
+      <w:proofErr w:type="spellEnd"/>
+      <w:r>
+        <w:rPr>
+          <w:rFonts w:hint="eastAsia"/>
+        </w:rPr>
+        <w:t xml:space="preserve"> -S </w:t>
+      </w:r>
+      <w:proofErr w:type="spellStart"/>
       <w:r>
         <w:t>mariadb</w:t>
       </w:r>
-    </w:p>
-    <w:p>
-      <w:pPr>
+      <w:proofErr w:type="spellEnd"/>
+    </w:p>
+    <w:p>
+      <w:pPr>
+        <w:pStyle w:val="a9"/>
         <w:widowControl/>
+        <w:ind w:left="1080" w:firstLineChars="0" w:firstLine="0"/>
         <w:jc w:val="left"/>
         <w:rPr>
           <w:rFonts w:ascii="宋体" w:eastAsia="宋体" w:hAnsi="宋体" w:cs="宋体"/>
@@ -1153,14 +1695,10 @@
       </w:pPr>
       <w:r>
         <w:rPr>
-          <w:rFonts w:ascii="宋体" w:eastAsia="宋体" w:hAnsi="宋体" w:cs="宋体"/>
           <w:noProof/>
-          <w:kern w:val="0"/>
-          <w:sz w:val="24"/>
-          <w:szCs w:val="24"/>
         </w:rPr>
         <w:drawing>
-          <wp:inline distT="0" distB="0" distL="0" distR="0">
+          <wp:inline distT="0" distB="0" distL="0" distR="0" wp14:anchorId="653C6131" wp14:editId="58697276">
             <wp:extent cx="5274310" cy="835136"/>
             <wp:effectExtent l="0" t="0" r="0" b="0"/>
             <wp:docPr id="4" name="图片 3" descr="C:\Documents and Settings\Administrator\Application Data\Tencent\Users\783997762\QQ\WinTemp\RichOle\OEEOM97TX~_EYR62(Q[5O1N.png"/>
@@ -1177,7 +1715,7 @@
                     </pic:cNvPicPr>
                   </pic:nvPicPr>
                   <pic:blipFill>
-                    <a:blip r:embed="rId14"/>
+                    <a:blip r:embed="rId16"/>
                     <a:srcRect/>
                     <a:stretch>
                       <a:fillRect/>
@@ -1206,8 +1744,15 @@
         </w:drawing>
       </w:r>
     </w:p>
-    <w:p/>
-    <w:p>
+    <w:p>
+      <w:pPr>
+        <w:pStyle w:val="a9"/>
+        <w:numPr>
+          <w:ilvl w:val="0"/>
+          <w:numId w:val="6"/>
+        </w:numPr>
+        <w:ind w:firstLineChars="0"/>
+      </w:pPr>
       <w:r>
         <w:rPr>
           <w:rFonts w:hint="eastAsia"/>
@@ -1216,28 +1761,81 @@
       </w:r>
     </w:p>
     <w:p>
+      <w:pPr>
+        <w:pStyle w:val="a9"/>
+        <w:ind w:left="1080" w:firstLineChars="0" w:firstLine="0"/>
+      </w:pPr>
       <w:r>
         <w:rPr>
           <w:rFonts w:hint="eastAsia"/>
         </w:rPr>
         <w:t xml:space="preserve"># </w:t>
       </w:r>
-      <w:r>
-        <w:t>mysql_install_db --user=mysql --basedir=/usr --datadir=/var/lib/mysql</w:t>
-      </w:r>
-    </w:p>
-    <w:p>
-      <w:bookmarkStart w:id="0" w:name="_GoBack"/>
-      <w:r>
-        <w:rPr>
-          <w:rFonts w:ascii="宋体" w:eastAsia="宋体" w:hAnsi="宋体" w:cs="宋体"/>
+      <w:proofErr w:type="spellStart"/>
+      <w:r>
+        <w:t>mysql_install_db</w:t>
+      </w:r>
+      <w:proofErr w:type="spellEnd"/>
+      <w:r>
+        <w:t xml:space="preserve"> --user=</w:t>
+      </w:r>
+      <w:proofErr w:type="spellStart"/>
+      <w:r>
+        <w:t>mysql</w:t>
+      </w:r>
+      <w:proofErr w:type="spellEnd"/>
+      <w:r>
+        <w:t xml:space="preserve"> --</w:t>
+      </w:r>
+      <w:proofErr w:type="spellStart"/>
+      <w:r>
+        <w:t>basedir</w:t>
+      </w:r>
+      <w:proofErr w:type="spellEnd"/>
+      <w:r>
+        <w:t>=/</w:t>
+      </w:r>
+      <w:proofErr w:type="spellStart"/>
+      <w:r>
+        <w:t>usr</w:t>
+      </w:r>
+      <w:proofErr w:type="spellEnd"/>
+      <w:r>
+        <w:t xml:space="preserve"> --</w:t>
+      </w:r>
+      <w:proofErr w:type="spellStart"/>
+      <w:r>
+        <w:t>datadir</w:t>
+      </w:r>
+      <w:proofErr w:type="spellEnd"/>
+      <w:r>
+        <w:t>=/</w:t>
+      </w:r>
+      <w:proofErr w:type="spellStart"/>
+      <w:r>
+        <w:t>var</w:t>
+      </w:r>
+      <w:proofErr w:type="spellEnd"/>
+      <w:r>
+        <w:t>/lib/</w:t>
+      </w:r>
+      <w:proofErr w:type="spellStart"/>
+      <w:r>
+        <w:t>mysql</w:t>
+      </w:r>
+      <w:proofErr w:type="spellEnd"/>
+    </w:p>
+    <w:p>
+      <w:pPr>
+        <w:pStyle w:val="a9"/>
+        <w:ind w:left="1080" w:firstLineChars="0" w:firstLine="0"/>
+      </w:pPr>
+      <w:r>
+        <w:rPr>
           <w:noProof/>
-          <w:kern w:val="0"/>
-          <w:sz w:val="24"/>
-          <w:szCs w:val="24"/>
         </w:rPr>
         <w:drawing>
-          <wp:inline distT="0" distB="0" distL="0" distR="0">
+          <wp:inline distT="0" distB="0" distL="0" distR="0" wp14:anchorId="6058F4A7" wp14:editId="4FAE9810">
             <wp:extent cx="4610100" cy="405114"/>
             <wp:effectExtent l="0" t="0" r="0" b="0"/>
             <wp:docPr id="9" name="图片 7" descr="C:\Documents and Settings\Administrator\Application Data\Tencent\Users\783997762\QQ\WinTemp\RichOle\BQH4MNNX%9H3(EHQZ]P%]88.png"/>
@@ -1254,7 +1852,7 @@
                     </pic:cNvPicPr>
                   </pic:nvPicPr>
                   <pic:blipFill>
-                    <a:blip r:embed="rId15"/>
+                    <a:blip r:embed="rId17"/>
                     <a:srcRect/>
                     <a:stretch>
                       <a:fillRect/>
@@ -1282,117 +1880,998 @@
           </wp:inline>
         </w:drawing>
       </w:r>
-      <w:bookmarkEnd w:id="0"/>
+    </w:p>
+    <w:p>
+      <w:pPr>
+        <w:pStyle w:val="a9"/>
+        <w:numPr>
+          <w:ilvl w:val="0"/>
+          <w:numId w:val="6"/>
+        </w:numPr>
+        <w:ind w:firstLineChars="0"/>
+      </w:pPr>
+      <w:r>
+        <w:rPr>
+          <w:rFonts w:hint="eastAsia"/>
+        </w:rPr>
+        <w:t>启动</w:t>
+      </w:r>
+      <w:proofErr w:type="spellStart"/>
+      <w:r>
+        <w:rPr>
+          <w:rFonts w:hint="eastAsia"/>
+        </w:rPr>
+        <w:t>mysqld</w:t>
+      </w:r>
+      <w:proofErr w:type="spellEnd"/>
+    </w:p>
+    <w:p>
+      <w:pPr>
+        <w:pStyle w:val="a9"/>
+        <w:ind w:left="1080" w:firstLineChars="0" w:firstLine="0"/>
+      </w:pPr>
+      <w:r>
+        <w:rPr>
+          <w:rFonts w:hint="eastAsia"/>
+        </w:rPr>
+        <w:t xml:space="preserve"># </w:t>
+      </w:r>
+      <w:proofErr w:type="spellStart"/>
+      <w:proofErr w:type="gramStart"/>
+      <w:r>
+        <w:rPr>
+          <w:rFonts w:hint="eastAsia"/>
+        </w:rPr>
+        <w:t>systemctl</w:t>
+      </w:r>
+      <w:proofErr w:type="spellEnd"/>
+      <w:proofErr w:type="gramEnd"/>
+      <w:r>
+        <w:rPr>
+          <w:rFonts w:hint="eastAsia"/>
+        </w:rPr>
+        <w:t xml:space="preserve"> start </w:t>
+      </w:r>
+      <w:proofErr w:type="spellStart"/>
+      <w:r>
+        <w:rPr>
+          <w:rFonts w:hint="eastAsia"/>
+        </w:rPr>
+        <w:t>mysqld</w:t>
+      </w:r>
+      <w:proofErr w:type="spellEnd"/>
+    </w:p>
+    <w:p>
+      <w:pPr>
+        <w:pStyle w:val="a9"/>
+        <w:numPr>
+          <w:ilvl w:val="0"/>
+          <w:numId w:val="6"/>
+        </w:numPr>
+        <w:ind w:firstLineChars="0"/>
+      </w:pPr>
+      <w:r>
+        <w:rPr>
+          <w:rFonts w:hint="eastAsia"/>
+        </w:rPr>
+        <w:t>开机启动</w:t>
+      </w:r>
+      <w:proofErr w:type="spellStart"/>
+      <w:r>
+        <w:rPr>
+          <w:rFonts w:hint="eastAsia"/>
+        </w:rPr>
+        <w:t>mysqld</w:t>
+      </w:r>
+      <w:proofErr w:type="spellEnd"/>
+    </w:p>
+    <w:p>
+      <w:pPr>
+        <w:pStyle w:val="a9"/>
+        <w:ind w:left="1080" w:firstLineChars="0" w:firstLine="0"/>
+        <w:rPr>
+          <w:rFonts w:hint="eastAsia"/>
+        </w:rPr>
+      </w:pPr>
+      <w:r>
+        <w:rPr>
+          <w:rFonts w:hint="eastAsia"/>
+        </w:rPr>
+        <w:t xml:space="preserve"># </w:t>
+      </w:r>
+      <w:proofErr w:type="spellStart"/>
+      <w:proofErr w:type="gramStart"/>
+      <w:r>
+        <w:rPr>
+          <w:rFonts w:hint="eastAsia"/>
+        </w:rPr>
+        <w:t>systemctl</w:t>
+      </w:r>
+      <w:proofErr w:type="spellEnd"/>
+      <w:proofErr w:type="gramEnd"/>
+      <w:r>
+        <w:rPr>
+          <w:rFonts w:hint="eastAsia"/>
+        </w:rPr>
+        <w:t xml:space="preserve"> enable </w:t>
+      </w:r>
+      <w:proofErr w:type="spellStart"/>
+      <w:r>
+        <w:rPr>
+          <w:rFonts w:hint="eastAsia"/>
+        </w:rPr>
+        <w:t>mysqld</w:t>
+      </w:r>
+      <w:proofErr w:type="spellEnd"/>
     </w:p>
     <w:p/>
     <w:p>
+      <w:pPr>
+        <w:pStyle w:val="a9"/>
+        <w:numPr>
+          <w:ilvl w:val="0"/>
+          <w:numId w:val="1"/>
+        </w:numPr>
+        <w:ind w:firstLineChars="0"/>
+      </w:pPr>
+      <w:r>
+        <w:rPr>
+          <w:rFonts w:hint="eastAsia"/>
+        </w:rPr>
+        <w:t>boost</w:t>
+      </w:r>
+    </w:p>
+    <w:p>
+      <w:pPr>
+        <w:pStyle w:val="a9"/>
+        <w:ind w:left="360" w:firstLineChars="0" w:firstLine="0"/>
+      </w:pPr>
+      <w:r>
+        <w:rPr>
+          <w:rFonts w:hint="eastAsia"/>
+        </w:rPr>
+        <w:t>安装</w:t>
+      </w:r>
+      <w:r>
+        <w:rPr>
+          <w:rFonts w:hint="eastAsia"/>
+        </w:rPr>
+        <w:t>boost</w:t>
+      </w:r>
+    </w:p>
+    <w:p>
+      <w:pPr>
+        <w:pStyle w:val="a9"/>
+        <w:ind w:left="360" w:firstLineChars="0" w:firstLine="0"/>
+        <w:rPr>
+          <w:rFonts w:hint="eastAsia"/>
+        </w:rPr>
+      </w:pPr>
+      <w:r>
+        <w:rPr>
+          <w:rFonts w:hint="eastAsia"/>
+        </w:rPr>
+        <w:t xml:space="preserve"># </w:t>
+      </w:r>
+      <w:proofErr w:type="spellStart"/>
+      <w:proofErr w:type="gramStart"/>
+      <w:r>
+        <w:rPr>
+          <w:rFonts w:hint="eastAsia"/>
+        </w:rPr>
+        <w:t>pacman</w:t>
+      </w:r>
+      <w:proofErr w:type="spellEnd"/>
+      <w:proofErr w:type="gramEnd"/>
+      <w:r>
+        <w:rPr>
+          <w:rFonts w:hint="eastAsia"/>
+        </w:rPr>
+        <w:t xml:space="preserve"> -S boost</w:t>
+      </w:r>
+    </w:p>
+    <w:p>
+      <w:pPr>
+        <w:rPr>
+          <w:rFonts w:hint="eastAsia"/>
+        </w:rPr>
+      </w:pPr>
+    </w:p>
+    <w:p>
+      <w:pPr>
+        <w:pStyle w:val="a9"/>
+        <w:numPr>
+          <w:ilvl w:val="0"/>
+          <w:numId w:val="1"/>
+        </w:numPr>
+        <w:ind w:firstLineChars="0"/>
+      </w:pPr>
+      <w:r>
+        <w:rPr>
+          <w:rFonts w:hint="eastAsia"/>
+        </w:rPr>
+        <w:lastRenderedPageBreak/>
+        <w:t>thrift</w:t>
+      </w:r>
+    </w:p>
+    <w:p>
+      <w:pPr>
+        <w:pStyle w:val="a9"/>
+        <w:ind w:left="360" w:firstLineChars="0" w:firstLine="0"/>
+      </w:pPr>
+      <w:r>
+        <w:rPr>
+          <w:rFonts w:hint="eastAsia"/>
+        </w:rPr>
+        <w:t>安装</w:t>
+      </w:r>
+      <w:r>
+        <w:rPr>
+          <w:rFonts w:hint="eastAsia"/>
+        </w:rPr>
+        <w:t>thrift</w:t>
+      </w:r>
+    </w:p>
+    <w:p>
+      <w:pPr>
+        <w:pStyle w:val="a9"/>
+        <w:ind w:left="360" w:firstLineChars="0" w:firstLine="0"/>
+        <w:rPr>
+          <w:rFonts w:hint="eastAsia"/>
+        </w:rPr>
+      </w:pPr>
+      <w:r>
+        <w:rPr>
+          <w:rFonts w:hint="eastAsia"/>
+        </w:rPr>
+        <w:t xml:space="preserve"># </w:t>
+      </w:r>
+      <w:proofErr w:type="spellStart"/>
+      <w:proofErr w:type="gramStart"/>
+      <w:r>
+        <w:rPr>
+          <w:rFonts w:hint="eastAsia"/>
+        </w:rPr>
+        <w:t>pacman</w:t>
+      </w:r>
+      <w:proofErr w:type="spellEnd"/>
+      <w:proofErr w:type="gramEnd"/>
+      <w:r>
+        <w:rPr>
+          <w:rFonts w:hint="eastAsia"/>
+        </w:rPr>
+        <w:t xml:space="preserve"> -S thrift</w:t>
+      </w:r>
+    </w:p>
+    <w:p/>
+    <w:p>
+      <w:pPr>
+        <w:pStyle w:val="a9"/>
+        <w:numPr>
+          <w:ilvl w:val="0"/>
+          <w:numId w:val="1"/>
+        </w:numPr>
+        <w:ind w:firstLineChars="0"/>
+      </w:pPr>
+      <w:proofErr w:type="spellStart"/>
+      <w:r>
+        <w:rPr>
+          <w:rFonts w:hint="eastAsia"/>
+        </w:rPr>
+        <w:t>bc</w:t>
+      </w:r>
+      <w:proofErr w:type="spellEnd"/>
+    </w:p>
+    <w:p>
+      <w:pPr>
+        <w:pStyle w:val="a9"/>
+        <w:ind w:left="360" w:firstLineChars="0" w:firstLine="0"/>
+      </w:pPr>
+      <w:r>
+        <w:rPr>
+          <w:rFonts w:hint="eastAsia"/>
+        </w:rPr>
+        <w:t>安装</w:t>
+      </w:r>
+      <w:proofErr w:type="spellStart"/>
+      <w:r>
+        <w:rPr>
+          <w:rFonts w:hint="eastAsia"/>
+        </w:rPr>
+        <w:t>bc</w:t>
+      </w:r>
+      <w:proofErr w:type="spellEnd"/>
+    </w:p>
+    <w:p>
+      <w:pPr>
+        <w:pStyle w:val="a9"/>
+        <w:ind w:left="360" w:firstLineChars="0" w:firstLine="0"/>
+        <w:rPr>
+          <w:rFonts w:hint="eastAsia"/>
+        </w:rPr>
+      </w:pPr>
+      <w:r>
+        <w:rPr>
+          <w:rFonts w:hint="eastAsia"/>
+        </w:rPr>
+        <w:t xml:space="preserve"># </w:t>
+      </w:r>
+      <w:proofErr w:type="spellStart"/>
+      <w:proofErr w:type="gramStart"/>
+      <w:r>
+        <w:t>pacman</w:t>
+      </w:r>
+      <w:proofErr w:type="spellEnd"/>
+      <w:proofErr w:type="gramEnd"/>
+      <w:r>
+        <w:t xml:space="preserve"> -S </w:t>
+      </w:r>
+      <w:proofErr w:type="spellStart"/>
+      <w:r>
+        <w:t>bc</w:t>
+      </w:r>
+      <w:proofErr w:type="spellEnd"/>
+    </w:p>
+    <w:p/>
+    <w:p>
+      <w:pPr>
+        <w:pStyle w:val="a9"/>
+        <w:numPr>
+          <w:ilvl w:val="0"/>
+          <w:numId w:val="1"/>
+        </w:numPr>
+        <w:ind w:firstLineChars="0"/>
+      </w:pPr>
+      <w:proofErr w:type="spellStart"/>
+      <w:r>
+        <w:rPr>
+          <w:rFonts w:hint="eastAsia"/>
+        </w:rPr>
+        <w:t>cvs</w:t>
+      </w:r>
+      <w:proofErr w:type="spellEnd"/>
+    </w:p>
+    <w:p>
+      <w:pPr>
+        <w:pStyle w:val="a9"/>
+        <w:ind w:left="360" w:firstLineChars="0" w:firstLine="0"/>
+      </w:pPr>
+      <w:r>
+        <w:rPr>
+          <w:rFonts w:hint="eastAsia"/>
+        </w:rPr>
+        <w:t>安装</w:t>
+      </w:r>
+      <w:proofErr w:type="spellStart"/>
+      <w:r>
+        <w:rPr>
+          <w:rFonts w:hint="eastAsia"/>
+        </w:rPr>
+        <w:t>cvs</w:t>
+      </w:r>
+      <w:proofErr w:type="spellEnd"/>
+    </w:p>
+    <w:p>
+      <w:pPr>
+        <w:pStyle w:val="a9"/>
+        <w:ind w:left="360" w:firstLineChars="0" w:firstLine="0"/>
+        <w:rPr>
+          <w:rFonts w:hint="eastAsia"/>
+        </w:rPr>
+      </w:pPr>
+      <w:r>
+        <w:rPr>
+          <w:rFonts w:hint="eastAsia"/>
+        </w:rPr>
+        <w:t xml:space="preserve"># </w:t>
+      </w:r>
+      <w:proofErr w:type="spellStart"/>
+      <w:proofErr w:type="gramStart"/>
+      <w:r>
+        <w:rPr>
+          <w:rFonts w:hint="eastAsia"/>
+        </w:rPr>
+        <w:t>pacman</w:t>
+      </w:r>
+      <w:proofErr w:type="spellEnd"/>
+      <w:proofErr w:type="gramEnd"/>
+      <w:r>
+        <w:rPr>
+          <w:rFonts w:hint="eastAsia"/>
+        </w:rPr>
+        <w:t xml:space="preserve"> -S </w:t>
+      </w:r>
+      <w:proofErr w:type="spellStart"/>
+      <w:r>
+        <w:rPr>
+          <w:rFonts w:hint="eastAsia"/>
+        </w:rPr>
+        <w:t>cvs</w:t>
+      </w:r>
+      <w:proofErr w:type="spellEnd"/>
+    </w:p>
+    <w:p/>
+    <w:p>
+      <w:pPr>
+        <w:pStyle w:val="a9"/>
+        <w:numPr>
+          <w:ilvl w:val="0"/>
+          <w:numId w:val="1"/>
+        </w:numPr>
+        <w:ind w:firstLineChars="0"/>
+      </w:pPr>
+      <w:proofErr w:type="spellStart"/>
+      <w:r>
+        <w:rPr>
+          <w:rFonts w:hint="eastAsia"/>
+        </w:rPr>
+        <w:t>wget</w:t>
+      </w:r>
+      <w:proofErr w:type="spellEnd"/>
+    </w:p>
+    <w:p>
+      <w:pPr>
+        <w:pStyle w:val="a9"/>
+        <w:ind w:left="360" w:firstLineChars="0" w:firstLine="0"/>
+      </w:pPr>
+      <w:r>
+        <w:rPr>
+          <w:rFonts w:hint="eastAsia"/>
+        </w:rPr>
+        <w:t>安装</w:t>
+      </w:r>
+      <w:proofErr w:type="spellStart"/>
+      <w:r>
+        <w:rPr>
+          <w:rFonts w:hint="eastAsia"/>
+        </w:rPr>
+        <w:t>wget</w:t>
+      </w:r>
+      <w:proofErr w:type="spellEnd"/>
+    </w:p>
+    <w:p>
+      <w:pPr>
+        <w:pStyle w:val="a9"/>
+        <w:ind w:left="360" w:firstLineChars="0" w:firstLine="0"/>
+        <w:rPr>
+          <w:rFonts w:hint="eastAsia"/>
+        </w:rPr>
+      </w:pPr>
+      <w:r>
+        <w:rPr>
+          <w:rFonts w:hint="eastAsia"/>
+        </w:rPr>
+        <w:t xml:space="preserve"># </w:t>
+      </w:r>
+      <w:proofErr w:type="spellStart"/>
+      <w:proofErr w:type="gramStart"/>
+      <w:r>
+        <w:rPr>
+          <w:rFonts w:hint="eastAsia"/>
+        </w:rPr>
+        <w:t>pacman</w:t>
+      </w:r>
+      <w:proofErr w:type="spellEnd"/>
+      <w:proofErr w:type="gramEnd"/>
+      <w:r>
+        <w:rPr>
+          <w:rFonts w:hint="eastAsia"/>
+        </w:rPr>
+        <w:t xml:space="preserve"> -S </w:t>
+      </w:r>
+      <w:proofErr w:type="spellStart"/>
+      <w:r>
+        <w:rPr>
+          <w:rFonts w:hint="eastAsia"/>
+        </w:rPr>
+        <w:t>wget</w:t>
+      </w:r>
+      <w:proofErr w:type="spellEnd"/>
+    </w:p>
+    <w:p/>
+    <w:p>
+      <w:pPr>
+        <w:pStyle w:val="a9"/>
+        <w:numPr>
+          <w:ilvl w:val="0"/>
+          <w:numId w:val="1"/>
+        </w:numPr>
+        <w:ind w:firstLineChars="0"/>
+      </w:pPr>
+      <w:r>
+        <w:rPr>
+          <w:rFonts w:hint="eastAsia"/>
+        </w:rPr>
+        <w:t>date</w:t>
+      </w:r>
+    </w:p>
+    <w:p>
+      <w:pPr>
+        <w:pStyle w:val="a9"/>
+        <w:ind w:left="360" w:firstLineChars="0" w:firstLine="0"/>
+      </w:pPr>
+      <w:r>
+        <w:t>设置</w:t>
+      </w:r>
+      <w:r>
+        <w:rPr>
+          <w:rFonts w:hint="eastAsia"/>
+        </w:rPr>
+        <w:t>系统时间</w:t>
+      </w:r>
+    </w:p>
+    <w:p>
+      <w:pPr>
+        <w:pStyle w:val="a9"/>
+        <w:ind w:left="360" w:firstLineChars="0" w:firstLine="0"/>
+      </w:pPr>
+      <w:r>
+        <w:rPr>
+          <w:rFonts w:hint="eastAsia"/>
+        </w:rPr>
+        <w:t xml:space="preserve"># </w:t>
+      </w:r>
+      <w:proofErr w:type="gramStart"/>
+      <w:r>
+        <w:rPr>
+          <w:rFonts w:hint="eastAsia"/>
+        </w:rPr>
+        <w:t>date</w:t>
+      </w:r>
+      <w:proofErr w:type="gramEnd"/>
+      <w:r>
+        <w:rPr>
+          <w:rFonts w:hint="eastAsia"/>
+        </w:rPr>
+        <w:t xml:space="preserve"> -s YYYYMMDD</w:t>
+      </w:r>
+    </w:p>
+    <w:p>
+      <w:pPr>
+        <w:pStyle w:val="a9"/>
+        <w:ind w:left="360" w:firstLineChars="0" w:firstLine="0"/>
+        <w:rPr>
+          <w:rFonts w:hint="eastAsia"/>
+        </w:rPr>
+      </w:pPr>
+      <w:r>
+        <w:rPr>
+          <w:rFonts w:hint="eastAsia"/>
+        </w:rPr>
+        <w:t xml:space="preserve"># </w:t>
+      </w:r>
+      <w:proofErr w:type="gramStart"/>
+      <w:r>
+        <w:rPr>
+          <w:rFonts w:hint="eastAsia"/>
+        </w:rPr>
+        <w:t>date</w:t>
+      </w:r>
+      <w:proofErr w:type="gramEnd"/>
+      <w:r>
+        <w:rPr>
+          <w:rFonts w:hint="eastAsia"/>
+        </w:rPr>
+        <w:t xml:space="preserve"> -s </w:t>
+      </w:r>
+      <w:proofErr w:type="spellStart"/>
+      <w:r>
+        <w:rPr>
+          <w:rFonts w:hint="eastAsia"/>
+        </w:rPr>
+        <w:t>hh:mm:ss</w:t>
+      </w:r>
+      <w:proofErr w:type="spellEnd"/>
+    </w:p>
+    <w:p/>
+    <w:p>
+      <w:pPr>
+        <w:pStyle w:val="a9"/>
+        <w:numPr>
+          <w:ilvl w:val="0"/>
+          <w:numId w:val="1"/>
+        </w:numPr>
+        <w:ind w:firstLineChars="0"/>
+      </w:pPr>
+      <w:proofErr w:type="spellStart"/>
+      <w:r>
+        <w:rPr>
+          <w:rFonts w:hint="eastAsia"/>
+        </w:rPr>
+        <w:t>gtest</w:t>
+      </w:r>
+      <w:proofErr w:type="spellEnd"/>
+    </w:p>
+    <w:p>
+      <w:pPr>
+        <w:pStyle w:val="a9"/>
+        <w:ind w:left="360" w:firstLineChars="0" w:firstLine="0"/>
+      </w:pPr>
+      <w:r>
+        <w:rPr>
+          <w:rFonts w:hint="eastAsia"/>
+        </w:rPr>
+        <w:t>安装</w:t>
+      </w:r>
+      <w:proofErr w:type="spellStart"/>
+      <w:r>
+        <w:rPr>
+          <w:rFonts w:hint="eastAsia"/>
+        </w:rPr>
+        <w:t>gtest</w:t>
+      </w:r>
+      <w:proofErr w:type="spellEnd"/>
+    </w:p>
+    <w:p>
+      <w:pPr>
+        <w:pStyle w:val="a9"/>
+        <w:ind w:left="360" w:firstLineChars="0" w:firstLine="0"/>
+        <w:rPr>
+          <w:rFonts w:hint="eastAsia"/>
+        </w:rPr>
+      </w:pPr>
+      <w:r>
+        <w:rPr>
+          <w:rFonts w:hint="eastAsia"/>
+        </w:rPr>
+        <w:t xml:space="preserve"># </w:t>
+      </w:r>
+      <w:proofErr w:type="spellStart"/>
+      <w:proofErr w:type="gramStart"/>
+      <w:r>
+        <w:rPr>
+          <w:rFonts w:hint="eastAsia"/>
+        </w:rPr>
+        <w:t>pacman</w:t>
+      </w:r>
+      <w:proofErr w:type="spellEnd"/>
+      <w:proofErr w:type="gramEnd"/>
+      <w:r>
+        <w:rPr>
+          <w:rFonts w:hint="eastAsia"/>
+        </w:rPr>
+        <w:t xml:space="preserve"> -S </w:t>
+      </w:r>
+      <w:proofErr w:type="spellStart"/>
+      <w:r>
+        <w:rPr>
+          <w:rFonts w:hint="eastAsia"/>
+        </w:rPr>
+        <w:t>gtest</w:t>
+      </w:r>
+      <w:proofErr w:type="spellEnd"/>
+    </w:p>
+    <w:p/>
+    <w:p>
+      <w:pPr>
+        <w:pStyle w:val="a9"/>
+        <w:numPr>
+          <w:ilvl w:val="0"/>
+          <w:numId w:val="1"/>
+        </w:numPr>
+        <w:ind w:firstLineChars="0"/>
+      </w:pPr>
+      <w:proofErr w:type="spellStart"/>
+      <w:r>
+        <w:rPr>
+          <w:rFonts w:hint="eastAsia"/>
+        </w:rPr>
+        <w:t>crontab</w:t>
+      </w:r>
+      <w:proofErr w:type="spellEnd"/>
+    </w:p>
+    <w:p>
+      <w:pPr>
+        <w:pStyle w:val="a9"/>
+        <w:numPr>
+          <w:ilvl w:val="0"/>
+          <w:numId w:val="7"/>
+        </w:numPr>
+        <w:ind w:firstLineChars="0"/>
+        <w:rPr>
+          <w:rFonts w:hint="eastAsia"/>
+        </w:rPr>
+      </w:pPr>
+      <w:r>
+        <w:rPr>
+          <w:rFonts w:hint="eastAsia"/>
+        </w:rPr>
+        <w:t>安装</w:t>
+      </w:r>
+      <w:proofErr w:type="spellStart"/>
+      <w:r>
+        <w:rPr>
+          <w:rFonts w:hint="eastAsia"/>
+        </w:rPr>
+        <w:t>cronie</w:t>
+      </w:r>
+      <w:proofErr w:type="spellEnd"/>
+    </w:p>
+    <w:p>
+      <w:pPr>
+        <w:pStyle w:val="a9"/>
+        <w:ind w:left="1080" w:firstLineChars="0" w:firstLine="0"/>
+        <w:rPr>
+          <w:rFonts w:hint="eastAsia"/>
+        </w:rPr>
+      </w:pPr>
+      <w:r>
+        <w:rPr>
+          <w:rFonts w:hint="eastAsia"/>
+        </w:rPr>
+        <w:t xml:space="preserve"># </w:t>
+      </w:r>
+      <w:proofErr w:type="spellStart"/>
+      <w:proofErr w:type="gramStart"/>
+      <w:r>
+        <w:rPr>
+          <w:rFonts w:hint="eastAsia"/>
+        </w:rPr>
+        <w:t>pacman</w:t>
+      </w:r>
+      <w:proofErr w:type="spellEnd"/>
+      <w:proofErr w:type="gramEnd"/>
+      <w:r>
+        <w:rPr>
+          <w:rFonts w:hint="eastAsia"/>
+        </w:rPr>
+        <w:t xml:space="preserve"> -S </w:t>
+      </w:r>
+      <w:proofErr w:type="spellStart"/>
+      <w:r>
+        <w:rPr>
+          <w:rFonts w:hint="eastAsia"/>
+        </w:rPr>
+        <w:t>cronie</w:t>
+      </w:r>
+      <w:proofErr w:type="spellEnd"/>
+    </w:p>
+    <w:p>
+      <w:pPr>
+        <w:pStyle w:val="a9"/>
+        <w:numPr>
+          <w:ilvl w:val="0"/>
+          <w:numId w:val="7"/>
+        </w:numPr>
+        <w:ind w:firstLineChars="0"/>
+      </w:pPr>
       <w:r>
         <w:rPr>
           <w:rFonts w:hint="eastAsia"/>
         </w:rPr>
         <w:t>启动</w:t>
       </w:r>
-      <w:r>
-        <w:rPr>
-          <w:rFonts w:hint="eastAsia"/>
-        </w:rPr>
-        <w:t>mysqld</w:t>
-      </w:r>
-    </w:p>
-    <w:p>
-      <w:r>
-        <w:rPr>
-          <w:rFonts w:hint="eastAsia"/>
-        </w:rPr>
-        <w:t># systemctl start mysqld</w:t>
-      </w:r>
+      <w:proofErr w:type="spellStart"/>
+      <w:r>
+        <w:rPr>
+          <w:rFonts w:hint="eastAsia"/>
+        </w:rPr>
+        <w:t>cronie.service</w:t>
+      </w:r>
+      <w:proofErr w:type="spellEnd"/>
+    </w:p>
+    <w:p>
+      <w:pPr>
+        <w:pStyle w:val="a9"/>
+        <w:ind w:left="1080" w:firstLineChars="0" w:firstLine="0"/>
+      </w:pPr>
+      <w:r>
+        <w:rPr>
+          <w:rFonts w:hint="eastAsia"/>
+        </w:rPr>
+        <w:t xml:space="preserve"># </w:t>
+      </w:r>
+      <w:proofErr w:type="spellStart"/>
+      <w:proofErr w:type="gramStart"/>
+      <w:r>
+        <w:rPr>
+          <w:rFonts w:hint="eastAsia"/>
+        </w:rPr>
+        <w:t>systemctl</w:t>
+      </w:r>
+      <w:proofErr w:type="spellEnd"/>
+      <w:proofErr w:type="gramEnd"/>
+      <w:r>
+        <w:rPr>
+          <w:rFonts w:hint="eastAsia"/>
+        </w:rPr>
+        <w:t xml:space="preserve"> start </w:t>
+      </w:r>
+      <w:proofErr w:type="spellStart"/>
+      <w:r>
+        <w:rPr>
+          <w:rFonts w:hint="eastAsia"/>
+        </w:rPr>
+        <w:t>cronie.service</w:t>
+      </w:r>
+      <w:proofErr w:type="spellEnd"/>
+    </w:p>
+    <w:p>
+      <w:pPr>
+        <w:pStyle w:val="a9"/>
+        <w:numPr>
+          <w:ilvl w:val="0"/>
+          <w:numId w:val="7"/>
+        </w:numPr>
+        <w:ind w:firstLineChars="0"/>
+      </w:pPr>
+      <w:r>
+        <w:rPr>
+          <w:rFonts w:hint="eastAsia"/>
+        </w:rPr>
+        <w:t>开机自启动</w:t>
+      </w:r>
+    </w:p>
+    <w:p>
+      <w:pPr>
+        <w:pStyle w:val="a9"/>
+        <w:ind w:left="1080" w:firstLineChars="0" w:firstLine="0"/>
+      </w:pPr>
+      <w:r>
+        <w:rPr>
+          <w:rFonts w:hint="eastAsia"/>
+        </w:rPr>
+        <w:t xml:space="preserve"># </w:t>
+      </w:r>
+      <w:proofErr w:type="spellStart"/>
+      <w:proofErr w:type="gramStart"/>
+      <w:r>
+        <w:rPr>
+          <w:rFonts w:hint="eastAsia"/>
+        </w:rPr>
+        <w:t>systemctl</w:t>
+      </w:r>
+      <w:proofErr w:type="spellEnd"/>
+      <w:proofErr w:type="gramEnd"/>
+      <w:r>
+        <w:rPr>
+          <w:rFonts w:hint="eastAsia"/>
+        </w:rPr>
+        <w:t xml:space="preserve"> enable </w:t>
+      </w:r>
+      <w:proofErr w:type="spellStart"/>
+      <w:r>
+        <w:rPr>
+          <w:rFonts w:hint="eastAsia"/>
+        </w:rPr>
+        <w:t>cronie.service</w:t>
+      </w:r>
+      <w:proofErr w:type="spellEnd"/>
+    </w:p>
+    <w:p>
+      <w:pPr>
+        <w:pStyle w:val="a9"/>
+        <w:numPr>
+          <w:ilvl w:val="0"/>
+          <w:numId w:val="7"/>
+        </w:numPr>
+        <w:ind w:firstLineChars="0"/>
+        <w:rPr>
+          <w:rFonts w:hint="eastAsia"/>
+        </w:rPr>
+      </w:pPr>
+    </w:p>
+    <w:p>
+      <w:pPr>
+        <w:pStyle w:val="a9"/>
+        <w:numPr>
+          <w:ilvl w:val="0"/>
+          <w:numId w:val="7"/>
+        </w:numPr>
+        <w:ind w:firstLineChars="0"/>
+      </w:pPr>
+    </w:p>
+    <w:p>
+      <w:pPr>
+        <w:rPr>
+          <w:rFonts w:hint="eastAsia"/>
+        </w:rPr>
+      </w:pPr>
     </w:p>
     <w:p/>
     <w:p>
-      <w:r>
-        <w:rPr>
-          <w:rFonts w:hint="eastAsia"/>
-        </w:rPr>
-        <w:t>开机启动</w:t>
-      </w:r>
-      <w:r>
-        <w:rPr>
-          <w:rFonts w:hint="eastAsia"/>
-        </w:rPr>
-        <w:t>mysqld</w:t>
-      </w:r>
-    </w:p>
-    <w:p>
-      <w:r>
-        <w:rPr>
-          <w:rFonts w:hint="eastAsia"/>
-        </w:rPr>
-        <w:t># systemctl enable mysqld</w:t>
-      </w:r>
-    </w:p>
-    <w:p/>
-    <w:p>
-      <w:r>
-        <w:rPr>
-          <w:rFonts w:hint="eastAsia"/>
-        </w:rPr>
-        <w:t>5</w:t>
-      </w:r>
-      <w:r>
-        <w:rPr>
-          <w:rFonts w:hint="eastAsia"/>
-        </w:rPr>
-        <w:t>．</w:t>
-      </w:r>
-      <w:r>
-        <w:rPr>
-          <w:rFonts w:hint="eastAsia"/>
-        </w:rPr>
-        <w:t>boost</w:t>
-      </w:r>
-    </w:p>
-    <w:p>
-      <w:r>
-        <w:rPr>
-          <w:rFonts w:hint="eastAsia"/>
-        </w:rPr>
-        <w:t>安装</w:t>
-      </w:r>
-      <w:r>
-        <w:rPr>
-          <w:rFonts w:hint="eastAsia"/>
-        </w:rPr>
-        <w:t>boost</w:t>
-      </w:r>
-    </w:p>
-    <w:p>
-      <w:r>
-        <w:rPr>
-          <w:rFonts w:hint="eastAsia"/>
-        </w:rPr>
-        <w:t># pacman</w:t>
-      </w:r>
-      <w:r>
-        <w:rPr>
-          <w:rFonts w:hint="eastAsia"/>
-        </w:rPr>
-        <w:t xml:space="preserve"> </w:t>
-      </w:r>
-      <w:r>
-        <w:rPr>
-          <w:rFonts w:hint="eastAsia"/>
-        </w:rPr>
-        <w:t>-</w:t>
-      </w:r>
-      <w:r>
-        <w:rPr>
-          <w:rFonts w:hint="eastAsia"/>
-        </w:rPr>
-        <w:t>S boost</w:t>
-      </w:r>
-    </w:p>
-    <w:p>
-      <w:pPr>
+      <w:pPr>
+        <w:pStyle w:val="a9"/>
+        <w:numPr>
+          <w:ilvl w:val="0"/>
+          <w:numId w:val="1"/>
+        </w:numPr>
+        <w:ind w:firstLineChars="0"/>
+      </w:pPr>
+      <w:r>
+        <w:rPr>
+          <w:rFonts w:hint="eastAsia"/>
+        </w:rPr>
+        <w:t>profile</w:t>
+      </w:r>
+    </w:p>
+    <w:p>
+      <w:pPr>
+        <w:ind w:firstLine="360"/>
+        <w:rPr>
+          <w:rFonts w:hint="eastAsia"/>
+        </w:rPr>
+      </w:pPr>
+      <w:r>
+        <w:rPr>
+          <w:rFonts w:hint="eastAsia"/>
+        </w:rPr>
+        <w:t xml:space="preserve"># </w:t>
+      </w:r>
+      <w:proofErr w:type="gramStart"/>
+      <w:r>
+        <w:rPr>
+          <w:rFonts w:hint="eastAsia"/>
+        </w:rPr>
+        <w:t>vim</w:t>
+      </w:r>
+      <w:proofErr w:type="gramEnd"/>
+      <w:r>
+        <w:rPr>
+          <w:rFonts w:hint="eastAsia"/>
+        </w:rPr>
+        <w:t>~/.</w:t>
+      </w:r>
+      <w:proofErr w:type="spellStart"/>
+      <w:r>
+        <w:rPr>
+          <w:rFonts w:hint="eastAsia"/>
+        </w:rPr>
+        <w:t>bash_profile</w:t>
+      </w:r>
+      <w:proofErr w:type="spellEnd"/>
+    </w:p>
+    <w:p>
+      <w:pPr>
+        <w:ind w:firstLine="360"/>
+      </w:pPr>
+      <w:proofErr w:type="gramStart"/>
+      <w:r>
+        <w:rPr>
+          <w:rFonts w:hint="eastAsia"/>
+        </w:rPr>
+        <w:t>set</w:t>
+      </w:r>
+      <w:proofErr w:type="gramEnd"/>
+      <w:r>
+        <w:rPr>
+          <w:rFonts w:hint="eastAsia"/>
+        </w:rPr>
+        <w:t xml:space="preserve"> -o vi</w:t>
+      </w:r>
+    </w:p>
+    <w:p>
+      <w:pPr>
+        <w:ind w:firstLine="360"/>
+      </w:pPr>
+      <w:proofErr w:type="gramStart"/>
+      <w:r>
+        <w:rPr>
+          <w:rFonts w:hint="eastAsia"/>
+        </w:rPr>
+        <w:t>export</w:t>
+      </w:r>
+      <w:proofErr w:type="gramEnd"/>
+      <w:r>
+        <w:rPr>
+          <w:rFonts w:hint="eastAsia"/>
+        </w:rPr>
+        <w:t xml:space="preserve"> CVSROOT=~/</w:t>
+      </w:r>
+      <w:proofErr w:type="spellStart"/>
+      <w:r>
+        <w:rPr>
+          <w:rFonts w:hint="eastAsia"/>
+        </w:rPr>
+        <w:t>hx_cvs</w:t>
+      </w:r>
+      <w:proofErr w:type="spellEnd"/>
+    </w:p>
+    <w:p>
+      <w:pPr>
+        <w:widowControl/>
+        <w:ind w:firstLine="360"/>
+        <w:jc w:val="left"/>
         <w:rPr>
           <w:rFonts w:ascii="宋体" w:eastAsia="宋体" w:hAnsi="宋体" w:cs="宋体"/>
           <w:kern w:val="0"/>
@@ -1400,429 +2879,12 @@
           <w:szCs w:val="24"/>
         </w:rPr>
       </w:pPr>
-    </w:p>
-    <w:p>
-      <w:r>
-        <w:rPr>
-          <w:rFonts w:hint="eastAsia"/>
-        </w:rPr>
-        <w:t>6</w:t>
-      </w:r>
-      <w:r>
-        <w:rPr>
-          <w:rFonts w:hint="eastAsia"/>
-        </w:rPr>
-        <w:t>．</w:t>
-      </w:r>
-      <w:r>
-        <w:rPr>
-          <w:rFonts w:hint="eastAsia"/>
-        </w:rPr>
-        <w:t>thrift</w:t>
-      </w:r>
-    </w:p>
-    <w:p>
-      <w:r>
-        <w:rPr>
-          <w:rFonts w:hint="eastAsia"/>
-        </w:rPr>
-        <w:t>安装</w:t>
-      </w:r>
-      <w:r>
-        <w:rPr>
-          <w:rFonts w:hint="eastAsia"/>
-        </w:rPr>
-        <w:t>thrift</w:t>
-      </w:r>
-    </w:p>
-    <w:p>
-      <w:r>
-        <w:rPr>
-          <w:rFonts w:hint="eastAsia"/>
-        </w:rPr>
-        <w:t># pacman</w:t>
-      </w:r>
-      <w:r>
-        <w:rPr>
-          <w:rFonts w:hint="eastAsia"/>
-        </w:rPr>
-        <w:t xml:space="preserve"> </w:t>
-      </w:r>
-      <w:r>
-        <w:rPr>
-          <w:rFonts w:hint="eastAsia"/>
-        </w:rPr>
-        <w:t>-</w:t>
-      </w:r>
-      <w:r>
-        <w:rPr>
-          <w:rFonts w:hint="eastAsia"/>
-        </w:rPr>
-        <w:t>S thrift</w:t>
-      </w:r>
-    </w:p>
-    <w:p/>
-    <w:p>
-      <w:r>
-        <w:rPr>
-          <w:rFonts w:hint="eastAsia"/>
-        </w:rPr>
-        <w:t>7</w:t>
-      </w:r>
-      <w:r>
-        <w:rPr>
-          <w:rFonts w:hint="eastAsia"/>
-        </w:rPr>
-        <w:t>．</w:t>
-      </w:r>
-      <w:r>
-        <w:rPr>
-          <w:rFonts w:hint="eastAsia"/>
-        </w:rPr>
-        <w:t>bc</w:t>
-      </w:r>
-    </w:p>
-    <w:p>
-      <w:r>
-        <w:rPr>
-          <w:rFonts w:hint="eastAsia"/>
-        </w:rPr>
-        <w:t>安装</w:t>
-      </w:r>
-      <w:r>
-        <w:rPr>
-          <w:rFonts w:hint="eastAsia"/>
-        </w:rPr>
-        <w:t>bc</w:t>
-      </w:r>
-    </w:p>
-    <w:p>
-      <w:r>
-        <w:rPr>
-          <w:rFonts w:hint="eastAsia"/>
-        </w:rPr>
-        <w:t xml:space="preserve"># </w:t>
-      </w:r>
-      <w:r>
-        <w:t>pacman -S bc</w:t>
-      </w:r>
-    </w:p>
-    <w:p/>
-    <w:p>
-      <w:r>
-        <w:rPr>
-          <w:rFonts w:hint="eastAsia"/>
-        </w:rPr>
-        <w:t>8.  cvs</w:t>
-      </w:r>
-    </w:p>
-    <w:p>
-      <w:r>
-        <w:rPr>
-          <w:rFonts w:hint="eastAsia"/>
-        </w:rPr>
-        <w:t>安装</w:t>
-      </w:r>
-      <w:r>
-        <w:rPr>
-          <w:rFonts w:hint="eastAsia"/>
-        </w:rPr>
-        <w:t>cvs</w:t>
-      </w:r>
-    </w:p>
-    <w:p>
-      <w:r>
-        <w:rPr>
-          <w:rFonts w:hint="eastAsia"/>
-        </w:rPr>
-        <w:t># pacman -S cvs</w:t>
-      </w:r>
-    </w:p>
-    <w:p/>
-    <w:p>
-      <w:r>
-        <w:rPr>
-          <w:rFonts w:hint="eastAsia"/>
-        </w:rPr>
-        <w:t>9.  wget</w:t>
-      </w:r>
-    </w:p>
-    <w:p>
-      <w:r>
-        <w:rPr>
-          <w:rFonts w:hint="eastAsia"/>
-        </w:rPr>
-        <w:t>安装</w:t>
-      </w:r>
-      <w:r>
-        <w:rPr>
-          <w:rFonts w:hint="eastAsia"/>
-        </w:rPr>
-        <w:t>wget</w:t>
-      </w:r>
-    </w:p>
-    <w:p>
-      <w:r>
-        <w:rPr>
-          <w:rFonts w:hint="eastAsia"/>
-        </w:rPr>
-        <w:t># pacman -S wget</w:t>
-      </w:r>
-    </w:p>
-    <w:p/>
-    <w:p>
-      <w:r>
-        <w:rPr>
-          <w:rFonts w:hint="eastAsia"/>
-        </w:rPr>
-        <w:t>10. date</w:t>
-      </w:r>
-    </w:p>
-    <w:p>
-      <w:r>
-        <w:t>设置</w:t>
-      </w:r>
-      <w:r>
-        <w:rPr>
-          <w:rFonts w:hint="eastAsia"/>
-        </w:rPr>
-        <w:t>系统时间</w:t>
-      </w:r>
-    </w:p>
-    <w:p>
-      <w:r>
-        <w:rPr>
-          <w:rFonts w:hint="eastAsia"/>
-        </w:rPr>
-        <w:t># date -</w:t>
-      </w:r>
-      <w:r>
-        <w:rPr>
-          <w:rFonts w:hint="eastAsia"/>
-        </w:rPr>
-        <w:t>s</w:t>
-      </w:r>
-      <w:r>
-        <w:rPr>
-          <w:rFonts w:hint="eastAsia"/>
-        </w:rPr>
-        <w:t xml:space="preserve"> YYYYMMDD</w:t>
-      </w:r>
-    </w:p>
-    <w:p>
-      <w:r>
-        <w:rPr>
-          <w:rFonts w:hint="eastAsia"/>
-        </w:rPr>
-        <w:t># date -</w:t>
-      </w:r>
-      <w:r>
-        <w:rPr>
-          <w:rFonts w:hint="eastAsia"/>
-        </w:rPr>
-        <w:t>s</w:t>
-      </w:r>
-      <w:r>
-        <w:rPr>
-          <w:rFonts w:hint="eastAsia"/>
-        </w:rPr>
-        <w:t xml:space="preserve"> </w:t>
-      </w:r>
-      <w:r>
-        <w:rPr>
-          <w:rFonts w:hint="eastAsia"/>
-        </w:rPr>
-        <w:t>hh:mm:ss</w:t>
-      </w:r>
-    </w:p>
-    <w:p/>
-    <w:p>
-      <w:r>
-        <w:rPr>
-          <w:rFonts w:hint="eastAsia"/>
-        </w:rPr>
-        <w:t>11.  gtest</w:t>
-      </w:r>
-    </w:p>
-    <w:p>
-      <w:r>
-        <w:rPr>
-          <w:rFonts w:hint="eastAsia"/>
-        </w:rPr>
-        <w:t>安装</w:t>
-      </w:r>
-      <w:r>
-        <w:rPr>
-          <w:rFonts w:hint="eastAsia"/>
-        </w:rPr>
-        <w:t>gtest</w:t>
-      </w:r>
-    </w:p>
-    <w:p>
-      <w:r>
-        <w:rPr>
-          <w:rFonts w:hint="eastAsia"/>
-        </w:rPr>
-        <w:t># pacman -</w:t>
-      </w:r>
-      <w:r>
-        <w:rPr>
-          <w:rFonts w:hint="eastAsia"/>
-        </w:rPr>
-        <w:t>S</w:t>
-      </w:r>
-      <w:r>
-        <w:rPr>
-          <w:rFonts w:hint="eastAsia"/>
-        </w:rPr>
-        <w:t xml:space="preserve"> </w:t>
-      </w:r>
-      <w:r>
-        <w:rPr>
-          <w:rFonts w:hint="eastAsia"/>
-        </w:rPr>
-        <w:t>gtest</w:t>
-      </w:r>
-    </w:p>
-    <w:p/>
-    <w:p>
-      <w:r>
-        <w:rPr>
-          <w:rFonts w:hint="eastAsia"/>
-        </w:rPr>
-        <w:t>12.  crontab</w:t>
-      </w:r>
-    </w:p>
-    <w:p>
-      <w:r>
-        <w:rPr>
-          <w:rFonts w:hint="eastAsia"/>
-        </w:rPr>
-        <w:t>安装</w:t>
-      </w:r>
-      <w:r>
-        <w:rPr>
-          <w:rFonts w:hint="eastAsia"/>
-        </w:rPr>
-        <w:t>cronie</w:t>
-      </w:r>
-    </w:p>
-    <w:p>
-      <w:r>
-        <w:rPr>
-          <w:rFonts w:hint="eastAsia"/>
-        </w:rPr>
-        <w:t># pacman -S cronie</w:t>
-      </w:r>
-    </w:p>
-    <w:p/>
-    <w:p>
-      <w:r>
-        <w:rPr>
-          <w:rFonts w:hint="eastAsia"/>
-        </w:rPr>
-        <w:t>启动</w:t>
-      </w:r>
-      <w:r>
-        <w:rPr>
-          <w:rFonts w:hint="eastAsia"/>
-        </w:rPr>
-        <w:t>cronie.service</w:t>
-      </w:r>
-    </w:p>
-    <w:p>
-      <w:r>
-        <w:rPr>
-          <w:rFonts w:hint="eastAsia"/>
-        </w:rPr>
-        <w:t># systemctl start cronie.service</w:t>
-      </w:r>
-    </w:p>
-    <w:p/>
-    <w:p>
-      <w:r>
-        <w:rPr>
-          <w:rFonts w:hint="eastAsia"/>
-        </w:rPr>
-        <w:t>开机自启动</w:t>
-      </w:r>
-    </w:p>
-    <w:p>
-      <w:r>
-        <w:rPr>
-          <w:rFonts w:hint="eastAsia"/>
-        </w:rPr>
-        <w:lastRenderedPageBreak/>
-        <w:t># systemctl enable cronie.service</w:t>
-      </w:r>
-    </w:p>
-    <w:p/>
-    <w:p>
-      <w:r>
-        <w:rPr>
-          <w:rFonts w:hint="eastAsia"/>
-        </w:rPr>
-        <w:t>13.</w:t>
-      </w:r>
-      <w:r>
-        <w:rPr>
-          <w:rFonts w:hint="eastAsia"/>
-        </w:rPr>
-        <w:t>profile</w:t>
-      </w:r>
-    </w:p>
-    <w:p>
-      <w:r>
-        <w:rPr>
-          <w:rFonts w:hint="eastAsia"/>
-        </w:rPr>
-        <w:t>vim~/</w:t>
-      </w:r>
-      <w:r>
-        <w:rPr>
-          <w:rFonts w:hint="eastAsia"/>
-        </w:rPr>
-        <w:t>.bash_profile</w:t>
-      </w:r>
-    </w:p>
-    <w:p>
-      <w:r>
-        <w:rPr>
-          <w:rFonts w:hint="eastAsia"/>
-        </w:rPr>
-        <w:t>set -o vi</w:t>
-      </w:r>
-    </w:p>
-    <w:p>
-      <w:r>
-        <w:rPr>
-          <w:rFonts w:hint="eastAsia"/>
-        </w:rPr>
-        <w:t>export CVSROOT=~/hx_cvs</w:t>
-      </w:r>
-    </w:p>
-    <w:p/>
-    <w:p>
-      <w:pPr>
-        <w:widowControl/>
-        <w:jc w:val="left"/>
-        <w:rPr>
-          <w:rFonts w:ascii="宋体" w:eastAsia="宋体" w:hAnsi="宋体" w:cs="宋体"/>
-          <w:kern w:val="0"/>
-          <w:sz w:val="24"/>
-          <w:szCs w:val="24"/>
-        </w:rPr>
-      </w:pPr>
-      <w:r>
-        <w:rPr>
-          <w:rFonts w:ascii="宋体" w:eastAsia="宋体" w:hAnsi="宋体" w:cs="宋体"/>
+      <w:r>
+        <w:rPr>
           <w:noProof/>
-          <w:kern w:val="0"/>
-          <w:sz w:val="24"/>
-          <w:szCs w:val="24"/>
         </w:rPr>
         <w:drawing>
-          <wp:inline distT="0" distB="0" distL="0" distR="0">
+          <wp:inline distT="0" distB="0" distL="0" distR="0" wp14:anchorId="0FAA1645" wp14:editId="0B24FBF5">
             <wp:extent cx="5274310" cy="584591"/>
             <wp:effectExtent l="19050" t="0" r="2540" b="0"/>
             <wp:docPr id="2" name="图片 1" descr="C:\Users\hexu\AppData\Roaming\Tencent\Users\783997762\QQ\WinTemp\RichOle\Y8)IK9{J]O[FPN36TI8C%K6.png"/>
@@ -1839,7 +2901,7 @@
                     </pic:cNvPicPr>
                   </pic:nvPicPr>
                   <pic:blipFill>
-                    <a:blip r:embed="rId16"/>
+                    <a:blip r:embed="rId18"/>
                     <a:srcRect/>
                     <a:stretch>
                       <a:fillRect/>
@@ -1868,17 +2930,58 @@
         </w:drawing>
       </w:r>
     </w:p>
-    <w:p/>
-    <w:p/>
-    <w:p>
-      <w:r>
-        <w:rPr>
-          <w:rFonts w:hint="eastAsia"/>
-        </w:rPr>
-        <w:t>14.  ntpdate</w:t>
-      </w:r>
-    </w:p>
-    <w:p>
+    <w:p>
+      <w:pPr>
+        <w:pStyle w:val="a9"/>
+        <w:ind w:left="1080" w:firstLineChars="0" w:firstLine="0"/>
+      </w:pPr>
+    </w:p>
+    <w:p>
+      <w:pPr>
+        <w:rPr>
+          <w:rFonts w:hint="eastAsia"/>
+        </w:rPr>
+      </w:pPr>
+    </w:p>
+    <w:p>
+      <w:pPr>
+        <w:pStyle w:val="a9"/>
+        <w:numPr>
+          <w:ilvl w:val="0"/>
+          <w:numId w:val="1"/>
+        </w:numPr>
+        <w:ind w:firstLineChars="0"/>
+        <w:rPr>
+          <w:rFonts w:hint="eastAsia"/>
+        </w:rPr>
+      </w:pPr>
+      <w:proofErr w:type="spellStart"/>
+      <w:r>
+        <w:rPr>
+          <w:rFonts w:hint="eastAsia"/>
+        </w:rPr>
+        <w:t>n</w:t>
+      </w:r>
+      <w:r>
+        <w:rPr>
+          <w:rFonts w:hint="eastAsia"/>
+        </w:rPr>
+        <w:t>tpdate</w:t>
+      </w:r>
+      <w:proofErr w:type="spellEnd"/>
+    </w:p>
+    <w:p>
+      <w:pPr>
+        <w:pStyle w:val="a9"/>
+        <w:numPr>
+          <w:ilvl w:val="0"/>
+          <w:numId w:val="10"/>
+        </w:numPr>
+        <w:ind w:firstLineChars="0"/>
+        <w:rPr>
+          <w:rFonts w:hint="eastAsia"/>
+        </w:rPr>
+      </w:pPr>
       <w:r>
         <w:rPr>
           <w:rFonts w:hint="eastAsia"/>
@@ -1887,12 +2990,26 @@
       </w:r>
     </w:p>
     <w:p>
-      <w:r>
-        <w:rPr>
-          <w:rFonts w:hint="eastAsia"/>
-        </w:rPr>
-        <w:t># ntpdate</w:t>
-      </w:r>
+      <w:pPr>
+        <w:pStyle w:val="a9"/>
+        <w:ind w:left="1080" w:firstLineChars="0" w:firstLine="0"/>
+      </w:pPr>
+      <w:r>
+        <w:rPr>
+          <w:rFonts w:hint="eastAsia"/>
+        </w:rPr>
+        <w:t xml:space="preserve"># </w:t>
+      </w:r>
+      <w:proofErr w:type="spellStart"/>
+      <w:proofErr w:type="gramStart"/>
+      <w:r>
+        <w:rPr>
+          <w:rFonts w:hint="eastAsia"/>
+        </w:rPr>
+        <w:t>ntpdate</w:t>
+      </w:r>
+      <w:proofErr w:type="spellEnd"/>
+      <w:proofErr w:type="gramEnd"/>
       <w:r>
         <w:rPr>
           <w:rFonts w:hint="eastAsia"/>
@@ -1906,8 +3023,15 @@
         <w:t>s1a.time.edu.cn</w:t>
       </w:r>
     </w:p>
-    <w:p/>
-    <w:p>
+    <w:p>
+      <w:pPr>
+        <w:pStyle w:val="a9"/>
+        <w:numPr>
+          <w:ilvl w:val="0"/>
+          <w:numId w:val="10"/>
+        </w:numPr>
+        <w:ind w:firstLineChars="0"/>
+      </w:pPr>
       <w:r>
         <w:rPr>
           <w:rFonts w:hint="eastAsia"/>
@@ -1916,6 +3040,16 @@
       </w:r>
     </w:p>
     <w:p>
+      <w:pPr>
+        <w:pStyle w:val="a9"/>
+        <w:ind w:left="1080" w:firstLineChars="0" w:firstLine="0"/>
+      </w:pPr>
+      <w:r>
+        <w:rPr>
+          <w:rFonts w:hint="eastAsia"/>
+        </w:rPr>
+        <w:t xml:space="preserve"># </w:t>
+      </w:r>
       <w:r>
         <w:rPr>
           <w:rFonts w:hint="eastAsia"/>
@@ -1923,12 +3057,35 @@
         <w:t>vim</w:t>
       </w:r>
       <w:r>
-        <w:t>/usr/lib/systemd/system/ntpdate.service</w:t>
-      </w:r>
-    </w:p>
-    <w:p>
-      <w:pPr>
+        <w:t>/</w:t>
+      </w:r>
+      <w:proofErr w:type="spellStart"/>
+      <w:r>
+        <w:t>usr</w:t>
+      </w:r>
+      <w:proofErr w:type="spellEnd"/>
+      <w:r>
+        <w:t>/lib/</w:t>
+      </w:r>
+      <w:proofErr w:type="spellStart"/>
+      <w:r>
+        <w:t>systemd</w:t>
+      </w:r>
+      <w:proofErr w:type="spellEnd"/>
+      <w:r>
+        <w:t>/system/</w:t>
+      </w:r>
+      <w:proofErr w:type="spellStart"/>
+      <w:r>
+        <w:t>ntpdate.service</w:t>
+      </w:r>
+      <w:proofErr w:type="spellEnd"/>
+    </w:p>
+    <w:p>
+      <w:pPr>
+        <w:pStyle w:val="a9"/>
         <w:widowControl/>
+        <w:ind w:left="1080" w:firstLineChars="0" w:firstLine="0"/>
         <w:jc w:val="left"/>
         <w:rPr>
           <w:rFonts w:ascii="宋体" w:eastAsia="宋体" w:hAnsi="宋体" w:cs="宋体"/>
@@ -1939,14 +3096,10 @@
       </w:pPr>
       <w:r>
         <w:rPr>
-          <w:rFonts w:ascii="宋体" w:eastAsia="宋体" w:hAnsi="宋体" w:cs="宋体"/>
           <w:noProof/>
-          <w:kern w:val="0"/>
-          <w:sz w:val="24"/>
-          <w:szCs w:val="24"/>
         </w:rPr>
         <w:drawing>
-          <wp:inline distT="0" distB="0" distL="0" distR="0">
+          <wp:inline distT="0" distB="0" distL="0" distR="0" wp14:anchorId="4B161B08" wp14:editId="2A17D3A8">
             <wp:extent cx="5274310" cy="1805737"/>
             <wp:effectExtent l="19050" t="0" r="2540" b="0"/>
             <wp:docPr id="5" name="图片 1" descr="C:\Users\hexu\AppData\Roaming\Tencent\Users\783997762\QQ\WinTemp\RichOle\K{[2QC~CR90_L8`3S`LS7CN.png"/>
@@ -1963,7 +3116,7 @@
                     </pic:cNvPicPr>
                   </pic:nvPicPr>
                   <pic:blipFill>
-                    <a:blip r:embed="rId17"/>
+                    <a:blip r:embed="rId19"/>
                     <a:srcRect/>
                     <a:stretch>
                       <a:fillRect/>
@@ -1993,24 +3146,268 @@
       </w:r>
     </w:p>
     <w:p>
+      <w:pPr>
+        <w:pStyle w:val="a9"/>
+        <w:ind w:left="1080" w:firstLineChars="0" w:firstLine="0"/>
+        <w:rPr>
+          <w:rFonts w:hint="eastAsia"/>
+        </w:rPr>
+      </w:pPr>
       <w:r>
         <w:rPr>
           <w:rFonts w:hint="eastAsia"/>
         </w:rPr>
         <w:t xml:space="preserve"># </w:t>
       </w:r>
-      <w:r>
-        <w:t>systemctl enable ntpdate.service</w:t>
-      </w:r>
+      <w:proofErr w:type="spellStart"/>
+      <w:proofErr w:type="gramStart"/>
+      <w:r>
+        <w:t>systemctl</w:t>
+      </w:r>
+      <w:proofErr w:type="spellEnd"/>
+      <w:proofErr w:type="gramEnd"/>
+      <w:r>
+        <w:t xml:space="preserve"> enable </w:t>
+      </w:r>
+      <w:proofErr w:type="spellStart"/>
+      <w:r>
+        <w:t>ntpdate.service</w:t>
+      </w:r>
+      <w:proofErr w:type="spellEnd"/>
+    </w:p>
+    <w:p>
+      <w:bookmarkStart w:id="0" w:name="_GoBack"/>
+      <w:bookmarkEnd w:id="0"/>
+    </w:p>
+    <w:p>
+      <w:pPr>
+        <w:pStyle w:val="a9"/>
+        <w:numPr>
+          <w:ilvl w:val="0"/>
+          <w:numId w:val="1"/>
+        </w:numPr>
+        <w:ind w:firstLineChars="0"/>
+      </w:pPr>
+    </w:p>
+    <w:p>
+      <w:pPr>
+        <w:pStyle w:val="a9"/>
+        <w:numPr>
+          <w:ilvl w:val="0"/>
+          <w:numId w:val="1"/>
+        </w:numPr>
+        <w:ind w:firstLineChars="0"/>
+        <w:rPr>
+          <w:rFonts w:hint="eastAsia"/>
+        </w:rPr>
+      </w:pPr>
+    </w:p>
+    <w:p>
+      <w:pPr>
+        <w:pStyle w:val="a9"/>
+        <w:numPr>
+          <w:ilvl w:val="0"/>
+          <w:numId w:val="1"/>
+        </w:numPr>
+        <w:ind w:firstLineChars="0"/>
+        <w:rPr>
+          <w:rFonts w:hint="eastAsia"/>
+        </w:rPr>
+      </w:pPr>
+    </w:p>
+    <w:p>
+      <w:pPr>
+        <w:pStyle w:val="a9"/>
+        <w:numPr>
+          <w:ilvl w:val="0"/>
+          <w:numId w:val="1"/>
+        </w:numPr>
+        <w:ind w:firstLineChars="0"/>
+        <w:rPr>
+          <w:rFonts w:hint="eastAsia"/>
+        </w:rPr>
+      </w:pPr>
+    </w:p>
+    <w:p>
+      <w:pPr>
+        <w:pStyle w:val="a9"/>
+        <w:numPr>
+          <w:ilvl w:val="0"/>
+          <w:numId w:val="1"/>
+        </w:numPr>
+        <w:ind w:firstLineChars="0"/>
+        <w:rPr>
+          <w:rFonts w:hint="eastAsia"/>
+        </w:rPr>
+      </w:pPr>
+    </w:p>
+    <w:p>
+      <w:pPr>
+        <w:pStyle w:val="a9"/>
+        <w:numPr>
+          <w:ilvl w:val="0"/>
+          <w:numId w:val="1"/>
+        </w:numPr>
+        <w:ind w:firstLineChars="0"/>
+      </w:pPr>
     </w:p>
     <w:p/>
-    <w:p>
-      <w:r>
-        <w:rPr>
-          <w:rFonts w:hint="eastAsia"/>
-        </w:rPr>
-        <w:t>15.  staticip</w:t>
-      </w:r>
+    <w:p/>
+    <w:p/>
+    <w:p>
+      <w:r>
+        <w:rPr>
+          <w:rFonts w:hint="eastAsia"/>
+        </w:rPr>
+        <w:t>4</w:t>
+      </w:r>
+      <w:r>
+        <w:rPr>
+          <w:rFonts w:hint="eastAsia"/>
+        </w:rPr>
+        <w:t>．</w:t>
+      </w:r>
+    </w:p>
+    <w:p/>
+    <w:p>
+      <w:r>
+        <w:rPr>
+          <w:rFonts w:hint="eastAsia"/>
+        </w:rPr>
+        <w:t>5</w:t>
+      </w:r>
+      <w:r>
+        <w:rPr>
+          <w:rFonts w:hint="eastAsia"/>
+        </w:rPr>
+        <w:t>．</w:t>
+      </w:r>
+    </w:p>
+    <w:p>
+      <w:pPr>
+        <w:rPr>
+          <w:rFonts w:ascii="宋体" w:eastAsia="宋体" w:hAnsi="宋体" w:cs="宋体"/>
+          <w:kern w:val="0"/>
+          <w:sz w:val="24"/>
+          <w:szCs w:val="24"/>
+        </w:rPr>
+      </w:pPr>
+    </w:p>
+    <w:p>
+      <w:r>
+        <w:rPr>
+          <w:rFonts w:hint="eastAsia"/>
+        </w:rPr>
+        <w:t>6</w:t>
+      </w:r>
+      <w:r>
+        <w:rPr>
+          <w:rFonts w:hint="eastAsia"/>
+        </w:rPr>
+        <w:t>．</w:t>
+      </w:r>
+    </w:p>
+    <w:p/>
+    <w:p>
+      <w:r>
+        <w:rPr>
+          <w:rFonts w:hint="eastAsia"/>
+        </w:rPr>
+        <w:t>7</w:t>
+      </w:r>
+      <w:r>
+        <w:rPr>
+          <w:rFonts w:hint="eastAsia"/>
+        </w:rPr>
+        <w:t>．</w:t>
+      </w:r>
+    </w:p>
+    <w:p/>
+    <w:p>
+      <w:r>
+        <w:rPr>
+          <w:rFonts w:hint="eastAsia"/>
+        </w:rPr>
+        <w:t xml:space="preserve">8.  </w:t>
+      </w:r>
+    </w:p>
+    <w:p/>
+    <w:p>
+      <w:r>
+        <w:rPr>
+          <w:rFonts w:hint="eastAsia"/>
+        </w:rPr>
+        <w:t xml:space="preserve">9.  </w:t>
+      </w:r>
+    </w:p>
+    <w:p/>
+    <w:p>
+      <w:r>
+        <w:rPr>
+          <w:rFonts w:hint="eastAsia"/>
+        </w:rPr>
+        <w:t xml:space="preserve">10. </w:t>
+      </w:r>
+    </w:p>
+    <w:p/>
+    <w:p>
+      <w:r>
+        <w:rPr>
+          <w:rFonts w:hint="eastAsia"/>
+        </w:rPr>
+        <w:t xml:space="preserve">11.  </w:t>
+      </w:r>
+    </w:p>
+    <w:p/>
+    <w:p>
+      <w:r>
+        <w:rPr>
+          <w:rFonts w:hint="eastAsia"/>
+        </w:rPr>
+        <w:t xml:space="preserve">12.  </w:t>
+      </w:r>
+    </w:p>
+    <w:p/>
+    <w:p/>
+    <w:p>
+      <w:r>
+        <w:rPr>
+          <w:rFonts w:hint="eastAsia"/>
+        </w:rPr>
+        <w:t>13.</w:t>
+      </w:r>
+      <w:r>
+        <w:t xml:space="preserve"> </w:t>
+      </w:r>
+    </w:p>
+    <w:p/>
+    <w:p>
+      <w:r>
+        <w:rPr>
+          <w:rFonts w:hint="eastAsia"/>
+        </w:rPr>
+        <w:t xml:space="preserve">14.  </w:t>
+      </w:r>
+    </w:p>
+    <w:p/>
+    <w:p/>
+    <w:p>
+      <w:r>
+        <w:rPr>
+          <w:rFonts w:hint="eastAsia"/>
+        </w:rPr>
+        <w:t xml:space="preserve">15.  </w:t>
+      </w:r>
+      <w:proofErr w:type="spellStart"/>
+      <w:proofErr w:type="gramStart"/>
+      <w:r>
+        <w:rPr>
+          <w:rFonts w:hint="eastAsia"/>
+        </w:rPr>
+        <w:t>staticip</w:t>
+      </w:r>
+      <w:proofErr w:type="spellEnd"/>
+      <w:proofErr w:type="gramEnd"/>
     </w:p>
     <w:p>
       <w:r>
@@ -2031,7 +3428,37 @@
         <w:rPr>
           <w:rFonts w:hint="eastAsia"/>
         </w:rPr>
-        <w:t># ifconfig enp0s9 192.168.0.99 netmask 255.255.255.0</w:t>
+        <w:t xml:space="preserve"># </w:t>
+      </w:r>
+      <w:proofErr w:type="spellStart"/>
+      <w:proofErr w:type="gramStart"/>
+      <w:r>
+        <w:rPr>
+          <w:rFonts w:hint="eastAsia"/>
+        </w:rPr>
+        <w:t>ifconfig</w:t>
+      </w:r>
+      <w:proofErr w:type="spellEnd"/>
+      <w:proofErr w:type="gramEnd"/>
+      <w:r>
+        <w:rPr>
+          <w:rFonts w:hint="eastAsia"/>
+        </w:rPr>
+        <w:t xml:space="preserve"> enp0s9 192.168.0.99 </w:t>
+      </w:r>
+      <w:proofErr w:type="spellStart"/>
+      <w:r>
+        <w:rPr>
+          <w:rFonts w:hint="eastAsia"/>
+        </w:rPr>
+        <w:t>netmask</w:t>
+      </w:r>
+      <w:proofErr w:type="spellEnd"/>
+      <w:r>
+        <w:rPr>
+          <w:rFonts w:hint="eastAsia"/>
+        </w:rPr>
+        <w:t xml:space="preserve"> 255.255.255.0</w:t>
       </w:r>
     </w:p>
     <w:p/>
@@ -2048,39 +3475,145 @@
         <w:rPr>
           <w:rFonts w:hint="eastAsia"/>
         </w:rPr>
-        <w:t># cp</w:t>
-      </w:r>
-      <w:r>
-        <w:t>/etc/netctl</w:t>
-      </w:r>
+        <w:t xml:space="preserve"># </w:t>
+      </w:r>
+      <w:proofErr w:type="spellStart"/>
+      <w:r>
+        <w:rPr>
+          <w:rFonts w:hint="eastAsia"/>
+        </w:rPr>
+        <w:t>cp</w:t>
+      </w:r>
+      <w:proofErr w:type="spellEnd"/>
+      <w:r>
+        <w:t>/</w:t>
+      </w:r>
+      <w:proofErr w:type="spellStart"/>
+      <w:r>
+        <w:t>etc</w:t>
+      </w:r>
+      <w:proofErr w:type="spellEnd"/>
+      <w:r>
+        <w:t>/</w:t>
+      </w:r>
+      <w:proofErr w:type="spellStart"/>
+      <w:r>
+        <w:t>netctl</w:t>
+      </w:r>
+      <w:proofErr w:type="spellEnd"/>
       <w:r>
         <w:rPr>
           <w:rFonts w:hint="eastAsia"/>
         </w:rPr>
         <w:t>/examples/</w:t>
       </w:r>
-      <w:r>
-        <w:t>ethernet-custom</w:t>
-      </w:r>
-      <w:r>
-        <w:rPr>
-          <w:rFonts w:hint="eastAsia"/>
-        </w:rPr>
-        <w:t xml:space="preserve"> /etc/netctl/</w:t>
-      </w:r>
-      <w:r>
-        <w:t>ethernet-custom</w:t>
-      </w:r>
-    </w:p>
-    <w:p>
-      <w:r>
-        <w:rPr>
-          <w:rFonts w:hint="eastAsia"/>
-        </w:rPr>
-        <w:t># vim /etc/netctl/</w:t>
-      </w:r>
-      <w:r>
-        <w:t>ethernet-custom</w:t>
+      <w:proofErr w:type="spellStart"/>
+      <w:r>
+        <w:t>ethernet</w:t>
+      </w:r>
+      <w:proofErr w:type="spellEnd"/>
+      <w:r>
+        <w:t>-custom</w:t>
+      </w:r>
+      <w:r>
+        <w:rPr>
+          <w:rFonts w:hint="eastAsia"/>
+        </w:rPr>
+        <w:t xml:space="preserve"> /</w:t>
+      </w:r>
+      <w:proofErr w:type="spellStart"/>
+      <w:r>
+        <w:rPr>
+          <w:rFonts w:hint="eastAsia"/>
+        </w:rPr>
+        <w:t>etc</w:t>
+      </w:r>
+      <w:proofErr w:type="spellEnd"/>
+      <w:r>
+        <w:rPr>
+          <w:rFonts w:hint="eastAsia"/>
+        </w:rPr>
+        <w:t>/</w:t>
+      </w:r>
+      <w:proofErr w:type="spellStart"/>
+      <w:r>
+        <w:rPr>
+          <w:rFonts w:hint="eastAsia"/>
+        </w:rPr>
+        <w:t>netctl</w:t>
+      </w:r>
+      <w:proofErr w:type="spellEnd"/>
+      <w:r>
+        <w:rPr>
+          <w:rFonts w:hint="eastAsia"/>
+        </w:rPr>
+        <w:t>/</w:t>
+      </w:r>
+      <w:proofErr w:type="spellStart"/>
+      <w:r>
+        <w:t>ethernet</w:t>
+      </w:r>
+      <w:proofErr w:type="spellEnd"/>
+      <w:r>
+        <w:t>-custom</w:t>
+      </w:r>
+    </w:p>
+    <w:p>
+      <w:r>
+        <w:rPr>
+          <w:rFonts w:hint="eastAsia"/>
+        </w:rPr>
+        <w:t xml:space="preserve"># </w:t>
+      </w:r>
+      <w:proofErr w:type="gramStart"/>
+      <w:r>
+        <w:rPr>
+          <w:rFonts w:hint="eastAsia"/>
+        </w:rPr>
+        <w:t>vim</w:t>
+      </w:r>
+      <w:proofErr w:type="gramEnd"/>
+      <w:r>
+        <w:rPr>
+          <w:rFonts w:hint="eastAsia"/>
+        </w:rPr>
+        <w:t xml:space="preserve"> /</w:t>
+      </w:r>
+      <w:proofErr w:type="spellStart"/>
+      <w:r>
+        <w:rPr>
+          <w:rFonts w:hint="eastAsia"/>
+        </w:rPr>
+        <w:t>etc</w:t>
+      </w:r>
+      <w:proofErr w:type="spellEnd"/>
+      <w:r>
+        <w:rPr>
+          <w:rFonts w:hint="eastAsia"/>
+        </w:rPr>
+        <w:t>/</w:t>
+      </w:r>
+      <w:proofErr w:type="spellStart"/>
+      <w:r>
+        <w:rPr>
+          <w:rFonts w:hint="eastAsia"/>
+        </w:rPr>
+        <w:t>netctl</w:t>
+      </w:r>
+      <w:proofErr w:type="spellEnd"/>
+      <w:r>
+        <w:rPr>
+          <w:rFonts w:hint="eastAsia"/>
+        </w:rPr>
+        <w:t>/</w:t>
+      </w:r>
+      <w:proofErr w:type="spellStart"/>
+      <w:r>
+        <w:t>ethernet</w:t>
+      </w:r>
+      <w:proofErr w:type="spellEnd"/>
+      <w:r>
+        <w:t>-custom</w:t>
       </w:r>
     </w:p>
     <w:p>
@@ -2120,7 +3653,7 @@
                     </pic:cNvPicPr>
                   </pic:nvPicPr>
                   <pic:blipFill>
-                    <a:blip r:embed="rId18"/>
+                    <a:blip r:embed="rId20"/>
                     <a:srcRect/>
                     <a:stretch>
                       <a:fillRect/>
@@ -2154,11 +3687,31 @@
         <w:rPr>
           <w:rFonts w:hint="eastAsia"/>
         </w:rPr>
-        <w:lastRenderedPageBreak/>
-        <w:t xml:space="preserve"># netctl enable </w:t>
-      </w:r>
-      <w:r>
-        <w:t>ethernet-custom</w:t>
+        <w:t xml:space="preserve"># </w:t>
+      </w:r>
+      <w:proofErr w:type="spellStart"/>
+      <w:proofErr w:type="gramStart"/>
+      <w:r>
+        <w:rPr>
+          <w:rFonts w:hint="eastAsia"/>
+        </w:rPr>
+        <w:t>netctl</w:t>
+      </w:r>
+      <w:proofErr w:type="spellEnd"/>
+      <w:proofErr w:type="gramEnd"/>
+      <w:r>
+        <w:rPr>
+          <w:rFonts w:hint="eastAsia"/>
+        </w:rPr>
+        <w:t xml:space="preserve"> enable </w:t>
+      </w:r>
+      <w:proofErr w:type="spellStart"/>
+      <w:r>
+        <w:t>ethernet</w:t>
+      </w:r>
+      <w:proofErr w:type="spellEnd"/>
+      <w:r>
+        <w:t>-custom</w:t>
       </w:r>
     </w:p>
     <w:p>
@@ -2201,7 +3754,23 @@
         <w:rPr>
           <w:rFonts w:hint="eastAsia"/>
         </w:rPr>
-        <w:t xml:space="preserve"># pacman -S </w:t>
+        <w:t xml:space="preserve"># </w:t>
+      </w:r>
+      <w:proofErr w:type="spellStart"/>
+      <w:proofErr w:type="gramStart"/>
+      <w:r>
+        <w:rPr>
+          <w:rFonts w:hint="eastAsia"/>
+        </w:rPr>
+        <w:t>pacman</w:t>
+      </w:r>
+      <w:proofErr w:type="spellEnd"/>
+      <w:proofErr w:type="gramEnd"/>
+      <w:r>
+        <w:rPr>
+          <w:rFonts w:hint="eastAsia"/>
+        </w:rPr>
+        <w:t xml:space="preserve"> -S </w:t>
       </w:r>
       <w:r>
         <w:t>bash-completion</w:t>
@@ -2212,8 +3781,30 @@
         <w:rPr>
           <w:rFonts w:hint="eastAsia"/>
         </w:rPr>
-        <w:t># vim ~/.bash_profile</w:t>
-      </w:r>
+        <w:t xml:space="preserve"># </w:t>
+      </w:r>
+      <w:proofErr w:type="gramStart"/>
+      <w:r>
+        <w:rPr>
+          <w:rFonts w:hint="eastAsia"/>
+        </w:rPr>
+        <w:t>vim</w:t>
+      </w:r>
+      <w:proofErr w:type="gramEnd"/>
+      <w:r>
+        <w:rPr>
+          <w:rFonts w:hint="eastAsia"/>
+        </w:rPr>
+        <w:t xml:space="preserve"> ~/.</w:t>
+      </w:r>
+      <w:proofErr w:type="spellStart"/>
+      <w:r>
+        <w:rPr>
+          <w:rFonts w:hint="eastAsia"/>
+        </w:rPr>
+        <w:t>bash_profile</w:t>
+      </w:r>
+      <w:proofErr w:type="spellEnd"/>
     </w:p>
     <w:p>
       <w:r>
@@ -2225,13 +3816,50 @@
     </w:p>
     <w:p>
       <w:r>
-        <w:t>[[ $PS1 &amp;&amp; -f /usr/share/bash-completion/bash_completion ]] &amp;&amp; \</w:t>
-      </w:r>
-    </w:p>
-    <w:p>
-      <w:r>
-        <w:t xml:space="preserve">        . /usr/share/bash-completion/bash_completion</w:t>
-      </w:r>
+        <w:t>[</w:t>
+      </w:r>
+      <w:proofErr w:type="gramStart"/>
+      <w:r>
+        <w:t>[ $</w:t>
+      </w:r>
+      <w:proofErr w:type="gramEnd"/>
+      <w:r>
+        <w:t>PS1 &amp;&amp; -f /</w:t>
+      </w:r>
+      <w:proofErr w:type="spellStart"/>
+      <w:r>
+        <w:t>usr</w:t>
+      </w:r>
+      <w:proofErr w:type="spellEnd"/>
+      <w:r>
+        <w:t>/share/bash-completion/</w:t>
+      </w:r>
+      <w:proofErr w:type="spellStart"/>
+      <w:r>
+        <w:t>bash_completion</w:t>
+      </w:r>
+      <w:proofErr w:type="spellEnd"/>
+      <w:r>
+        <w:t xml:space="preserve"> ]] &amp;&amp; \</w:t>
+      </w:r>
+    </w:p>
+    <w:p>
+      <w:r>
+        <w:t xml:space="preserve">        . /</w:t>
+      </w:r>
+      <w:proofErr w:type="spellStart"/>
+      <w:r>
+        <w:t>usr</w:t>
+      </w:r>
+      <w:proofErr w:type="spellEnd"/>
+      <w:r>
+        <w:t>/share/bash-completion/</w:t>
+      </w:r>
+      <w:proofErr w:type="spellStart"/>
+      <w:r>
+        <w:t>bash_completion</w:t>
+      </w:r>
+      <w:proofErr w:type="spellEnd"/>
     </w:p>
     <w:p>
       <w:pPr>
@@ -2264,10 +3892,10 @@
                     </pic:cNvPicPr>
                   </pic:nvPicPr>
                   <pic:blipFill>
-                    <a:blip r:embed="rId19">
+                    <a:blip r:embed="rId21">
                       <a:extLst>
                         <a:ext uri="{28A0092B-C50C-407E-A947-70E740481C1C}">
-                          <a14:useLocalDpi xmlns:a14="http://schemas.microsoft.com/office/drawing/2010/main" xmlns:wps="http://schemas.microsoft.com/office/word/2010/wordprocessingShape" xmlns:wpi="http://schemas.microsoft.com/office/word/2010/wordprocessingInk" xmlns:wpg="http://schemas.microsoft.com/office/word/2010/wordprocessingGroup" xmlns:w14="http://schemas.microsoft.com/office/word/2010/wordml" xmlns:w="http://schemas.openxmlformats.org/wordprocessingml/2006/main" xmlns:w10="urn:schemas-microsoft-com:office:word" xmlns:wp14="http://schemas.microsoft.com/office/word/2010/wordprocessingDrawing" xmlns:v="urn:schemas-microsoft-com:vml" xmlns:o="urn:schemas-microsoft-com:office:office" xmlns:mc="http://schemas.openxmlformats.org/markup-compatibility/2006" xmlns:wpc="http://schemas.microsoft.com/office/word/2010/wordprocessingCanvas" xmlns="" val="0"/>
+                          <a14:useLocalDpi xmlns:a14="http://schemas.microsoft.com/office/drawing/2010/main" val="0"/>
                         </a:ext>
                       </a:extLst>
                     </a:blip>
@@ -2329,8 +3957,32 @@
         <w:rPr>
           <w:rFonts w:hint="eastAsia"/>
         </w:rPr>
-        <w:t># systemctl status iptables.service</w:t>
-      </w:r>
+        <w:t xml:space="preserve"># </w:t>
+      </w:r>
+      <w:proofErr w:type="spellStart"/>
+      <w:proofErr w:type="gramStart"/>
+      <w:r>
+        <w:rPr>
+          <w:rFonts w:hint="eastAsia"/>
+        </w:rPr>
+        <w:t>systemctl</w:t>
+      </w:r>
+      <w:proofErr w:type="spellEnd"/>
+      <w:proofErr w:type="gramEnd"/>
+      <w:r>
+        <w:rPr>
+          <w:rFonts w:hint="eastAsia"/>
+        </w:rPr>
+        <w:t xml:space="preserve"> status </w:t>
+      </w:r>
+      <w:proofErr w:type="spellStart"/>
+      <w:r>
+        <w:rPr>
+          <w:rFonts w:hint="eastAsia"/>
+        </w:rPr>
+        <w:t>iptables.service</w:t>
+      </w:r>
+      <w:proofErr w:type="spellEnd"/>
     </w:p>
     <w:p>
       <w:pPr>
@@ -2341,8 +3993,32 @@
         <w:rPr>
           <w:rFonts w:hint="eastAsia"/>
         </w:rPr>
-        <w:t># systemctl start iptables.service</w:t>
-      </w:r>
+        <w:t xml:space="preserve"># </w:t>
+      </w:r>
+      <w:proofErr w:type="spellStart"/>
+      <w:proofErr w:type="gramStart"/>
+      <w:r>
+        <w:rPr>
+          <w:rFonts w:hint="eastAsia"/>
+        </w:rPr>
+        <w:t>systemctl</w:t>
+      </w:r>
+      <w:proofErr w:type="spellEnd"/>
+      <w:proofErr w:type="gramEnd"/>
+      <w:r>
+        <w:rPr>
+          <w:rFonts w:hint="eastAsia"/>
+        </w:rPr>
+        <w:t xml:space="preserve"> start </w:t>
+      </w:r>
+      <w:proofErr w:type="spellStart"/>
+      <w:r>
+        <w:rPr>
+          <w:rFonts w:hint="eastAsia"/>
+        </w:rPr>
+        <w:t>iptables.service</w:t>
+      </w:r>
+      <w:proofErr w:type="spellEnd"/>
     </w:p>
     <w:p>
       <w:pPr>
@@ -2353,8 +4029,32 @@
         <w:rPr>
           <w:rFonts w:hint="eastAsia"/>
         </w:rPr>
-        <w:t># systemctl stop iptables.service</w:t>
-      </w:r>
+        <w:t xml:space="preserve"># </w:t>
+      </w:r>
+      <w:proofErr w:type="spellStart"/>
+      <w:proofErr w:type="gramStart"/>
+      <w:r>
+        <w:rPr>
+          <w:rFonts w:hint="eastAsia"/>
+        </w:rPr>
+        <w:t>systemctl</w:t>
+      </w:r>
+      <w:proofErr w:type="spellEnd"/>
+      <w:proofErr w:type="gramEnd"/>
+      <w:r>
+        <w:rPr>
+          <w:rFonts w:hint="eastAsia"/>
+        </w:rPr>
+        <w:t xml:space="preserve"> stop </w:t>
+      </w:r>
+      <w:proofErr w:type="spellStart"/>
+      <w:r>
+        <w:rPr>
+          <w:rFonts w:hint="eastAsia"/>
+        </w:rPr>
+        <w:t>iptables.service</w:t>
+      </w:r>
+      <w:proofErr w:type="spellEnd"/>
     </w:p>
     <w:p>
       <w:pPr>
@@ -2365,8 +4065,32 @@
         <w:rPr>
           <w:rFonts w:hint="eastAsia"/>
         </w:rPr>
-        <w:t># systemctl enable iptables.service</w:t>
-      </w:r>
+        <w:t xml:space="preserve"># </w:t>
+      </w:r>
+      <w:proofErr w:type="spellStart"/>
+      <w:proofErr w:type="gramStart"/>
+      <w:r>
+        <w:rPr>
+          <w:rFonts w:hint="eastAsia"/>
+        </w:rPr>
+        <w:t>systemctl</w:t>
+      </w:r>
+      <w:proofErr w:type="spellEnd"/>
+      <w:proofErr w:type="gramEnd"/>
+      <w:r>
+        <w:rPr>
+          <w:rFonts w:hint="eastAsia"/>
+        </w:rPr>
+        <w:t xml:space="preserve"> enable </w:t>
+      </w:r>
+      <w:proofErr w:type="spellStart"/>
+      <w:r>
+        <w:rPr>
+          <w:rFonts w:hint="eastAsia"/>
+        </w:rPr>
+        <w:t>iptables.service</w:t>
+      </w:r>
+      <w:proofErr w:type="spellEnd"/>
     </w:p>
     <w:p>
       <w:pPr>
@@ -2387,6 +4111,7 @@
           <w:sz w:val="24"/>
           <w:szCs w:val="24"/>
         </w:rPr>
+        <w:lastRenderedPageBreak/>
         <w:drawing>
           <wp:inline distT="0" distB="0" distL="0" distR="0">
             <wp:extent cx="5274310" cy="1167617"/>
@@ -2405,10 +4130,10 @@
                     </pic:cNvPicPr>
                   </pic:nvPicPr>
                   <pic:blipFill>
-                    <a:blip r:embed="rId20">
+                    <a:blip r:embed="rId22">
                       <a:extLst>
                         <a:ext uri="{28A0092B-C50C-407E-A947-70E740481C1C}">
-                          <a14:useLocalDpi xmlns:a14="http://schemas.microsoft.com/office/drawing/2010/main" xmlns:wps="http://schemas.microsoft.com/office/word/2010/wordprocessingShape" xmlns:wpi="http://schemas.microsoft.com/office/word/2010/wordprocessingInk" xmlns:wpg="http://schemas.microsoft.com/office/word/2010/wordprocessingGroup" xmlns:w14="http://schemas.microsoft.com/office/word/2010/wordml" xmlns:w="http://schemas.openxmlformats.org/wordprocessingml/2006/main" xmlns:w10="urn:schemas-microsoft-com:office:word" xmlns:wp14="http://schemas.microsoft.com/office/word/2010/wordprocessingDrawing" xmlns:v="urn:schemas-microsoft-com:vml" xmlns:o="urn:schemas-microsoft-com:office:office" xmlns:mc="http://schemas.openxmlformats.org/markup-compatibility/2006" xmlns:wpc="http://schemas.microsoft.com/office/word/2010/wordprocessingCanvas" xmlns="" val="0"/>
+                          <a14:useLocalDpi xmlns:a14="http://schemas.microsoft.com/office/drawing/2010/main" val="0"/>
                         </a:ext>
                       </a:extLst>
                     </a:blip>
@@ -2446,14 +4171,122 @@
         <w:rPr>
           <w:rFonts w:hint="eastAsia"/>
         </w:rPr>
-        <w:t>如果启动失败，且原因如上图，</w:t>
-      </w:r>
-      <w:r>
-        <w:rPr>
-          <w:rFonts w:hint="eastAsia"/>
-        </w:rPr>
-        <w:t>cp /etc/iptables/empty.rules /etc/iptables/iptables.rules</w:t>
-      </w:r>
+        <w:t>如果启动失败，</w:t>
+      </w:r>
+      <w:proofErr w:type="gramStart"/>
+      <w:r>
+        <w:rPr>
+          <w:rFonts w:hint="eastAsia"/>
+        </w:rPr>
+        <w:t>且原因</w:t>
+      </w:r>
+      <w:proofErr w:type="gramEnd"/>
+      <w:r>
+        <w:rPr>
+          <w:rFonts w:hint="eastAsia"/>
+        </w:rPr>
+        <w:t>如上图，</w:t>
+      </w:r>
+      <w:proofErr w:type="spellStart"/>
+      <w:r>
+        <w:rPr>
+          <w:rFonts w:hint="eastAsia"/>
+        </w:rPr>
+        <w:t>cp</w:t>
+      </w:r>
+      <w:proofErr w:type="spellEnd"/>
+      <w:r>
+        <w:rPr>
+          <w:rFonts w:hint="eastAsia"/>
+        </w:rPr>
+        <w:t xml:space="preserve"> /</w:t>
+      </w:r>
+      <w:proofErr w:type="spellStart"/>
+      <w:r>
+        <w:rPr>
+          <w:rFonts w:hint="eastAsia"/>
+        </w:rPr>
+        <w:t>etc</w:t>
+      </w:r>
+      <w:proofErr w:type="spellEnd"/>
+      <w:r>
+        <w:rPr>
+          <w:rFonts w:hint="eastAsia"/>
+        </w:rPr>
+        <w:t>/</w:t>
+      </w:r>
+      <w:proofErr w:type="spellStart"/>
+      <w:r>
+        <w:rPr>
+          <w:rFonts w:hint="eastAsia"/>
+        </w:rPr>
+        <w:t>iptables</w:t>
+      </w:r>
+      <w:proofErr w:type="spellEnd"/>
+      <w:r>
+        <w:rPr>
+          <w:rFonts w:hint="eastAsia"/>
+        </w:rPr>
+        <w:t>/</w:t>
+      </w:r>
+      <w:proofErr w:type="spellStart"/>
+      <w:r>
+        <w:rPr>
+          <w:rFonts w:hint="eastAsia"/>
+        </w:rPr>
+        <w:t>empty.</w:t>
+      </w:r>
+      <w:proofErr w:type="gramStart"/>
+      <w:r>
+        <w:rPr>
+          <w:rFonts w:hint="eastAsia"/>
+        </w:rPr>
+        <w:t>rules</w:t>
+      </w:r>
+      <w:proofErr w:type="spellEnd"/>
+      <w:proofErr w:type="gramEnd"/>
+      <w:r>
+        <w:rPr>
+          <w:rFonts w:hint="eastAsia"/>
+        </w:rPr>
+        <w:t xml:space="preserve"> /</w:t>
+      </w:r>
+      <w:proofErr w:type="spellStart"/>
+      <w:r>
+        <w:rPr>
+          <w:rFonts w:hint="eastAsia"/>
+        </w:rPr>
+        <w:t>etc</w:t>
+      </w:r>
+      <w:proofErr w:type="spellEnd"/>
+      <w:r>
+        <w:rPr>
+          <w:rFonts w:hint="eastAsia"/>
+        </w:rPr>
+        <w:t>/</w:t>
+      </w:r>
+      <w:proofErr w:type="spellStart"/>
+      <w:r>
+        <w:rPr>
+          <w:rFonts w:hint="eastAsia"/>
+        </w:rPr>
+        <w:t>iptables</w:t>
+      </w:r>
+      <w:proofErr w:type="spellEnd"/>
+      <w:r>
+        <w:rPr>
+          <w:rFonts w:hint="eastAsia"/>
+        </w:rPr>
+        <w:t>/</w:t>
+      </w:r>
+      <w:proofErr w:type="spellStart"/>
+      <w:r>
+        <w:rPr>
+          <w:rFonts w:hint="eastAsia"/>
+        </w:rPr>
+        <w:t>iptables.rules</w:t>
+      </w:r>
+      <w:proofErr w:type="spellEnd"/>
     </w:p>
     <w:p>
       <w:pPr>
@@ -2466,12 +4299,14 @@
         </w:rPr>
         <w:t>通过</w:t>
       </w:r>
+      <w:proofErr w:type="spellStart"/>
       <w:r>
         <w:rPr>
           <w:rFonts w:hint="eastAsia"/>
         </w:rPr>
         <w:t>iptables</w:t>
       </w:r>
+      <w:proofErr w:type="spellEnd"/>
       <w:r>
         <w:rPr>
           <w:rFonts w:hint="eastAsia"/>
@@ -2484,8 +4319,37 @@
         <w:widowControl/>
         <w:jc w:val="left"/>
       </w:pPr>
-      <w:r>
-        <w:t>iptables -A INPUT -s 192.168.1.54 -d 192.168.1.54 -p tcp --dport 9999 -j REJECT --reject-with tcp-reset</w:t>
+      <w:proofErr w:type="spellStart"/>
+      <w:r>
+        <w:t>iptables</w:t>
+      </w:r>
+      <w:proofErr w:type="spellEnd"/>
+      <w:r>
+        <w:t xml:space="preserve"> -A INPUT -s 192.168.1.54 -d 192.168.1.54 -p </w:t>
+      </w:r>
+      <w:proofErr w:type="spellStart"/>
+      <w:r>
+        <w:t>tcp</w:t>
+      </w:r>
+      <w:proofErr w:type="spellEnd"/>
+      <w:r>
+        <w:t xml:space="preserve"> --</w:t>
+      </w:r>
+      <w:proofErr w:type="spellStart"/>
+      <w:r>
+        <w:t>dport</w:t>
+      </w:r>
+      <w:proofErr w:type="spellEnd"/>
+      <w:r>
+        <w:t xml:space="preserve"> 9999 -j REJECT --reject-with </w:t>
+      </w:r>
+      <w:proofErr w:type="spellStart"/>
+      <w:r>
+        <w:t>tcp</w:t>
+      </w:r>
+      <w:proofErr w:type="spellEnd"/>
+      <w:r>
+        <w:t>-reset</w:t>
       </w:r>
     </w:p>
     <w:p>
@@ -2523,15 +4387,15 @@
 </file>
 
 <file path=word/endnotes.xml><?xml version="1.0" encoding="utf-8"?>
-<w:endnotes xmlns:ve="http://schemas.openxmlformats.org/markup-compatibility/2006" xmlns:o="urn:schemas-microsoft-com:office:office" xmlns:r="http://schemas.openxmlformats.org/officeDocument/2006/relationships" xmlns:m="http://schemas.openxmlformats.org/officeDocument/2006/math" xmlns:v="urn:schemas-microsoft-com:vml" xmlns:wp="http://schemas.openxmlformats.org/drawingml/2006/wordprocessingDrawing" xmlns:w10="urn:schemas-microsoft-com:office:word" xmlns:w="http://schemas.openxmlformats.org/wordprocessingml/2006/main" xmlns:wne="http://schemas.microsoft.com/office/word/2006/wordml">
-  <w:endnote w:type="separator" w:id="0">
+<w:endnotes xmlns:wpc="http://schemas.microsoft.com/office/word/2010/wordprocessingCanvas" xmlns:mc="http://schemas.openxmlformats.org/markup-compatibility/2006" xmlns:o="urn:schemas-microsoft-com:office:office" xmlns:r="http://schemas.openxmlformats.org/officeDocument/2006/relationships" xmlns:m="http://schemas.openxmlformats.org/officeDocument/2006/math" xmlns:v="urn:schemas-microsoft-com:vml" xmlns:wp14="http://schemas.microsoft.com/office/word/2010/wordprocessingDrawing" xmlns:wp="http://schemas.openxmlformats.org/drawingml/2006/wordprocessingDrawing" xmlns:w10="urn:schemas-microsoft-com:office:word" xmlns:w="http://schemas.openxmlformats.org/wordprocessingml/2006/main" xmlns:w14="http://schemas.microsoft.com/office/word/2010/wordml" xmlns:wpg="http://schemas.microsoft.com/office/word/2010/wordprocessingGroup" xmlns:wpi="http://schemas.microsoft.com/office/word/2010/wordprocessingInk" xmlns:wne="http://schemas.microsoft.com/office/word/2006/wordml" xmlns:wps="http://schemas.microsoft.com/office/word/2010/wordprocessingShape" mc:Ignorable="w14 wp14">
+  <w:endnote w:type="separator" w:id="-1">
     <w:p>
       <w:r>
         <w:separator/>
       </w:r>
     </w:p>
   </w:endnote>
-  <w:endnote w:type="continuationSeparator" w:id="1">
+  <w:endnote w:type="continuationSeparator" w:id="0">
     <w:p>
       <w:r>
         <w:continuationSeparator/>
@@ -2542,15 +4406,15 @@
 </file>
 
 <file path=word/footnotes.xml><?xml version="1.0" encoding="utf-8"?>
-<w:footnotes xmlns:ve="http://schemas.openxmlformats.org/markup-compatibility/2006" xmlns:o="urn:schemas-microsoft-com:office:office" xmlns:r="http://schemas.openxmlformats.org/officeDocument/2006/relationships" xmlns:m="http://schemas.openxmlformats.org/officeDocument/2006/math" xmlns:v="urn:schemas-microsoft-com:vml" xmlns:wp="http://schemas.openxmlformats.org/drawingml/2006/wordprocessingDrawing" xmlns:w10="urn:schemas-microsoft-com:office:word" xmlns:w="http://schemas.openxmlformats.org/wordprocessingml/2006/main" xmlns:wne="http://schemas.microsoft.com/office/word/2006/wordml">
-  <w:footnote w:type="separator" w:id="0">
+<w:footnotes xmlns:wpc="http://schemas.microsoft.com/office/word/2010/wordprocessingCanvas" xmlns:mc="http://schemas.openxmlformats.org/markup-compatibility/2006" xmlns:o="urn:schemas-microsoft-com:office:office" xmlns:r="http://schemas.openxmlformats.org/officeDocument/2006/relationships" xmlns:m="http://schemas.openxmlformats.org/officeDocument/2006/math" xmlns:v="urn:schemas-microsoft-com:vml" xmlns:wp14="http://schemas.microsoft.com/office/word/2010/wordprocessingDrawing" xmlns:wp="http://schemas.openxmlformats.org/drawingml/2006/wordprocessingDrawing" xmlns:w10="urn:schemas-microsoft-com:office:word" xmlns:w="http://schemas.openxmlformats.org/wordprocessingml/2006/main" xmlns:w14="http://schemas.microsoft.com/office/word/2010/wordml" xmlns:wpg="http://schemas.microsoft.com/office/word/2010/wordprocessingGroup" xmlns:wpi="http://schemas.microsoft.com/office/word/2010/wordprocessingInk" xmlns:wne="http://schemas.microsoft.com/office/word/2006/wordml" xmlns:wps="http://schemas.microsoft.com/office/word/2010/wordprocessingShape" mc:Ignorable="w14 wp14">
+  <w:footnote w:type="separator" w:id="-1">
     <w:p>
       <w:r>
         <w:separator/>
       </w:r>
     </w:p>
   </w:footnote>
-  <w:footnote w:type="continuationSeparator" w:id="1">
+  <w:footnote w:type="continuationSeparator" w:id="0">
     <w:p>
       <w:r>
         <w:continuationSeparator/>
@@ -2560,8 +4424,933 @@
 </w:footnotes>
 </file>
 
+<file path=word/numbering.xml><?xml version="1.0" encoding="utf-8"?>
+<w:numbering xmlns:wpc="http://schemas.microsoft.com/office/word/2010/wordprocessingCanvas" xmlns:mc="http://schemas.openxmlformats.org/markup-compatibility/2006" xmlns:o="urn:schemas-microsoft-com:office:office" xmlns:r="http://schemas.openxmlformats.org/officeDocument/2006/relationships" xmlns:m="http://schemas.openxmlformats.org/officeDocument/2006/math" xmlns:v="urn:schemas-microsoft-com:vml" xmlns:wp14="http://schemas.microsoft.com/office/word/2010/wordprocessingDrawing" xmlns:wp="http://schemas.openxmlformats.org/drawingml/2006/wordprocessingDrawing" xmlns:w10="urn:schemas-microsoft-com:office:word" xmlns:w="http://schemas.openxmlformats.org/wordprocessingml/2006/main" xmlns:w14="http://schemas.microsoft.com/office/word/2010/wordml" xmlns:wpg="http://schemas.microsoft.com/office/word/2010/wordprocessingGroup" xmlns:wpi="http://schemas.microsoft.com/office/word/2010/wordprocessingInk" xmlns:wne="http://schemas.microsoft.com/office/word/2006/wordml" xmlns:wps="http://schemas.microsoft.com/office/word/2010/wordprocessingShape" mc:Ignorable="w14 wp14">
+  <w:abstractNum w:abstractNumId="0">
+    <w:nsid w:val="24591ABC"/>
+    <w:multiLevelType w:val="hybridMultilevel"/>
+    <w:tmpl w:val="8D84AAEC"/>
+    <w:lvl w:ilvl="0" w:tplc="78107D2C">
+      <w:start w:val="1"/>
+      <w:numFmt w:val="lowerRoman"/>
+      <w:lvlText w:val="%1)"/>
+      <w:lvlJc w:val="left"/>
+      <w:pPr>
+        <w:ind w:left="1080" w:hanging="720"/>
+      </w:pPr>
+      <w:rPr>
+        <w:rFonts w:hint="default"/>
+      </w:rPr>
+    </w:lvl>
+    <w:lvl w:ilvl="1" w:tplc="04090019" w:tentative="1">
+      <w:start w:val="1"/>
+      <w:numFmt w:val="lowerLetter"/>
+      <w:lvlText w:val="%2)"/>
+      <w:lvlJc w:val="left"/>
+      <w:pPr>
+        <w:ind w:left="1200" w:hanging="420"/>
+      </w:pPr>
+    </w:lvl>
+    <w:lvl w:ilvl="2" w:tplc="0409001B" w:tentative="1">
+      <w:start w:val="1"/>
+      <w:numFmt w:val="lowerRoman"/>
+      <w:lvlText w:val="%3."/>
+      <w:lvlJc w:val="right"/>
+      <w:pPr>
+        <w:ind w:left="1620" w:hanging="420"/>
+      </w:pPr>
+    </w:lvl>
+    <w:lvl w:ilvl="3" w:tplc="0409000F" w:tentative="1">
+      <w:start w:val="1"/>
+      <w:numFmt w:val="decimal"/>
+      <w:lvlText w:val="%4."/>
+      <w:lvlJc w:val="left"/>
+      <w:pPr>
+        <w:ind w:left="2040" w:hanging="420"/>
+      </w:pPr>
+    </w:lvl>
+    <w:lvl w:ilvl="4" w:tplc="04090019" w:tentative="1">
+      <w:start w:val="1"/>
+      <w:numFmt w:val="lowerLetter"/>
+      <w:lvlText w:val="%5)"/>
+      <w:lvlJc w:val="left"/>
+      <w:pPr>
+        <w:ind w:left="2460" w:hanging="420"/>
+      </w:pPr>
+    </w:lvl>
+    <w:lvl w:ilvl="5" w:tplc="0409001B" w:tentative="1">
+      <w:start w:val="1"/>
+      <w:numFmt w:val="lowerRoman"/>
+      <w:lvlText w:val="%6."/>
+      <w:lvlJc w:val="right"/>
+      <w:pPr>
+        <w:ind w:left="2880" w:hanging="420"/>
+      </w:pPr>
+    </w:lvl>
+    <w:lvl w:ilvl="6" w:tplc="0409000F" w:tentative="1">
+      <w:start w:val="1"/>
+      <w:numFmt w:val="decimal"/>
+      <w:lvlText w:val="%7."/>
+      <w:lvlJc w:val="left"/>
+      <w:pPr>
+        <w:ind w:left="3300" w:hanging="420"/>
+      </w:pPr>
+    </w:lvl>
+    <w:lvl w:ilvl="7" w:tplc="04090019" w:tentative="1">
+      <w:start w:val="1"/>
+      <w:numFmt w:val="lowerLetter"/>
+      <w:lvlText w:val="%8)"/>
+      <w:lvlJc w:val="left"/>
+      <w:pPr>
+        <w:ind w:left="3720" w:hanging="420"/>
+      </w:pPr>
+    </w:lvl>
+    <w:lvl w:ilvl="8" w:tplc="0409001B" w:tentative="1">
+      <w:start w:val="1"/>
+      <w:numFmt w:val="lowerRoman"/>
+      <w:lvlText w:val="%9."/>
+      <w:lvlJc w:val="right"/>
+      <w:pPr>
+        <w:ind w:left="4140" w:hanging="420"/>
+      </w:pPr>
+    </w:lvl>
+  </w:abstractNum>
+  <w:abstractNum w:abstractNumId="1">
+    <w:nsid w:val="2531104A"/>
+    <w:multiLevelType w:val="hybridMultilevel"/>
+    <w:tmpl w:val="2BC0BC08"/>
+    <w:lvl w:ilvl="0" w:tplc="C1E4C4BE">
+      <w:start w:val="1"/>
+      <w:numFmt w:val="lowerRoman"/>
+      <w:lvlText w:val="%1)"/>
+      <w:lvlJc w:val="left"/>
+      <w:pPr>
+        <w:ind w:left="1080" w:hanging="720"/>
+      </w:pPr>
+      <w:rPr>
+        <w:rFonts w:hint="default"/>
+      </w:rPr>
+    </w:lvl>
+    <w:lvl w:ilvl="1" w:tplc="04090019" w:tentative="1">
+      <w:start w:val="1"/>
+      <w:numFmt w:val="lowerLetter"/>
+      <w:lvlText w:val="%2)"/>
+      <w:lvlJc w:val="left"/>
+      <w:pPr>
+        <w:ind w:left="1200" w:hanging="420"/>
+      </w:pPr>
+    </w:lvl>
+    <w:lvl w:ilvl="2" w:tplc="0409001B" w:tentative="1">
+      <w:start w:val="1"/>
+      <w:numFmt w:val="lowerRoman"/>
+      <w:lvlText w:val="%3."/>
+      <w:lvlJc w:val="right"/>
+      <w:pPr>
+        <w:ind w:left="1620" w:hanging="420"/>
+      </w:pPr>
+    </w:lvl>
+    <w:lvl w:ilvl="3" w:tplc="0409000F" w:tentative="1">
+      <w:start w:val="1"/>
+      <w:numFmt w:val="decimal"/>
+      <w:lvlText w:val="%4."/>
+      <w:lvlJc w:val="left"/>
+      <w:pPr>
+        <w:ind w:left="2040" w:hanging="420"/>
+      </w:pPr>
+    </w:lvl>
+    <w:lvl w:ilvl="4" w:tplc="04090019" w:tentative="1">
+      <w:start w:val="1"/>
+      <w:numFmt w:val="lowerLetter"/>
+      <w:lvlText w:val="%5)"/>
+      <w:lvlJc w:val="left"/>
+      <w:pPr>
+        <w:ind w:left="2460" w:hanging="420"/>
+      </w:pPr>
+    </w:lvl>
+    <w:lvl w:ilvl="5" w:tplc="0409001B" w:tentative="1">
+      <w:start w:val="1"/>
+      <w:numFmt w:val="lowerRoman"/>
+      <w:lvlText w:val="%6."/>
+      <w:lvlJc w:val="right"/>
+      <w:pPr>
+        <w:ind w:left="2880" w:hanging="420"/>
+      </w:pPr>
+    </w:lvl>
+    <w:lvl w:ilvl="6" w:tplc="0409000F" w:tentative="1">
+      <w:start w:val="1"/>
+      <w:numFmt w:val="decimal"/>
+      <w:lvlText w:val="%7."/>
+      <w:lvlJc w:val="left"/>
+      <w:pPr>
+        <w:ind w:left="3300" w:hanging="420"/>
+      </w:pPr>
+    </w:lvl>
+    <w:lvl w:ilvl="7" w:tplc="04090019" w:tentative="1">
+      <w:start w:val="1"/>
+      <w:numFmt w:val="lowerLetter"/>
+      <w:lvlText w:val="%8)"/>
+      <w:lvlJc w:val="left"/>
+      <w:pPr>
+        <w:ind w:left="3720" w:hanging="420"/>
+      </w:pPr>
+    </w:lvl>
+    <w:lvl w:ilvl="8" w:tplc="0409001B" w:tentative="1">
+      <w:start w:val="1"/>
+      <w:numFmt w:val="lowerRoman"/>
+      <w:lvlText w:val="%9."/>
+      <w:lvlJc w:val="right"/>
+      <w:pPr>
+        <w:ind w:left="4140" w:hanging="420"/>
+      </w:pPr>
+    </w:lvl>
+  </w:abstractNum>
+  <w:abstractNum w:abstractNumId="2">
+    <w:nsid w:val="27C972AF"/>
+    <w:multiLevelType w:val="hybridMultilevel"/>
+    <w:tmpl w:val="772C407A"/>
+    <w:lvl w:ilvl="0" w:tplc="B5089D3C">
+      <w:start w:val="1"/>
+      <w:numFmt w:val="lowerRoman"/>
+      <w:lvlText w:val="%1)"/>
+      <w:lvlJc w:val="left"/>
+      <w:pPr>
+        <w:ind w:left="1080" w:hanging="720"/>
+      </w:pPr>
+      <w:rPr>
+        <w:rFonts w:hint="default"/>
+      </w:rPr>
+    </w:lvl>
+    <w:lvl w:ilvl="1" w:tplc="04090019" w:tentative="1">
+      <w:start w:val="1"/>
+      <w:numFmt w:val="lowerLetter"/>
+      <w:lvlText w:val="%2)"/>
+      <w:lvlJc w:val="left"/>
+      <w:pPr>
+        <w:ind w:left="1200" w:hanging="420"/>
+      </w:pPr>
+    </w:lvl>
+    <w:lvl w:ilvl="2" w:tplc="0409001B" w:tentative="1">
+      <w:start w:val="1"/>
+      <w:numFmt w:val="lowerRoman"/>
+      <w:lvlText w:val="%3."/>
+      <w:lvlJc w:val="right"/>
+      <w:pPr>
+        <w:ind w:left="1620" w:hanging="420"/>
+      </w:pPr>
+    </w:lvl>
+    <w:lvl w:ilvl="3" w:tplc="0409000F" w:tentative="1">
+      <w:start w:val="1"/>
+      <w:numFmt w:val="decimal"/>
+      <w:lvlText w:val="%4."/>
+      <w:lvlJc w:val="left"/>
+      <w:pPr>
+        <w:ind w:left="2040" w:hanging="420"/>
+      </w:pPr>
+    </w:lvl>
+    <w:lvl w:ilvl="4" w:tplc="04090019" w:tentative="1">
+      <w:start w:val="1"/>
+      <w:numFmt w:val="lowerLetter"/>
+      <w:lvlText w:val="%5)"/>
+      <w:lvlJc w:val="left"/>
+      <w:pPr>
+        <w:ind w:left="2460" w:hanging="420"/>
+      </w:pPr>
+    </w:lvl>
+    <w:lvl w:ilvl="5" w:tplc="0409001B" w:tentative="1">
+      <w:start w:val="1"/>
+      <w:numFmt w:val="lowerRoman"/>
+      <w:lvlText w:val="%6."/>
+      <w:lvlJc w:val="right"/>
+      <w:pPr>
+        <w:ind w:left="2880" w:hanging="420"/>
+      </w:pPr>
+    </w:lvl>
+    <w:lvl w:ilvl="6" w:tplc="0409000F" w:tentative="1">
+      <w:start w:val="1"/>
+      <w:numFmt w:val="decimal"/>
+      <w:lvlText w:val="%7."/>
+      <w:lvlJc w:val="left"/>
+      <w:pPr>
+        <w:ind w:left="3300" w:hanging="420"/>
+      </w:pPr>
+    </w:lvl>
+    <w:lvl w:ilvl="7" w:tplc="04090019" w:tentative="1">
+      <w:start w:val="1"/>
+      <w:numFmt w:val="lowerLetter"/>
+      <w:lvlText w:val="%8)"/>
+      <w:lvlJc w:val="left"/>
+      <w:pPr>
+        <w:ind w:left="3720" w:hanging="420"/>
+      </w:pPr>
+    </w:lvl>
+    <w:lvl w:ilvl="8" w:tplc="0409001B" w:tentative="1">
+      <w:start w:val="1"/>
+      <w:numFmt w:val="lowerRoman"/>
+      <w:lvlText w:val="%9."/>
+      <w:lvlJc w:val="right"/>
+      <w:pPr>
+        <w:ind w:left="4140" w:hanging="420"/>
+      </w:pPr>
+    </w:lvl>
+  </w:abstractNum>
+  <w:abstractNum w:abstractNumId="3">
+    <w:nsid w:val="27D018E4"/>
+    <w:multiLevelType w:val="hybridMultilevel"/>
+    <w:tmpl w:val="2A20846A"/>
+    <w:lvl w:ilvl="0" w:tplc="3DE4CC82">
+      <w:start w:val="1"/>
+      <w:numFmt w:val="decimal"/>
+      <w:lvlText w:val="%1．"/>
+      <w:lvlJc w:val="left"/>
+      <w:pPr>
+        <w:ind w:left="360" w:hanging="360"/>
+      </w:pPr>
+      <w:rPr>
+        <w:rFonts w:hint="default"/>
+      </w:rPr>
+    </w:lvl>
+    <w:lvl w:ilvl="1" w:tplc="04090019" w:tentative="1">
+      <w:start w:val="1"/>
+      <w:numFmt w:val="lowerLetter"/>
+      <w:lvlText w:val="%2)"/>
+      <w:lvlJc w:val="left"/>
+      <w:pPr>
+        <w:ind w:left="840" w:hanging="420"/>
+      </w:pPr>
+    </w:lvl>
+    <w:lvl w:ilvl="2" w:tplc="0409001B" w:tentative="1">
+      <w:start w:val="1"/>
+      <w:numFmt w:val="lowerRoman"/>
+      <w:lvlText w:val="%3."/>
+      <w:lvlJc w:val="right"/>
+      <w:pPr>
+        <w:ind w:left="1260" w:hanging="420"/>
+      </w:pPr>
+    </w:lvl>
+    <w:lvl w:ilvl="3" w:tplc="0409000F" w:tentative="1">
+      <w:start w:val="1"/>
+      <w:numFmt w:val="decimal"/>
+      <w:lvlText w:val="%4."/>
+      <w:lvlJc w:val="left"/>
+      <w:pPr>
+        <w:ind w:left="1680" w:hanging="420"/>
+      </w:pPr>
+    </w:lvl>
+    <w:lvl w:ilvl="4" w:tplc="04090019" w:tentative="1">
+      <w:start w:val="1"/>
+      <w:numFmt w:val="lowerLetter"/>
+      <w:lvlText w:val="%5)"/>
+      <w:lvlJc w:val="left"/>
+      <w:pPr>
+        <w:ind w:left="2100" w:hanging="420"/>
+      </w:pPr>
+    </w:lvl>
+    <w:lvl w:ilvl="5" w:tplc="0409001B" w:tentative="1">
+      <w:start w:val="1"/>
+      <w:numFmt w:val="lowerRoman"/>
+      <w:lvlText w:val="%6."/>
+      <w:lvlJc w:val="right"/>
+      <w:pPr>
+        <w:ind w:left="2520" w:hanging="420"/>
+      </w:pPr>
+    </w:lvl>
+    <w:lvl w:ilvl="6" w:tplc="0409000F" w:tentative="1">
+      <w:start w:val="1"/>
+      <w:numFmt w:val="decimal"/>
+      <w:lvlText w:val="%7."/>
+      <w:lvlJc w:val="left"/>
+      <w:pPr>
+        <w:ind w:left="2940" w:hanging="420"/>
+      </w:pPr>
+    </w:lvl>
+    <w:lvl w:ilvl="7" w:tplc="04090019" w:tentative="1">
+      <w:start w:val="1"/>
+      <w:numFmt w:val="lowerLetter"/>
+      <w:lvlText w:val="%8)"/>
+      <w:lvlJc w:val="left"/>
+      <w:pPr>
+        <w:ind w:left="3360" w:hanging="420"/>
+      </w:pPr>
+    </w:lvl>
+    <w:lvl w:ilvl="8" w:tplc="0409001B" w:tentative="1">
+      <w:start w:val="1"/>
+      <w:numFmt w:val="lowerRoman"/>
+      <w:lvlText w:val="%9."/>
+      <w:lvlJc w:val="right"/>
+      <w:pPr>
+        <w:ind w:left="3780" w:hanging="420"/>
+      </w:pPr>
+    </w:lvl>
+  </w:abstractNum>
+  <w:abstractNum w:abstractNumId="4">
+    <w:nsid w:val="2DE558B1"/>
+    <w:multiLevelType w:val="hybridMultilevel"/>
+    <w:tmpl w:val="305CC3E0"/>
+    <w:lvl w:ilvl="0" w:tplc="9D52040A">
+      <w:start w:val="1"/>
+      <w:numFmt w:val="lowerRoman"/>
+      <w:lvlText w:val="%1)"/>
+      <w:lvlJc w:val="left"/>
+      <w:pPr>
+        <w:ind w:left="1080" w:hanging="720"/>
+      </w:pPr>
+      <w:rPr>
+        <w:rFonts w:hint="default"/>
+      </w:rPr>
+    </w:lvl>
+    <w:lvl w:ilvl="1" w:tplc="04090019" w:tentative="1">
+      <w:start w:val="1"/>
+      <w:numFmt w:val="lowerLetter"/>
+      <w:lvlText w:val="%2)"/>
+      <w:lvlJc w:val="left"/>
+      <w:pPr>
+        <w:ind w:left="1200" w:hanging="420"/>
+      </w:pPr>
+    </w:lvl>
+    <w:lvl w:ilvl="2" w:tplc="0409001B" w:tentative="1">
+      <w:start w:val="1"/>
+      <w:numFmt w:val="lowerRoman"/>
+      <w:lvlText w:val="%3."/>
+      <w:lvlJc w:val="right"/>
+      <w:pPr>
+        <w:ind w:left="1620" w:hanging="420"/>
+      </w:pPr>
+    </w:lvl>
+    <w:lvl w:ilvl="3" w:tplc="0409000F" w:tentative="1">
+      <w:start w:val="1"/>
+      <w:numFmt w:val="decimal"/>
+      <w:lvlText w:val="%4."/>
+      <w:lvlJc w:val="left"/>
+      <w:pPr>
+        <w:ind w:left="2040" w:hanging="420"/>
+      </w:pPr>
+    </w:lvl>
+    <w:lvl w:ilvl="4" w:tplc="04090019" w:tentative="1">
+      <w:start w:val="1"/>
+      <w:numFmt w:val="lowerLetter"/>
+      <w:lvlText w:val="%5)"/>
+      <w:lvlJc w:val="left"/>
+      <w:pPr>
+        <w:ind w:left="2460" w:hanging="420"/>
+      </w:pPr>
+    </w:lvl>
+    <w:lvl w:ilvl="5" w:tplc="0409001B" w:tentative="1">
+      <w:start w:val="1"/>
+      <w:numFmt w:val="lowerRoman"/>
+      <w:lvlText w:val="%6."/>
+      <w:lvlJc w:val="right"/>
+      <w:pPr>
+        <w:ind w:left="2880" w:hanging="420"/>
+      </w:pPr>
+    </w:lvl>
+    <w:lvl w:ilvl="6" w:tplc="0409000F" w:tentative="1">
+      <w:start w:val="1"/>
+      <w:numFmt w:val="decimal"/>
+      <w:lvlText w:val="%7."/>
+      <w:lvlJc w:val="left"/>
+      <w:pPr>
+        <w:ind w:left="3300" w:hanging="420"/>
+      </w:pPr>
+    </w:lvl>
+    <w:lvl w:ilvl="7" w:tplc="04090019" w:tentative="1">
+      <w:start w:val="1"/>
+      <w:numFmt w:val="lowerLetter"/>
+      <w:lvlText w:val="%8)"/>
+      <w:lvlJc w:val="left"/>
+      <w:pPr>
+        <w:ind w:left="3720" w:hanging="420"/>
+      </w:pPr>
+    </w:lvl>
+    <w:lvl w:ilvl="8" w:tplc="0409001B" w:tentative="1">
+      <w:start w:val="1"/>
+      <w:numFmt w:val="lowerRoman"/>
+      <w:lvlText w:val="%9."/>
+      <w:lvlJc w:val="right"/>
+      <w:pPr>
+        <w:ind w:left="4140" w:hanging="420"/>
+      </w:pPr>
+    </w:lvl>
+  </w:abstractNum>
+  <w:abstractNum w:abstractNumId="5">
+    <w:nsid w:val="48C32BA9"/>
+    <w:multiLevelType w:val="hybridMultilevel"/>
+    <w:tmpl w:val="A304447A"/>
+    <w:lvl w:ilvl="0" w:tplc="BBA0844A">
+      <w:start w:val="1"/>
+      <w:numFmt w:val="lowerRoman"/>
+      <w:lvlText w:val="%1)"/>
+      <w:lvlJc w:val="left"/>
+      <w:pPr>
+        <w:ind w:left="1080" w:hanging="720"/>
+      </w:pPr>
+      <w:rPr>
+        <w:rFonts w:hint="default"/>
+      </w:rPr>
+    </w:lvl>
+    <w:lvl w:ilvl="1" w:tplc="04090019" w:tentative="1">
+      <w:start w:val="1"/>
+      <w:numFmt w:val="lowerLetter"/>
+      <w:lvlText w:val="%2)"/>
+      <w:lvlJc w:val="left"/>
+      <w:pPr>
+        <w:ind w:left="1200" w:hanging="420"/>
+      </w:pPr>
+    </w:lvl>
+    <w:lvl w:ilvl="2" w:tplc="0409001B" w:tentative="1">
+      <w:start w:val="1"/>
+      <w:numFmt w:val="lowerRoman"/>
+      <w:lvlText w:val="%3."/>
+      <w:lvlJc w:val="right"/>
+      <w:pPr>
+        <w:ind w:left="1620" w:hanging="420"/>
+      </w:pPr>
+    </w:lvl>
+    <w:lvl w:ilvl="3" w:tplc="0409000F" w:tentative="1">
+      <w:start w:val="1"/>
+      <w:numFmt w:val="decimal"/>
+      <w:lvlText w:val="%4."/>
+      <w:lvlJc w:val="left"/>
+      <w:pPr>
+        <w:ind w:left="2040" w:hanging="420"/>
+      </w:pPr>
+    </w:lvl>
+    <w:lvl w:ilvl="4" w:tplc="04090019" w:tentative="1">
+      <w:start w:val="1"/>
+      <w:numFmt w:val="lowerLetter"/>
+      <w:lvlText w:val="%5)"/>
+      <w:lvlJc w:val="left"/>
+      <w:pPr>
+        <w:ind w:left="2460" w:hanging="420"/>
+      </w:pPr>
+    </w:lvl>
+    <w:lvl w:ilvl="5" w:tplc="0409001B" w:tentative="1">
+      <w:start w:val="1"/>
+      <w:numFmt w:val="lowerRoman"/>
+      <w:lvlText w:val="%6."/>
+      <w:lvlJc w:val="right"/>
+      <w:pPr>
+        <w:ind w:left="2880" w:hanging="420"/>
+      </w:pPr>
+    </w:lvl>
+    <w:lvl w:ilvl="6" w:tplc="0409000F" w:tentative="1">
+      <w:start w:val="1"/>
+      <w:numFmt w:val="decimal"/>
+      <w:lvlText w:val="%7."/>
+      <w:lvlJc w:val="left"/>
+      <w:pPr>
+        <w:ind w:left="3300" w:hanging="420"/>
+      </w:pPr>
+    </w:lvl>
+    <w:lvl w:ilvl="7" w:tplc="04090019" w:tentative="1">
+      <w:start w:val="1"/>
+      <w:numFmt w:val="lowerLetter"/>
+      <w:lvlText w:val="%8)"/>
+      <w:lvlJc w:val="left"/>
+      <w:pPr>
+        <w:ind w:left="3720" w:hanging="420"/>
+      </w:pPr>
+    </w:lvl>
+    <w:lvl w:ilvl="8" w:tplc="0409001B" w:tentative="1">
+      <w:start w:val="1"/>
+      <w:numFmt w:val="lowerRoman"/>
+      <w:lvlText w:val="%9."/>
+      <w:lvlJc w:val="right"/>
+      <w:pPr>
+        <w:ind w:left="4140" w:hanging="420"/>
+      </w:pPr>
+    </w:lvl>
+  </w:abstractNum>
+  <w:abstractNum w:abstractNumId="6">
+    <w:nsid w:val="5184718A"/>
+    <w:multiLevelType w:val="hybridMultilevel"/>
+    <w:tmpl w:val="60F06336"/>
+    <w:lvl w:ilvl="0" w:tplc="0960E12E">
+      <w:start w:val="1"/>
+      <w:numFmt w:val="lowerRoman"/>
+      <w:lvlText w:val="%1)"/>
+      <w:lvlJc w:val="left"/>
+      <w:pPr>
+        <w:ind w:left="1080" w:hanging="720"/>
+      </w:pPr>
+      <w:rPr>
+        <w:rFonts w:hint="default"/>
+      </w:rPr>
+    </w:lvl>
+    <w:lvl w:ilvl="1" w:tplc="04090019" w:tentative="1">
+      <w:start w:val="1"/>
+      <w:numFmt w:val="lowerLetter"/>
+      <w:lvlText w:val="%2)"/>
+      <w:lvlJc w:val="left"/>
+      <w:pPr>
+        <w:ind w:left="1200" w:hanging="420"/>
+      </w:pPr>
+    </w:lvl>
+    <w:lvl w:ilvl="2" w:tplc="0409001B" w:tentative="1">
+      <w:start w:val="1"/>
+      <w:numFmt w:val="lowerRoman"/>
+      <w:lvlText w:val="%3."/>
+      <w:lvlJc w:val="right"/>
+      <w:pPr>
+        <w:ind w:left="1620" w:hanging="420"/>
+      </w:pPr>
+    </w:lvl>
+    <w:lvl w:ilvl="3" w:tplc="0409000F" w:tentative="1">
+      <w:start w:val="1"/>
+      <w:numFmt w:val="decimal"/>
+      <w:lvlText w:val="%4."/>
+      <w:lvlJc w:val="left"/>
+      <w:pPr>
+        <w:ind w:left="2040" w:hanging="420"/>
+      </w:pPr>
+    </w:lvl>
+    <w:lvl w:ilvl="4" w:tplc="04090019" w:tentative="1">
+      <w:start w:val="1"/>
+      <w:numFmt w:val="lowerLetter"/>
+      <w:lvlText w:val="%5)"/>
+      <w:lvlJc w:val="left"/>
+      <w:pPr>
+        <w:ind w:left="2460" w:hanging="420"/>
+      </w:pPr>
+    </w:lvl>
+    <w:lvl w:ilvl="5" w:tplc="0409001B" w:tentative="1">
+      <w:start w:val="1"/>
+      <w:numFmt w:val="lowerRoman"/>
+      <w:lvlText w:val="%6."/>
+      <w:lvlJc w:val="right"/>
+      <w:pPr>
+        <w:ind w:left="2880" w:hanging="420"/>
+      </w:pPr>
+    </w:lvl>
+    <w:lvl w:ilvl="6" w:tplc="0409000F" w:tentative="1">
+      <w:start w:val="1"/>
+      <w:numFmt w:val="decimal"/>
+      <w:lvlText w:val="%7."/>
+      <w:lvlJc w:val="left"/>
+      <w:pPr>
+        <w:ind w:left="3300" w:hanging="420"/>
+      </w:pPr>
+    </w:lvl>
+    <w:lvl w:ilvl="7" w:tplc="04090019" w:tentative="1">
+      <w:start w:val="1"/>
+      <w:numFmt w:val="lowerLetter"/>
+      <w:lvlText w:val="%8)"/>
+      <w:lvlJc w:val="left"/>
+      <w:pPr>
+        <w:ind w:left="3720" w:hanging="420"/>
+      </w:pPr>
+    </w:lvl>
+    <w:lvl w:ilvl="8" w:tplc="0409001B" w:tentative="1">
+      <w:start w:val="1"/>
+      <w:numFmt w:val="lowerRoman"/>
+      <w:lvlText w:val="%9."/>
+      <w:lvlJc w:val="right"/>
+      <w:pPr>
+        <w:ind w:left="4140" w:hanging="420"/>
+      </w:pPr>
+    </w:lvl>
+  </w:abstractNum>
+  <w:abstractNum w:abstractNumId="7">
+    <w:nsid w:val="67AE4D42"/>
+    <w:multiLevelType w:val="hybridMultilevel"/>
+    <w:tmpl w:val="AE8A6AEA"/>
+    <w:lvl w:ilvl="0" w:tplc="FBEAF098">
+      <w:start w:val="1"/>
+      <w:numFmt w:val="lowerRoman"/>
+      <w:lvlText w:val="%1)"/>
+      <w:lvlJc w:val="left"/>
+      <w:pPr>
+        <w:ind w:left="1080" w:hanging="720"/>
+      </w:pPr>
+      <w:rPr>
+        <w:rFonts w:hint="default"/>
+      </w:rPr>
+    </w:lvl>
+    <w:lvl w:ilvl="1" w:tplc="04090019" w:tentative="1">
+      <w:start w:val="1"/>
+      <w:numFmt w:val="lowerLetter"/>
+      <w:lvlText w:val="%2)"/>
+      <w:lvlJc w:val="left"/>
+      <w:pPr>
+        <w:ind w:left="1200" w:hanging="420"/>
+      </w:pPr>
+    </w:lvl>
+    <w:lvl w:ilvl="2" w:tplc="0409001B" w:tentative="1">
+      <w:start w:val="1"/>
+      <w:numFmt w:val="lowerRoman"/>
+      <w:lvlText w:val="%3."/>
+      <w:lvlJc w:val="right"/>
+      <w:pPr>
+        <w:ind w:left="1620" w:hanging="420"/>
+      </w:pPr>
+    </w:lvl>
+    <w:lvl w:ilvl="3" w:tplc="0409000F" w:tentative="1">
+      <w:start w:val="1"/>
+      <w:numFmt w:val="decimal"/>
+      <w:lvlText w:val="%4."/>
+      <w:lvlJc w:val="left"/>
+      <w:pPr>
+        <w:ind w:left="2040" w:hanging="420"/>
+      </w:pPr>
+    </w:lvl>
+    <w:lvl w:ilvl="4" w:tplc="04090019" w:tentative="1">
+      <w:start w:val="1"/>
+      <w:numFmt w:val="lowerLetter"/>
+      <w:lvlText w:val="%5)"/>
+      <w:lvlJc w:val="left"/>
+      <w:pPr>
+        <w:ind w:left="2460" w:hanging="420"/>
+      </w:pPr>
+    </w:lvl>
+    <w:lvl w:ilvl="5" w:tplc="0409001B" w:tentative="1">
+      <w:start w:val="1"/>
+      <w:numFmt w:val="lowerRoman"/>
+      <w:lvlText w:val="%6."/>
+      <w:lvlJc w:val="right"/>
+      <w:pPr>
+        <w:ind w:left="2880" w:hanging="420"/>
+      </w:pPr>
+    </w:lvl>
+    <w:lvl w:ilvl="6" w:tplc="0409000F" w:tentative="1">
+      <w:start w:val="1"/>
+      <w:numFmt w:val="decimal"/>
+      <w:lvlText w:val="%7."/>
+      <w:lvlJc w:val="left"/>
+      <w:pPr>
+        <w:ind w:left="3300" w:hanging="420"/>
+      </w:pPr>
+    </w:lvl>
+    <w:lvl w:ilvl="7" w:tplc="04090019" w:tentative="1">
+      <w:start w:val="1"/>
+      <w:numFmt w:val="lowerLetter"/>
+      <w:lvlText w:val="%8)"/>
+      <w:lvlJc w:val="left"/>
+      <w:pPr>
+        <w:ind w:left="3720" w:hanging="420"/>
+      </w:pPr>
+    </w:lvl>
+    <w:lvl w:ilvl="8" w:tplc="0409001B" w:tentative="1">
+      <w:start w:val="1"/>
+      <w:numFmt w:val="lowerRoman"/>
+      <w:lvlText w:val="%9."/>
+      <w:lvlJc w:val="right"/>
+      <w:pPr>
+        <w:ind w:left="4140" w:hanging="420"/>
+      </w:pPr>
+    </w:lvl>
+  </w:abstractNum>
+  <w:abstractNum w:abstractNumId="8">
+    <w:nsid w:val="695A5DF1"/>
+    <w:multiLevelType w:val="hybridMultilevel"/>
+    <w:tmpl w:val="09BA7BEE"/>
+    <w:lvl w:ilvl="0" w:tplc="D5AEECAC">
+      <w:start w:val="1"/>
+      <w:numFmt w:val="lowerRoman"/>
+      <w:lvlText w:val="%1)"/>
+      <w:lvlJc w:val="left"/>
+      <w:pPr>
+        <w:ind w:left="1080" w:hanging="720"/>
+      </w:pPr>
+      <w:rPr>
+        <w:rFonts w:hint="default"/>
+      </w:rPr>
+    </w:lvl>
+    <w:lvl w:ilvl="1" w:tplc="04090019" w:tentative="1">
+      <w:start w:val="1"/>
+      <w:numFmt w:val="lowerLetter"/>
+      <w:lvlText w:val="%2)"/>
+      <w:lvlJc w:val="left"/>
+      <w:pPr>
+        <w:ind w:left="1200" w:hanging="420"/>
+      </w:pPr>
+    </w:lvl>
+    <w:lvl w:ilvl="2" w:tplc="0409001B" w:tentative="1">
+      <w:start w:val="1"/>
+      <w:numFmt w:val="lowerRoman"/>
+      <w:lvlText w:val="%3."/>
+      <w:lvlJc w:val="right"/>
+      <w:pPr>
+        <w:ind w:left="1620" w:hanging="420"/>
+      </w:pPr>
+    </w:lvl>
+    <w:lvl w:ilvl="3" w:tplc="0409000F" w:tentative="1">
+      <w:start w:val="1"/>
+      <w:numFmt w:val="decimal"/>
+      <w:lvlText w:val="%4."/>
+      <w:lvlJc w:val="left"/>
+      <w:pPr>
+        <w:ind w:left="2040" w:hanging="420"/>
+      </w:pPr>
+    </w:lvl>
+    <w:lvl w:ilvl="4" w:tplc="04090019" w:tentative="1">
+      <w:start w:val="1"/>
+      <w:numFmt w:val="lowerLetter"/>
+      <w:lvlText w:val="%5)"/>
+      <w:lvlJc w:val="left"/>
+      <w:pPr>
+        <w:ind w:left="2460" w:hanging="420"/>
+      </w:pPr>
+    </w:lvl>
+    <w:lvl w:ilvl="5" w:tplc="0409001B" w:tentative="1">
+      <w:start w:val="1"/>
+      <w:numFmt w:val="lowerRoman"/>
+      <w:lvlText w:val="%6."/>
+      <w:lvlJc w:val="right"/>
+      <w:pPr>
+        <w:ind w:left="2880" w:hanging="420"/>
+      </w:pPr>
+    </w:lvl>
+    <w:lvl w:ilvl="6" w:tplc="0409000F" w:tentative="1">
+      <w:start w:val="1"/>
+      <w:numFmt w:val="decimal"/>
+      <w:lvlText w:val="%7."/>
+      <w:lvlJc w:val="left"/>
+      <w:pPr>
+        <w:ind w:left="3300" w:hanging="420"/>
+      </w:pPr>
+    </w:lvl>
+    <w:lvl w:ilvl="7" w:tplc="04090019" w:tentative="1">
+      <w:start w:val="1"/>
+      <w:numFmt w:val="lowerLetter"/>
+      <w:lvlText w:val="%8)"/>
+      <w:lvlJc w:val="left"/>
+      <w:pPr>
+        <w:ind w:left="3720" w:hanging="420"/>
+      </w:pPr>
+    </w:lvl>
+    <w:lvl w:ilvl="8" w:tplc="0409001B" w:tentative="1">
+      <w:start w:val="1"/>
+      <w:numFmt w:val="lowerRoman"/>
+      <w:lvlText w:val="%9."/>
+      <w:lvlJc w:val="right"/>
+      <w:pPr>
+        <w:ind w:left="4140" w:hanging="420"/>
+      </w:pPr>
+    </w:lvl>
+  </w:abstractNum>
+  <w:abstractNum w:abstractNumId="9">
+    <w:nsid w:val="795F134C"/>
+    <w:multiLevelType w:val="hybridMultilevel"/>
+    <w:tmpl w:val="EA64BF6A"/>
+    <w:lvl w:ilvl="0" w:tplc="0DB2B5B8">
+      <w:start w:val="1"/>
+      <w:numFmt w:val="lowerRoman"/>
+      <w:lvlText w:val="%1)"/>
+      <w:lvlJc w:val="left"/>
+      <w:pPr>
+        <w:ind w:left="1080" w:hanging="720"/>
+      </w:pPr>
+      <w:rPr>
+        <w:rFonts w:hint="default"/>
+      </w:rPr>
+    </w:lvl>
+    <w:lvl w:ilvl="1" w:tplc="04090019" w:tentative="1">
+      <w:start w:val="1"/>
+      <w:numFmt w:val="lowerLetter"/>
+      <w:lvlText w:val="%2)"/>
+      <w:lvlJc w:val="left"/>
+      <w:pPr>
+        <w:ind w:left="1200" w:hanging="420"/>
+      </w:pPr>
+    </w:lvl>
+    <w:lvl w:ilvl="2" w:tplc="0409001B" w:tentative="1">
+      <w:start w:val="1"/>
+      <w:numFmt w:val="lowerRoman"/>
+      <w:lvlText w:val="%3."/>
+      <w:lvlJc w:val="right"/>
+      <w:pPr>
+        <w:ind w:left="1620" w:hanging="420"/>
+      </w:pPr>
+    </w:lvl>
+    <w:lvl w:ilvl="3" w:tplc="0409000F" w:tentative="1">
+      <w:start w:val="1"/>
+      <w:numFmt w:val="decimal"/>
+      <w:lvlText w:val="%4."/>
+      <w:lvlJc w:val="left"/>
+      <w:pPr>
+        <w:ind w:left="2040" w:hanging="420"/>
+      </w:pPr>
+    </w:lvl>
+    <w:lvl w:ilvl="4" w:tplc="04090019" w:tentative="1">
+      <w:start w:val="1"/>
+      <w:numFmt w:val="lowerLetter"/>
+      <w:lvlText w:val="%5)"/>
+      <w:lvlJc w:val="left"/>
+      <w:pPr>
+        <w:ind w:left="2460" w:hanging="420"/>
+      </w:pPr>
+    </w:lvl>
+    <w:lvl w:ilvl="5" w:tplc="0409001B" w:tentative="1">
+      <w:start w:val="1"/>
+      <w:numFmt w:val="lowerRoman"/>
+      <w:lvlText w:val="%6."/>
+      <w:lvlJc w:val="right"/>
+      <w:pPr>
+        <w:ind w:left="2880" w:hanging="420"/>
+      </w:pPr>
+    </w:lvl>
+    <w:lvl w:ilvl="6" w:tplc="0409000F" w:tentative="1">
+      <w:start w:val="1"/>
+      <w:numFmt w:val="decimal"/>
+      <w:lvlText w:val="%7."/>
+      <w:lvlJc w:val="left"/>
+      <w:pPr>
+        <w:ind w:left="3300" w:hanging="420"/>
+      </w:pPr>
+    </w:lvl>
+    <w:lvl w:ilvl="7" w:tplc="04090019" w:tentative="1">
+      <w:start w:val="1"/>
+      <w:numFmt w:val="lowerLetter"/>
+      <w:lvlText w:val="%8)"/>
+      <w:lvlJc w:val="left"/>
+      <w:pPr>
+        <w:ind w:left="3720" w:hanging="420"/>
+      </w:pPr>
+    </w:lvl>
+    <w:lvl w:ilvl="8" w:tplc="0409001B" w:tentative="1">
+      <w:start w:val="1"/>
+      <w:numFmt w:val="lowerRoman"/>
+      <w:lvlText w:val="%9."/>
+      <w:lvlJc w:val="right"/>
+      <w:pPr>
+        <w:ind w:left="4140" w:hanging="420"/>
+      </w:pPr>
+    </w:lvl>
+  </w:abstractNum>
+  <w:num w:numId="1">
+    <w:abstractNumId w:val="3"/>
+  </w:num>
+  <w:num w:numId="2">
+    <w:abstractNumId w:val="2"/>
+  </w:num>
+  <w:num w:numId="3">
+    <w:abstractNumId w:val="1"/>
+  </w:num>
+  <w:num w:numId="4">
+    <w:abstractNumId w:val="7"/>
+  </w:num>
+  <w:num w:numId="5">
+    <w:abstractNumId w:val="8"/>
+  </w:num>
+  <w:num w:numId="6">
+    <w:abstractNumId w:val="9"/>
+  </w:num>
+  <w:num w:numId="7">
+    <w:abstractNumId w:val="0"/>
+  </w:num>
+  <w:num w:numId="8">
+    <w:abstractNumId w:val="4"/>
+  </w:num>
+  <w:num w:numId="9">
+    <w:abstractNumId w:val="5"/>
+  </w:num>
+  <w:num w:numId="10">
+    <w:abstractNumId w:val="6"/>
+  </w:num>
+</w:numbering>
+</file>
+
 <file path=word/styles.xml><?xml version="1.0" encoding="utf-8"?>
-<w:styles xmlns:r="http://schemas.openxmlformats.org/officeDocument/2006/relationships" xmlns:w="http://schemas.openxmlformats.org/wordprocessingml/2006/main">
+<w:styles xmlns:mc="http://schemas.openxmlformats.org/markup-compatibility/2006" xmlns:r="http://schemas.openxmlformats.org/officeDocument/2006/relationships" xmlns:w="http://schemas.openxmlformats.org/wordprocessingml/2006/main" xmlns:w14="http://schemas.microsoft.com/office/word/2010/wordml" mc:Ignorable="w14">
   <w:docDefaults>
     <w:rPrDefault>
       <w:rPr>
@@ -2733,7 +5522,6 @@
     <w:uiPriority w:val="99"/>
     <w:semiHidden/>
     <w:unhideWhenUsed/>
-    <w:qFormat/>
     <w:tblPr>
       <w:tblInd w:w="0" w:type="dxa"/>
       <w:tblCellMar>
@@ -2890,6 +5678,51 @@
       <w:sz w:val="24"/>
       <w:szCs w:val="24"/>
     </w:rPr>
+  </w:style>
+  <w:style w:type="paragraph" w:styleId="a8">
+    <w:name w:val="Title"/>
+    <w:basedOn w:val="a"/>
+    <w:next w:val="a"/>
+    <w:link w:val="Char3"/>
+    <w:uiPriority w:val="10"/>
+    <w:qFormat/>
+    <w:rsid w:val="00191951"/>
+    <w:pPr>
+      <w:spacing w:before="240" w:after="60"/>
+      <w:jc w:val="center"/>
+      <w:outlineLvl w:val="0"/>
+    </w:pPr>
+    <w:rPr>
+      <w:rFonts w:asciiTheme="majorHAnsi" w:eastAsia="宋体" w:hAnsiTheme="majorHAnsi" w:cstheme="majorBidi"/>
+      <w:b/>
+      <w:bCs/>
+      <w:sz w:val="32"/>
+      <w:szCs w:val="32"/>
+    </w:rPr>
+  </w:style>
+  <w:style w:type="character" w:customStyle="1" w:styleId="Char3">
+    <w:name w:val="标题 Char"/>
+    <w:basedOn w:val="a0"/>
+    <w:link w:val="a8"/>
+    <w:uiPriority w:val="10"/>
+    <w:rsid w:val="00191951"/>
+    <w:rPr>
+      <w:rFonts w:asciiTheme="majorHAnsi" w:eastAsia="宋体" w:hAnsiTheme="majorHAnsi" w:cstheme="majorBidi"/>
+      <w:b/>
+      <w:bCs/>
+      <w:sz w:val="32"/>
+      <w:szCs w:val="32"/>
+    </w:rPr>
+  </w:style>
+  <w:style w:type="paragraph" w:styleId="a9">
+    <w:name w:val="List Paragraph"/>
+    <w:basedOn w:val="a"/>
+    <w:uiPriority w:val="34"/>
+    <w:qFormat/>
+    <w:rsid w:val="0068742D"/>
+    <w:pPr>
+      <w:ind w:firstLineChars="200" w:firstLine="420"/>
+    </w:pPr>
   </w:style>
 </w:styles>
 </file>
@@ -3373,7 +6206,7 @@
 </file>
 
 <file path=customXml/itemProps1.xml><?xml version="1.0" encoding="utf-8"?>
-<ds:datastoreItem xmlns:ds="http://schemas.openxmlformats.org/officeDocument/2006/customXml" ds:itemID="{81DEC5E2-CE7A-4DC6-A029-300FA076FAA8}">
+<ds:datastoreItem xmlns:ds="http://schemas.openxmlformats.org/officeDocument/2006/customXml" ds:itemID="{8015680B-F0FB-4F5E-8013-45B04FE611FC}">
   <ds:schemaRefs>
     <ds:schemaRef ds:uri="http://schemas.openxmlformats.org/officeDocument/2006/bibliography"/>
   </ds:schemaRefs>

--- a/archlinux/archlinux系统环境配置.docx
+++ b/archlinux/archlinux系统环境配置.docx
@@ -1,12 +1,11 @@
 
 <file path=word/document.xml><?xml version="1.0" encoding="utf-8"?>
-<w:document xmlns:wpc="http://schemas.microsoft.com/office/word/2010/wordprocessingCanvas" xmlns:mc="http://schemas.openxmlformats.org/markup-compatibility/2006" xmlns:o="urn:schemas-microsoft-com:office:office" xmlns:r="http://schemas.openxmlformats.org/officeDocument/2006/relationships" xmlns:m="http://schemas.openxmlformats.org/officeDocument/2006/math" xmlns:v="urn:schemas-microsoft-com:vml" xmlns:wp14="http://schemas.microsoft.com/office/word/2010/wordprocessingDrawing" xmlns:wp="http://schemas.openxmlformats.org/drawingml/2006/wordprocessingDrawing" xmlns:w10="urn:schemas-microsoft-com:office:word" xmlns:w="http://schemas.openxmlformats.org/wordprocessingml/2006/main" xmlns:w14="http://schemas.microsoft.com/office/word/2010/wordml" xmlns:wpg="http://schemas.microsoft.com/office/word/2010/wordprocessingGroup" xmlns:wpi="http://schemas.microsoft.com/office/word/2010/wordprocessingInk" xmlns:wne="http://schemas.microsoft.com/office/word/2006/wordml" xmlns:wps="http://schemas.microsoft.com/office/word/2010/wordprocessingShape" mc:Ignorable="w14 wp14">
+<w:document xmlns:wpc="http://schemas.microsoft.com/office/word/2010/wordprocessingCanvas" xmlns:cx="http://schemas.microsoft.com/office/drawing/2014/chartex" xmlns:cx1="http://schemas.microsoft.com/office/drawing/2015/9/8/chartex" xmlns:cx2="http://schemas.microsoft.com/office/drawing/2015/10/21/chartex" xmlns:cx3="http://schemas.microsoft.com/office/drawing/2016/5/9/chartex" xmlns:cx4="http://schemas.microsoft.com/office/drawing/2016/5/10/chartex" xmlns:cx5="http://schemas.microsoft.com/office/drawing/2016/5/11/chartex" xmlns:mc="http://schemas.openxmlformats.org/markup-compatibility/2006" xmlns:o="urn:schemas-microsoft-com:office:office" xmlns:r="http://schemas.openxmlformats.org/officeDocument/2006/relationships" xmlns:m="http://schemas.openxmlformats.org/officeDocument/2006/math" xmlns:v="urn:schemas-microsoft-com:vml" xmlns:wp14="http://schemas.microsoft.com/office/word/2010/wordprocessingDrawing" xmlns:wp="http://schemas.openxmlformats.org/drawingml/2006/wordprocessingDrawing" xmlns:w10="urn:schemas-microsoft-com:office:word" xmlns:w="http://schemas.openxmlformats.org/wordprocessingml/2006/main" xmlns:w14="http://schemas.microsoft.com/office/word/2010/wordml" xmlns:w15="http://schemas.microsoft.com/office/word/2012/wordml" xmlns:w16se="http://schemas.microsoft.com/office/word/2015/wordml/symex" xmlns:wpg="http://schemas.microsoft.com/office/word/2010/wordprocessingGroup" xmlns:wpi="http://schemas.microsoft.com/office/word/2010/wordprocessingInk" xmlns:wne="http://schemas.microsoft.com/office/word/2006/wordml" xmlns:wps="http://schemas.microsoft.com/office/word/2010/wordprocessingShape" mc:Ignorable="w14 w15 w16se wp14">
   <w:body>
     <w:p>
       <w:pPr>
-        <w:pStyle w:val="a8"/>
-      </w:pPr>
-      <w:proofErr w:type="spellStart"/>
+        <w:pStyle w:val="ac"/>
+      </w:pPr>
       <w:r>
         <w:t>A</w:t>
       </w:r>
@@ -16,7 +15,6 @@
         </w:rPr>
         <w:t>rchlinux</w:t>
       </w:r>
-      <w:proofErr w:type="spellEnd"/>
       <w:r>
         <w:rPr>
           <w:rFonts w:hint="eastAsia"/>
@@ -26,15 +24,12 @@
     </w:p>
     <w:p>
       <w:pPr>
-        <w:pStyle w:val="a9"/>
+        <w:pStyle w:val="ae"/>
         <w:numPr>
           <w:ilvl w:val="0"/>
           <w:numId w:val="1"/>
         </w:numPr>
         <w:ind w:firstLineChars="0"/>
-        <w:rPr>
-          <w:rFonts w:hint="eastAsia"/>
-        </w:rPr>
       </w:pPr>
       <w:r>
         <w:rPr>
@@ -51,15 +46,12 @@
     </w:p>
     <w:p>
       <w:pPr>
-        <w:pStyle w:val="a9"/>
+        <w:pStyle w:val="ae"/>
         <w:numPr>
           <w:ilvl w:val="0"/>
           <w:numId w:val="3"/>
         </w:numPr>
         <w:ind w:firstLineChars="0"/>
-        <w:rPr>
-          <w:rFonts w:hint="eastAsia"/>
-        </w:rPr>
       </w:pPr>
       <w:r>
         <w:rPr>
@@ -70,41 +62,28 @@
     </w:p>
     <w:p>
       <w:pPr>
-        <w:pStyle w:val="a9"/>
+        <w:pStyle w:val="ae"/>
         <w:ind w:left="1080" w:firstLineChars="0" w:firstLine="0"/>
-        <w:rPr>
-          <w:rFonts w:hint="eastAsia"/>
-        </w:rPr>
-      </w:pPr>
-      <w:r>
-        <w:rPr>
-          <w:rFonts w:hint="eastAsia"/>
-        </w:rPr>
-        <w:t>#</w:t>
-      </w:r>
-      <w:proofErr w:type="spellStart"/>
-      <w:r>
-        <w:rPr>
-          <w:rFonts w:hint="eastAsia"/>
-        </w:rPr>
-        <w:t>useradd</w:t>
-      </w:r>
-      <w:proofErr w:type="spellEnd"/>
+      </w:pPr>
+      <w:r>
+        <w:rPr>
+          <w:rFonts w:hint="eastAsia"/>
+        </w:rPr>
+        <w:t>#useradd</w:t>
+      </w:r>
       <w:r>
         <w:t xml:space="preserve">-m -s /bin/bash </w:t>
       </w:r>
-      <w:proofErr w:type="spellStart"/>
       <w:r>
         <w:rPr>
           <w:rFonts w:hint="eastAsia"/>
         </w:rPr>
         <w:t>hexu</w:t>
       </w:r>
-      <w:proofErr w:type="spellEnd"/>
-    </w:p>
-    <w:p>
-      <w:pPr>
-        <w:pStyle w:val="a9"/>
+    </w:p>
+    <w:p>
+      <w:pPr>
+        <w:pStyle w:val="ae"/>
         <w:numPr>
           <w:ilvl w:val="0"/>
           <w:numId w:val="3"/>
@@ -117,14 +96,12 @@
         </w:rPr>
         <w:t>安装</w:t>
       </w:r>
-      <w:proofErr w:type="spellStart"/>
       <w:r>
         <w:rPr>
           <w:rFonts w:hint="eastAsia"/>
         </w:rPr>
         <w:t>sudo</w:t>
       </w:r>
-      <w:proofErr w:type="spellEnd"/>
       <w:r>
         <w:rPr>
           <w:rFonts w:hint="eastAsia"/>
@@ -146,41 +123,19 @@
     </w:p>
     <w:p>
       <w:pPr>
-        <w:pStyle w:val="a9"/>
+        <w:pStyle w:val="ae"/>
         <w:ind w:left="1080" w:firstLineChars="0" w:firstLine="0"/>
       </w:pPr>
       <w:r>
         <w:rPr>
           <w:rFonts w:hint="eastAsia"/>
         </w:rPr>
-        <w:t>#</w:t>
-      </w:r>
-      <w:proofErr w:type="spellStart"/>
-      <w:r>
-        <w:rPr>
-          <w:rFonts w:hint="eastAsia"/>
-        </w:rPr>
-        <w:t>pacman</w:t>
-      </w:r>
-      <w:proofErr w:type="spellEnd"/>
-      <w:r>
-        <w:rPr>
-          <w:rFonts w:hint="eastAsia"/>
-        </w:rPr>
-        <w:t xml:space="preserve">-S </w:t>
-      </w:r>
-      <w:proofErr w:type="spellStart"/>
-      <w:r>
-        <w:rPr>
-          <w:rFonts w:hint="eastAsia"/>
-        </w:rPr>
-        <w:t>sudo</w:t>
-      </w:r>
-      <w:proofErr w:type="spellEnd"/>
-    </w:p>
-    <w:p>
-      <w:pPr>
-        <w:pStyle w:val="a9"/>
+        <w:t>#pacman-S sudo</w:t>
+      </w:r>
+    </w:p>
+    <w:p>
+      <w:pPr>
+        <w:pStyle w:val="ae"/>
         <w:numPr>
           <w:ilvl w:val="0"/>
           <w:numId w:val="3"/>
@@ -193,14 +148,12 @@
         </w:rPr>
         <w:t>修改</w:t>
       </w:r>
-      <w:proofErr w:type="spellStart"/>
       <w:r>
         <w:rPr>
           <w:rFonts w:hint="eastAsia"/>
         </w:rPr>
         <w:t>sudo</w:t>
       </w:r>
-      <w:proofErr w:type="spellEnd"/>
       <w:r>
         <w:rPr>
           <w:rFonts w:hint="eastAsia"/>
@@ -210,60 +163,24 @@
     </w:p>
     <w:p>
       <w:pPr>
-        <w:pStyle w:val="a9"/>
+        <w:pStyle w:val="ae"/>
         <w:ind w:left="1080" w:firstLineChars="0" w:firstLine="0"/>
       </w:pPr>
       <w:r>
         <w:rPr>
           <w:rFonts w:hint="eastAsia"/>
         </w:rPr>
-        <w:t>#</w:t>
-      </w:r>
-      <w:proofErr w:type="gramStart"/>
-      <w:r>
-        <w:rPr>
-          <w:rFonts w:hint="eastAsia"/>
-        </w:rPr>
-        <w:t>vi</w:t>
-      </w:r>
-      <w:proofErr w:type="gramEnd"/>
-      <w:r>
-        <w:rPr>
-          <w:rFonts w:hint="eastAsia"/>
-        </w:rPr>
-        <w:t xml:space="preserve"> /</w:t>
-      </w:r>
-      <w:proofErr w:type="spellStart"/>
-      <w:r>
-        <w:rPr>
-          <w:rFonts w:hint="eastAsia"/>
-        </w:rPr>
-        <w:t>etc</w:t>
-      </w:r>
-      <w:proofErr w:type="spellEnd"/>
-      <w:r>
-        <w:rPr>
-          <w:rFonts w:hint="eastAsia"/>
-        </w:rPr>
-        <w:t>/</w:t>
-      </w:r>
-      <w:proofErr w:type="spellStart"/>
-      <w:r>
-        <w:rPr>
-          <w:rFonts w:hint="eastAsia"/>
-        </w:rPr>
-        <w:t>sudoers</w:t>
-      </w:r>
-      <w:proofErr w:type="spellEnd"/>
-    </w:p>
-    <w:p>
-      <w:pPr>
-        <w:pStyle w:val="a9"/>
+        <w:t>#vi /etc/sudoers</w:t>
+      </w:r>
+    </w:p>
+    <w:p>
+      <w:pPr>
+        <w:pStyle w:val="ae"/>
         <w:widowControl/>
         <w:ind w:left="1080" w:firstLineChars="0" w:firstLine="0"/>
         <w:jc w:val="left"/>
         <w:rPr>
-          <w:rFonts w:ascii="宋体" w:eastAsia="宋体" w:hAnsi="宋体" w:cs="宋体" w:hint="eastAsia"/>
+          <w:rFonts w:ascii="宋体" w:eastAsia="宋体" w:hAnsi="宋体" w:cs="宋体"/>
           <w:kern w:val="0"/>
           <w:sz w:val="24"/>
           <w:szCs w:val="24"/>
@@ -291,7 +208,7 @@
                     </pic:cNvPicPr>
                   </pic:nvPicPr>
                   <pic:blipFill>
-                    <a:blip r:embed="rId9"/>
+                    <a:blip r:embed="rId8"/>
                     <a:srcRect/>
                     <a:stretch>
                       <a:fillRect/>
@@ -334,7 +251,7 @@
     </w:p>
     <w:p>
       <w:pPr>
-        <w:pStyle w:val="a9"/>
+        <w:pStyle w:val="ae"/>
         <w:numPr>
           <w:ilvl w:val="0"/>
           <w:numId w:val="1"/>
@@ -342,20 +259,12 @@
         <w:ind w:firstLineChars="0"/>
       </w:pPr>
       <w:r>
-        <w:t>net-tools (</w:t>
-      </w:r>
-      <w:proofErr w:type="spellStart"/>
-      <w:r>
-        <w:t>ifconfig</w:t>
-      </w:r>
-      <w:proofErr w:type="spellEnd"/>
-      <w:r>
-        <w:t>&amp; route)</w:t>
-      </w:r>
-    </w:p>
-    <w:p>
-      <w:pPr>
-        <w:pStyle w:val="a9"/>
+        <w:t>net-tools (ifconfig&amp; route)</w:t>
+      </w:r>
+    </w:p>
+    <w:p>
+      <w:pPr>
+        <w:pStyle w:val="ae"/>
         <w:ind w:left="360" w:firstLineChars="0" w:firstLine="0"/>
       </w:pPr>
       <w:r>
@@ -370,63 +279,41 @@
     </w:p>
     <w:p>
       <w:pPr>
-        <w:pStyle w:val="a9"/>
+        <w:pStyle w:val="ae"/>
         <w:ind w:left="360" w:firstLineChars="0" w:firstLine="0"/>
-        <w:rPr>
-          <w:rFonts w:hint="eastAsia"/>
-        </w:rPr>
-      </w:pPr>
-      <w:r>
-        <w:rPr>
-          <w:rFonts w:hint="eastAsia"/>
-        </w:rPr>
-        <w:t>#</w:t>
-      </w:r>
-      <w:proofErr w:type="spellStart"/>
-      <w:r>
-        <w:rPr>
-          <w:rFonts w:hint="eastAsia"/>
-        </w:rPr>
-        <w:t>pacman</w:t>
-      </w:r>
-      <w:proofErr w:type="spellEnd"/>
-      <w:r>
-        <w:rPr>
-          <w:rFonts w:hint="eastAsia"/>
-        </w:rPr>
-        <w:t>-S net-tools</w:t>
+      </w:pPr>
+      <w:r>
+        <w:rPr>
+          <w:rFonts w:hint="eastAsia"/>
+        </w:rPr>
+        <w:t>#pacman-S net-tools</w:t>
       </w:r>
     </w:p>
     <w:p/>
     <w:p>
       <w:pPr>
-        <w:pStyle w:val="a9"/>
+        <w:pStyle w:val="ae"/>
         <w:numPr>
           <w:ilvl w:val="0"/>
           <w:numId w:val="1"/>
         </w:numPr>
         <w:ind w:firstLineChars="0"/>
       </w:pPr>
-      <w:proofErr w:type="spellStart"/>
       <w:r>
         <w:rPr>
           <w:rFonts w:hint="eastAsia"/>
         </w:rPr>
         <w:t>sshd</w:t>
       </w:r>
-      <w:proofErr w:type="spellEnd"/>
-    </w:p>
-    <w:p>
-      <w:pPr>
-        <w:pStyle w:val="a9"/>
+    </w:p>
+    <w:p>
+      <w:pPr>
+        <w:pStyle w:val="ae"/>
         <w:numPr>
           <w:ilvl w:val="0"/>
           <w:numId w:val="4"/>
         </w:numPr>
         <w:ind w:firstLineChars="0"/>
-        <w:rPr>
-          <w:rFonts w:hint="eastAsia"/>
-        </w:rPr>
       </w:pPr>
       <w:r>
         <w:rPr>
@@ -434,52 +321,28 @@
         </w:rPr>
         <w:t>安装</w:t>
       </w:r>
-      <w:proofErr w:type="spellStart"/>
       <w:r>
         <w:rPr>
           <w:rFonts w:hint="eastAsia"/>
         </w:rPr>
         <w:t>sshd</w:t>
       </w:r>
-      <w:proofErr w:type="spellEnd"/>
-    </w:p>
-    <w:p>
-      <w:pPr>
-        <w:pStyle w:val="a9"/>
+    </w:p>
+    <w:p>
+      <w:pPr>
+        <w:pStyle w:val="ae"/>
         <w:ind w:left="1080" w:firstLineChars="0" w:firstLine="0"/>
       </w:pPr>
       <w:r>
         <w:rPr>
           <w:rFonts w:hint="eastAsia"/>
         </w:rPr>
-        <w:t xml:space="preserve"># </w:t>
-      </w:r>
-      <w:proofErr w:type="spellStart"/>
-      <w:r>
-        <w:rPr>
-          <w:rFonts w:hint="eastAsia"/>
-        </w:rPr>
-        <w:t>pacman</w:t>
-      </w:r>
-      <w:proofErr w:type="spellEnd"/>
-      <w:r>
-        <w:rPr>
-          <w:rFonts w:hint="eastAsia"/>
-        </w:rPr>
-        <w:t xml:space="preserve">-S </w:t>
-      </w:r>
-      <w:proofErr w:type="spellStart"/>
-      <w:r>
-        <w:rPr>
-          <w:rFonts w:hint="eastAsia"/>
-        </w:rPr>
-        <w:t>openssh</w:t>
-      </w:r>
-      <w:proofErr w:type="spellEnd"/>
-    </w:p>
-    <w:p>
-      <w:pPr>
-        <w:pStyle w:val="a9"/>
+        <w:t># pacman-S openssh</w:t>
+      </w:r>
+    </w:p>
+    <w:p>
+      <w:pPr>
+        <w:pStyle w:val="ae"/>
         <w:numPr>
           <w:ilvl w:val="0"/>
           <w:numId w:val="4"/>
@@ -492,54 +355,28 @@
         </w:rPr>
         <w:t>启动</w:t>
       </w:r>
-      <w:proofErr w:type="spellStart"/>
       <w:r>
         <w:rPr>
           <w:rFonts w:hint="eastAsia"/>
         </w:rPr>
         <w:t>sshd</w:t>
       </w:r>
-      <w:proofErr w:type="spellEnd"/>
-    </w:p>
-    <w:p>
-      <w:pPr>
-        <w:pStyle w:val="a9"/>
+    </w:p>
+    <w:p>
+      <w:pPr>
+        <w:pStyle w:val="ae"/>
         <w:ind w:left="1080" w:firstLineChars="0" w:firstLine="0"/>
       </w:pPr>
       <w:r>
         <w:rPr>
           <w:rFonts w:hint="eastAsia"/>
         </w:rPr>
-        <w:t xml:space="preserve"># </w:t>
-      </w:r>
-      <w:proofErr w:type="spellStart"/>
-      <w:proofErr w:type="gramStart"/>
-      <w:r>
-        <w:rPr>
-          <w:rFonts w:hint="eastAsia"/>
-        </w:rPr>
-        <w:t>systemctl</w:t>
-      </w:r>
-      <w:proofErr w:type="spellEnd"/>
-      <w:proofErr w:type="gramEnd"/>
-      <w:r>
-        <w:rPr>
-          <w:rFonts w:hint="eastAsia"/>
-        </w:rPr>
-        <w:t xml:space="preserve"> start </w:t>
-      </w:r>
-      <w:proofErr w:type="spellStart"/>
-      <w:r>
-        <w:rPr>
-          <w:rFonts w:hint="eastAsia"/>
-        </w:rPr>
-        <w:t>sshd</w:t>
-      </w:r>
-      <w:proofErr w:type="spellEnd"/>
-    </w:p>
-    <w:p>
-      <w:pPr>
-        <w:pStyle w:val="a9"/>
+        <w:t># systemctl start sshd</w:t>
+      </w:r>
+    </w:p>
+    <w:p>
+      <w:pPr>
+        <w:pStyle w:val="ae"/>
         <w:numPr>
           <w:ilvl w:val="0"/>
           <w:numId w:val="4"/>
@@ -552,54 +389,28 @@
         </w:rPr>
         <w:t>开机启动</w:t>
       </w:r>
-      <w:proofErr w:type="spellStart"/>
       <w:r>
         <w:rPr>
           <w:rFonts w:hint="eastAsia"/>
         </w:rPr>
         <w:t>sshd</w:t>
       </w:r>
-      <w:proofErr w:type="spellEnd"/>
-    </w:p>
-    <w:p>
-      <w:pPr>
-        <w:pStyle w:val="a9"/>
+    </w:p>
+    <w:p>
+      <w:pPr>
+        <w:pStyle w:val="ae"/>
         <w:ind w:left="1080" w:firstLineChars="0" w:firstLine="0"/>
       </w:pPr>
       <w:r>
         <w:rPr>
           <w:rFonts w:hint="eastAsia"/>
         </w:rPr>
-        <w:t xml:space="preserve"># </w:t>
-      </w:r>
-      <w:proofErr w:type="spellStart"/>
-      <w:proofErr w:type="gramStart"/>
-      <w:r>
-        <w:rPr>
-          <w:rFonts w:hint="eastAsia"/>
-        </w:rPr>
-        <w:t>systemctl</w:t>
-      </w:r>
-      <w:proofErr w:type="spellEnd"/>
-      <w:proofErr w:type="gramEnd"/>
-      <w:r>
-        <w:rPr>
-          <w:rFonts w:hint="eastAsia"/>
-        </w:rPr>
-        <w:t xml:space="preserve"> enable </w:t>
-      </w:r>
-      <w:proofErr w:type="spellStart"/>
-      <w:r>
-        <w:rPr>
-          <w:rFonts w:hint="eastAsia"/>
-        </w:rPr>
-        <w:t>sshd</w:t>
-      </w:r>
-      <w:proofErr w:type="spellEnd"/>
-    </w:p>
-    <w:p>
-      <w:pPr>
-        <w:pStyle w:val="a9"/>
+        <w:t># systemctl enable sshd</w:t>
+      </w:r>
+    </w:p>
+    <w:p>
+      <w:pPr>
+        <w:pStyle w:val="ae"/>
         <w:widowControl/>
         <w:numPr>
           <w:ilvl w:val="0"/>
@@ -608,14 +419,12 @@
         <w:ind w:firstLineChars="0"/>
         <w:jc w:val="left"/>
       </w:pPr>
-      <w:proofErr w:type="spellStart"/>
       <w:r>
         <w:rPr>
           <w:rFonts w:hint="eastAsia"/>
         </w:rPr>
         <w:t>ssh</w:t>
       </w:r>
-      <w:proofErr w:type="spellEnd"/>
       <w:r>
         <w:rPr>
           <w:rFonts w:hint="eastAsia"/>
@@ -637,7 +446,7 @@
     </w:p>
     <w:p>
       <w:pPr>
-        <w:pStyle w:val="a9"/>
+        <w:pStyle w:val="ae"/>
         <w:widowControl/>
         <w:ind w:left="1080" w:firstLineChars="0" w:firstLine="0"/>
         <w:jc w:val="left"/>
@@ -648,39 +457,13 @@
         </w:rPr>
         <w:t xml:space="preserve"># </w:t>
       </w:r>
-      <w:proofErr w:type="gramStart"/>
-      <w:r>
-        <w:t>vi</w:t>
-      </w:r>
-      <w:proofErr w:type="gramEnd"/>
-      <w:r>
-        <w:t xml:space="preserve"> /</w:t>
-      </w:r>
-      <w:proofErr w:type="spellStart"/>
-      <w:r>
-        <w:t>etc</w:t>
-      </w:r>
-      <w:proofErr w:type="spellEnd"/>
-      <w:r>
-        <w:t>/</w:t>
-      </w:r>
-      <w:proofErr w:type="spellStart"/>
-      <w:r>
-        <w:t>ssh</w:t>
-      </w:r>
-      <w:proofErr w:type="spellEnd"/>
-      <w:r>
-        <w:t>/</w:t>
-      </w:r>
-      <w:proofErr w:type="spellStart"/>
-      <w:r>
-        <w:t>sshd_config</w:t>
-      </w:r>
-      <w:proofErr w:type="spellEnd"/>
-    </w:p>
-    <w:p>
-      <w:pPr>
-        <w:pStyle w:val="a9"/>
+      <w:r>
+        <w:t>vi /etc/ssh/sshd_config</w:t>
+      </w:r>
+    </w:p>
+    <w:p>
+      <w:pPr>
+        <w:pStyle w:val="ae"/>
         <w:widowControl/>
         <w:ind w:left="1080" w:firstLineChars="0" w:firstLine="0"/>
         <w:jc w:val="left"/>
@@ -713,7 +496,7 @@
                     </pic:cNvPicPr>
                   </pic:nvPicPr>
                   <pic:blipFill>
-                    <a:blip r:embed="rId10">
+                    <a:blip r:embed="rId9">
                       <a:extLst>
                         <a:ext uri="{28A0092B-C50C-407E-A947-70E740481C1C}">
                           <a14:useLocalDpi xmlns:a14="http://schemas.microsoft.com/office/drawing/2010/main" val="0"/>
@@ -747,22 +530,17 @@
     </w:p>
     <w:p>
       <w:pPr>
-        <w:pStyle w:val="a9"/>
+        <w:pStyle w:val="ae"/>
         <w:widowControl/>
         <w:ind w:left="1080" w:firstLineChars="0" w:firstLine="0"/>
         <w:jc w:val="left"/>
-        <w:rPr>
-          <w:rFonts w:hint="eastAsia"/>
-        </w:rPr>
       </w:pPr>
       <w:r>
         <w:t>将</w:t>
       </w:r>
-      <w:proofErr w:type="spellStart"/>
       <w:r>
         <w:t>PermitRootLogin</w:t>
       </w:r>
-      <w:proofErr w:type="spellEnd"/>
       <w:r>
         <w:t>值改</w:t>
       </w:r>
@@ -774,14 +552,11 @@
       <w:pPr>
         <w:widowControl/>
         <w:jc w:val="left"/>
-        <w:rPr>
-          <w:rFonts w:hint="eastAsia"/>
-        </w:rPr>
-      </w:pPr>
-    </w:p>
-    <w:p>
-      <w:pPr>
-        <w:pStyle w:val="a9"/>
+      </w:pPr>
+    </w:p>
+    <w:p>
+      <w:pPr>
+        <w:pStyle w:val="ae"/>
         <w:numPr>
           <w:ilvl w:val="0"/>
           <w:numId w:val="1"/>
@@ -797,15 +572,12 @@
     </w:p>
     <w:p>
       <w:pPr>
-        <w:pStyle w:val="a9"/>
+        <w:pStyle w:val="ae"/>
         <w:numPr>
           <w:ilvl w:val="0"/>
           <w:numId w:val="5"/>
         </w:numPr>
         <w:ind w:firstLineChars="0"/>
-        <w:rPr>
-          <w:rFonts w:hint="eastAsia"/>
-        </w:rPr>
       </w:pPr>
       <w:r>
         <w:rPr>
@@ -822,35 +594,19 @@
     </w:p>
     <w:p>
       <w:pPr>
-        <w:pStyle w:val="a9"/>
+        <w:pStyle w:val="ae"/>
         <w:ind w:left="1080" w:firstLineChars="0" w:firstLine="0"/>
       </w:pPr>
       <w:r>
         <w:rPr>
           <w:rFonts w:hint="eastAsia"/>
         </w:rPr>
-        <w:t xml:space="preserve"># </w:t>
-      </w:r>
-      <w:proofErr w:type="spellStart"/>
-      <w:proofErr w:type="gramStart"/>
-      <w:r>
-        <w:rPr>
-          <w:rFonts w:hint="eastAsia"/>
-        </w:rPr>
-        <w:t>pacman</w:t>
-      </w:r>
-      <w:proofErr w:type="spellEnd"/>
-      <w:proofErr w:type="gramEnd"/>
-      <w:r>
-        <w:rPr>
-          <w:rFonts w:hint="eastAsia"/>
-        </w:rPr>
-        <w:t xml:space="preserve"> -S vim</w:t>
-      </w:r>
-    </w:p>
-    <w:p>
-      <w:pPr>
-        <w:pStyle w:val="a9"/>
+        <w:t># pacman -S vim</w:t>
+      </w:r>
+    </w:p>
+    <w:p>
+      <w:pPr>
+        <w:pStyle w:val="ae"/>
         <w:numPr>
           <w:ilvl w:val="0"/>
           <w:numId w:val="5"/>
@@ -867,20 +623,12 @@
         <w:rPr>
           <w:rFonts w:hint="eastAsia"/>
         </w:rPr>
-        <w:t>.</w:t>
-      </w:r>
-      <w:proofErr w:type="spellStart"/>
-      <w:r>
-        <w:rPr>
-          <w:rFonts w:hint="eastAsia"/>
-        </w:rPr>
-        <w:t>vimrc</w:t>
-      </w:r>
-      <w:proofErr w:type="spellEnd"/>
-    </w:p>
-    <w:p>
-      <w:pPr>
-        <w:pStyle w:val="a9"/>
+        <w:t>.vimrc</w:t>
+      </w:r>
+    </w:p>
+    <w:p>
+      <w:pPr>
+        <w:pStyle w:val="ae"/>
         <w:ind w:left="1080" w:firstLineChars="0" w:firstLine="0"/>
       </w:pPr>
       <w:r>
@@ -889,41 +637,13 @@
         </w:rPr>
         <w:t xml:space="preserve"># </w:t>
       </w:r>
-      <w:proofErr w:type="spellStart"/>
-      <w:proofErr w:type="gramStart"/>
-      <w:r>
-        <w:t>cp</w:t>
-      </w:r>
-      <w:proofErr w:type="spellEnd"/>
-      <w:proofErr w:type="gramEnd"/>
-      <w:r>
-        <w:t xml:space="preserve"> /</w:t>
-      </w:r>
-      <w:proofErr w:type="spellStart"/>
-      <w:r>
-        <w:t>usr</w:t>
-      </w:r>
-      <w:proofErr w:type="spellEnd"/>
-      <w:r>
-        <w:t>/share/vim/vim74/</w:t>
-      </w:r>
-      <w:proofErr w:type="spellStart"/>
-      <w:r>
-        <w:t>vimrc_example.vim</w:t>
-      </w:r>
-      <w:proofErr w:type="spellEnd"/>
-      <w:r>
-        <w:t xml:space="preserve"> .</w:t>
-      </w:r>
-      <w:proofErr w:type="spellStart"/>
-      <w:r>
-        <w:t>vimrc</w:t>
-      </w:r>
-      <w:proofErr w:type="spellEnd"/>
-    </w:p>
-    <w:p>
-      <w:pPr>
-        <w:pStyle w:val="a9"/>
+      <w:r>
+        <w:t>cp /usr/share/vim/vim74/vimrc_example.vim .vimrc</w:t>
+      </w:r>
+    </w:p>
+    <w:p>
+      <w:pPr>
+        <w:pStyle w:val="ae"/>
         <w:numPr>
           <w:ilvl w:val="0"/>
           <w:numId w:val="5"/>
@@ -963,40 +683,24 @@
     </w:p>
     <w:p>
       <w:pPr>
-        <w:pStyle w:val="a9"/>
+        <w:pStyle w:val="ae"/>
         <w:ind w:left="1080" w:firstLineChars="0" w:firstLine="0"/>
       </w:pPr>
-      <w:proofErr w:type="spellStart"/>
-      <w:proofErr w:type="gramStart"/>
-      <w:r>
-        <w:rPr>
-          <w:rFonts w:hint="eastAsia"/>
-        </w:rPr>
-        <w:t>settabstop</w:t>
-      </w:r>
-      <w:proofErr w:type="spellEnd"/>
-      <w:r>
-        <w:rPr>
-          <w:rFonts w:hint="eastAsia"/>
-        </w:rPr>
-        <w:t>=</w:t>
-      </w:r>
-      <w:proofErr w:type="gramEnd"/>
-      <w:r>
-        <w:rPr>
-          <w:rFonts w:hint="eastAsia"/>
-        </w:rPr>
-        <w:t>4</w:t>
-      </w:r>
-    </w:p>
-    <w:p>
-      <w:pPr>
-        <w:pStyle w:val="a9"/>
+      <w:r>
+        <w:rPr>
+          <w:rFonts w:hint="eastAsia"/>
+        </w:rPr>
+        <w:t>settabstop=4</w:t>
+      </w:r>
+    </w:p>
+    <w:p>
+      <w:pPr>
+        <w:pStyle w:val="ae"/>
         <w:widowControl/>
         <w:ind w:left="1080" w:firstLineChars="0" w:firstLine="0"/>
         <w:jc w:val="left"/>
         <w:rPr>
-          <w:rFonts w:ascii="宋体" w:eastAsia="宋体" w:hAnsi="宋体" w:cs="宋体" w:hint="eastAsia"/>
+          <w:rFonts w:ascii="宋体" w:eastAsia="宋体" w:hAnsi="宋体" w:cs="宋体"/>
           <w:kern w:val="0"/>
           <w:sz w:val="24"/>
           <w:szCs w:val="24"/>
@@ -1024,7 +728,7 @@
                     </pic:cNvPicPr>
                   </pic:nvPicPr>
                   <pic:blipFill>
-                    <a:blip r:embed="rId11"/>
+                    <a:blip r:embed="rId10"/>
                     <a:srcRect/>
                     <a:stretch>
                       <a:fillRect/>
@@ -1055,7 +759,7 @@
     </w:p>
     <w:p>
       <w:pPr>
-        <w:pStyle w:val="a9"/>
+        <w:pStyle w:val="ae"/>
         <w:numPr>
           <w:ilvl w:val="0"/>
           <w:numId w:val="5"/>
@@ -1077,76 +781,32 @@
     </w:p>
     <w:p>
       <w:pPr>
-        <w:pStyle w:val="a9"/>
+        <w:pStyle w:val="ae"/>
         <w:ind w:left="1080" w:firstLineChars="0" w:firstLine="0"/>
       </w:pPr>
-      <w:proofErr w:type="gramStart"/>
       <w:r>
         <w:rPr>
           <w:rFonts w:hint="eastAsia"/>
         </w:rPr>
         <w:lastRenderedPageBreak/>
-        <w:t>set</w:t>
-      </w:r>
-      <w:proofErr w:type="gramEnd"/>
-      <w:r>
-        <w:rPr>
-          <w:rFonts w:hint="eastAsia"/>
-        </w:rPr>
-        <w:t xml:space="preserve"> </w:t>
-      </w:r>
-      <w:proofErr w:type="spellStart"/>
-      <w:r>
-        <w:rPr>
-          <w:rFonts w:hint="eastAsia"/>
-        </w:rPr>
-        <w:t>softtabstop</w:t>
-      </w:r>
-      <w:proofErr w:type="spellEnd"/>
-      <w:r>
-        <w:rPr>
-          <w:rFonts w:hint="eastAsia"/>
-        </w:rPr>
-        <w:t>=4</w:t>
-      </w:r>
-    </w:p>
-    <w:p>
-      <w:pPr>
-        <w:pStyle w:val="a9"/>
+        <w:t>set softtabstop=4</w:t>
+      </w:r>
+    </w:p>
+    <w:p>
+      <w:pPr>
+        <w:pStyle w:val="ae"/>
         <w:ind w:left="1080" w:firstLineChars="0" w:firstLine="0"/>
       </w:pPr>
-      <w:proofErr w:type="gramStart"/>
-      <w:r>
-        <w:rPr>
-          <w:rFonts w:hint="eastAsia"/>
-        </w:rPr>
-        <w:t>set</w:t>
-      </w:r>
-      <w:proofErr w:type="gramEnd"/>
-      <w:r>
-        <w:rPr>
-          <w:rFonts w:hint="eastAsia"/>
-        </w:rPr>
-        <w:t xml:space="preserve"> </w:t>
-      </w:r>
-      <w:proofErr w:type="spellStart"/>
-      <w:r>
-        <w:rPr>
-          <w:rFonts w:hint="eastAsia"/>
-        </w:rPr>
-        <w:t>shiftwidth</w:t>
-      </w:r>
-      <w:proofErr w:type="spellEnd"/>
-      <w:r>
-        <w:rPr>
-          <w:rFonts w:hint="eastAsia"/>
-        </w:rPr>
-        <w:t>=4</w:t>
-      </w:r>
-    </w:p>
-    <w:p>
-      <w:pPr>
-        <w:pStyle w:val="a9"/>
+      <w:r>
+        <w:rPr>
+          <w:rFonts w:hint="eastAsia"/>
+        </w:rPr>
+        <w:t>set shiftwidth=4</w:t>
+      </w:r>
+    </w:p>
+    <w:p>
+      <w:pPr>
+        <w:pStyle w:val="ae"/>
         <w:widowControl/>
         <w:ind w:left="1080" w:firstLineChars="0" w:firstLine="0"/>
         <w:jc w:val="left"/>
@@ -1179,7 +839,7 @@
                     </pic:cNvPicPr>
                   </pic:nvPicPr>
                   <pic:blipFill>
-                    <a:blip r:embed="rId12"/>
+                    <a:blip r:embed="rId11"/>
                     <a:srcRect/>
                     <a:stretch>
                       <a:fillRect/>
@@ -1210,7 +870,7 @@
     </w:p>
     <w:p>
       <w:pPr>
-        <w:pStyle w:val="a9"/>
+        <w:pStyle w:val="ae"/>
         <w:numPr>
           <w:ilvl w:val="0"/>
           <w:numId w:val="5"/>
@@ -1226,35 +886,19 @@
     </w:p>
     <w:p>
       <w:pPr>
-        <w:pStyle w:val="a9"/>
+        <w:pStyle w:val="ae"/>
         <w:ind w:left="1080" w:firstLineChars="0" w:firstLine="0"/>
       </w:pPr>
-      <w:proofErr w:type="gramStart"/>
-      <w:r>
-        <w:rPr>
-          <w:rFonts w:hint="eastAsia"/>
-        </w:rPr>
-        <w:t>set</w:t>
-      </w:r>
-      <w:proofErr w:type="gramEnd"/>
-      <w:r>
-        <w:rPr>
-          <w:rFonts w:hint="eastAsia"/>
-        </w:rPr>
-        <w:t xml:space="preserve"> </w:t>
-      </w:r>
-      <w:proofErr w:type="spellStart"/>
-      <w:r>
-        <w:rPr>
-          <w:rFonts w:hint="eastAsia"/>
-        </w:rPr>
-        <w:t>noexpandtab</w:t>
-      </w:r>
-      <w:proofErr w:type="spellEnd"/>
-    </w:p>
-    <w:p>
-      <w:pPr>
-        <w:pStyle w:val="a9"/>
+      <w:r>
+        <w:rPr>
+          <w:rFonts w:hint="eastAsia"/>
+        </w:rPr>
+        <w:t>set noexpandtab</w:t>
+      </w:r>
+    </w:p>
+    <w:p>
+      <w:pPr>
+        <w:pStyle w:val="ae"/>
         <w:widowControl/>
         <w:ind w:left="1080" w:firstLineChars="0" w:firstLine="0"/>
         <w:jc w:val="left"/>
@@ -1287,7 +931,7 @@
                     </pic:cNvPicPr>
                   </pic:nvPicPr>
                   <pic:blipFill>
-                    <a:blip r:embed="rId13"/>
+                    <a:blip r:embed="rId12"/>
                     <a:srcRect/>
                     <a:stretch>
                       <a:fillRect/>
@@ -1318,7 +962,7 @@
     </w:p>
     <w:p>
       <w:pPr>
-        <w:pStyle w:val="a9"/>
+        <w:pStyle w:val="ae"/>
         <w:numPr>
           <w:ilvl w:val="0"/>
           <w:numId w:val="5"/>
@@ -1334,57 +978,31 @@
     </w:p>
     <w:p>
       <w:pPr>
-        <w:pStyle w:val="a9"/>
+        <w:pStyle w:val="ae"/>
         <w:ind w:left="1080" w:firstLineChars="0" w:firstLine="0"/>
       </w:pPr>
-      <w:proofErr w:type="spellStart"/>
-      <w:proofErr w:type="gramStart"/>
-      <w:r>
-        <w:rPr>
-          <w:rFonts w:hint="eastAsia"/>
-        </w:rPr>
-        <w:t>colorscheme</w:t>
-      </w:r>
-      <w:proofErr w:type="spellEnd"/>
-      <w:proofErr w:type="gramEnd"/>
-      <w:r>
-        <w:rPr>
-          <w:rFonts w:hint="eastAsia"/>
-        </w:rPr>
-        <w:t xml:space="preserve"> desert</w:t>
-      </w:r>
-    </w:p>
-    <w:p>
-      <w:pPr>
-        <w:pStyle w:val="a9"/>
+      <w:r>
+        <w:rPr>
+          <w:rFonts w:hint="eastAsia"/>
+        </w:rPr>
+        <w:t>colorscheme desert</w:t>
+      </w:r>
+    </w:p>
+    <w:p>
+      <w:pPr>
+        <w:pStyle w:val="ae"/>
         <w:ind w:left="1080" w:firstLineChars="0" w:firstLine="0"/>
       </w:pPr>
       <w:r>
         <w:rPr>
           <w:rFonts w:hint="eastAsia"/>
         </w:rPr>
-        <w:t>(</w:t>
-      </w:r>
-      <w:proofErr w:type="spellStart"/>
-      <w:proofErr w:type="gramStart"/>
-      <w:r>
-        <w:rPr>
-          <w:rFonts w:hint="eastAsia"/>
-        </w:rPr>
-        <w:t>colorschemer</w:t>
-      </w:r>
-      <w:proofErr w:type="spellEnd"/>
-      <w:proofErr w:type="gramEnd"/>
-      <w:r>
-        <w:rPr>
-          <w:rFonts w:hint="eastAsia"/>
-        </w:rPr>
-        <w:t xml:space="preserve"> on)</w:t>
-      </w:r>
-    </w:p>
-    <w:p>
-      <w:pPr>
-        <w:pStyle w:val="a9"/>
+        <w:t>(colorschemer on)</w:t>
+      </w:r>
+    </w:p>
+    <w:p>
+      <w:pPr>
+        <w:pStyle w:val="ae"/>
         <w:widowControl/>
         <w:ind w:left="1080" w:firstLineChars="0" w:firstLine="0"/>
         <w:jc w:val="left"/>
@@ -1417,7 +1035,7 @@
                     </pic:cNvPicPr>
                   </pic:nvPicPr>
                   <pic:blipFill>
-                    <a:blip r:embed="rId14"/>
+                    <a:blip r:embed="rId13"/>
                     <a:srcRect/>
                     <a:stretch>
                       <a:fillRect/>
@@ -1448,7 +1066,7 @@
     </w:p>
     <w:p>
       <w:pPr>
-        <w:pStyle w:val="a9"/>
+        <w:pStyle w:val="ae"/>
         <w:numPr>
           <w:ilvl w:val="0"/>
           <w:numId w:val="5"/>
@@ -1464,71 +1082,60 @@
     </w:p>
     <w:p>
       <w:pPr>
-        <w:pStyle w:val="a9"/>
+        <w:pStyle w:val="ae"/>
         <w:ind w:left="1080" w:firstLineChars="0" w:firstLine="0"/>
       </w:pPr>
-      <w:proofErr w:type="gramStart"/>
+      <w:r>
+        <w:t>set encoding=utf-8</w:t>
+      </w:r>
+    </w:p>
+    <w:p>
+      <w:pPr>
+        <w:pStyle w:val="ae"/>
+        <w:ind w:left="1080" w:firstLineChars="0" w:firstLine="0"/>
+      </w:pPr>
       <w:r>
         <w:t>set</w:t>
       </w:r>
-      <w:proofErr w:type="gramEnd"/>
-      <w:r>
-        <w:t xml:space="preserve"> encoding=utf-8</w:t>
-      </w:r>
-    </w:p>
-    <w:p>
-      <w:pPr>
-        <w:pStyle w:val="a9"/>
+      <w:r>
+        <w:rPr>
+          <w:rFonts w:hint="eastAsia"/>
+        </w:rPr>
+        <w:t xml:space="preserve"> </w:t>
+      </w:r>
+      <w:r>
+        <w:t>termencoding=utf-8</w:t>
+      </w:r>
+    </w:p>
+    <w:p>
+      <w:pPr>
+        <w:pStyle w:val="ae"/>
         <w:ind w:left="1080" w:firstLineChars="0" w:firstLine="0"/>
       </w:pPr>
-      <w:proofErr w:type="gramStart"/>
       <w:r>
         <w:t>set</w:t>
       </w:r>
-      <w:proofErr w:type="gramEnd"/>
       <w:r>
         <w:rPr>
           <w:rFonts w:hint="eastAsia"/>
         </w:rPr>
         <w:t xml:space="preserve"> </w:t>
       </w:r>
-      <w:proofErr w:type="spellStart"/>
-      <w:r>
-        <w:t>termencoding</w:t>
-      </w:r>
-      <w:proofErr w:type="spellEnd"/>
-      <w:r>
-        <w:t>=utf-8</w:t>
-      </w:r>
-    </w:p>
-    <w:p>
-      <w:pPr>
-        <w:pStyle w:val="a9"/>
-        <w:ind w:left="1080" w:firstLineChars="0" w:firstLine="0"/>
-      </w:pPr>
-      <w:proofErr w:type="gramStart"/>
-      <w:r>
-        <w:t>set</w:t>
-      </w:r>
-      <w:proofErr w:type="gramEnd"/>
-      <w:r>
-        <w:rPr>
-          <w:rFonts w:hint="eastAsia"/>
-        </w:rPr>
-        <w:t xml:space="preserve"> </w:t>
-      </w:r>
-      <w:proofErr w:type="spellStart"/>
       <w:r>
         <w:t>fileencoding</w:t>
       </w:r>
-      <w:proofErr w:type="spellEnd"/>
+      <w:r>
+        <w:t>s</w:t>
+      </w:r>
+      <w:bookmarkStart w:id="0" w:name="_GoBack"/>
+      <w:bookmarkEnd w:id="0"/>
       <w:r>
         <w:t>=utf-8,gb18030,gbk,gb2312,cp936</w:t>
       </w:r>
     </w:p>
     <w:p>
       <w:pPr>
-        <w:pStyle w:val="a9"/>
+        <w:pStyle w:val="ae"/>
         <w:widowControl/>
         <w:ind w:left="1080" w:firstLineChars="0" w:firstLine="0"/>
         <w:jc w:val="left"/>
@@ -1561,7 +1168,7 @@
                     </pic:cNvPicPr>
                   </pic:nvPicPr>
                   <pic:blipFill>
-                    <a:blip r:embed="rId15"/>
+                    <a:blip r:embed="rId14"/>
                     <a:srcRect/>
                     <a:stretch>
                       <a:fillRect/>
@@ -1593,17 +1200,13 @@
     <w:p/>
     <w:p>
       <w:pPr>
-        <w:pStyle w:val="a9"/>
+        <w:pStyle w:val="ae"/>
         <w:numPr>
           <w:ilvl w:val="0"/>
           <w:numId w:val="1"/>
         </w:numPr>
         <w:ind w:firstLineChars="0"/>
-        <w:rPr>
-          <w:rFonts w:hint="eastAsia"/>
-        </w:rPr>
-      </w:pPr>
-      <w:proofErr w:type="spellStart"/>
+      </w:pPr>
       <w:r>
         <w:rPr>
           <w:rFonts w:hint="eastAsia"/>
@@ -1616,19 +1219,15 @@
         </w:rPr>
         <w:t>ysql</w:t>
       </w:r>
-      <w:proofErr w:type="spellEnd"/>
-    </w:p>
-    <w:p>
-      <w:pPr>
-        <w:pStyle w:val="a9"/>
+    </w:p>
+    <w:p>
+      <w:pPr>
+        <w:pStyle w:val="ae"/>
         <w:numPr>
           <w:ilvl w:val="0"/>
           <w:numId w:val="6"/>
         </w:numPr>
         <w:ind w:firstLineChars="0"/>
-        <w:rPr>
-          <w:rFonts w:hint="eastAsia"/>
-        </w:rPr>
       </w:pPr>
       <w:r>
         <w:rPr>
@@ -1636,18 +1235,16 @@
         </w:rPr>
         <w:t>安装</w:t>
       </w:r>
-      <w:proofErr w:type="spellStart"/>
       <w:r>
         <w:rPr>
           <w:rFonts w:hint="eastAsia"/>
         </w:rPr>
         <w:t>mysqld</w:t>
       </w:r>
-      <w:proofErr w:type="spellEnd"/>
-    </w:p>
-    <w:p>
-      <w:pPr>
-        <w:pStyle w:val="a9"/>
+    </w:p>
+    <w:p>
+      <w:pPr>
+        <w:pStyle w:val="ae"/>
         <w:numPr>
           <w:ilvl w:val="0"/>
           <w:numId w:val="6"/>
@@ -1658,31 +1255,15 @@
         <w:rPr>
           <w:rFonts w:hint="eastAsia"/>
         </w:rPr>
-        <w:t xml:space="preserve"># </w:t>
-      </w:r>
-      <w:proofErr w:type="spellStart"/>
-      <w:r>
-        <w:rPr>
-          <w:rFonts w:hint="eastAsia"/>
-        </w:rPr>
-        <w:t>pacman</w:t>
-      </w:r>
-      <w:proofErr w:type="spellEnd"/>
-      <w:r>
-        <w:rPr>
-          <w:rFonts w:hint="eastAsia"/>
-        </w:rPr>
-        <w:t xml:space="preserve"> -S </w:t>
-      </w:r>
-      <w:proofErr w:type="spellStart"/>
+        <w:t xml:space="preserve"># pacman -S </w:t>
+      </w:r>
       <w:r>
         <w:t>mariadb</w:t>
       </w:r>
-      <w:proofErr w:type="spellEnd"/>
-    </w:p>
-    <w:p>
-      <w:pPr>
-        <w:pStyle w:val="a9"/>
+    </w:p>
+    <w:p>
+      <w:pPr>
+        <w:pStyle w:val="ae"/>
         <w:widowControl/>
         <w:ind w:left="1080" w:firstLineChars="0" w:firstLine="0"/>
         <w:jc w:val="left"/>
@@ -1715,7 +1296,7 @@
                     </pic:cNvPicPr>
                   </pic:nvPicPr>
                   <pic:blipFill>
-                    <a:blip r:embed="rId16"/>
+                    <a:blip r:embed="rId15"/>
                     <a:srcRect/>
                     <a:stretch>
                       <a:fillRect/>
@@ -1746,7 +1327,7 @@
     </w:p>
     <w:p>
       <w:pPr>
-        <w:pStyle w:val="a9"/>
+        <w:pStyle w:val="ae"/>
         <w:numPr>
           <w:ilvl w:val="0"/>
           <w:numId w:val="6"/>
@@ -1762,7 +1343,7 @@
     </w:p>
     <w:p>
       <w:pPr>
-        <w:pStyle w:val="a9"/>
+        <w:pStyle w:val="ae"/>
         <w:ind w:left="1080" w:firstLineChars="0" w:firstLine="0"/>
       </w:pPr>
       <w:r>
@@ -1771,63 +1352,13 @@
         </w:rPr>
         <w:t xml:space="preserve"># </w:t>
       </w:r>
-      <w:proofErr w:type="spellStart"/>
-      <w:r>
-        <w:t>mysql_install_db</w:t>
-      </w:r>
-      <w:proofErr w:type="spellEnd"/>
-      <w:r>
-        <w:t xml:space="preserve"> --user=</w:t>
-      </w:r>
-      <w:proofErr w:type="spellStart"/>
-      <w:r>
-        <w:t>mysql</w:t>
-      </w:r>
-      <w:proofErr w:type="spellEnd"/>
-      <w:r>
-        <w:t xml:space="preserve"> --</w:t>
-      </w:r>
-      <w:proofErr w:type="spellStart"/>
-      <w:r>
-        <w:t>basedir</w:t>
-      </w:r>
-      <w:proofErr w:type="spellEnd"/>
-      <w:r>
-        <w:t>=/</w:t>
-      </w:r>
-      <w:proofErr w:type="spellStart"/>
-      <w:r>
-        <w:t>usr</w:t>
-      </w:r>
-      <w:proofErr w:type="spellEnd"/>
-      <w:r>
-        <w:t xml:space="preserve"> --</w:t>
-      </w:r>
-      <w:proofErr w:type="spellStart"/>
-      <w:r>
-        <w:t>datadir</w:t>
-      </w:r>
-      <w:proofErr w:type="spellEnd"/>
-      <w:r>
-        <w:t>=/</w:t>
-      </w:r>
-      <w:proofErr w:type="spellStart"/>
-      <w:r>
-        <w:t>var</w:t>
-      </w:r>
-      <w:proofErr w:type="spellEnd"/>
-      <w:r>
-        <w:t>/lib/</w:t>
-      </w:r>
-      <w:proofErr w:type="spellStart"/>
-      <w:r>
-        <w:t>mysql</w:t>
-      </w:r>
-      <w:proofErr w:type="spellEnd"/>
-    </w:p>
-    <w:p>
-      <w:pPr>
-        <w:pStyle w:val="a9"/>
+      <w:r>
+        <w:t>mysql_install_db --user=mysql --basedir=/usr --datadir=/var/lib/mysql</w:t>
+      </w:r>
+    </w:p>
+    <w:p>
+      <w:pPr>
+        <w:pStyle w:val="ae"/>
         <w:ind w:left="1080" w:firstLineChars="0" w:firstLine="0"/>
       </w:pPr>
       <w:r>
@@ -1852,7 +1383,7 @@
                     </pic:cNvPicPr>
                   </pic:nvPicPr>
                   <pic:blipFill>
-                    <a:blip r:embed="rId17"/>
+                    <a:blip r:embed="rId16"/>
                     <a:srcRect/>
                     <a:stretch>
                       <a:fillRect/>
@@ -1883,7 +1414,7 @@
     </w:p>
     <w:p>
       <w:pPr>
-        <w:pStyle w:val="a9"/>
+        <w:pStyle w:val="ae"/>
         <w:numPr>
           <w:ilvl w:val="0"/>
           <w:numId w:val="6"/>
@@ -1896,54 +1427,28 @@
         </w:rPr>
         <w:t>启动</w:t>
       </w:r>
-      <w:proofErr w:type="spellStart"/>
       <w:r>
         <w:rPr>
           <w:rFonts w:hint="eastAsia"/>
         </w:rPr>
         <w:t>mysqld</w:t>
       </w:r>
-      <w:proofErr w:type="spellEnd"/>
-    </w:p>
-    <w:p>
-      <w:pPr>
-        <w:pStyle w:val="a9"/>
+    </w:p>
+    <w:p>
+      <w:pPr>
+        <w:pStyle w:val="ae"/>
         <w:ind w:left="1080" w:firstLineChars="0" w:firstLine="0"/>
       </w:pPr>
       <w:r>
         <w:rPr>
           <w:rFonts w:hint="eastAsia"/>
         </w:rPr>
-        <w:t xml:space="preserve"># </w:t>
-      </w:r>
-      <w:proofErr w:type="spellStart"/>
-      <w:proofErr w:type="gramStart"/>
-      <w:r>
-        <w:rPr>
-          <w:rFonts w:hint="eastAsia"/>
-        </w:rPr>
-        <w:t>systemctl</w:t>
-      </w:r>
-      <w:proofErr w:type="spellEnd"/>
-      <w:proofErr w:type="gramEnd"/>
-      <w:r>
-        <w:rPr>
-          <w:rFonts w:hint="eastAsia"/>
-        </w:rPr>
-        <w:t xml:space="preserve"> start </w:t>
-      </w:r>
-      <w:proofErr w:type="spellStart"/>
-      <w:r>
-        <w:rPr>
-          <w:rFonts w:hint="eastAsia"/>
-        </w:rPr>
-        <w:t>mysqld</w:t>
-      </w:r>
-      <w:proofErr w:type="spellEnd"/>
-    </w:p>
-    <w:p>
-      <w:pPr>
-        <w:pStyle w:val="a9"/>
+        <w:t># systemctl start mysqld</w:t>
+      </w:r>
+    </w:p>
+    <w:p>
+      <w:pPr>
+        <w:pStyle w:val="ae"/>
         <w:numPr>
           <w:ilvl w:val="0"/>
           <w:numId w:val="6"/>
@@ -1956,58 +1461,29 @@
         </w:rPr>
         <w:t>开机启动</w:t>
       </w:r>
-      <w:proofErr w:type="spellStart"/>
       <w:r>
         <w:rPr>
           <w:rFonts w:hint="eastAsia"/>
         </w:rPr>
         <w:t>mysqld</w:t>
       </w:r>
-      <w:proofErr w:type="spellEnd"/>
-    </w:p>
-    <w:p>
-      <w:pPr>
-        <w:pStyle w:val="a9"/>
+    </w:p>
+    <w:p>
+      <w:pPr>
+        <w:pStyle w:val="ae"/>
         <w:ind w:left="1080" w:firstLineChars="0" w:firstLine="0"/>
-        <w:rPr>
-          <w:rFonts w:hint="eastAsia"/>
-        </w:rPr>
-      </w:pPr>
-      <w:r>
-        <w:rPr>
-          <w:rFonts w:hint="eastAsia"/>
-        </w:rPr>
-        <w:t xml:space="preserve"># </w:t>
-      </w:r>
-      <w:proofErr w:type="spellStart"/>
-      <w:proofErr w:type="gramStart"/>
-      <w:r>
-        <w:rPr>
-          <w:rFonts w:hint="eastAsia"/>
-        </w:rPr>
-        <w:t>systemctl</w:t>
-      </w:r>
-      <w:proofErr w:type="spellEnd"/>
-      <w:proofErr w:type="gramEnd"/>
-      <w:r>
-        <w:rPr>
-          <w:rFonts w:hint="eastAsia"/>
-        </w:rPr>
-        <w:t xml:space="preserve"> enable </w:t>
-      </w:r>
-      <w:proofErr w:type="spellStart"/>
-      <w:r>
-        <w:rPr>
-          <w:rFonts w:hint="eastAsia"/>
-        </w:rPr>
-        <w:t>mysqld</w:t>
-      </w:r>
-      <w:proofErr w:type="spellEnd"/>
+      </w:pPr>
+      <w:r>
+        <w:rPr>
+          <w:rFonts w:hint="eastAsia"/>
+        </w:rPr>
+        <w:t># systemctl enable mysqld</w:t>
+      </w:r>
     </w:p>
     <w:p/>
     <w:p>
       <w:pPr>
-        <w:pStyle w:val="a9"/>
+        <w:pStyle w:val="ae"/>
         <w:numPr>
           <w:ilvl w:val="0"/>
           <w:numId w:val="1"/>
@@ -2023,7 +1499,7 @@
     </w:p>
     <w:p>
       <w:pPr>
-        <w:pStyle w:val="a9"/>
+        <w:pStyle w:val="ae"/>
         <w:ind w:left="360" w:firstLineChars="0" w:firstLine="0"/>
       </w:pPr>
       <w:r>
@@ -2041,45 +1517,20 @@
     </w:p>
     <w:p>
       <w:pPr>
-        <w:pStyle w:val="a9"/>
+        <w:pStyle w:val="ae"/>
         <w:ind w:left="360" w:firstLineChars="0" w:firstLine="0"/>
-        <w:rPr>
-          <w:rFonts w:hint="eastAsia"/>
-        </w:rPr>
-      </w:pPr>
-      <w:r>
-        <w:rPr>
-          <w:rFonts w:hint="eastAsia"/>
-        </w:rPr>
-        <w:t xml:space="preserve"># </w:t>
-      </w:r>
-      <w:proofErr w:type="spellStart"/>
-      <w:proofErr w:type="gramStart"/>
-      <w:r>
-        <w:rPr>
-          <w:rFonts w:hint="eastAsia"/>
-        </w:rPr>
-        <w:t>pacman</w:t>
-      </w:r>
-      <w:proofErr w:type="spellEnd"/>
-      <w:proofErr w:type="gramEnd"/>
-      <w:r>
-        <w:rPr>
-          <w:rFonts w:hint="eastAsia"/>
-        </w:rPr>
-        <w:t xml:space="preserve"> -S boost</w:t>
-      </w:r>
-    </w:p>
-    <w:p>
-      <w:pPr>
-        <w:rPr>
-          <w:rFonts w:hint="eastAsia"/>
-        </w:rPr>
-      </w:pPr>
-    </w:p>
-    <w:p>
-      <w:pPr>
-        <w:pStyle w:val="a9"/>
+      </w:pPr>
+      <w:r>
+        <w:rPr>
+          <w:rFonts w:hint="eastAsia"/>
+        </w:rPr>
+        <w:t># pacman -S boost</w:t>
+      </w:r>
+    </w:p>
+    <w:p/>
+    <w:p>
+      <w:pPr>
+        <w:pStyle w:val="ae"/>
         <w:numPr>
           <w:ilvl w:val="0"/>
           <w:numId w:val="1"/>
@@ -2096,7 +1547,7 @@
     </w:p>
     <w:p>
       <w:pPr>
-        <w:pStyle w:val="a9"/>
+        <w:pStyle w:val="ae"/>
         <w:ind w:left="360" w:firstLineChars="0" w:firstLine="0"/>
       </w:pPr>
       <w:r>
@@ -2114,57 +1565,36 @@
     </w:p>
     <w:p>
       <w:pPr>
-        <w:pStyle w:val="a9"/>
+        <w:pStyle w:val="ae"/>
         <w:ind w:left="360" w:firstLineChars="0" w:firstLine="0"/>
-        <w:rPr>
-          <w:rFonts w:hint="eastAsia"/>
-        </w:rPr>
-      </w:pPr>
-      <w:r>
-        <w:rPr>
-          <w:rFonts w:hint="eastAsia"/>
-        </w:rPr>
-        <w:t xml:space="preserve"># </w:t>
-      </w:r>
-      <w:proofErr w:type="spellStart"/>
-      <w:proofErr w:type="gramStart"/>
-      <w:r>
-        <w:rPr>
-          <w:rFonts w:hint="eastAsia"/>
-        </w:rPr>
-        <w:t>pacman</w:t>
-      </w:r>
-      <w:proofErr w:type="spellEnd"/>
-      <w:proofErr w:type="gramEnd"/>
-      <w:r>
-        <w:rPr>
-          <w:rFonts w:hint="eastAsia"/>
-        </w:rPr>
-        <w:t xml:space="preserve"> -S thrift</w:t>
+      </w:pPr>
+      <w:r>
+        <w:rPr>
+          <w:rFonts w:hint="eastAsia"/>
+        </w:rPr>
+        <w:t># pacman -S thrift</w:t>
       </w:r>
     </w:p>
     <w:p/>
     <w:p>
       <w:pPr>
-        <w:pStyle w:val="a9"/>
+        <w:pStyle w:val="ae"/>
         <w:numPr>
           <w:ilvl w:val="0"/>
           <w:numId w:val="1"/>
         </w:numPr>
         <w:ind w:firstLineChars="0"/>
       </w:pPr>
-      <w:proofErr w:type="spellStart"/>
       <w:r>
         <w:rPr>
           <w:rFonts w:hint="eastAsia"/>
         </w:rPr>
         <w:t>bc</w:t>
       </w:r>
-      <w:proofErr w:type="spellEnd"/>
-    </w:p>
-    <w:p>
-      <w:pPr>
-        <w:pStyle w:val="a9"/>
+    </w:p>
+    <w:p>
+      <w:pPr>
+        <w:pStyle w:val="ae"/>
         <w:ind w:left="360" w:firstLineChars="0" w:firstLine="0"/>
       </w:pPr>
       <w:r>
@@ -2173,22 +1603,17 @@
         </w:rPr>
         <w:t>安装</w:t>
       </w:r>
-      <w:proofErr w:type="spellStart"/>
       <w:r>
         <w:rPr>
           <w:rFonts w:hint="eastAsia"/>
         </w:rPr>
         <w:t>bc</w:t>
       </w:r>
-      <w:proofErr w:type="spellEnd"/>
-    </w:p>
-    <w:p>
-      <w:pPr>
-        <w:pStyle w:val="a9"/>
+    </w:p>
+    <w:p>
+      <w:pPr>
+        <w:pStyle w:val="ae"/>
         <w:ind w:left="360" w:firstLineChars="0" w:firstLine="0"/>
-        <w:rPr>
-          <w:rFonts w:hint="eastAsia"/>
-        </w:rPr>
       </w:pPr>
       <w:r>
         <w:rPr>
@@ -2196,44 +1621,30 @@
         </w:rPr>
         <w:t xml:space="preserve"># </w:t>
       </w:r>
-      <w:proofErr w:type="spellStart"/>
-      <w:proofErr w:type="gramStart"/>
-      <w:r>
-        <w:t>pacman</w:t>
-      </w:r>
-      <w:proofErr w:type="spellEnd"/>
-      <w:proofErr w:type="gramEnd"/>
-      <w:r>
-        <w:t xml:space="preserve"> -S </w:t>
-      </w:r>
-      <w:proofErr w:type="spellStart"/>
-      <w:r>
-        <w:t>bc</w:t>
-      </w:r>
-      <w:proofErr w:type="spellEnd"/>
+      <w:r>
+        <w:t>pacman -S bc</w:t>
+      </w:r>
     </w:p>
     <w:p/>
     <w:p>
       <w:pPr>
-        <w:pStyle w:val="a9"/>
+        <w:pStyle w:val="ae"/>
         <w:numPr>
           <w:ilvl w:val="0"/>
           <w:numId w:val="1"/>
         </w:numPr>
         <w:ind w:firstLineChars="0"/>
       </w:pPr>
-      <w:proofErr w:type="spellStart"/>
       <w:r>
         <w:rPr>
           <w:rFonts w:hint="eastAsia"/>
         </w:rPr>
         <w:t>cvs</w:t>
       </w:r>
-      <w:proofErr w:type="spellEnd"/>
-    </w:p>
-    <w:p>
-      <w:pPr>
-        <w:pStyle w:val="a9"/>
+    </w:p>
+    <w:p>
+      <w:pPr>
+        <w:pStyle w:val="ae"/>
         <w:ind w:left="360" w:firstLineChars="0" w:firstLine="0"/>
       </w:pPr>
       <w:r>
@@ -2242,76 +1653,45 @@
         </w:rPr>
         <w:t>安装</w:t>
       </w:r>
-      <w:proofErr w:type="spellStart"/>
       <w:r>
         <w:rPr>
           <w:rFonts w:hint="eastAsia"/>
         </w:rPr>
         <w:t>cvs</w:t>
       </w:r>
-      <w:proofErr w:type="spellEnd"/>
-    </w:p>
-    <w:p>
-      <w:pPr>
-        <w:pStyle w:val="a9"/>
+    </w:p>
+    <w:p>
+      <w:pPr>
+        <w:pStyle w:val="ae"/>
         <w:ind w:left="360" w:firstLineChars="0" w:firstLine="0"/>
-        <w:rPr>
-          <w:rFonts w:hint="eastAsia"/>
-        </w:rPr>
-      </w:pPr>
-      <w:r>
-        <w:rPr>
-          <w:rFonts w:hint="eastAsia"/>
-        </w:rPr>
-        <w:t xml:space="preserve"># </w:t>
-      </w:r>
-      <w:proofErr w:type="spellStart"/>
-      <w:proofErr w:type="gramStart"/>
-      <w:r>
-        <w:rPr>
-          <w:rFonts w:hint="eastAsia"/>
-        </w:rPr>
-        <w:t>pacman</w:t>
-      </w:r>
-      <w:proofErr w:type="spellEnd"/>
-      <w:proofErr w:type="gramEnd"/>
-      <w:r>
-        <w:rPr>
-          <w:rFonts w:hint="eastAsia"/>
-        </w:rPr>
-        <w:t xml:space="preserve"> -S </w:t>
-      </w:r>
-      <w:proofErr w:type="spellStart"/>
-      <w:r>
-        <w:rPr>
-          <w:rFonts w:hint="eastAsia"/>
-        </w:rPr>
-        <w:t>cvs</w:t>
-      </w:r>
-      <w:proofErr w:type="spellEnd"/>
+      </w:pPr>
+      <w:r>
+        <w:rPr>
+          <w:rFonts w:hint="eastAsia"/>
+        </w:rPr>
+        <w:t># pacman -S cvs</w:t>
+      </w:r>
     </w:p>
     <w:p/>
     <w:p>
       <w:pPr>
-        <w:pStyle w:val="a9"/>
+        <w:pStyle w:val="ae"/>
         <w:numPr>
           <w:ilvl w:val="0"/>
           <w:numId w:val="1"/>
         </w:numPr>
         <w:ind w:firstLineChars="0"/>
       </w:pPr>
-      <w:proofErr w:type="spellStart"/>
       <w:r>
         <w:rPr>
           <w:rFonts w:hint="eastAsia"/>
         </w:rPr>
         <w:t>wget</w:t>
       </w:r>
-      <w:proofErr w:type="spellEnd"/>
-    </w:p>
-    <w:p>
-      <w:pPr>
-        <w:pStyle w:val="a9"/>
+    </w:p>
+    <w:p>
+      <w:pPr>
+        <w:pStyle w:val="ae"/>
         <w:ind w:left="360" w:firstLineChars="0" w:firstLine="0"/>
       </w:pPr>
       <w:r>
@@ -2320,58 +1700,29 @@
         </w:rPr>
         <w:t>安装</w:t>
       </w:r>
-      <w:proofErr w:type="spellStart"/>
       <w:r>
         <w:rPr>
           <w:rFonts w:hint="eastAsia"/>
         </w:rPr>
         <w:t>wget</w:t>
       </w:r>
-      <w:proofErr w:type="spellEnd"/>
-    </w:p>
-    <w:p>
-      <w:pPr>
-        <w:pStyle w:val="a9"/>
+    </w:p>
+    <w:p>
+      <w:pPr>
+        <w:pStyle w:val="ae"/>
         <w:ind w:left="360" w:firstLineChars="0" w:firstLine="0"/>
-        <w:rPr>
-          <w:rFonts w:hint="eastAsia"/>
-        </w:rPr>
-      </w:pPr>
-      <w:r>
-        <w:rPr>
-          <w:rFonts w:hint="eastAsia"/>
-        </w:rPr>
-        <w:t xml:space="preserve"># </w:t>
-      </w:r>
-      <w:proofErr w:type="spellStart"/>
-      <w:proofErr w:type="gramStart"/>
-      <w:r>
-        <w:rPr>
-          <w:rFonts w:hint="eastAsia"/>
-        </w:rPr>
-        <w:t>pacman</w:t>
-      </w:r>
-      <w:proofErr w:type="spellEnd"/>
-      <w:proofErr w:type="gramEnd"/>
-      <w:r>
-        <w:rPr>
-          <w:rFonts w:hint="eastAsia"/>
-        </w:rPr>
-        <w:t xml:space="preserve"> -S </w:t>
-      </w:r>
-      <w:proofErr w:type="spellStart"/>
-      <w:r>
-        <w:rPr>
-          <w:rFonts w:hint="eastAsia"/>
-        </w:rPr>
-        <w:t>wget</w:t>
-      </w:r>
-      <w:proofErr w:type="spellEnd"/>
+      </w:pPr>
+      <w:r>
+        <w:rPr>
+          <w:rFonts w:hint="eastAsia"/>
+        </w:rPr>
+        <w:t># pacman -S wget</w:t>
+      </w:r>
     </w:p>
     <w:p/>
     <w:p>
       <w:pPr>
-        <w:pStyle w:val="a9"/>
+        <w:pStyle w:val="ae"/>
         <w:numPr>
           <w:ilvl w:val="0"/>
           <w:numId w:val="1"/>
@@ -2387,7 +1738,7 @@
     </w:p>
     <w:p>
       <w:pPr>
-        <w:pStyle w:val="a9"/>
+        <w:pStyle w:val="ae"/>
         <w:ind w:left="360" w:firstLineChars="0" w:firstLine="0"/>
       </w:pPr>
       <w:r>
@@ -2402,89 +1753,48 @@
     </w:p>
     <w:p>
       <w:pPr>
-        <w:pStyle w:val="a9"/>
+        <w:pStyle w:val="ae"/>
         <w:ind w:left="360" w:firstLineChars="0" w:firstLine="0"/>
       </w:pPr>
       <w:r>
         <w:rPr>
           <w:rFonts w:hint="eastAsia"/>
         </w:rPr>
-        <w:t xml:space="preserve"># </w:t>
-      </w:r>
-      <w:proofErr w:type="gramStart"/>
-      <w:r>
-        <w:rPr>
-          <w:rFonts w:hint="eastAsia"/>
-        </w:rPr>
-        <w:t>date</w:t>
-      </w:r>
-      <w:proofErr w:type="gramEnd"/>
-      <w:r>
-        <w:rPr>
-          <w:rFonts w:hint="eastAsia"/>
-        </w:rPr>
-        <w:t xml:space="preserve"> -s YYYYMMDD</w:t>
-      </w:r>
-    </w:p>
-    <w:p>
-      <w:pPr>
-        <w:pStyle w:val="a9"/>
+        <w:t># date -s YYYYMMDD</w:t>
+      </w:r>
+    </w:p>
+    <w:p>
+      <w:pPr>
+        <w:pStyle w:val="ae"/>
         <w:ind w:left="360" w:firstLineChars="0" w:firstLine="0"/>
-        <w:rPr>
-          <w:rFonts w:hint="eastAsia"/>
-        </w:rPr>
-      </w:pPr>
-      <w:r>
-        <w:rPr>
-          <w:rFonts w:hint="eastAsia"/>
-        </w:rPr>
-        <w:t xml:space="preserve"># </w:t>
-      </w:r>
-      <w:proofErr w:type="gramStart"/>
-      <w:r>
-        <w:rPr>
-          <w:rFonts w:hint="eastAsia"/>
-        </w:rPr>
-        <w:t>date</w:t>
-      </w:r>
-      <w:proofErr w:type="gramEnd"/>
-      <w:r>
-        <w:rPr>
-          <w:rFonts w:hint="eastAsia"/>
-        </w:rPr>
-        <w:t xml:space="preserve"> -s </w:t>
-      </w:r>
-      <w:proofErr w:type="spellStart"/>
-      <w:r>
-        <w:rPr>
-          <w:rFonts w:hint="eastAsia"/>
-        </w:rPr>
-        <w:t>hh:mm:ss</w:t>
-      </w:r>
-      <w:proofErr w:type="spellEnd"/>
+      </w:pPr>
+      <w:r>
+        <w:rPr>
+          <w:rFonts w:hint="eastAsia"/>
+        </w:rPr>
+        <w:t># date -s hh:mm:ss</w:t>
+      </w:r>
     </w:p>
     <w:p/>
     <w:p>
       <w:pPr>
-        <w:pStyle w:val="a9"/>
+        <w:pStyle w:val="ae"/>
         <w:numPr>
           <w:ilvl w:val="0"/>
           <w:numId w:val="1"/>
         </w:numPr>
         <w:ind w:firstLineChars="0"/>
       </w:pPr>
-      <w:proofErr w:type="spellStart"/>
       <w:r>
         <w:rPr>
           <w:rFonts w:hint="eastAsia"/>
         </w:rPr>
         <w:t>gtest</w:t>
       </w:r>
-      <w:proofErr w:type="spellEnd"/>
-    </w:p>
-    <w:p>
-      <w:pPr>
-        <w:pStyle w:val="a9"/>
+    </w:p>
+    <w:p>
+      <w:pPr>
+        <w:pStyle w:val="ae"/>
         <w:ind w:left="360" w:firstLineChars="0" w:firstLine="0"/>
       </w:pPr>
       <w:r>
@@ -2493,84 +1803,50 @@
         </w:rPr>
         <w:t>安装</w:t>
       </w:r>
-      <w:proofErr w:type="spellStart"/>
       <w:r>
         <w:rPr>
           <w:rFonts w:hint="eastAsia"/>
         </w:rPr>
         <w:t>gtest</w:t>
       </w:r>
-      <w:proofErr w:type="spellEnd"/>
-    </w:p>
-    <w:p>
-      <w:pPr>
-        <w:pStyle w:val="a9"/>
+    </w:p>
+    <w:p>
+      <w:pPr>
+        <w:pStyle w:val="ae"/>
         <w:ind w:left="360" w:firstLineChars="0" w:firstLine="0"/>
-        <w:rPr>
-          <w:rFonts w:hint="eastAsia"/>
-        </w:rPr>
-      </w:pPr>
-      <w:r>
-        <w:rPr>
-          <w:rFonts w:hint="eastAsia"/>
-        </w:rPr>
-        <w:t xml:space="preserve"># </w:t>
-      </w:r>
-      <w:proofErr w:type="spellStart"/>
-      <w:proofErr w:type="gramStart"/>
-      <w:r>
-        <w:rPr>
-          <w:rFonts w:hint="eastAsia"/>
-        </w:rPr>
-        <w:t>pacman</w:t>
-      </w:r>
-      <w:proofErr w:type="spellEnd"/>
-      <w:proofErr w:type="gramEnd"/>
-      <w:r>
-        <w:rPr>
-          <w:rFonts w:hint="eastAsia"/>
-        </w:rPr>
-        <w:t xml:space="preserve"> -S </w:t>
-      </w:r>
-      <w:proofErr w:type="spellStart"/>
-      <w:r>
-        <w:rPr>
-          <w:rFonts w:hint="eastAsia"/>
-        </w:rPr>
-        <w:t>gtest</w:t>
-      </w:r>
-      <w:proofErr w:type="spellEnd"/>
+      </w:pPr>
+      <w:r>
+        <w:rPr>
+          <w:rFonts w:hint="eastAsia"/>
+        </w:rPr>
+        <w:t># pacman -S gtest</w:t>
+      </w:r>
     </w:p>
     <w:p/>
     <w:p>
       <w:pPr>
-        <w:pStyle w:val="a9"/>
+        <w:pStyle w:val="ae"/>
         <w:numPr>
           <w:ilvl w:val="0"/>
           <w:numId w:val="1"/>
         </w:numPr>
         <w:ind w:firstLineChars="0"/>
       </w:pPr>
-      <w:proofErr w:type="spellStart"/>
       <w:r>
         <w:rPr>
           <w:rFonts w:hint="eastAsia"/>
         </w:rPr>
         <w:t>crontab</w:t>
       </w:r>
-      <w:proofErr w:type="spellEnd"/>
-    </w:p>
-    <w:p>
-      <w:pPr>
-        <w:pStyle w:val="a9"/>
+    </w:p>
+    <w:p>
+      <w:pPr>
+        <w:pStyle w:val="ae"/>
         <w:numPr>
           <w:ilvl w:val="0"/>
           <w:numId w:val="7"/>
         </w:numPr>
         <w:ind w:firstLineChars="0"/>
-        <w:rPr>
-          <w:rFonts w:hint="eastAsia"/>
-        </w:rPr>
       </w:pPr>
       <w:r>
         <w:rPr>
@@ -2578,57 +1854,28 @@
         </w:rPr>
         <w:t>安装</w:t>
       </w:r>
-      <w:proofErr w:type="spellStart"/>
       <w:r>
         <w:rPr>
           <w:rFonts w:hint="eastAsia"/>
         </w:rPr>
         <w:t>cronie</w:t>
       </w:r>
-      <w:proofErr w:type="spellEnd"/>
-    </w:p>
-    <w:p>
-      <w:pPr>
-        <w:pStyle w:val="a9"/>
+    </w:p>
+    <w:p>
+      <w:pPr>
+        <w:pStyle w:val="ae"/>
         <w:ind w:left="1080" w:firstLineChars="0" w:firstLine="0"/>
-        <w:rPr>
-          <w:rFonts w:hint="eastAsia"/>
-        </w:rPr>
-      </w:pPr>
-      <w:r>
-        <w:rPr>
-          <w:rFonts w:hint="eastAsia"/>
-        </w:rPr>
-        <w:t xml:space="preserve"># </w:t>
-      </w:r>
-      <w:proofErr w:type="spellStart"/>
-      <w:proofErr w:type="gramStart"/>
-      <w:r>
-        <w:rPr>
-          <w:rFonts w:hint="eastAsia"/>
-        </w:rPr>
-        <w:t>pacman</w:t>
-      </w:r>
-      <w:proofErr w:type="spellEnd"/>
-      <w:proofErr w:type="gramEnd"/>
-      <w:r>
-        <w:rPr>
-          <w:rFonts w:hint="eastAsia"/>
-        </w:rPr>
-        <w:t xml:space="preserve"> -S </w:t>
-      </w:r>
-      <w:proofErr w:type="spellStart"/>
-      <w:r>
-        <w:rPr>
-          <w:rFonts w:hint="eastAsia"/>
-        </w:rPr>
-        <w:t>cronie</w:t>
-      </w:r>
-      <w:proofErr w:type="spellEnd"/>
-    </w:p>
-    <w:p>
-      <w:pPr>
-        <w:pStyle w:val="a9"/>
+      </w:pPr>
+      <w:r>
+        <w:rPr>
+          <w:rFonts w:hint="eastAsia"/>
+        </w:rPr>
+        <w:t># pacman -S cronie</w:t>
+      </w:r>
+    </w:p>
+    <w:p>
+      <w:pPr>
+        <w:pStyle w:val="ae"/>
         <w:numPr>
           <w:ilvl w:val="0"/>
           <w:numId w:val="7"/>
@@ -2641,54 +1888,28 @@
         </w:rPr>
         <w:t>启动</w:t>
       </w:r>
-      <w:proofErr w:type="spellStart"/>
       <w:r>
         <w:rPr>
           <w:rFonts w:hint="eastAsia"/>
         </w:rPr>
         <w:t>cronie.service</w:t>
       </w:r>
-      <w:proofErr w:type="spellEnd"/>
-    </w:p>
-    <w:p>
-      <w:pPr>
-        <w:pStyle w:val="a9"/>
+    </w:p>
+    <w:p>
+      <w:pPr>
+        <w:pStyle w:val="ae"/>
         <w:ind w:left="1080" w:firstLineChars="0" w:firstLine="0"/>
       </w:pPr>
       <w:r>
         <w:rPr>
           <w:rFonts w:hint="eastAsia"/>
         </w:rPr>
-        <w:t xml:space="preserve"># </w:t>
-      </w:r>
-      <w:proofErr w:type="spellStart"/>
-      <w:proofErr w:type="gramStart"/>
-      <w:r>
-        <w:rPr>
-          <w:rFonts w:hint="eastAsia"/>
-        </w:rPr>
-        <w:t>systemctl</w:t>
-      </w:r>
-      <w:proofErr w:type="spellEnd"/>
-      <w:proofErr w:type="gramEnd"/>
-      <w:r>
-        <w:rPr>
-          <w:rFonts w:hint="eastAsia"/>
-        </w:rPr>
-        <w:t xml:space="preserve"> start </w:t>
-      </w:r>
-      <w:proofErr w:type="spellStart"/>
-      <w:r>
-        <w:rPr>
-          <w:rFonts w:hint="eastAsia"/>
-        </w:rPr>
-        <w:t>cronie.service</w:t>
-      </w:r>
-      <w:proofErr w:type="spellEnd"/>
-    </w:p>
-    <w:p>
-      <w:pPr>
-        <w:pStyle w:val="a9"/>
+        <w:t># systemctl start cronie.service</w:t>
+      </w:r>
+    </w:p>
+    <w:p>
+      <w:pPr>
+        <w:pStyle w:val="ae"/>
         <w:numPr>
           <w:ilvl w:val="0"/>
           <w:numId w:val="7"/>
@@ -2704,56 +1925,29 @@
     </w:p>
     <w:p>
       <w:pPr>
-        <w:pStyle w:val="a9"/>
+        <w:pStyle w:val="ae"/>
         <w:ind w:left="1080" w:firstLineChars="0" w:firstLine="0"/>
       </w:pPr>
       <w:r>
         <w:rPr>
           <w:rFonts w:hint="eastAsia"/>
         </w:rPr>
-        <w:t xml:space="preserve"># </w:t>
-      </w:r>
-      <w:proofErr w:type="spellStart"/>
-      <w:proofErr w:type="gramStart"/>
-      <w:r>
-        <w:rPr>
-          <w:rFonts w:hint="eastAsia"/>
-        </w:rPr>
-        <w:t>systemctl</w:t>
-      </w:r>
-      <w:proofErr w:type="spellEnd"/>
-      <w:proofErr w:type="gramEnd"/>
-      <w:r>
-        <w:rPr>
-          <w:rFonts w:hint="eastAsia"/>
-        </w:rPr>
-        <w:t xml:space="preserve"> enable </w:t>
-      </w:r>
-      <w:proofErr w:type="spellStart"/>
-      <w:r>
-        <w:rPr>
-          <w:rFonts w:hint="eastAsia"/>
-        </w:rPr>
-        <w:t>cronie.service</w:t>
-      </w:r>
-      <w:proofErr w:type="spellEnd"/>
-    </w:p>
-    <w:p>
-      <w:pPr>
-        <w:pStyle w:val="a9"/>
+        <w:t># systemctl enable cronie.service</w:t>
+      </w:r>
+    </w:p>
+    <w:p>
+      <w:pPr>
+        <w:pStyle w:val="ae"/>
         <w:numPr>
           <w:ilvl w:val="0"/>
           <w:numId w:val="7"/>
         </w:numPr>
         <w:ind w:firstLineChars="0"/>
-        <w:rPr>
-          <w:rFonts w:hint="eastAsia"/>
-        </w:rPr>
-      </w:pPr>
-    </w:p>
-    <w:p>
-      <w:pPr>
-        <w:pStyle w:val="a9"/>
+      </w:pPr>
+    </w:p>
+    <w:p>
+      <w:pPr>
+        <w:pStyle w:val="ae"/>
         <w:numPr>
           <w:ilvl w:val="0"/>
           <w:numId w:val="7"/>
@@ -2761,17 +1955,11 @@
         <w:ind w:firstLineChars="0"/>
       </w:pPr>
     </w:p>
-    <w:p>
-      <w:pPr>
-        <w:rPr>
-          <w:rFonts w:hint="eastAsia"/>
-        </w:rPr>
-      </w:pPr>
-    </w:p>
     <w:p/>
-    <w:p>
-      <w:pPr>
-        <w:pStyle w:val="a9"/>
+    <w:p/>
+    <w:p>
+      <w:pPr>
+        <w:pStyle w:val="ae"/>
         <w:numPr>
           <w:ilvl w:val="0"/>
           <w:numId w:val="1"/>
@@ -2788,84 +1976,35 @@
     <w:p>
       <w:pPr>
         <w:ind w:firstLine="360"/>
-        <w:rPr>
-          <w:rFonts w:hint="eastAsia"/>
-        </w:rPr>
-      </w:pPr>
-      <w:r>
-        <w:rPr>
-          <w:rFonts w:hint="eastAsia"/>
-        </w:rPr>
-        <w:t xml:space="preserve"># </w:t>
-      </w:r>
-      <w:proofErr w:type="gramStart"/>
-      <w:r>
-        <w:rPr>
-          <w:rFonts w:hint="eastAsia"/>
-        </w:rPr>
-        <w:t>vim</w:t>
-      </w:r>
-      <w:proofErr w:type="gramEnd"/>
-      <w:r>
-        <w:rPr>
-          <w:rFonts w:hint="eastAsia"/>
-        </w:rPr>
-        <w:t>~/.</w:t>
-      </w:r>
-      <w:proofErr w:type="spellStart"/>
-      <w:r>
-        <w:rPr>
-          <w:rFonts w:hint="eastAsia"/>
-        </w:rPr>
-        <w:t>bash_profile</w:t>
-      </w:r>
-      <w:proofErr w:type="spellEnd"/>
+      </w:pPr>
+      <w:r>
+        <w:rPr>
+          <w:rFonts w:hint="eastAsia"/>
+        </w:rPr>
+        <w:t># vim~/.bash_profile</w:t>
+      </w:r>
     </w:p>
     <w:p>
       <w:pPr>
         <w:ind w:firstLine="360"/>
       </w:pPr>
-      <w:proofErr w:type="gramStart"/>
-      <w:r>
-        <w:rPr>
-          <w:rFonts w:hint="eastAsia"/>
-        </w:rPr>
-        <w:t>set</w:t>
-      </w:r>
-      <w:proofErr w:type="gramEnd"/>
-      <w:r>
-        <w:rPr>
-          <w:rFonts w:hint="eastAsia"/>
-        </w:rPr>
-        <w:t xml:space="preserve"> -o vi</w:t>
+      <w:r>
+        <w:rPr>
+          <w:rFonts w:hint="eastAsia"/>
+        </w:rPr>
+        <w:t>set -o vi</w:t>
       </w:r>
     </w:p>
     <w:p>
       <w:pPr>
         <w:ind w:firstLine="360"/>
       </w:pPr>
-      <w:proofErr w:type="gramStart"/>
-      <w:r>
-        <w:rPr>
-          <w:rFonts w:hint="eastAsia"/>
-        </w:rPr>
-        <w:t>export</w:t>
-      </w:r>
-      <w:proofErr w:type="gramEnd"/>
-      <w:r>
-        <w:rPr>
-          <w:rFonts w:hint="eastAsia"/>
-        </w:rPr>
-        <w:t xml:space="preserve"> CVSROOT=~/</w:t>
-      </w:r>
-      <w:proofErr w:type="spellStart"/>
-      <w:r>
-        <w:rPr>
-          <w:rFonts w:hint="eastAsia"/>
-        </w:rPr>
-        <w:t>hx_cvs</w:t>
-      </w:r>
-      <w:proofErr w:type="spellEnd"/>
+      <w:r>
+        <w:rPr>
+          <w:rFonts w:hint="eastAsia"/>
+        </w:rPr>
+        <w:t>export CVSROOT=~/hx_cvs</w:t>
+      </w:r>
     </w:p>
     <w:p>
       <w:pPr>
@@ -2901,7 +2040,7 @@
                     </pic:cNvPicPr>
                   </pic:nvPicPr>
                   <pic:blipFill>
-                    <a:blip r:embed="rId18"/>
+                    <a:blip r:embed="rId17"/>
                     <a:srcRect/>
                     <a:stretch>
                       <a:fillRect/>
@@ -2932,55 +2071,35 @@
     </w:p>
     <w:p>
       <w:pPr>
-        <w:pStyle w:val="a9"/>
+        <w:pStyle w:val="ae"/>
         <w:ind w:left="1080" w:firstLineChars="0" w:firstLine="0"/>
       </w:pPr>
     </w:p>
-    <w:p>
-      <w:pPr>
-        <w:rPr>
-          <w:rFonts w:hint="eastAsia"/>
-        </w:rPr>
-      </w:pPr>
-    </w:p>
-    <w:p>
-      <w:pPr>
-        <w:pStyle w:val="a9"/>
+    <w:p/>
+    <w:p>
+      <w:pPr>
+        <w:pStyle w:val="ae"/>
         <w:numPr>
           <w:ilvl w:val="0"/>
           <w:numId w:val="1"/>
         </w:numPr>
         <w:ind w:firstLineChars="0"/>
-        <w:rPr>
-          <w:rFonts w:hint="eastAsia"/>
-        </w:rPr>
-      </w:pPr>
-      <w:proofErr w:type="spellStart"/>
-      <w:r>
-        <w:rPr>
-          <w:rFonts w:hint="eastAsia"/>
-        </w:rPr>
-        <w:t>n</w:t>
-      </w:r>
-      <w:r>
-        <w:rPr>
-          <w:rFonts w:hint="eastAsia"/>
-        </w:rPr>
-        <w:t>tpdate</w:t>
-      </w:r>
-      <w:proofErr w:type="spellEnd"/>
-    </w:p>
-    <w:p>
-      <w:pPr>
-        <w:pStyle w:val="a9"/>
+      </w:pPr>
+      <w:r>
+        <w:rPr>
+          <w:rFonts w:hint="eastAsia"/>
+        </w:rPr>
+        <w:t>ntpdate</w:t>
+      </w:r>
+    </w:p>
+    <w:p>
+      <w:pPr>
+        <w:pStyle w:val="ae"/>
         <w:numPr>
           <w:ilvl w:val="0"/>
           <w:numId w:val="10"/>
         </w:numPr>
         <w:ind w:firstLineChars="0"/>
-        <w:rPr>
-          <w:rFonts w:hint="eastAsia"/>
-        </w:rPr>
       </w:pPr>
       <w:r>
         <w:rPr>
@@ -2991,30 +2110,14 @@
     </w:p>
     <w:p>
       <w:pPr>
-        <w:pStyle w:val="a9"/>
+        <w:pStyle w:val="ae"/>
         <w:ind w:left="1080" w:firstLineChars="0" w:firstLine="0"/>
       </w:pPr>
       <w:r>
         <w:rPr>
           <w:rFonts w:hint="eastAsia"/>
         </w:rPr>
-        <w:t xml:space="preserve"># </w:t>
-      </w:r>
-      <w:proofErr w:type="spellStart"/>
-      <w:proofErr w:type="gramStart"/>
-      <w:r>
-        <w:rPr>
-          <w:rFonts w:hint="eastAsia"/>
-        </w:rPr>
-        <w:t>ntpdate</w:t>
-      </w:r>
-      <w:proofErr w:type="spellEnd"/>
-      <w:proofErr w:type="gramEnd"/>
-      <w:r>
-        <w:rPr>
-          <w:rFonts w:hint="eastAsia"/>
-        </w:rPr>
-        <w:t xml:space="preserve"> </w:t>
+        <w:t xml:space="preserve"># ntpdate </w:t>
       </w:r>
       <w:r>
         <w:rPr>
@@ -3025,7 +2128,7 @@
     </w:p>
     <w:p>
       <w:pPr>
-        <w:pStyle w:val="a9"/>
+        <w:pStyle w:val="ae"/>
         <w:numPr>
           <w:ilvl w:val="0"/>
           <w:numId w:val="10"/>
@@ -3041,49 +2144,22 @@
     </w:p>
     <w:p>
       <w:pPr>
-        <w:pStyle w:val="a9"/>
+        <w:pStyle w:val="ae"/>
         <w:ind w:left="1080" w:firstLineChars="0" w:firstLine="0"/>
       </w:pPr>
       <w:r>
         <w:rPr>
           <w:rFonts w:hint="eastAsia"/>
         </w:rPr>
-        <w:t xml:space="preserve"># </w:t>
-      </w:r>
-      <w:r>
-        <w:rPr>
-          <w:rFonts w:hint="eastAsia"/>
-        </w:rPr>
-        <w:t>vim</w:t>
-      </w:r>
-      <w:r>
-        <w:t>/</w:t>
-      </w:r>
-      <w:proofErr w:type="spellStart"/>
-      <w:r>
-        <w:t>usr</w:t>
-      </w:r>
-      <w:proofErr w:type="spellEnd"/>
-      <w:r>
-        <w:t>/lib/</w:t>
-      </w:r>
-      <w:proofErr w:type="spellStart"/>
-      <w:r>
-        <w:t>systemd</w:t>
-      </w:r>
-      <w:proofErr w:type="spellEnd"/>
-      <w:r>
-        <w:t>/system/</w:t>
-      </w:r>
-      <w:proofErr w:type="spellStart"/>
-      <w:r>
-        <w:t>ntpdate.service</w:t>
-      </w:r>
-      <w:proofErr w:type="spellEnd"/>
-    </w:p>
-    <w:p>
-      <w:pPr>
-        <w:pStyle w:val="a9"/>
+        <w:t># vim</w:t>
+      </w:r>
+      <w:r>
+        <w:t>/usr/lib/systemd/system/ntpdate.service</w:t>
+      </w:r>
+    </w:p>
+    <w:p>
+      <w:pPr>
+        <w:pStyle w:val="ae"/>
         <w:widowControl/>
         <w:ind w:left="1080" w:firstLineChars="0" w:firstLine="0"/>
         <w:jc w:val="left"/>
@@ -3116,7 +2192,7 @@
                     </pic:cNvPicPr>
                   </pic:nvPicPr>
                   <pic:blipFill>
-                    <a:blip r:embed="rId19"/>
+                    <a:blip r:embed="rId18"/>
                     <a:srcRect/>
                     <a:stretch>
                       <a:fillRect/>
@@ -3147,11 +2223,8 @@
     </w:p>
     <w:p>
       <w:pPr>
-        <w:pStyle w:val="a9"/>
+        <w:pStyle w:val="ae"/>
         <w:ind w:left="1080" w:firstLineChars="0" w:firstLine="0"/>
-        <w:rPr>
-          <w:rFonts w:hint="eastAsia"/>
-        </w:rPr>
       </w:pPr>
       <w:r>
         <w:rPr>
@@ -3159,29 +2232,14 @@
         </w:rPr>
         <w:t xml:space="preserve"># </w:t>
       </w:r>
-      <w:proofErr w:type="spellStart"/>
-      <w:proofErr w:type="gramStart"/>
-      <w:r>
-        <w:t>systemctl</w:t>
-      </w:r>
-      <w:proofErr w:type="spellEnd"/>
-      <w:proofErr w:type="gramEnd"/>
-      <w:r>
-        <w:t xml:space="preserve"> enable </w:t>
-      </w:r>
-      <w:proofErr w:type="spellStart"/>
-      <w:r>
-        <w:t>ntpdate.service</w:t>
-      </w:r>
-      <w:proofErr w:type="spellEnd"/>
-    </w:p>
-    <w:p>
-      <w:bookmarkStart w:id="0" w:name="_GoBack"/>
-      <w:bookmarkEnd w:id="0"/>
-    </w:p>
-    <w:p>
-      <w:pPr>
-        <w:pStyle w:val="a9"/>
+      <w:r>
+        <w:t>systemctl enable ntpdate.service</w:t>
+      </w:r>
+    </w:p>
+    <w:p/>
+    <w:p>
+      <w:pPr>
+        <w:pStyle w:val="ae"/>
         <w:numPr>
           <w:ilvl w:val="0"/>
           <w:numId w:val="1"/>
@@ -3191,59 +2249,47 @@
     </w:p>
     <w:p>
       <w:pPr>
-        <w:pStyle w:val="a9"/>
+        <w:pStyle w:val="ae"/>
         <w:numPr>
           <w:ilvl w:val="0"/>
           <w:numId w:val="1"/>
         </w:numPr>
         <w:ind w:firstLineChars="0"/>
-        <w:rPr>
-          <w:rFonts w:hint="eastAsia"/>
-        </w:rPr>
-      </w:pPr>
-    </w:p>
-    <w:p>
-      <w:pPr>
-        <w:pStyle w:val="a9"/>
+      </w:pPr>
+    </w:p>
+    <w:p>
+      <w:pPr>
+        <w:pStyle w:val="ae"/>
         <w:numPr>
           <w:ilvl w:val="0"/>
           <w:numId w:val="1"/>
         </w:numPr>
         <w:ind w:firstLineChars="0"/>
-        <w:rPr>
-          <w:rFonts w:hint="eastAsia"/>
-        </w:rPr>
-      </w:pPr>
-    </w:p>
-    <w:p>
-      <w:pPr>
-        <w:pStyle w:val="a9"/>
+      </w:pPr>
+    </w:p>
+    <w:p>
+      <w:pPr>
+        <w:pStyle w:val="ae"/>
         <w:numPr>
           <w:ilvl w:val="0"/>
           <w:numId w:val="1"/>
         </w:numPr>
         <w:ind w:firstLineChars="0"/>
-        <w:rPr>
-          <w:rFonts w:hint="eastAsia"/>
-        </w:rPr>
-      </w:pPr>
-    </w:p>
-    <w:p>
-      <w:pPr>
-        <w:pStyle w:val="a9"/>
+      </w:pPr>
+    </w:p>
+    <w:p>
+      <w:pPr>
+        <w:pStyle w:val="ae"/>
         <w:numPr>
           <w:ilvl w:val="0"/>
           <w:numId w:val="1"/>
         </w:numPr>
         <w:ind w:firstLineChars="0"/>
-        <w:rPr>
-          <w:rFonts w:hint="eastAsia"/>
-        </w:rPr>
-      </w:pPr>
-    </w:p>
-    <w:p>
-      <w:pPr>
-        <w:pStyle w:val="a9"/>
+      </w:pPr>
+    </w:p>
+    <w:p>
+      <w:pPr>
+        <w:pStyle w:val="ae"/>
         <w:numPr>
           <w:ilvl w:val="0"/>
           <w:numId w:val="1"/>
@@ -3396,18 +2442,8 @@
         <w:rPr>
           <w:rFonts w:hint="eastAsia"/>
         </w:rPr>
-        <w:t xml:space="preserve">15.  </w:t>
-      </w:r>
-      <w:proofErr w:type="spellStart"/>
-      <w:proofErr w:type="gramStart"/>
-      <w:r>
-        <w:rPr>
-          <w:rFonts w:hint="eastAsia"/>
-        </w:rPr>
-        <w:t>staticip</w:t>
-      </w:r>
-      <w:proofErr w:type="spellEnd"/>
-      <w:proofErr w:type="gramEnd"/>
+        <w:t>15.  staticip</w:t>
+      </w:r>
     </w:p>
     <w:p>
       <w:r>
@@ -3428,37 +2464,7 @@
         <w:rPr>
           <w:rFonts w:hint="eastAsia"/>
         </w:rPr>
-        <w:t xml:space="preserve"># </w:t>
-      </w:r>
-      <w:proofErr w:type="spellStart"/>
-      <w:proofErr w:type="gramStart"/>
-      <w:r>
-        <w:rPr>
-          <w:rFonts w:hint="eastAsia"/>
-        </w:rPr>
-        <w:t>ifconfig</w:t>
-      </w:r>
-      <w:proofErr w:type="spellEnd"/>
-      <w:proofErr w:type="gramEnd"/>
-      <w:r>
-        <w:rPr>
-          <w:rFonts w:hint="eastAsia"/>
-        </w:rPr>
-        <w:t xml:space="preserve"> enp0s9 192.168.0.99 </w:t>
-      </w:r>
-      <w:proofErr w:type="spellStart"/>
-      <w:r>
-        <w:rPr>
-          <w:rFonts w:hint="eastAsia"/>
-        </w:rPr>
-        <w:t>netmask</w:t>
-      </w:r>
-      <w:proofErr w:type="spellEnd"/>
-      <w:r>
-        <w:rPr>
-          <w:rFonts w:hint="eastAsia"/>
-        </w:rPr>
-        <w:t xml:space="preserve"> 255.255.255.0</w:t>
+        <w:t># ifconfig enp0s9 192.168.0.99 netmask 255.255.255.0</w:t>
       </w:r>
     </w:p>
     <w:p/>
@@ -3475,145 +2481,39 @@
         <w:rPr>
           <w:rFonts w:hint="eastAsia"/>
         </w:rPr>
-        <w:t xml:space="preserve"># </w:t>
-      </w:r>
-      <w:proofErr w:type="spellStart"/>
-      <w:r>
-        <w:rPr>
-          <w:rFonts w:hint="eastAsia"/>
-        </w:rPr>
-        <w:t>cp</w:t>
-      </w:r>
-      <w:proofErr w:type="spellEnd"/>
-      <w:r>
-        <w:t>/</w:t>
-      </w:r>
-      <w:proofErr w:type="spellStart"/>
-      <w:r>
-        <w:t>etc</w:t>
-      </w:r>
-      <w:proofErr w:type="spellEnd"/>
-      <w:r>
-        <w:t>/</w:t>
-      </w:r>
-      <w:proofErr w:type="spellStart"/>
-      <w:r>
-        <w:t>netctl</w:t>
-      </w:r>
-      <w:proofErr w:type="spellEnd"/>
+        <w:t># cp</w:t>
+      </w:r>
+      <w:r>
+        <w:t>/etc/netctl</w:t>
+      </w:r>
       <w:r>
         <w:rPr>
           <w:rFonts w:hint="eastAsia"/>
         </w:rPr>
         <w:t>/examples/</w:t>
       </w:r>
-      <w:proofErr w:type="spellStart"/>
-      <w:r>
-        <w:t>ethernet</w:t>
-      </w:r>
-      <w:proofErr w:type="spellEnd"/>
-      <w:r>
-        <w:t>-custom</w:t>
-      </w:r>
-      <w:r>
-        <w:rPr>
-          <w:rFonts w:hint="eastAsia"/>
-        </w:rPr>
-        <w:t xml:space="preserve"> /</w:t>
-      </w:r>
-      <w:proofErr w:type="spellStart"/>
-      <w:r>
-        <w:rPr>
-          <w:rFonts w:hint="eastAsia"/>
-        </w:rPr>
-        <w:t>etc</w:t>
-      </w:r>
-      <w:proofErr w:type="spellEnd"/>
-      <w:r>
-        <w:rPr>
-          <w:rFonts w:hint="eastAsia"/>
-        </w:rPr>
-        <w:t>/</w:t>
-      </w:r>
-      <w:proofErr w:type="spellStart"/>
-      <w:r>
-        <w:rPr>
-          <w:rFonts w:hint="eastAsia"/>
-        </w:rPr>
-        <w:t>netctl</w:t>
-      </w:r>
-      <w:proofErr w:type="spellEnd"/>
-      <w:r>
-        <w:rPr>
-          <w:rFonts w:hint="eastAsia"/>
-        </w:rPr>
-        <w:t>/</w:t>
-      </w:r>
-      <w:proofErr w:type="spellStart"/>
-      <w:r>
-        <w:t>ethernet</w:t>
-      </w:r>
-      <w:proofErr w:type="spellEnd"/>
-      <w:r>
-        <w:t>-custom</w:t>
-      </w:r>
-    </w:p>
-    <w:p>
-      <w:r>
-        <w:rPr>
-          <w:rFonts w:hint="eastAsia"/>
-        </w:rPr>
-        <w:t xml:space="preserve"># </w:t>
-      </w:r>
-      <w:proofErr w:type="gramStart"/>
-      <w:r>
-        <w:rPr>
-          <w:rFonts w:hint="eastAsia"/>
-        </w:rPr>
-        <w:t>vim</w:t>
-      </w:r>
-      <w:proofErr w:type="gramEnd"/>
-      <w:r>
-        <w:rPr>
-          <w:rFonts w:hint="eastAsia"/>
-        </w:rPr>
-        <w:t xml:space="preserve"> /</w:t>
-      </w:r>
-      <w:proofErr w:type="spellStart"/>
-      <w:r>
-        <w:rPr>
-          <w:rFonts w:hint="eastAsia"/>
-        </w:rPr>
-        <w:t>etc</w:t>
-      </w:r>
-      <w:proofErr w:type="spellEnd"/>
-      <w:r>
-        <w:rPr>
-          <w:rFonts w:hint="eastAsia"/>
-        </w:rPr>
-        <w:t>/</w:t>
-      </w:r>
-      <w:proofErr w:type="spellStart"/>
-      <w:r>
-        <w:rPr>
-          <w:rFonts w:hint="eastAsia"/>
-        </w:rPr>
-        <w:t>netctl</w:t>
-      </w:r>
-      <w:proofErr w:type="spellEnd"/>
-      <w:r>
-        <w:rPr>
-          <w:rFonts w:hint="eastAsia"/>
-        </w:rPr>
-        <w:t>/</w:t>
-      </w:r>
-      <w:proofErr w:type="spellStart"/>
-      <w:r>
-        <w:t>ethernet</w:t>
-      </w:r>
-      <w:proofErr w:type="spellEnd"/>
-      <w:r>
-        <w:t>-custom</w:t>
+      <w:r>
+        <w:t>ethernet-custom</w:t>
+      </w:r>
+      <w:r>
+        <w:rPr>
+          <w:rFonts w:hint="eastAsia"/>
+        </w:rPr>
+        <w:t xml:space="preserve"> /etc/netctl/</w:t>
+      </w:r>
+      <w:r>
+        <w:t>ethernet-custom</w:t>
+      </w:r>
+    </w:p>
+    <w:p>
+      <w:r>
+        <w:rPr>
+          <w:rFonts w:hint="eastAsia"/>
+        </w:rPr>
+        <w:t># vim /etc/netctl/</w:t>
+      </w:r>
+      <w:r>
+        <w:t>ethernet-custom</w:t>
       </w:r>
     </w:p>
     <w:p>
@@ -3653,7 +2553,7 @@
                     </pic:cNvPicPr>
                   </pic:nvPicPr>
                   <pic:blipFill>
-                    <a:blip r:embed="rId20"/>
+                    <a:blip r:embed="rId19"/>
                     <a:srcRect/>
                     <a:stretch>
                       <a:fillRect/>
@@ -3687,31 +2587,10 @@
         <w:rPr>
           <w:rFonts w:hint="eastAsia"/>
         </w:rPr>
-        <w:t xml:space="preserve"># </w:t>
-      </w:r>
-      <w:proofErr w:type="spellStart"/>
-      <w:proofErr w:type="gramStart"/>
-      <w:r>
-        <w:rPr>
-          <w:rFonts w:hint="eastAsia"/>
-        </w:rPr>
-        <w:t>netctl</w:t>
-      </w:r>
-      <w:proofErr w:type="spellEnd"/>
-      <w:proofErr w:type="gramEnd"/>
-      <w:r>
-        <w:rPr>
-          <w:rFonts w:hint="eastAsia"/>
-        </w:rPr>
-        <w:t xml:space="preserve"> enable </w:t>
-      </w:r>
-      <w:proofErr w:type="spellStart"/>
-      <w:r>
-        <w:t>ethernet</w:t>
-      </w:r>
-      <w:proofErr w:type="spellEnd"/>
-      <w:r>
-        <w:t>-custom</w:t>
+        <w:t xml:space="preserve"># netctl enable </w:t>
+      </w:r>
+      <w:r>
+        <w:t>ethernet-custom</w:t>
       </w:r>
     </w:p>
     <w:p>
@@ -3754,23 +2633,7 @@
         <w:rPr>
           <w:rFonts w:hint="eastAsia"/>
         </w:rPr>
-        <w:t xml:space="preserve"># </w:t>
-      </w:r>
-      <w:proofErr w:type="spellStart"/>
-      <w:proofErr w:type="gramStart"/>
-      <w:r>
-        <w:rPr>
-          <w:rFonts w:hint="eastAsia"/>
-        </w:rPr>
-        <w:t>pacman</w:t>
-      </w:r>
-      <w:proofErr w:type="spellEnd"/>
-      <w:proofErr w:type="gramEnd"/>
-      <w:r>
-        <w:rPr>
-          <w:rFonts w:hint="eastAsia"/>
-        </w:rPr>
-        <w:t xml:space="preserve"> -S </w:t>
+        <w:t xml:space="preserve"># pacman -S </w:t>
       </w:r>
       <w:r>
         <w:t>bash-completion</w:t>
@@ -3781,30 +2644,8 @@
         <w:rPr>
           <w:rFonts w:hint="eastAsia"/>
         </w:rPr>
-        <w:t xml:space="preserve"># </w:t>
-      </w:r>
-      <w:proofErr w:type="gramStart"/>
-      <w:r>
-        <w:rPr>
-          <w:rFonts w:hint="eastAsia"/>
-        </w:rPr>
-        <w:t>vim</w:t>
-      </w:r>
-      <w:proofErr w:type="gramEnd"/>
-      <w:r>
-        <w:rPr>
-          <w:rFonts w:hint="eastAsia"/>
-        </w:rPr>
-        <w:t xml:space="preserve"> ~/.</w:t>
-      </w:r>
-      <w:proofErr w:type="spellStart"/>
-      <w:r>
-        <w:rPr>
-          <w:rFonts w:hint="eastAsia"/>
-        </w:rPr>
-        <w:t>bash_profile</w:t>
-      </w:r>
-      <w:proofErr w:type="spellEnd"/>
+        <w:t># vim ~/.bash_profile</w:t>
+      </w:r>
     </w:p>
     <w:p>
       <w:r>
@@ -3816,50 +2657,13 @@
     </w:p>
     <w:p>
       <w:r>
-        <w:t>[</w:t>
-      </w:r>
-      <w:proofErr w:type="gramStart"/>
-      <w:r>
-        <w:t>[ $</w:t>
-      </w:r>
-      <w:proofErr w:type="gramEnd"/>
-      <w:r>
-        <w:t>PS1 &amp;&amp; -f /</w:t>
-      </w:r>
-      <w:proofErr w:type="spellStart"/>
-      <w:r>
-        <w:t>usr</w:t>
-      </w:r>
-      <w:proofErr w:type="spellEnd"/>
-      <w:r>
-        <w:t>/share/bash-completion/</w:t>
-      </w:r>
-      <w:proofErr w:type="spellStart"/>
-      <w:r>
-        <w:t>bash_completion</w:t>
-      </w:r>
-      <w:proofErr w:type="spellEnd"/>
-      <w:r>
-        <w:t xml:space="preserve"> ]] &amp;&amp; \</w:t>
-      </w:r>
-    </w:p>
-    <w:p>
-      <w:r>
-        <w:t xml:space="preserve">        . /</w:t>
-      </w:r>
-      <w:proofErr w:type="spellStart"/>
-      <w:r>
-        <w:t>usr</w:t>
-      </w:r>
-      <w:proofErr w:type="spellEnd"/>
-      <w:r>
-        <w:t>/share/bash-completion/</w:t>
-      </w:r>
-      <w:proofErr w:type="spellStart"/>
-      <w:r>
-        <w:t>bash_completion</w:t>
-      </w:r>
-      <w:proofErr w:type="spellEnd"/>
+        <w:t>[[ $PS1 &amp;&amp; -f /usr/share/bash-completion/bash_completion ]] &amp;&amp; \</w:t>
+      </w:r>
+    </w:p>
+    <w:p>
+      <w:r>
+        <w:t xml:space="preserve">        . /usr/share/bash-completion/bash_completion</w:t>
+      </w:r>
     </w:p>
     <w:p>
       <w:pPr>
@@ -3892,7 +2696,7 @@
                     </pic:cNvPicPr>
                   </pic:nvPicPr>
                   <pic:blipFill>
-                    <a:blip r:embed="rId21">
+                    <a:blip r:embed="rId20">
                       <a:extLst>
                         <a:ext uri="{28A0092B-C50C-407E-A947-70E740481C1C}">
                           <a14:useLocalDpi xmlns:a14="http://schemas.microsoft.com/office/drawing/2010/main" val="0"/>
@@ -3957,32 +2761,8 @@
         <w:rPr>
           <w:rFonts w:hint="eastAsia"/>
         </w:rPr>
-        <w:t xml:space="preserve"># </w:t>
-      </w:r>
-      <w:proofErr w:type="spellStart"/>
-      <w:proofErr w:type="gramStart"/>
-      <w:r>
-        <w:rPr>
-          <w:rFonts w:hint="eastAsia"/>
-        </w:rPr>
-        <w:t>systemctl</w:t>
-      </w:r>
-      <w:proofErr w:type="spellEnd"/>
-      <w:proofErr w:type="gramEnd"/>
-      <w:r>
-        <w:rPr>
-          <w:rFonts w:hint="eastAsia"/>
-        </w:rPr>
-        <w:t xml:space="preserve"> status </w:t>
-      </w:r>
-      <w:proofErr w:type="spellStart"/>
-      <w:r>
-        <w:rPr>
-          <w:rFonts w:hint="eastAsia"/>
-        </w:rPr>
-        <w:t>iptables.service</w:t>
-      </w:r>
-      <w:proofErr w:type="spellEnd"/>
+        <w:t># systemctl status iptables.service</w:t>
+      </w:r>
     </w:p>
     <w:p>
       <w:pPr>
@@ -3993,32 +2773,8 @@
         <w:rPr>
           <w:rFonts w:hint="eastAsia"/>
         </w:rPr>
-        <w:t xml:space="preserve"># </w:t>
-      </w:r>
-      <w:proofErr w:type="spellStart"/>
-      <w:proofErr w:type="gramStart"/>
-      <w:r>
-        <w:rPr>
-          <w:rFonts w:hint="eastAsia"/>
-        </w:rPr>
-        <w:t>systemctl</w:t>
-      </w:r>
-      <w:proofErr w:type="spellEnd"/>
-      <w:proofErr w:type="gramEnd"/>
-      <w:r>
-        <w:rPr>
-          <w:rFonts w:hint="eastAsia"/>
-        </w:rPr>
-        <w:t xml:space="preserve"> start </w:t>
-      </w:r>
-      <w:proofErr w:type="spellStart"/>
-      <w:r>
-        <w:rPr>
-          <w:rFonts w:hint="eastAsia"/>
-        </w:rPr>
-        <w:t>iptables.service</w:t>
-      </w:r>
-      <w:proofErr w:type="spellEnd"/>
+        <w:t># systemctl start iptables.service</w:t>
+      </w:r>
     </w:p>
     <w:p>
       <w:pPr>
@@ -4029,32 +2785,8 @@
         <w:rPr>
           <w:rFonts w:hint="eastAsia"/>
         </w:rPr>
-        <w:t xml:space="preserve"># </w:t>
-      </w:r>
-      <w:proofErr w:type="spellStart"/>
-      <w:proofErr w:type="gramStart"/>
-      <w:r>
-        <w:rPr>
-          <w:rFonts w:hint="eastAsia"/>
-        </w:rPr>
-        <w:t>systemctl</w:t>
-      </w:r>
-      <w:proofErr w:type="spellEnd"/>
-      <w:proofErr w:type="gramEnd"/>
-      <w:r>
-        <w:rPr>
-          <w:rFonts w:hint="eastAsia"/>
-        </w:rPr>
-        <w:t xml:space="preserve"> stop </w:t>
-      </w:r>
-      <w:proofErr w:type="spellStart"/>
-      <w:r>
-        <w:rPr>
-          <w:rFonts w:hint="eastAsia"/>
-        </w:rPr>
-        <w:t>iptables.service</w:t>
-      </w:r>
-      <w:proofErr w:type="spellEnd"/>
+        <w:t># systemctl stop iptables.service</w:t>
+      </w:r>
     </w:p>
     <w:p>
       <w:pPr>
@@ -4065,32 +2797,8 @@
         <w:rPr>
           <w:rFonts w:hint="eastAsia"/>
         </w:rPr>
-        <w:t xml:space="preserve"># </w:t>
-      </w:r>
-      <w:proofErr w:type="spellStart"/>
-      <w:proofErr w:type="gramStart"/>
-      <w:r>
-        <w:rPr>
-          <w:rFonts w:hint="eastAsia"/>
-        </w:rPr>
-        <w:t>systemctl</w:t>
-      </w:r>
-      <w:proofErr w:type="spellEnd"/>
-      <w:proofErr w:type="gramEnd"/>
-      <w:r>
-        <w:rPr>
-          <w:rFonts w:hint="eastAsia"/>
-        </w:rPr>
-        <w:t xml:space="preserve"> enable </w:t>
-      </w:r>
-      <w:proofErr w:type="spellStart"/>
-      <w:r>
-        <w:rPr>
-          <w:rFonts w:hint="eastAsia"/>
-        </w:rPr>
-        <w:t>iptables.service</w:t>
-      </w:r>
-      <w:proofErr w:type="spellEnd"/>
+        <w:t># systemctl enable iptables.service</w:t>
+      </w:r>
     </w:p>
     <w:p>
       <w:pPr>
@@ -4130,7 +2838,7 @@
                     </pic:cNvPicPr>
                   </pic:nvPicPr>
                   <pic:blipFill>
-                    <a:blip r:embed="rId22">
+                    <a:blip r:embed="rId21">
                       <a:extLst>
                         <a:ext uri="{28A0092B-C50C-407E-A947-70E740481C1C}">
                           <a14:useLocalDpi xmlns:a14="http://schemas.microsoft.com/office/drawing/2010/main" val="0"/>
@@ -4171,122 +2879,14 @@
         <w:rPr>
           <w:rFonts w:hint="eastAsia"/>
         </w:rPr>
-        <w:t>如果启动失败，</w:t>
-      </w:r>
-      <w:proofErr w:type="gramStart"/>
-      <w:r>
-        <w:rPr>
-          <w:rFonts w:hint="eastAsia"/>
-        </w:rPr>
-        <w:t>且原因</w:t>
-      </w:r>
-      <w:proofErr w:type="gramEnd"/>
-      <w:r>
-        <w:rPr>
-          <w:rFonts w:hint="eastAsia"/>
-        </w:rPr>
-        <w:t>如上图，</w:t>
-      </w:r>
-      <w:proofErr w:type="spellStart"/>
-      <w:r>
-        <w:rPr>
-          <w:rFonts w:hint="eastAsia"/>
-        </w:rPr>
-        <w:t>cp</w:t>
-      </w:r>
-      <w:proofErr w:type="spellEnd"/>
-      <w:r>
-        <w:rPr>
-          <w:rFonts w:hint="eastAsia"/>
-        </w:rPr>
-        <w:t xml:space="preserve"> /</w:t>
-      </w:r>
-      <w:proofErr w:type="spellStart"/>
-      <w:r>
-        <w:rPr>
-          <w:rFonts w:hint="eastAsia"/>
-        </w:rPr>
-        <w:t>etc</w:t>
-      </w:r>
-      <w:proofErr w:type="spellEnd"/>
-      <w:r>
-        <w:rPr>
-          <w:rFonts w:hint="eastAsia"/>
-        </w:rPr>
-        <w:t>/</w:t>
-      </w:r>
-      <w:proofErr w:type="spellStart"/>
-      <w:r>
-        <w:rPr>
-          <w:rFonts w:hint="eastAsia"/>
-        </w:rPr>
-        <w:t>iptables</w:t>
-      </w:r>
-      <w:proofErr w:type="spellEnd"/>
-      <w:r>
-        <w:rPr>
-          <w:rFonts w:hint="eastAsia"/>
-        </w:rPr>
-        <w:t>/</w:t>
-      </w:r>
-      <w:proofErr w:type="spellStart"/>
-      <w:r>
-        <w:rPr>
-          <w:rFonts w:hint="eastAsia"/>
-        </w:rPr>
-        <w:t>empty.</w:t>
-      </w:r>
-      <w:proofErr w:type="gramStart"/>
-      <w:r>
-        <w:rPr>
-          <w:rFonts w:hint="eastAsia"/>
-        </w:rPr>
-        <w:t>rules</w:t>
-      </w:r>
-      <w:proofErr w:type="spellEnd"/>
-      <w:proofErr w:type="gramEnd"/>
-      <w:r>
-        <w:rPr>
-          <w:rFonts w:hint="eastAsia"/>
-        </w:rPr>
-        <w:t xml:space="preserve"> /</w:t>
-      </w:r>
-      <w:proofErr w:type="spellStart"/>
-      <w:r>
-        <w:rPr>
-          <w:rFonts w:hint="eastAsia"/>
-        </w:rPr>
-        <w:t>etc</w:t>
-      </w:r>
-      <w:proofErr w:type="spellEnd"/>
-      <w:r>
-        <w:rPr>
-          <w:rFonts w:hint="eastAsia"/>
-        </w:rPr>
-        <w:t>/</w:t>
-      </w:r>
-      <w:proofErr w:type="spellStart"/>
-      <w:r>
-        <w:rPr>
-          <w:rFonts w:hint="eastAsia"/>
-        </w:rPr>
-        <w:t>iptables</w:t>
-      </w:r>
-      <w:proofErr w:type="spellEnd"/>
-      <w:r>
-        <w:rPr>
-          <w:rFonts w:hint="eastAsia"/>
-        </w:rPr>
-        <w:t>/</w:t>
-      </w:r>
-      <w:proofErr w:type="spellStart"/>
-      <w:r>
-        <w:rPr>
-          <w:rFonts w:hint="eastAsia"/>
-        </w:rPr>
-        <w:t>iptables.rules</w:t>
-      </w:r>
-      <w:proofErr w:type="spellEnd"/>
+        <w:t>如果启动失败，且原因如上图，</w:t>
+      </w:r>
+      <w:r>
+        <w:rPr>
+          <w:rFonts w:hint="eastAsia"/>
+        </w:rPr>
+        <w:t>cp /etc/iptables/empty.rules /etc/iptables/iptables.rules</w:t>
+      </w:r>
     </w:p>
     <w:p>
       <w:pPr>
@@ -4299,14 +2899,12 @@
         </w:rPr>
         <w:t>通过</w:t>
       </w:r>
-      <w:proofErr w:type="spellStart"/>
       <w:r>
         <w:rPr>
           <w:rFonts w:hint="eastAsia"/>
         </w:rPr>
         <w:t>iptables</w:t>
       </w:r>
-      <w:proofErr w:type="spellEnd"/>
       <w:r>
         <w:rPr>
           <w:rFonts w:hint="eastAsia"/>
@@ -4319,37 +2917,8 @@
         <w:widowControl/>
         <w:jc w:val="left"/>
       </w:pPr>
-      <w:proofErr w:type="spellStart"/>
-      <w:r>
-        <w:t>iptables</w:t>
-      </w:r>
-      <w:proofErr w:type="spellEnd"/>
-      <w:r>
-        <w:t xml:space="preserve"> -A INPUT -s 192.168.1.54 -d 192.168.1.54 -p </w:t>
-      </w:r>
-      <w:proofErr w:type="spellStart"/>
-      <w:r>
-        <w:t>tcp</w:t>
-      </w:r>
-      <w:proofErr w:type="spellEnd"/>
-      <w:r>
-        <w:t xml:space="preserve"> --</w:t>
-      </w:r>
-      <w:proofErr w:type="spellStart"/>
-      <w:r>
-        <w:t>dport</w:t>
-      </w:r>
-      <w:proofErr w:type="spellEnd"/>
-      <w:r>
-        <w:t xml:space="preserve"> 9999 -j REJECT --reject-with </w:t>
-      </w:r>
-      <w:proofErr w:type="spellStart"/>
-      <w:r>
-        <w:t>tcp</w:t>
-      </w:r>
-      <w:proofErr w:type="spellEnd"/>
-      <w:r>
-        <w:t>-reset</w:t>
+      <w:r>
+        <w:t>iptables -A INPUT -s 192.168.1.54 -d 192.168.1.54 -p tcp --dport 9999 -j REJECT --reject-with tcp-reset</w:t>
       </w:r>
     </w:p>
     <w:p>
@@ -4387,7 +2956,7 @@
 </file>
 
 <file path=word/endnotes.xml><?xml version="1.0" encoding="utf-8"?>
-<w:endnotes xmlns:wpc="http://schemas.microsoft.com/office/word/2010/wordprocessingCanvas" xmlns:mc="http://schemas.openxmlformats.org/markup-compatibility/2006" xmlns:o="urn:schemas-microsoft-com:office:office" xmlns:r="http://schemas.openxmlformats.org/officeDocument/2006/relationships" xmlns:m="http://schemas.openxmlformats.org/officeDocument/2006/math" xmlns:v="urn:schemas-microsoft-com:vml" xmlns:wp14="http://schemas.microsoft.com/office/word/2010/wordprocessingDrawing" xmlns:wp="http://schemas.openxmlformats.org/drawingml/2006/wordprocessingDrawing" xmlns:w10="urn:schemas-microsoft-com:office:word" xmlns:w="http://schemas.openxmlformats.org/wordprocessingml/2006/main" xmlns:w14="http://schemas.microsoft.com/office/word/2010/wordml" xmlns:wpg="http://schemas.microsoft.com/office/word/2010/wordprocessingGroup" xmlns:wpi="http://schemas.microsoft.com/office/word/2010/wordprocessingInk" xmlns:wne="http://schemas.microsoft.com/office/word/2006/wordml" xmlns:wps="http://schemas.microsoft.com/office/word/2010/wordprocessingShape" mc:Ignorable="w14 wp14">
+<w:endnotes xmlns:wpc="http://schemas.microsoft.com/office/word/2010/wordprocessingCanvas" xmlns:cx="http://schemas.microsoft.com/office/drawing/2014/chartex" xmlns:cx1="http://schemas.microsoft.com/office/drawing/2015/9/8/chartex" xmlns:cx2="http://schemas.microsoft.com/office/drawing/2015/10/21/chartex" xmlns:cx3="http://schemas.microsoft.com/office/drawing/2016/5/9/chartex" xmlns:cx4="http://schemas.microsoft.com/office/drawing/2016/5/10/chartex" xmlns:cx5="http://schemas.microsoft.com/office/drawing/2016/5/11/chartex" xmlns:mc="http://schemas.openxmlformats.org/markup-compatibility/2006" xmlns:o="urn:schemas-microsoft-com:office:office" xmlns:r="http://schemas.openxmlformats.org/officeDocument/2006/relationships" xmlns:m="http://schemas.openxmlformats.org/officeDocument/2006/math" xmlns:v="urn:schemas-microsoft-com:vml" xmlns:wp14="http://schemas.microsoft.com/office/word/2010/wordprocessingDrawing" xmlns:wp="http://schemas.openxmlformats.org/drawingml/2006/wordprocessingDrawing" xmlns:w10="urn:schemas-microsoft-com:office:word" xmlns:w="http://schemas.openxmlformats.org/wordprocessingml/2006/main" xmlns:w14="http://schemas.microsoft.com/office/word/2010/wordml" xmlns:w15="http://schemas.microsoft.com/office/word/2012/wordml" xmlns:w16se="http://schemas.microsoft.com/office/word/2015/wordml/symex" xmlns:wpg="http://schemas.microsoft.com/office/word/2010/wordprocessingGroup" xmlns:wpi="http://schemas.microsoft.com/office/word/2010/wordprocessingInk" xmlns:wne="http://schemas.microsoft.com/office/word/2006/wordml" xmlns:wps="http://schemas.microsoft.com/office/word/2010/wordprocessingShape" mc:Ignorable="w14 w15 w16se wp14">
   <w:endnote w:type="separator" w:id="-1">
     <w:p>
       <w:r>
@@ -4406,7 +2975,7 @@
 </file>
 
 <file path=word/footnotes.xml><?xml version="1.0" encoding="utf-8"?>
-<w:footnotes xmlns:wpc="http://schemas.microsoft.com/office/word/2010/wordprocessingCanvas" xmlns:mc="http://schemas.openxmlformats.org/markup-compatibility/2006" xmlns:o="urn:schemas-microsoft-com:office:office" xmlns:r="http://schemas.openxmlformats.org/officeDocument/2006/relationships" xmlns:m="http://schemas.openxmlformats.org/officeDocument/2006/math" xmlns:v="urn:schemas-microsoft-com:vml" xmlns:wp14="http://schemas.microsoft.com/office/word/2010/wordprocessingDrawing" xmlns:wp="http://schemas.openxmlformats.org/drawingml/2006/wordprocessingDrawing" xmlns:w10="urn:schemas-microsoft-com:office:word" xmlns:w="http://schemas.openxmlformats.org/wordprocessingml/2006/main" xmlns:w14="http://schemas.microsoft.com/office/word/2010/wordml" xmlns:wpg="http://schemas.microsoft.com/office/word/2010/wordprocessingGroup" xmlns:wpi="http://schemas.microsoft.com/office/word/2010/wordprocessingInk" xmlns:wne="http://schemas.microsoft.com/office/word/2006/wordml" xmlns:wps="http://schemas.microsoft.com/office/word/2010/wordprocessingShape" mc:Ignorable="w14 wp14">
+<w:footnotes xmlns:wpc="http://schemas.microsoft.com/office/word/2010/wordprocessingCanvas" xmlns:cx="http://schemas.microsoft.com/office/drawing/2014/chartex" xmlns:cx1="http://schemas.microsoft.com/office/drawing/2015/9/8/chartex" xmlns:cx2="http://schemas.microsoft.com/office/drawing/2015/10/21/chartex" xmlns:cx3="http://schemas.microsoft.com/office/drawing/2016/5/9/chartex" xmlns:cx4="http://schemas.microsoft.com/office/drawing/2016/5/10/chartex" xmlns:cx5="http://schemas.microsoft.com/office/drawing/2016/5/11/chartex" xmlns:mc="http://schemas.openxmlformats.org/markup-compatibility/2006" xmlns:o="urn:schemas-microsoft-com:office:office" xmlns:r="http://schemas.openxmlformats.org/officeDocument/2006/relationships" xmlns:m="http://schemas.openxmlformats.org/officeDocument/2006/math" xmlns:v="urn:schemas-microsoft-com:vml" xmlns:wp14="http://schemas.microsoft.com/office/word/2010/wordprocessingDrawing" xmlns:wp="http://schemas.openxmlformats.org/drawingml/2006/wordprocessingDrawing" xmlns:w10="urn:schemas-microsoft-com:office:word" xmlns:w="http://schemas.openxmlformats.org/wordprocessingml/2006/main" xmlns:w14="http://schemas.microsoft.com/office/word/2010/wordml" xmlns:w15="http://schemas.microsoft.com/office/word/2012/wordml" xmlns:w16se="http://schemas.microsoft.com/office/word/2015/wordml/symex" xmlns:wpg="http://schemas.microsoft.com/office/word/2010/wordprocessingGroup" xmlns:wpi="http://schemas.microsoft.com/office/word/2010/wordprocessingInk" xmlns:wne="http://schemas.microsoft.com/office/word/2006/wordml" xmlns:wps="http://schemas.microsoft.com/office/word/2010/wordprocessingShape" mc:Ignorable="w14 w15 w16se wp14">
   <w:footnote w:type="separator" w:id="-1">
     <w:p>
       <w:r>
@@ -4425,8 +2994,8 @@
 </file>
 
 <file path=word/numbering.xml><?xml version="1.0" encoding="utf-8"?>
-<w:numbering xmlns:wpc="http://schemas.microsoft.com/office/word/2010/wordprocessingCanvas" xmlns:mc="http://schemas.openxmlformats.org/markup-compatibility/2006" xmlns:o="urn:schemas-microsoft-com:office:office" xmlns:r="http://schemas.openxmlformats.org/officeDocument/2006/relationships" xmlns:m="http://schemas.openxmlformats.org/officeDocument/2006/math" xmlns:v="urn:schemas-microsoft-com:vml" xmlns:wp14="http://schemas.microsoft.com/office/word/2010/wordprocessingDrawing" xmlns:wp="http://schemas.openxmlformats.org/drawingml/2006/wordprocessingDrawing" xmlns:w10="urn:schemas-microsoft-com:office:word" xmlns:w="http://schemas.openxmlformats.org/wordprocessingml/2006/main" xmlns:w14="http://schemas.microsoft.com/office/word/2010/wordml" xmlns:wpg="http://schemas.microsoft.com/office/word/2010/wordprocessingGroup" xmlns:wpi="http://schemas.microsoft.com/office/word/2010/wordprocessingInk" xmlns:wne="http://schemas.microsoft.com/office/word/2006/wordml" xmlns:wps="http://schemas.microsoft.com/office/word/2010/wordprocessingShape" mc:Ignorable="w14 wp14">
-  <w:abstractNum w:abstractNumId="0">
+<w:numbering xmlns:wpc="http://schemas.microsoft.com/office/word/2010/wordprocessingCanvas" xmlns:cx="http://schemas.microsoft.com/office/drawing/2014/chartex" xmlns:cx1="http://schemas.microsoft.com/office/drawing/2015/9/8/chartex" xmlns:cx2="http://schemas.microsoft.com/office/drawing/2015/10/21/chartex" xmlns:cx3="http://schemas.microsoft.com/office/drawing/2016/5/9/chartex" xmlns:cx4="http://schemas.microsoft.com/office/drawing/2016/5/10/chartex" xmlns:cx5="http://schemas.microsoft.com/office/drawing/2016/5/11/chartex" xmlns:mc="http://schemas.openxmlformats.org/markup-compatibility/2006" xmlns:o="urn:schemas-microsoft-com:office:office" xmlns:r="http://schemas.openxmlformats.org/officeDocument/2006/relationships" xmlns:m="http://schemas.openxmlformats.org/officeDocument/2006/math" xmlns:v="urn:schemas-microsoft-com:vml" xmlns:wp14="http://schemas.microsoft.com/office/word/2010/wordprocessingDrawing" xmlns:wp="http://schemas.openxmlformats.org/drawingml/2006/wordprocessingDrawing" xmlns:w10="urn:schemas-microsoft-com:office:word" xmlns:w="http://schemas.openxmlformats.org/wordprocessingml/2006/main" xmlns:w14="http://schemas.microsoft.com/office/word/2010/wordml" xmlns:w15="http://schemas.microsoft.com/office/word/2012/wordml" xmlns:w16se="http://schemas.microsoft.com/office/word/2015/wordml/symex" xmlns:wpg="http://schemas.microsoft.com/office/word/2010/wordprocessingGroup" xmlns:wpi="http://schemas.microsoft.com/office/word/2010/wordprocessingInk" xmlns:wne="http://schemas.microsoft.com/office/word/2006/wordml" xmlns:wps="http://schemas.microsoft.com/office/word/2010/wordprocessingShape" mc:Ignorable="w14 w15 w16se wp14">
+  <w:abstractNum w:abstractNumId="0" w15:restartNumberingAfterBreak="0">
     <w:nsid w:val="24591ABC"/>
     <w:multiLevelType w:val="hybridMultilevel"/>
     <w:tmpl w:val="8D84AAEC"/>
@@ -4515,7 +3084,7 @@
       </w:pPr>
     </w:lvl>
   </w:abstractNum>
-  <w:abstractNum w:abstractNumId="1">
+  <w:abstractNum w:abstractNumId="1" w15:restartNumberingAfterBreak="0">
     <w:nsid w:val="2531104A"/>
     <w:multiLevelType w:val="hybridMultilevel"/>
     <w:tmpl w:val="2BC0BC08"/>
@@ -4604,7 +3173,7 @@
       </w:pPr>
     </w:lvl>
   </w:abstractNum>
-  <w:abstractNum w:abstractNumId="2">
+  <w:abstractNum w:abstractNumId="2" w15:restartNumberingAfterBreak="0">
     <w:nsid w:val="27C972AF"/>
     <w:multiLevelType w:val="hybridMultilevel"/>
     <w:tmpl w:val="772C407A"/>
@@ -4693,7 +3262,7 @@
       </w:pPr>
     </w:lvl>
   </w:abstractNum>
-  <w:abstractNum w:abstractNumId="3">
+  <w:abstractNum w:abstractNumId="3" w15:restartNumberingAfterBreak="0">
     <w:nsid w:val="27D018E4"/>
     <w:multiLevelType w:val="hybridMultilevel"/>
     <w:tmpl w:val="2A20846A"/>
@@ -4782,7 +3351,7 @@
       </w:pPr>
     </w:lvl>
   </w:abstractNum>
-  <w:abstractNum w:abstractNumId="4">
+  <w:abstractNum w:abstractNumId="4" w15:restartNumberingAfterBreak="0">
     <w:nsid w:val="2DE558B1"/>
     <w:multiLevelType w:val="hybridMultilevel"/>
     <w:tmpl w:val="305CC3E0"/>
@@ -4871,7 +3440,7 @@
       </w:pPr>
     </w:lvl>
   </w:abstractNum>
-  <w:abstractNum w:abstractNumId="5">
+  <w:abstractNum w:abstractNumId="5" w15:restartNumberingAfterBreak="0">
     <w:nsid w:val="48C32BA9"/>
     <w:multiLevelType w:val="hybridMultilevel"/>
     <w:tmpl w:val="A304447A"/>
@@ -4960,7 +3529,7 @@
       </w:pPr>
     </w:lvl>
   </w:abstractNum>
-  <w:abstractNum w:abstractNumId="6">
+  <w:abstractNum w:abstractNumId="6" w15:restartNumberingAfterBreak="0">
     <w:nsid w:val="5184718A"/>
     <w:multiLevelType w:val="hybridMultilevel"/>
     <w:tmpl w:val="60F06336"/>
@@ -5049,7 +3618,7 @@
       </w:pPr>
     </w:lvl>
   </w:abstractNum>
-  <w:abstractNum w:abstractNumId="7">
+  <w:abstractNum w:abstractNumId="7" w15:restartNumberingAfterBreak="0">
     <w:nsid w:val="67AE4D42"/>
     <w:multiLevelType w:val="hybridMultilevel"/>
     <w:tmpl w:val="AE8A6AEA"/>
@@ -5138,7 +3707,7 @@
       </w:pPr>
     </w:lvl>
   </w:abstractNum>
-  <w:abstractNum w:abstractNumId="8">
+  <w:abstractNum w:abstractNumId="8" w15:restartNumberingAfterBreak="0">
     <w:nsid w:val="695A5DF1"/>
     <w:multiLevelType w:val="hybridMultilevel"/>
     <w:tmpl w:val="09BA7BEE"/>
@@ -5227,7 +3796,7 @@
       </w:pPr>
     </w:lvl>
   </w:abstractNum>
-  <w:abstractNum w:abstractNumId="9">
+  <w:abstractNum w:abstractNumId="9" w15:restartNumberingAfterBreak="0">
     <w:nsid w:val="795F134C"/>
     <w:multiLevelType w:val="hybridMultilevel"/>
     <w:tmpl w:val="EA64BF6A"/>
@@ -5350,7 +3919,7 @@
 </file>
 
 <file path=word/styles.xml><?xml version="1.0" encoding="utf-8"?>
-<w:styles xmlns:mc="http://schemas.openxmlformats.org/markup-compatibility/2006" xmlns:r="http://schemas.openxmlformats.org/officeDocument/2006/relationships" xmlns:w="http://schemas.openxmlformats.org/wordprocessingml/2006/main" xmlns:w14="http://schemas.microsoft.com/office/word/2010/wordml" mc:Ignorable="w14">
+<w:styles xmlns:mc="http://schemas.openxmlformats.org/markup-compatibility/2006" xmlns:r="http://schemas.openxmlformats.org/officeDocument/2006/relationships" xmlns:w="http://schemas.openxmlformats.org/wordprocessingml/2006/main" xmlns:w14="http://schemas.microsoft.com/office/word/2010/wordml" xmlns:w15="http://schemas.microsoft.com/office/word/2012/wordml" xmlns:w16se="http://schemas.microsoft.com/office/word/2015/wordml/symex" mc:Ignorable="w14 w15 w16se">
   <w:docDefaults>
     <w:rPrDefault>
       <w:rPr>
@@ -5363,144 +3932,381 @@
     </w:rPrDefault>
     <w:pPrDefault/>
   </w:docDefaults>
-  <w:latentStyles w:defLockedState="0" w:defUIPriority="99" w:defSemiHidden="1" w:defUnhideWhenUsed="1" w:defQFormat="0" w:count="267">
-    <w:lsdException w:name="Normal" w:semiHidden="0" w:uiPriority="0" w:unhideWhenUsed="0" w:qFormat="1"/>
-    <w:lsdException w:name="heading 1" w:semiHidden="0" w:uiPriority="9" w:unhideWhenUsed="0" w:qFormat="1"/>
-    <w:lsdException w:name="heading 2" w:uiPriority="9" w:qFormat="1"/>
-    <w:lsdException w:name="heading 3" w:uiPriority="9" w:qFormat="1"/>
-    <w:lsdException w:name="heading 4" w:uiPriority="9" w:qFormat="1"/>
-    <w:lsdException w:name="heading 5" w:uiPriority="9" w:qFormat="1"/>
-    <w:lsdException w:name="heading 6" w:uiPriority="9" w:qFormat="1"/>
-    <w:lsdException w:name="heading 7" w:uiPriority="9" w:qFormat="1"/>
-    <w:lsdException w:name="heading 8" w:uiPriority="9" w:qFormat="1"/>
-    <w:lsdException w:name="heading 9" w:uiPriority="9" w:qFormat="1"/>
-    <w:lsdException w:name="toc 1" w:uiPriority="39"/>
-    <w:lsdException w:name="toc 2" w:uiPriority="39"/>
-    <w:lsdException w:name="toc 3" w:uiPriority="39"/>
-    <w:lsdException w:name="toc 4" w:uiPriority="39"/>
-    <w:lsdException w:name="toc 5" w:uiPriority="39"/>
-    <w:lsdException w:name="toc 6" w:uiPriority="39"/>
-    <w:lsdException w:name="toc 7" w:uiPriority="39"/>
-    <w:lsdException w:name="toc 8" w:uiPriority="39"/>
-    <w:lsdException w:name="toc 9" w:uiPriority="39"/>
-    <w:lsdException w:name="caption" w:uiPriority="35" w:qFormat="1"/>
-    <w:lsdException w:name="Title" w:semiHidden="0" w:uiPriority="10" w:unhideWhenUsed="0" w:qFormat="1"/>
-    <w:lsdException w:name="Default Paragraph Font" w:uiPriority="1"/>
-    <w:lsdException w:name="Subtitle" w:semiHidden="0" w:uiPriority="11" w:unhideWhenUsed="0" w:qFormat="1"/>
-    <w:lsdException w:name="Strong" w:semiHidden="0" w:uiPriority="22" w:unhideWhenUsed="0" w:qFormat="1"/>
-    <w:lsdException w:name="Emphasis" w:semiHidden="0" w:uiPriority="20" w:unhideWhenUsed="0" w:qFormat="1"/>
-    <w:lsdException w:name="Table Grid" w:semiHidden="0" w:uiPriority="59" w:unhideWhenUsed="0"/>
-    <w:lsdException w:name="Placeholder Text" w:unhideWhenUsed="0"/>
-    <w:lsdException w:name="No Spacing" w:semiHidden="0" w:uiPriority="1" w:unhideWhenUsed="0" w:qFormat="1"/>
-    <w:lsdException w:name="Light Shading" w:semiHidden="0" w:uiPriority="60" w:unhideWhenUsed="0"/>
-    <w:lsdException w:name="Light List" w:semiHidden="0" w:uiPriority="61" w:unhideWhenUsed="0"/>
-    <w:lsdException w:name="Light Grid" w:semiHidden="0" w:uiPriority="62" w:unhideWhenUsed="0"/>
-    <w:lsdException w:name="Medium Shading 1" w:semiHidden="0" w:uiPriority="63" w:unhideWhenUsed="0"/>
-    <w:lsdException w:name="Medium Shading 2" w:semiHidden="0" w:uiPriority="64" w:unhideWhenUsed="0"/>
-    <w:lsdException w:name="Medium List 1" w:semiHidden="0" w:uiPriority="65" w:unhideWhenUsed="0"/>
-    <w:lsdException w:name="Medium List 2" w:semiHidden="0" w:uiPriority="66" w:unhideWhenUsed="0"/>
-    <w:lsdException w:name="Medium Grid 1" w:semiHidden="0" w:uiPriority="67" w:unhideWhenUsed="0"/>
-    <w:lsdException w:name="Medium Grid 2" w:semiHidden="0" w:uiPriority="68" w:unhideWhenUsed="0"/>
-    <w:lsdException w:name="Medium Grid 3" w:semiHidden="0" w:uiPriority="69" w:unhideWhenUsed="0"/>
-    <w:lsdException w:name="Dark List" w:semiHidden="0" w:uiPriority="70" w:unhideWhenUsed="0"/>
-    <w:lsdException w:name="Colorful Shading" w:semiHidden="0" w:uiPriority="71" w:unhideWhenUsed="0"/>
-    <w:lsdException w:name="Colorful List" w:semiHidden="0" w:uiPriority="72" w:unhideWhenUsed="0"/>
-    <w:lsdException w:name="Colorful Grid" w:semiHidden="0" w:uiPriority="73" w:unhideWhenUsed="0"/>
-    <w:lsdException w:name="Light Shading Accent 1" w:semiHidden="0" w:uiPriority="60" w:unhideWhenUsed="0"/>
-    <w:lsdException w:name="Light List Accent 1" w:semiHidden="0" w:uiPriority="61" w:unhideWhenUsed="0"/>
-    <w:lsdException w:name="Light Grid Accent 1" w:semiHidden="0" w:uiPriority="62" w:unhideWhenUsed="0"/>
-    <w:lsdException w:name="Medium Shading 1 Accent 1" w:semiHidden="0" w:uiPriority="63" w:unhideWhenUsed="0"/>
-    <w:lsdException w:name="Medium Shading 2 Accent 1" w:semiHidden="0" w:uiPriority="64" w:unhideWhenUsed="0"/>
-    <w:lsdException w:name="Medium List 1 Accent 1" w:semiHidden="0" w:uiPriority="65" w:unhideWhenUsed="0"/>
-    <w:lsdException w:name="Revision" w:unhideWhenUsed="0"/>
-    <w:lsdException w:name="List Paragraph" w:semiHidden="0" w:uiPriority="34" w:unhideWhenUsed="0" w:qFormat="1"/>
-    <w:lsdException w:name="Quote" w:semiHidden="0" w:uiPriority="29" w:unhideWhenUsed="0" w:qFormat="1"/>
-    <w:lsdException w:name="Intense Quote" w:semiHidden="0" w:uiPriority="30" w:unhideWhenUsed="0" w:qFormat="1"/>
-    <w:lsdException w:name="Medium List 2 Accent 1" w:semiHidden="0" w:uiPriority="66" w:unhideWhenUsed="0"/>
-    <w:lsdException w:name="Medium Grid 1 Accent 1" w:semiHidden="0" w:uiPriority="67" w:unhideWhenUsed="0"/>
-    <w:lsdException w:name="Medium Grid 2 Accent 1" w:semiHidden="0" w:uiPriority="68" w:unhideWhenUsed="0"/>
-    <w:lsdException w:name="Medium Grid 3 Accent 1" w:semiHidden="0" w:uiPriority="69" w:unhideWhenUsed="0"/>
-    <w:lsdException w:name="Dark List Accent 1" w:semiHidden="0" w:uiPriority="70" w:unhideWhenUsed="0"/>
-    <w:lsdException w:name="Colorful Shading Accent 1" w:semiHidden="0" w:uiPriority="71" w:unhideWhenUsed="0"/>
-    <w:lsdException w:name="Colorful List Accent 1" w:semiHidden="0" w:uiPriority="72" w:unhideWhenUsed="0"/>
-    <w:lsdException w:name="Colorful Grid Accent 1" w:semiHidden="0" w:uiPriority="73" w:unhideWhenUsed="0"/>
-    <w:lsdException w:name="Light Shading Accent 2" w:semiHidden="0" w:uiPriority="60" w:unhideWhenUsed="0"/>
-    <w:lsdException w:name="Light List Accent 2" w:semiHidden="0" w:uiPriority="61" w:unhideWhenUsed="0"/>
-    <w:lsdException w:name="Light Grid Accent 2" w:semiHidden="0" w:uiPriority="62" w:unhideWhenUsed="0"/>
-    <w:lsdException w:name="Medium Shading 1 Accent 2" w:semiHidden="0" w:uiPriority="63" w:unhideWhenUsed="0"/>
-    <w:lsdException w:name="Medium Shading 2 Accent 2" w:semiHidden="0" w:uiPriority="64" w:unhideWhenUsed="0"/>
-    <w:lsdException w:name="Medium List 1 Accent 2" w:semiHidden="0" w:uiPriority="65" w:unhideWhenUsed="0"/>
-    <w:lsdException w:name="Medium List 2 Accent 2" w:semiHidden="0" w:uiPriority="66" w:unhideWhenUsed="0"/>
-    <w:lsdException w:name="Medium Grid 1 Accent 2" w:semiHidden="0" w:uiPriority="67" w:unhideWhenUsed="0"/>
-    <w:lsdException w:name="Medium Grid 2 Accent 2" w:semiHidden="0" w:uiPriority="68" w:unhideWhenUsed="0"/>
-    <w:lsdException w:name="Medium Grid 3 Accent 2" w:semiHidden="0" w:uiPriority="69" w:unhideWhenUsed="0"/>
-    <w:lsdException w:name="Dark List Accent 2" w:semiHidden="0" w:uiPriority="70" w:unhideWhenUsed="0"/>
-    <w:lsdException w:name="Colorful Shading Accent 2" w:semiHidden="0" w:uiPriority="71" w:unhideWhenUsed="0"/>
-    <w:lsdException w:name="Colorful List Accent 2" w:semiHidden="0" w:uiPriority="72" w:unhideWhenUsed="0"/>
-    <w:lsdException w:name="Colorful Grid Accent 2" w:semiHidden="0" w:uiPriority="73" w:unhideWhenUsed="0"/>
-    <w:lsdException w:name="Light Shading Accent 3" w:semiHidden="0" w:uiPriority="60" w:unhideWhenUsed="0"/>
-    <w:lsdException w:name="Light List Accent 3" w:semiHidden="0" w:uiPriority="61" w:unhideWhenUsed="0"/>
-    <w:lsdException w:name="Light Grid Accent 3" w:semiHidden="0" w:uiPriority="62" w:unhideWhenUsed="0"/>
-    <w:lsdException w:name="Medium Shading 1 Accent 3" w:semiHidden="0" w:uiPriority="63" w:unhideWhenUsed="0"/>
-    <w:lsdException w:name="Medium Shading 2 Accent 3" w:semiHidden="0" w:uiPriority="64" w:unhideWhenUsed="0"/>
-    <w:lsdException w:name="Medium List 1 Accent 3" w:semiHidden="0" w:uiPriority="65" w:unhideWhenUsed="0"/>
-    <w:lsdException w:name="Medium List 2 Accent 3" w:semiHidden="0" w:uiPriority="66" w:unhideWhenUsed="0"/>
-    <w:lsdException w:name="Medium Grid 1 Accent 3" w:semiHidden="0" w:uiPriority="67" w:unhideWhenUsed="0"/>
-    <w:lsdException w:name="Medium Grid 2 Accent 3" w:semiHidden="0" w:uiPriority="68" w:unhideWhenUsed="0"/>
-    <w:lsdException w:name="Medium Grid 3 Accent 3" w:semiHidden="0" w:uiPriority="69" w:unhideWhenUsed="0"/>
-    <w:lsdException w:name="Dark List Accent 3" w:semiHidden="0" w:uiPriority="70" w:unhideWhenUsed="0"/>
-    <w:lsdException w:name="Colorful Shading Accent 3" w:semiHidden="0" w:uiPriority="71" w:unhideWhenUsed="0"/>
-    <w:lsdException w:name="Colorful List Accent 3" w:semiHidden="0" w:uiPriority="72" w:unhideWhenUsed="0"/>
-    <w:lsdException w:name="Colorful Grid Accent 3" w:semiHidden="0" w:uiPriority="73" w:unhideWhenUsed="0"/>
-    <w:lsdException w:name="Light Shading Accent 4" w:semiHidden="0" w:uiPriority="60" w:unhideWhenUsed="0"/>
-    <w:lsdException w:name="Light List Accent 4" w:semiHidden="0" w:uiPriority="61" w:unhideWhenUsed="0"/>
-    <w:lsdException w:name="Light Grid Accent 4" w:semiHidden="0" w:uiPriority="62" w:unhideWhenUsed="0"/>
-    <w:lsdException w:name="Medium Shading 1 Accent 4" w:semiHidden="0" w:uiPriority="63" w:unhideWhenUsed="0"/>
-    <w:lsdException w:name="Medium Shading 2 Accent 4" w:semiHidden="0" w:uiPriority="64" w:unhideWhenUsed="0"/>
-    <w:lsdException w:name="Medium List 1 Accent 4" w:semiHidden="0" w:uiPriority="65" w:unhideWhenUsed="0"/>
-    <w:lsdException w:name="Medium List 2 Accent 4" w:semiHidden="0" w:uiPriority="66" w:unhideWhenUsed="0"/>
-    <w:lsdException w:name="Medium Grid 1 Accent 4" w:semiHidden="0" w:uiPriority="67" w:unhideWhenUsed="0"/>
-    <w:lsdException w:name="Medium Grid 2 Accent 4" w:semiHidden="0" w:uiPriority="68" w:unhideWhenUsed="0"/>
-    <w:lsdException w:name="Medium Grid 3 Accent 4" w:semiHidden="0" w:uiPriority="69" w:unhideWhenUsed="0"/>
-    <w:lsdException w:name="Dark List Accent 4" w:semiHidden="0" w:uiPriority="70" w:unhideWhenUsed="0"/>
-    <w:lsdException w:name="Colorful Shading Accent 4" w:semiHidden="0" w:uiPriority="71" w:unhideWhenUsed="0"/>
-    <w:lsdException w:name="Colorful List Accent 4" w:semiHidden="0" w:uiPriority="72" w:unhideWhenUsed="0"/>
-    <w:lsdException w:name="Colorful Grid Accent 4" w:semiHidden="0" w:uiPriority="73" w:unhideWhenUsed="0"/>
-    <w:lsdException w:name="Light Shading Accent 5" w:semiHidden="0" w:uiPriority="60" w:unhideWhenUsed="0"/>
-    <w:lsdException w:name="Light List Accent 5" w:semiHidden="0" w:uiPriority="61" w:unhideWhenUsed="0"/>
-    <w:lsdException w:name="Light Grid Accent 5" w:semiHidden="0" w:uiPriority="62" w:unhideWhenUsed="0"/>
-    <w:lsdException w:name="Medium Shading 1 Accent 5" w:semiHidden="0" w:uiPriority="63" w:unhideWhenUsed="0"/>
-    <w:lsdException w:name="Medium Shading 2 Accent 5" w:semiHidden="0" w:uiPriority="64" w:unhideWhenUsed="0"/>
-    <w:lsdException w:name="Medium List 1 Accent 5" w:semiHidden="0" w:uiPriority="65" w:unhideWhenUsed="0"/>
-    <w:lsdException w:name="Medium List 2 Accent 5" w:semiHidden="0" w:uiPriority="66" w:unhideWhenUsed="0"/>
-    <w:lsdException w:name="Medium Grid 1 Accent 5" w:semiHidden="0" w:uiPriority="67" w:unhideWhenUsed="0"/>
-    <w:lsdException w:name="Medium Grid 2 Accent 5" w:semiHidden="0" w:uiPriority="68" w:unhideWhenUsed="0"/>
-    <w:lsdException w:name="Medium Grid 3 Accent 5" w:semiHidden="0" w:uiPriority="69" w:unhideWhenUsed="0"/>
-    <w:lsdException w:name="Dark List Accent 5" w:semiHidden="0" w:uiPriority="70" w:unhideWhenUsed="0"/>
-    <w:lsdException w:name="Colorful Shading Accent 5" w:semiHidden="0" w:uiPriority="71" w:unhideWhenUsed="0"/>
-    <w:lsdException w:name="Colorful List Accent 5" w:semiHidden="0" w:uiPriority="72" w:unhideWhenUsed="0"/>
-    <w:lsdException w:name="Colorful Grid Accent 5" w:semiHidden="0" w:uiPriority="73" w:unhideWhenUsed="0"/>
-    <w:lsdException w:name="Light Shading Accent 6" w:semiHidden="0" w:uiPriority="60" w:unhideWhenUsed="0"/>
-    <w:lsdException w:name="Light List Accent 6" w:semiHidden="0" w:uiPriority="61" w:unhideWhenUsed="0"/>
-    <w:lsdException w:name="Light Grid Accent 6" w:semiHidden="0" w:uiPriority="62" w:unhideWhenUsed="0"/>
-    <w:lsdException w:name="Medium Shading 1 Accent 6" w:semiHidden="0" w:uiPriority="63" w:unhideWhenUsed="0"/>
-    <w:lsdException w:name="Medium Shading 2 Accent 6" w:semiHidden="0" w:uiPriority="64" w:unhideWhenUsed="0"/>
-    <w:lsdException w:name="Medium List 1 Accent 6" w:semiHidden="0" w:uiPriority="65" w:unhideWhenUsed="0"/>
-    <w:lsdException w:name="Medium List 2 Accent 6" w:semiHidden="0" w:uiPriority="66" w:unhideWhenUsed="0"/>
-    <w:lsdException w:name="Medium Grid 1 Accent 6" w:semiHidden="0" w:uiPriority="67" w:unhideWhenUsed="0"/>
-    <w:lsdException w:name="Medium Grid 2 Accent 6" w:semiHidden="0" w:uiPriority="68" w:unhideWhenUsed="0"/>
-    <w:lsdException w:name="Medium Grid 3 Accent 6" w:semiHidden="0" w:uiPriority="69" w:unhideWhenUsed="0"/>
-    <w:lsdException w:name="Dark List Accent 6" w:semiHidden="0" w:uiPriority="70" w:unhideWhenUsed="0"/>
-    <w:lsdException w:name="Colorful Shading Accent 6" w:semiHidden="0" w:uiPriority="71" w:unhideWhenUsed="0"/>
-    <w:lsdException w:name="Colorful List Accent 6" w:semiHidden="0" w:uiPriority="72" w:unhideWhenUsed="0"/>
-    <w:lsdException w:name="Colorful Grid Accent 6" w:semiHidden="0" w:uiPriority="73" w:unhideWhenUsed="0"/>
-    <w:lsdException w:name="Subtle Emphasis" w:semiHidden="0" w:uiPriority="19" w:unhideWhenUsed="0" w:qFormat="1"/>
-    <w:lsdException w:name="Intense Emphasis" w:semiHidden="0" w:uiPriority="21" w:unhideWhenUsed="0" w:qFormat="1"/>
-    <w:lsdException w:name="Subtle Reference" w:semiHidden="0" w:uiPriority="31" w:unhideWhenUsed="0" w:qFormat="1"/>
-    <w:lsdException w:name="Intense Reference" w:semiHidden="0" w:uiPriority="32" w:unhideWhenUsed="0" w:qFormat="1"/>
-    <w:lsdException w:name="Book Title" w:semiHidden="0" w:uiPriority="33" w:unhideWhenUsed="0" w:qFormat="1"/>
-    <w:lsdException w:name="Bibliography" w:uiPriority="37"/>
-    <w:lsdException w:name="TOC Heading" w:uiPriority="39" w:qFormat="1"/>
+  <w:latentStyles w:defLockedState="0" w:defUIPriority="99" w:defSemiHidden="0" w:defUnhideWhenUsed="0" w:defQFormat="0" w:count="374">
+    <w:lsdException w:name="Normal" w:uiPriority="0" w:qFormat="1"/>
+    <w:lsdException w:name="heading 1" w:uiPriority="9" w:qFormat="1"/>
+    <w:lsdException w:name="heading 2" w:semiHidden="1" w:uiPriority="9" w:unhideWhenUsed="1" w:qFormat="1"/>
+    <w:lsdException w:name="heading 3" w:semiHidden="1" w:uiPriority="9" w:unhideWhenUsed="1" w:qFormat="1"/>
+    <w:lsdException w:name="heading 4" w:semiHidden="1" w:uiPriority="9" w:unhideWhenUsed="1" w:qFormat="1"/>
+    <w:lsdException w:name="heading 5" w:semiHidden="1" w:uiPriority="9" w:unhideWhenUsed="1" w:qFormat="1"/>
+    <w:lsdException w:name="heading 6" w:semiHidden="1" w:uiPriority="9" w:unhideWhenUsed="1" w:qFormat="1"/>
+    <w:lsdException w:name="heading 7" w:semiHidden="1" w:uiPriority="9" w:unhideWhenUsed="1" w:qFormat="1"/>
+    <w:lsdException w:name="heading 8" w:semiHidden="1" w:uiPriority="9" w:unhideWhenUsed="1" w:qFormat="1"/>
+    <w:lsdException w:name="heading 9" w:semiHidden="1" w:uiPriority="9" w:unhideWhenUsed="1" w:qFormat="1"/>
+    <w:lsdException w:name="index 1" w:semiHidden="1" w:unhideWhenUsed="1"/>
+    <w:lsdException w:name="index 2" w:semiHidden="1" w:unhideWhenUsed="1"/>
+    <w:lsdException w:name="index 3" w:semiHidden="1" w:unhideWhenUsed="1"/>
+    <w:lsdException w:name="index 4" w:semiHidden="1" w:unhideWhenUsed="1"/>
+    <w:lsdException w:name="index 5" w:semiHidden="1" w:unhideWhenUsed="1"/>
+    <w:lsdException w:name="index 6" w:semiHidden="1" w:unhideWhenUsed="1"/>
+    <w:lsdException w:name="index 7" w:semiHidden="1" w:unhideWhenUsed="1"/>
+    <w:lsdException w:name="index 8" w:semiHidden="1" w:unhideWhenUsed="1"/>
+    <w:lsdException w:name="index 9" w:semiHidden="1" w:unhideWhenUsed="1"/>
+    <w:lsdException w:name="toc 1" w:semiHidden="1" w:uiPriority="39" w:unhideWhenUsed="1"/>
+    <w:lsdException w:name="toc 2" w:semiHidden="1" w:uiPriority="39" w:unhideWhenUsed="1"/>
+    <w:lsdException w:name="toc 3" w:semiHidden="1" w:uiPriority="39" w:unhideWhenUsed="1"/>
+    <w:lsdException w:name="toc 4" w:semiHidden="1" w:uiPriority="39" w:unhideWhenUsed="1"/>
+    <w:lsdException w:name="toc 5" w:semiHidden="1" w:uiPriority="39" w:unhideWhenUsed="1"/>
+    <w:lsdException w:name="toc 6" w:semiHidden="1" w:uiPriority="39" w:unhideWhenUsed="1"/>
+    <w:lsdException w:name="toc 7" w:semiHidden="1" w:uiPriority="39" w:unhideWhenUsed="1"/>
+    <w:lsdException w:name="toc 8" w:semiHidden="1" w:uiPriority="39" w:unhideWhenUsed="1"/>
+    <w:lsdException w:name="toc 9" w:semiHidden="1" w:uiPriority="39" w:unhideWhenUsed="1"/>
+    <w:lsdException w:name="Normal Indent" w:semiHidden="1" w:unhideWhenUsed="1"/>
+    <w:lsdException w:name="footnote text" w:semiHidden="1" w:unhideWhenUsed="1"/>
+    <w:lsdException w:name="annotation text" w:semiHidden="1" w:unhideWhenUsed="1"/>
+    <w:lsdException w:name="header" w:semiHidden="1" w:unhideWhenUsed="1"/>
+    <w:lsdException w:name="footer" w:semiHidden="1" w:unhideWhenUsed="1"/>
+    <w:lsdException w:name="index heading" w:semiHidden="1" w:unhideWhenUsed="1"/>
+    <w:lsdException w:name="caption" w:semiHidden="1" w:uiPriority="35" w:unhideWhenUsed="1" w:qFormat="1"/>
+    <w:lsdException w:name="table of figures" w:semiHidden="1" w:unhideWhenUsed="1"/>
+    <w:lsdException w:name="envelope address" w:semiHidden="1" w:unhideWhenUsed="1"/>
+    <w:lsdException w:name="envelope return" w:semiHidden="1" w:unhideWhenUsed="1"/>
+    <w:lsdException w:name="footnote reference" w:semiHidden="1" w:unhideWhenUsed="1"/>
+    <w:lsdException w:name="annotation reference" w:semiHidden="1" w:unhideWhenUsed="1"/>
+    <w:lsdException w:name="line number" w:semiHidden="1" w:unhideWhenUsed="1"/>
+    <w:lsdException w:name="page number" w:semiHidden="1" w:unhideWhenUsed="1"/>
+    <w:lsdException w:name="endnote reference" w:semiHidden="1" w:unhideWhenUsed="1"/>
+    <w:lsdException w:name="endnote text" w:semiHidden="1" w:unhideWhenUsed="1"/>
+    <w:lsdException w:name="table of authorities" w:semiHidden="1" w:unhideWhenUsed="1"/>
+    <w:lsdException w:name="macro" w:semiHidden="1" w:unhideWhenUsed="1"/>
+    <w:lsdException w:name="toa heading" w:semiHidden="1" w:unhideWhenUsed="1"/>
+    <w:lsdException w:name="List" w:semiHidden="1" w:unhideWhenUsed="1"/>
+    <w:lsdException w:name="List Bullet" w:semiHidden="1" w:unhideWhenUsed="1"/>
+    <w:lsdException w:name="List Number" w:semiHidden="1" w:unhideWhenUsed="1"/>
+    <w:lsdException w:name="List 2" w:semiHidden="1" w:unhideWhenUsed="1"/>
+    <w:lsdException w:name="List 3" w:semiHidden="1" w:unhideWhenUsed="1"/>
+    <w:lsdException w:name="List 4" w:semiHidden="1" w:unhideWhenUsed="1"/>
+    <w:lsdException w:name="List 5" w:semiHidden="1" w:unhideWhenUsed="1"/>
+    <w:lsdException w:name="List Bullet 2" w:semiHidden="1" w:unhideWhenUsed="1"/>
+    <w:lsdException w:name="List Bullet 3" w:semiHidden="1" w:unhideWhenUsed="1"/>
+    <w:lsdException w:name="List Bullet 4" w:semiHidden="1" w:unhideWhenUsed="1"/>
+    <w:lsdException w:name="List Bullet 5" w:semiHidden="1" w:unhideWhenUsed="1"/>
+    <w:lsdException w:name="List Number 2" w:semiHidden="1" w:unhideWhenUsed="1"/>
+    <w:lsdException w:name="List Number 3" w:semiHidden="1" w:unhideWhenUsed="1"/>
+    <w:lsdException w:name="List Number 4" w:semiHidden="1" w:unhideWhenUsed="1"/>
+    <w:lsdException w:name="List Number 5" w:semiHidden="1" w:unhideWhenUsed="1"/>
+    <w:lsdException w:name="Title" w:uiPriority="10" w:qFormat="1"/>
+    <w:lsdException w:name="Closing" w:semiHidden="1" w:unhideWhenUsed="1"/>
+    <w:lsdException w:name="Signature" w:semiHidden="1" w:unhideWhenUsed="1"/>
+    <w:lsdException w:name="Default Paragraph Font" w:semiHidden="1" w:uiPriority="1" w:unhideWhenUsed="1"/>
+    <w:lsdException w:name="Body Text" w:semiHidden="1" w:unhideWhenUsed="1"/>
+    <w:lsdException w:name="Body Text Indent" w:semiHidden="1" w:unhideWhenUsed="1"/>
+    <w:lsdException w:name="List Continue" w:semiHidden="1" w:unhideWhenUsed="1"/>
+    <w:lsdException w:name="List Continue 2" w:semiHidden="1" w:unhideWhenUsed="1"/>
+    <w:lsdException w:name="List Continue 3" w:semiHidden="1" w:unhideWhenUsed="1"/>
+    <w:lsdException w:name="List Continue 4" w:semiHidden="1" w:unhideWhenUsed="1"/>
+    <w:lsdException w:name="List Continue 5" w:semiHidden="1" w:unhideWhenUsed="1"/>
+    <w:lsdException w:name="Message Header" w:semiHidden="1" w:unhideWhenUsed="1"/>
+    <w:lsdException w:name="Subtitle" w:uiPriority="11" w:qFormat="1"/>
+    <w:lsdException w:name="Salutation" w:semiHidden="1" w:unhideWhenUsed="1"/>
+    <w:lsdException w:name="Date" w:semiHidden="1" w:unhideWhenUsed="1"/>
+    <w:lsdException w:name="Body Text First Indent" w:semiHidden="1" w:unhideWhenUsed="1"/>
+    <w:lsdException w:name="Body Text First Indent 2" w:semiHidden="1" w:unhideWhenUsed="1"/>
+    <w:lsdException w:name="Note Heading" w:semiHidden="1" w:unhideWhenUsed="1"/>
+    <w:lsdException w:name="Body Text 2" w:semiHidden="1" w:unhideWhenUsed="1"/>
+    <w:lsdException w:name="Body Text 3" w:semiHidden="1" w:unhideWhenUsed="1"/>
+    <w:lsdException w:name="Body Text Indent 2" w:semiHidden="1" w:unhideWhenUsed="1"/>
+    <w:lsdException w:name="Body Text Indent 3" w:semiHidden="1" w:unhideWhenUsed="1"/>
+    <w:lsdException w:name="Block Text" w:semiHidden="1" w:unhideWhenUsed="1"/>
+    <w:lsdException w:name="Hyperlink" w:semiHidden="1" w:unhideWhenUsed="1"/>
+    <w:lsdException w:name="FollowedHyperlink" w:semiHidden="1" w:unhideWhenUsed="1"/>
+    <w:lsdException w:name="Strong" w:uiPriority="22" w:qFormat="1"/>
+    <w:lsdException w:name="Emphasis" w:uiPriority="20" w:qFormat="1"/>
+    <w:lsdException w:name="Document Map" w:semiHidden="1" w:unhideWhenUsed="1"/>
+    <w:lsdException w:name="Plain Text" w:semiHidden="1" w:unhideWhenUsed="1"/>
+    <w:lsdException w:name="E-mail Signature" w:semiHidden="1" w:unhideWhenUsed="1"/>
+    <w:lsdException w:name="HTML Top of Form" w:semiHidden="1" w:unhideWhenUsed="1"/>
+    <w:lsdException w:name="HTML Bottom of Form" w:semiHidden="1" w:unhideWhenUsed="1"/>
+    <w:lsdException w:name="Normal (Web)" w:semiHidden="1" w:unhideWhenUsed="1"/>
+    <w:lsdException w:name="HTML Acronym" w:semiHidden="1" w:unhideWhenUsed="1"/>
+    <w:lsdException w:name="HTML Address" w:semiHidden="1" w:unhideWhenUsed="1"/>
+    <w:lsdException w:name="HTML Cite" w:semiHidden="1" w:unhideWhenUsed="1"/>
+    <w:lsdException w:name="HTML Code" w:semiHidden="1" w:unhideWhenUsed="1"/>
+    <w:lsdException w:name="HTML Definition" w:semiHidden="1" w:unhideWhenUsed="1"/>
+    <w:lsdException w:name="HTML Keyboard" w:semiHidden="1" w:unhideWhenUsed="1"/>
+    <w:lsdException w:name="HTML Preformatted" w:semiHidden="1" w:unhideWhenUsed="1"/>
+    <w:lsdException w:name="HTML Sample" w:semiHidden="1" w:unhideWhenUsed="1"/>
+    <w:lsdException w:name="HTML Typewriter" w:semiHidden="1" w:unhideWhenUsed="1"/>
+    <w:lsdException w:name="HTML Variable" w:semiHidden="1" w:unhideWhenUsed="1"/>
+    <w:lsdException w:name="Normal Table" w:semiHidden="1" w:unhideWhenUsed="1"/>
+    <w:lsdException w:name="annotation subject" w:semiHidden="1" w:unhideWhenUsed="1"/>
+    <w:lsdException w:name="No List" w:semiHidden="1" w:unhideWhenUsed="1"/>
+    <w:lsdException w:name="Outline List 1" w:semiHidden="1" w:unhideWhenUsed="1"/>
+    <w:lsdException w:name="Outline List 2" w:semiHidden="1" w:unhideWhenUsed="1"/>
+    <w:lsdException w:name="Outline List 3" w:semiHidden="1" w:unhideWhenUsed="1"/>
+    <w:lsdException w:name="Table Simple 1" w:semiHidden="1" w:unhideWhenUsed="1"/>
+    <w:lsdException w:name="Table Simple 2" w:semiHidden="1" w:unhideWhenUsed="1"/>
+    <w:lsdException w:name="Table Simple 3" w:semiHidden="1" w:unhideWhenUsed="1"/>
+    <w:lsdException w:name="Table Classic 1" w:semiHidden="1" w:unhideWhenUsed="1"/>
+    <w:lsdException w:name="Table Classic 2" w:semiHidden="1" w:unhideWhenUsed="1"/>
+    <w:lsdException w:name="Table Classic 3" w:semiHidden="1" w:unhideWhenUsed="1"/>
+    <w:lsdException w:name="Table Classic 4" w:semiHidden="1" w:unhideWhenUsed="1"/>
+    <w:lsdException w:name="Table Colorful 1" w:semiHidden="1" w:unhideWhenUsed="1"/>
+    <w:lsdException w:name="Table Colorful 2" w:semiHidden="1" w:unhideWhenUsed="1"/>
+    <w:lsdException w:name="Table Colorful 3" w:semiHidden="1" w:unhideWhenUsed="1"/>
+    <w:lsdException w:name="Table Columns 1" w:semiHidden="1" w:unhideWhenUsed="1"/>
+    <w:lsdException w:name="Table Columns 2" w:semiHidden="1" w:unhideWhenUsed="1"/>
+    <w:lsdException w:name="Table Columns 3" w:semiHidden="1" w:unhideWhenUsed="1"/>
+    <w:lsdException w:name="Table Columns 4" w:semiHidden="1" w:unhideWhenUsed="1"/>
+    <w:lsdException w:name="Table Columns 5" w:semiHidden="1" w:unhideWhenUsed="1"/>
+    <w:lsdException w:name="Table Grid 1" w:semiHidden="1" w:unhideWhenUsed="1"/>
+    <w:lsdException w:name="Table Grid 2" w:semiHidden="1" w:unhideWhenUsed="1"/>
+    <w:lsdException w:name="Table Grid 3" w:semiHidden="1" w:unhideWhenUsed="1"/>
+    <w:lsdException w:name="Table Grid 4" w:semiHidden="1" w:unhideWhenUsed="1"/>
+    <w:lsdException w:name="Table Grid 5" w:semiHidden="1" w:unhideWhenUsed="1"/>
+    <w:lsdException w:name="Table Grid 6" w:semiHidden="1" w:unhideWhenUsed="1"/>
+    <w:lsdException w:name="Table Grid 7" w:semiHidden="1" w:unhideWhenUsed="1"/>
+    <w:lsdException w:name="Table Grid 8" w:semiHidden="1" w:unhideWhenUsed="1"/>
+    <w:lsdException w:name="Table List 1" w:semiHidden="1" w:unhideWhenUsed="1"/>
+    <w:lsdException w:name="Table List 2" w:semiHidden="1" w:unhideWhenUsed="1"/>
+    <w:lsdException w:name="Table List 3" w:semiHidden="1" w:unhideWhenUsed="1"/>
+    <w:lsdException w:name="Table List 4" w:semiHidden="1" w:unhideWhenUsed="1"/>
+    <w:lsdException w:name="Table List 5" w:semiHidden="1" w:unhideWhenUsed="1"/>
+    <w:lsdException w:name="Table List 6" w:semiHidden="1" w:unhideWhenUsed="1"/>
+    <w:lsdException w:name="Table List 7" w:semiHidden="1" w:unhideWhenUsed="1"/>
+    <w:lsdException w:name="Table List 8" w:semiHidden="1" w:unhideWhenUsed="1"/>
+    <w:lsdException w:name="Table 3D effects 1" w:semiHidden="1" w:unhideWhenUsed="1"/>
+    <w:lsdException w:name="Table 3D effects 2" w:semiHidden="1" w:unhideWhenUsed="1"/>
+    <w:lsdException w:name="Table 3D effects 3" w:semiHidden="1" w:unhideWhenUsed="1"/>
+    <w:lsdException w:name="Table Contemporary" w:semiHidden="1" w:unhideWhenUsed="1"/>
+    <w:lsdException w:name="Table Elegant" w:semiHidden="1" w:unhideWhenUsed="1"/>
+    <w:lsdException w:name="Table Professional" w:semiHidden="1" w:unhideWhenUsed="1"/>
+    <w:lsdException w:name="Table Subtle 1" w:semiHidden="1" w:unhideWhenUsed="1"/>
+    <w:lsdException w:name="Table Subtle 2" w:semiHidden="1" w:unhideWhenUsed="1"/>
+    <w:lsdException w:name="Table Web 1" w:semiHidden="1" w:unhideWhenUsed="1"/>
+    <w:lsdException w:name="Table Web 2" w:semiHidden="1" w:unhideWhenUsed="1"/>
+    <w:lsdException w:name="Table Web 3" w:semiHidden="1" w:unhideWhenUsed="1"/>
+    <w:lsdException w:name="Balloon Text" w:semiHidden="1" w:unhideWhenUsed="1"/>
+    <w:lsdException w:name="Table Grid" w:semiHidden="1" w:uiPriority="59" w:unhideWhenUsed="1"/>
+    <w:lsdException w:name="Table Theme" w:semiHidden="1" w:unhideWhenUsed="1"/>
+    <w:lsdException w:name="Placeholder Text" w:semiHidden="1"/>
+    <w:lsdException w:name="No Spacing" w:uiPriority="1" w:qFormat="1"/>
+    <w:lsdException w:name="Light Shading" w:uiPriority="60"/>
+    <w:lsdException w:name="Light List" w:uiPriority="61"/>
+    <w:lsdException w:name="Light Grid" w:uiPriority="62"/>
+    <w:lsdException w:name="Medium Shading 1" w:uiPriority="63"/>
+    <w:lsdException w:name="Medium Shading 2" w:uiPriority="64"/>
+    <w:lsdException w:name="Medium List 1" w:uiPriority="65"/>
+    <w:lsdException w:name="Medium List 2" w:uiPriority="66"/>
+    <w:lsdException w:name="Medium Grid 1" w:uiPriority="67"/>
+    <w:lsdException w:name="Medium Grid 2" w:uiPriority="68"/>
+    <w:lsdException w:name="Medium Grid 3" w:uiPriority="69"/>
+    <w:lsdException w:name="Dark List" w:uiPriority="70"/>
+    <w:lsdException w:name="Colorful Shading" w:uiPriority="71"/>
+    <w:lsdException w:name="Colorful List" w:uiPriority="72"/>
+    <w:lsdException w:name="Colorful Grid" w:uiPriority="73"/>
+    <w:lsdException w:name="Light Shading Accent 1" w:uiPriority="60"/>
+    <w:lsdException w:name="Light List Accent 1" w:uiPriority="61"/>
+    <w:lsdException w:name="Light Grid Accent 1" w:uiPriority="62"/>
+    <w:lsdException w:name="Medium Shading 1 Accent 1" w:uiPriority="63"/>
+    <w:lsdException w:name="Medium Shading 2 Accent 1" w:uiPriority="64"/>
+    <w:lsdException w:name="Medium List 1 Accent 1" w:uiPriority="65"/>
+    <w:lsdException w:name="Revision" w:semiHidden="1"/>
+    <w:lsdException w:name="List Paragraph" w:uiPriority="34" w:qFormat="1"/>
+    <w:lsdException w:name="Quote" w:uiPriority="29" w:qFormat="1"/>
+    <w:lsdException w:name="Intense Quote" w:uiPriority="30" w:qFormat="1"/>
+    <w:lsdException w:name="Medium List 2 Accent 1" w:uiPriority="66"/>
+    <w:lsdException w:name="Medium Grid 1 Accent 1" w:uiPriority="67"/>
+    <w:lsdException w:name="Medium Grid 2 Accent 1" w:uiPriority="68"/>
+    <w:lsdException w:name="Medium Grid 3 Accent 1" w:uiPriority="69"/>
+    <w:lsdException w:name="Dark List Accent 1" w:uiPriority="70"/>
+    <w:lsdException w:name="Colorful Shading Accent 1" w:uiPriority="71"/>
+    <w:lsdException w:name="Colorful List Accent 1" w:uiPriority="72"/>
+    <w:lsdException w:name="Colorful Grid Accent 1" w:uiPriority="73"/>
+    <w:lsdException w:name="Light Shading Accent 2" w:uiPriority="60"/>
+    <w:lsdException w:name="Light List Accent 2" w:uiPriority="61"/>
+    <w:lsdException w:name="Light Grid Accent 2" w:uiPriority="62"/>
+    <w:lsdException w:name="Medium Shading 1 Accent 2" w:uiPriority="63"/>
+    <w:lsdException w:name="Medium Shading 2 Accent 2" w:uiPriority="64"/>
+    <w:lsdException w:name="Medium List 1 Accent 2" w:uiPriority="65"/>
+    <w:lsdException w:name="Medium List 2 Accent 2" w:uiPriority="66"/>
+    <w:lsdException w:name="Medium Grid 1 Accent 2" w:uiPriority="67"/>
+    <w:lsdException w:name="Medium Grid 2 Accent 2" w:uiPriority="68"/>
+    <w:lsdException w:name="Medium Grid 3 Accent 2" w:uiPriority="69"/>
+    <w:lsdException w:name="Dark List Accent 2" w:uiPriority="70"/>
+    <w:lsdException w:name="Colorful Shading Accent 2" w:uiPriority="71"/>
+    <w:lsdException w:name="Colorful List Accent 2" w:uiPriority="72"/>
+    <w:lsdException w:name="Colorful Grid Accent 2" w:uiPriority="73"/>
+    <w:lsdException w:name="Light Shading Accent 3" w:uiPriority="60"/>
+    <w:lsdException w:name="Light List Accent 3" w:uiPriority="61"/>
+    <w:lsdException w:name="Light Grid Accent 3" w:uiPriority="62"/>
+    <w:lsdException w:name="Medium Shading 1 Accent 3" w:uiPriority="63"/>
+    <w:lsdException w:name="Medium Shading 2 Accent 3" w:uiPriority="64"/>
+    <w:lsdException w:name="Medium List 1 Accent 3" w:uiPriority="65"/>
+    <w:lsdException w:name="Medium List 2 Accent 3" w:uiPriority="66"/>
+    <w:lsdException w:name="Medium Grid 1 Accent 3" w:uiPriority="67"/>
+    <w:lsdException w:name="Medium Grid 2 Accent 3" w:uiPriority="68"/>
+    <w:lsdException w:name="Medium Grid 3 Accent 3" w:uiPriority="69"/>
+    <w:lsdException w:name="Dark List Accent 3" w:uiPriority="70"/>
+    <w:lsdException w:name="Colorful Shading Accent 3" w:uiPriority="71"/>
+    <w:lsdException w:name="Colorful List Accent 3" w:uiPriority="72"/>
+    <w:lsdException w:name="Colorful Grid Accent 3" w:uiPriority="73"/>
+    <w:lsdException w:name="Light Shading Accent 4" w:uiPriority="60"/>
+    <w:lsdException w:name="Light List Accent 4" w:uiPriority="61"/>
+    <w:lsdException w:name="Light Grid Accent 4" w:uiPriority="62"/>
+    <w:lsdException w:name="Medium Shading 1 Accent 4" w:uiPriority="63"/>
+    <w:lsdException w:name="Medium Shading 2 Accent 4" w:uiPriority="64"/>
+    <w:lsdException w:name="Medium List 1 Accent 4" w:uiPriority="65"/>
+    <w:lsdException w:name="Medium List 2 Accent 4" w:uiPriority="66"/>
+    <w:lsdException w:name="Medium Grid 1 Accent 4" w:uiPriority="67"/>
+    <w:lsdException w:name="Medium Grid 2 Accent 4" w:uiPriority="68"/>
+    <w:lsdException w:name="Medium Grid 3 Accent 4" w:uiPriority="69"/>
+    <w:lsdException w:name="Dark List Accent 4" w:uiPriority="70"/>
+    <w:lsdException w:name="Colorful Shading Accent 4" w:uiPriority="71"/>
+    <w:lsdException w:name="Colorful List Accent 4" w:uiPriority="72"/>
+    <w:lsdException w:name="Colorful Grid Accent 4" w:uiPriority="73"/>
+    <w:lsdException w:name="Light Shading Accent 5" w:uiPriority="60"/>
+    <w:lsdException w:name="Light List Accent 5" w:uiPriority="61"/>
+    <w:lsdException w:name="Light Grid Accent 5" w:uiPriority="62"/>
+    <w:lsdException w:name="Medium Shading 1 Accent 5" w:uiPriority="63"/>
+    <w:lsdException w:name="Medium Shading 2 Accent 5" w:uiPriority="64"/>
+    <w:lsdException w:name="Medium List 1 Accent 5" w:uiPriority="65"/>
+    <w:lsdException w:name="Medium List 2 Accent 5" w:uiPriority="66"/>
+    <w:lsdException w:name="Medium Grid 1 Accent 5" w:uiPriority="67"/>
+    <w:lsdException w:name="Medium Grid 2 Accent 5" w:uiPriority="68"/>
+    <w:lsdException w:name="Medium Grid 3 Accent 5" w:uiPriority="69"/>
+    <w:lsdException w:name="Dark List Accent 5" w:uiPriority="70"/>
+    <w:lsdException w:name="Colorful Shading Accent 5" w:uiPriority="71"/>
+    <w:lsdException w:name="Colorful List Accent 5" w:uiPriority="72"/>
+    <w:lsdException w:name="Colorful Grid Accent 5" w:uiPriority="73"/>
+    <w:lsdException w:name="Light Shading Accent 6" w:uiPriority="60"/>
+    <w:lsdException w:name="Light List Accent 6" w:uiPriority="61"/>
+    <w:lsdException w:name="Light Grid Accent 6" w:uiPriority="62"/>
+    <w:lsdException w:name="Medium Shading 1 Accent 6" w:uiPriority="63"/>
+    <w:lsdException w:name="Medium Shading 2 Accent 6" w:uiPriority="64"/>
+    <w:lsdException w:name="Medium List 1 Accent 6" w:uiPriority="65"/>
+    <w:lsdException w:name="Medium List 2 Accent 6" w:uiPriority="66"/>
+    <w:lsdException w:name="Medium Grid 1 Accent 6" w:uiPriority="67"/>
+    <w:lsdException w:name="Medium Grid 2 Accent 6" w:uiPriority="68"/>
+    <w:lsdException w:name="Medium Grid 3 Accent 6" w:uiPriority="69"/>
+    <w:lsdException w:name="Dark List Accent 6" w:uiPriority="70"/>
+    <w:lsdException w:name="Colorful Shading Accent 6" w:uiPriority="71"/>
+    <w:lsdException w:name="Colorful List Accent 6" w:uiPriority="72"/>
+    <w:lsdException w:name="Colorful Grid Accent 6" w:uiPriority="73"/>
+    <w:lsdException w:name="Subtle Emphasis" w:uiPriority="19" w:qFormat="1"/>
+    <w:lsdException w:name="Intense Emphasis" w:uiPriority="21" w:qFormat="1"/>
+    <w:lsdException w:name="Subtle Reference" w:uiPriority="31" w:qFormat="1"/>
+    <w:lsdException w:name="Intense Reference" w:uiPriority="32" w:qFormat="1"/>
+    <w:lsdException w:name="Book Title" w:uiPriority="33" w:qFormat="1"/>
+    <w:lsdException w:name="Bibliography" w:semiHidden="1" w:uiPriority="37" w:unhideWhenUsed="1"/>
+    <w:lsdException w:name="TOC Heading" w:semiHidden="1" w:uiPriority="39" w:unhideWhenUsed="1" w:qFormat="1"/>
+    <w:lsdException w:name="Plain Table 1" w:uiPriority="41"/>
+    <w:lsdException w:name="Plain Table 2" w:uiPriority="42"/>
+    <w:lsdException w:name="Plain Table 3" w:uiPriority="43"/>
+    <w:lsdException w:name="Plain Table 4" w:uiPriority="44"/>
+    <w:lsdException w:name="Plain Table 5" w:uiPriority="45"/>
+    <w:lsdException w:name="Grid Table Light" w:uiPriority="40"/>
+    <w:lsdException w:name="Grid Table 1 Light" w:uiPriority="46"/>
+    <w:lsdException w:name="Grid Table 2" w:uiPriority="47"/>
+    <w:lsdException w:name="Grid Table 3" w:uiPriority="48"/>
+    <w:lsdException w:name="Grid Table 4" w:uiPriority="49"/>
+    <w:lsdException w:name="Grid Table 5 Dark" w:uiPriority="50"/>
+    <w:lsdException w:name="Grid Table 6 Colorful" w:uiPriority="51"/>
+    <w:lsdException w:name="Grid Table 7 Colorful" w:uiPriority="52"/>
+    <w:lsdException w:name="Grid Table 1 Light Accent 1" w:uiPriority="46"/>
+    <w:lsdException w:name="Grid Table 2 Accent 1" w:uiPriority="47"/>
+    <w:lsdException w:name="Grid Table 3 Accent 1" w:uiPriority="48"/>
+    <w:lsdException w:name="Grid Table 4 Accent 1" w:uiPriority="49"/>
+    <w:lsdException w:name="Grid Table 5 Dark Accent 1" w:uiPriority="50"/>
+    <w:lsdException w:name="Grid Table 6 Colorful Accent 1" w:uiPriority="51"/>
+    <w:lsdException w:name="Grid Table 7 Colorful Accent 1" w:uiPriority="52"/>
+    <w:lsdException w:name="Grid Table 1 Light Accent 2" w:uiPriority="46"/>
+    <w:lsdException w:name="Grid Table 2 Accent 2" w:uiPriority="47"/>
+    <w:lsdException w:name="Grid Table 3 Accent 2" w:uiPriority="48"/>
+    <w:lsdException w:name="Grid Table 4 Accent 2" w:uiPriority="49"/>
+    <w:lsdException w:name="Grid Table 5 Dark Accent 2" w:uiPriority="50"/>
+    <w:lsdException w:name="Grid Table 6 Colorful Accent 2" w:uiPriority="51"/>
+    <w:lsdException w:name="Grid Table 7 Colorful Accent 2" w:uiPriority="52"/>
+    <w:lsdException w:name="Grid Table 1 Light Accent 3" w:uiPriority="46"/>
+    <w:lsdException w:name="Grid Table 2 Accent 3" w:uiPriority="47"/>
+    <w:lsdException w:name="Grid Table 3 Accent 3" w:uiPriority="48"/>
+    <w:lsdException w:name="Grid Table 4 Accent 3" w:uiPriority="49"/>
+    <w:lsdException w:name="Grid Table 5 Dark Accent 3" w:uiPriority="50"/>
+    <w:lsdException w:name="Grid Table 6 Colorful Accent 3" w:uiPriority="51"/>
+    <w:lsdException w:name="Grid Table 7 Colorful Accent 3" w:uiPriority="52"/>
+    <w:lsdException w:name="Grid Table 1 Light Accent 4" w:uiPriority="46"/>
+    <w:lsdException w:name="Grid Table 2 Accent 4" w:uiPriority="47"/>
+    <w:lsdException w:name="Grid Table 3 Accent 4" w:uiPriority="48"/>
+    <w:lsdException w:name="Grid Table 4 Accent 4" w:uiPriority="49"/>
+    <w:lsdException w:name="Grid Table 5 Dark Accent 4" w:uiPriority="50"/>
+    <w:lsdException w:name="Grid Table 6 Colorful Accent 4" w:uiPriority="51"/>
+    <w:lsdException w:name="Grid Table 7 Colorful Accent 4" w:uiPriority="52"/>
+    <w:lsdException w:name="Grid Table 1 Light Accent 5" w:uiPriority="46"/>
+    <w:lsdException w:name="Grid Table 2 Accent 5" w:uiPriority="47"/>
+    <w:lsdException w:name="Grid Table 3 Accent 5" w:uiPriority="48"/>
+    <w:lsdException w:name="Grid Table 4 Accent 5" w:uiPriority="49"/>
+    <w:lsdException w:name="Grid Table 5 Dark Accent 5" w:uiPriority="50"/>
+    <w:lsdException w:name="Grid Table 6 Colorful Accent 5" w:uiPriority="51"/>
+    <w:lsdException w:name="Grid Table 7 Colorful Accent 5" w:uiPriority="52"/>
+    <w:lsdException w:name="Grid Table 1 Light Accent 6" w:uiPriority="46"/>
+    <w:lsdException w:name="Grid Table 2 Accent 6" w:uiPriority="47"/>
+    <w:lsdException w:name="Grid Table 3 Accent 6" w:uiPriority="48"/>
+    <w:lsdException w:name="Grid Table 4 Accent 6" w:uiPriority="49"/>
+    <w:lsdException w:name="Grid Table 5 Dark Accent 6" w:uiPriority="50"/>
+    <w:lsdException w:name="Grid Table 6 Colorful Accent 6" w:uiPriority="51"/>
+    <w:lsdException w:name="Grid Table 7 Colorful Accent 6" w:uiPriority="52"/>
+    <w:lsdException w:name="List Table 1 Light" w:uiPriority="46"/>
+    <w:lsdException w:name="List Table 2" w:uiPriority="47"/>
+    <w:lsdException w:name="List Table 3" w:uiPriority="48"/>
+    <w:lsdException w:name="List Table 4" w:uiPriority="49"/>
+    <w:lsdException w:name="List Table 5 Dark" w:uiPriority="50"/>
+    <w:lsdException w:name="List Table 6 Colorful" w:uiPriority="51"/>
+    <w:lsdException w:name="List Table 7 Colorful" w:uiPriority="52"/>
+    <w:lsdException w:name="List Table 1 Light Accent 1" w:uiPriority="46"/>
+    <w:lsdException w:name="List Table 2 Accent 1" w:uiPriority="47"/>
+    <w:lsdException w:name="List Table 3 Accent 1" w:uiPriority="48"/>
+    <w:lsdException w:name="List Table 4 Accent 1" w:uiPriority="49"/>
+    <w:lsdException w:name="List Table 5 Dark Accent 1" w:uiPriority="50"/>
+    <w:lsdException w:name="List Table 6 Colorful Accent 1" w:uiPriority="51"/>
+    <w:lsdException w:name="List Table 7 Colorful Accent 1" w:uiPriority="52"/>
+    <w:lsdException w:name="List Table 1 Light Accent 2" w:uiPriority="46"/>
+    <w:lsdException w:name="List Table 2 Accent 2" w:uiPriority="47"/>
+    <w:lsdException w:name="List Table 3 Accent 2" w:uiPriority="48"/>
+    <w:lsdException w:name="List Table 4 Accent 2" w:uiPriority="49"/>
+    <w:lsdException w:name="List Table 5 Dark Accent 2" w:uiPriority="50"/>
+    <w:lsdException w:name="List Table 6 Colorful Accent 2" w:uiPriority="51"/>
+    <w:lsdException w:name="List Table 7 Colorful Accent 2" w:uiPriority="52"/>
+    <w:lsdException w:name="List Table 1 Light Accent 3" w:uiPriority="46"/>
+    <w:lsdException w:name="List Table 2 Accent 3" w:uiPriority="47"/>
+    <w:lsdException w:name="List Table 3 Accent 3" w:uiPriority="48"/>
+    <w:lsdException w:name="List Table 4 Accent 3" w:uiPriority="49"/>
+    <w:lsdException w:name="List Table 5 Dark Accent 3" w:uiPriority="50"/>
+    <w:lsdException w:name="List Table 6 Colorful Accent 3" w:uiPriority="51"/>
+    <w:lsdException w:name="List Table 7 Colorful Accent 3" w:uiPriority="52"/>
+    <w:lsdException w:name="List Table 1 Light Accent 4" w:uiPriority="46"/>
+    <w:lsdException w:name="List Table 2 Accent 4" w:uiPriority="47"/>
+    <w:lsdException w:name="List Table 3 Accent 4" w:uiPriority="48"/>
+    <w:lsdException w:name="List Table 4 Accent 4" w:uiPriority="49"/>
+    <w:lsdException w:name="List Table 5 Dark Accent 4" w:uiPriority="50"/>
+    <w:lsdException w:name="List Table 6 Colorful Accent 4" w:uiPriority="51"/>
+    <w:lsdException w:name="List Table 7 Colorful Accent 4" w:uiPriority="52"/>
+    <w:lsdException w:name="List Table 1 Light Accent 5" w:uiPriority="46"/>
+    <w:lsdException w:name="List Table 2 Accent 5" w:uiPriority="47"/>
+    <w:lsdException w:name="List Table 3 Accent 5" w:uiPriority="48"/>
+    <w:lsdException w:name="List Table 4 Accent 5" w:uiPriority="49"/>
+    <w:lsdException w:name="List Table 5 Dark Accent 5" w:uiPriority="50"/>
+    <w:lsdException w:name="List Table 6 Colorful Accent 5" w:uiPriority="51"/>
+    <w:lsdException w:name="List Table 7 Colorful Accent 5" w:uiPriority="52"/>
+    <w:lsdException w:name="List Table 1 Light Accent 6" w:uiPriority="46"/>
+    <w:lsdException w:name="List Table 2 Accent 6" w:uiPriority="47"/>
+    <w:lsdException w:name="List Table 3 Accent 6" w:uiPriority="48"/>
+    <w:lsdException w:name="List Table 4 Accent 6" w:uiPriority="49"/>
+    <w:lsdException w:name="List Table 5 Dark Accent 6" w:uiPriority="50"/>
+    <w:lsdException w:name="List Table 6 Colorful Accent 6" w:uiPriority="51"/>
+    <w:lsdException w:name="List Table 7 Colorful Accent 6" w:uiPriority="52"/>
+    <w:lsdException w:name="Mention" w:semiHidden="1" w:unhideWhenUsed="1"/>
+    <w:lsdException w:name="Smart Hyperlink" w:semiHidden="1" w:unhideWhenUsed="1"/>
+    <w:lsdException w:name="Hashtag" w:semiHidden="1" w:unhideWhenUsed="1"/>
   </w:latentStyles>
   <w:style w:type="paragraph" w:default="1" w:styleId="a">
     <w:name w:val="Normal"/>
@@ -5541,7 +4347,7 @@
   <w:style w:type="paragraph" w:styleId="a3">
     <w:name w:val="Balloon Text"/>
     <w:basedOn w:val="a"/>
-    <w:link w:val="Char"/>
+    <w:link w:val="a4"/>
     <w:uiPriority w:val="99"/>
     <w:semiHidden/>
     <w:unhideWhenUsed/>
@@ -5551,8 +4357,8 @@
       <w:szCs w:val="18"/>
     </w:rPr>
   </w:style>
-  <w:style w:type="character" w:customStyle="1" w:styleId="Char">
-    <w:name w:val="批注框文本 Char"/>
+  <w:style w:type="character" w:customStyle="1" w:styleId="a4">
+    <w:name w:val="批注框文本 字符"/>
     <w:basedOn w:val="a0"/>
     <w:link w:val="a3"/>
     <w:uiPriority w:val="99"/>
@@ -5563,10 +4369,10 @@
       <w:szCs w:val="18"/>
     </w:rPr>
   </w:style>
-  <w:style w:type="paragraph" w:styleId="a4">
+  <w:style w:type="paragraph" w:styleId="a5">
     <w:name w:val="Document Map"/>
     <w:basedOn w:val="a"/>
-    <w:link w:val="Char0"/>
+    <w:link w:val="a6"/>
     <w:uiPriority w:val="99"/>
     <w:semiHidden/>
     <w:unhideWhenUsed/>
@@ -5577,10 +4383,10 @@
       <w:szCs w:val="18"/>
     </w:rPr>
   </w:style>
-  <w:style w:type="character" w:customStyle="1" w:styleId="Char0">
-    <w:name w:val="文档结构图 Char"/>
+  <w:style w:type="character" w:customStyle="1" w:styleId="a6">
+    <w:name w:val="文档结构图 字符"/>
     <w:basedOn w:val="a0"/>
-    <w:link w:val="a4"/>
+    <w:link w:val="a5"/>
     <w:uiPriority w:val="99"/>
     <w:semiHidden/>
     <w:rsid w:val="00401D29"/>
@@ -5590,10 +4396,10 @@
       <w:szCs w:val="18"/>
     </w:rPr>
   </w:style>
-  <w:style w:type="paragraph" w:styleId="a5">
+  <w:style w:type="paragraph" w:styleId="a7">
     <w:name w:val="header"/>
     <w:basedOn w:val="a"/>
-    <w:link w:val="Char1"/>
+    <w:link w:val="a8"/>
     <w:uiPriority w:val="99"/>
     <w:unhideWhenUsed/>
     <w:rsid w:val="00401D29"/>
@@ -5613,10 +4419,10 @@
       <w:szCs w:val="18"/>
     </w:rPr>
   </w:style>
-  <w:style w:type="character" w:customStyle="1" w:styleId="Char1">
-    <w:name w:val="页眉 Char"/>
+  <w:style w:type="character" w:customStyle="1" w:styleId="a8">
+    <w:name w:val="页眉 字符"/>
     <w:basedOn w:val="a0"/>
-    <w:link w:val="a5"/>
+    <w:link w:val="a7"/>
     <w:uiPriority w:val="99"/>
     <w:rsid w:val="00401D29"/>
     <w:rPr>
@@ -5624,10 +4430,10 @@
       <w:szCs w:val="18"/>
     </w:rPr>
   </w:style>
-  <w:style w:type="paragraph" w:styleId="a6">
+  <w:style w:type="paragraph" w:styleId="a9">
     <w:name w:val="footer"/>
     <w:basedOn w:val="a"/>
-    <w:link w:val="Char2"/>
+    <w:link w:val="aa"/>
     <w:uiPriority w:val="99"/>
     <w:unhideWhenUsed/>
     <w:rsid w:val="00401D29"/>
@@ -5644,10 +4450,10 @@
       <w:szCs w:val="18"/>
     </w:rPr>
   </w:style>
-  <w:style w:type="character" w:customStyle="1" w:styleId="Char2">
-    <w:name w:val="页脚 Char"/>
+  <w:style w:type="character" w:customStyle="1" w:styleId="aa">
+    <w:name w:val="页脚 字符"/>
     <w:basedOn w:val="a0"/>
-    <w:link w:val="a6"/>
+    <w:link w:val="a9"/>
     <w:uiPriority w:val="99"/>
     <w:rsid w:val="00401D29"/>
     <w:rPr>
@@ -5660,7 +4466,7 @@
     <w:basedOn w:val="a0"/>
     <w:rsid w:val="00F77315"/>
   </w:style>
-  <w:style w:type="paragraph" w:styleId="a7">
+  <w:style w:type="paragraph" w:styleId="ab">
     <w:name w:val="Normal (Web)"/>
     <w:basedOn w:val="a"/>
     <w:uiPriority w:val="99"/>
@@ -5679,11 +4485,11 @@
       <w:szCs w:val="24"/>
     </w:rPr>
   </w:style>
-  <w:style w:type="paragraph" w:styleId="a8">
+  <w:style w:type="paragraph" w:styleId="ac">
     <w:name w:val="Title"/>
     <w:basedOn w:val="a"/>
     <w:next w:val="a"/>
-    <w:link w:val="Char3"/>
+    <w:link w:val="ad"/>
     <w:uiPriority w:val="10"/>
     <w:qFormat/>
     <w:rsid w:val="00191951"/>
@@ -5700,10 +4506,10 @@
       <w:szCs w:val="32"/>
     </w:rPr>
   </w:style>
-  <w:style w:type="character" w:customStyle="1" w:styleId="Char3">
-    <w:name w:val="标题 Char"/>
+  <w:style w:type="character" w:customStyle="1" w:styleId="ad">
+    <w:name w:val="标题 字符"/>
     <w:basedOn w:val="a0"/>
-    <w:link w:val="a8"/>
+    <w:link w:val="ac"/>
     <w:uiPriority w:val="10"/>
     <w:rsid w:val="00191951"/>
     <w:rPr>
@@ -5714,7 +4520,7 @@
       <w:szCs w:val="32"/>
     </w:rPr>
   </w:style>
-  <w:style w:type="paragraph" w:styleId="a9">
+  <w:style w:type="paragraph" w:styleId="ae">
     <w:name w:val="List Paragraph"/>
     <w:basedOn w:val="a"/>
     <w:uiPriority w:val="34"/>
@@ -5723,197 +4529,6 @@
     <w:pPr>
       <w:ind w:firstLineChars="200" w:firstLine="420"/>
     </w:pPr>
-  </w:style>
-</w:styles>
-</file>
-
-<file path=word/stylesWithEffects.xml><?xml version="1.0" encoding="utf-8"?>
-<w:styles xmlns:wpc="http://schemas.microsoft.com/office/word/2010/wordprocessingCanvas" xmlns:mc="http://schemas.openxmlformats.org/markup-compatibility/2006" xmlns:o="urn:schemas-microsoft-com:office:office" xmlns:r="http://schemas.openxmlformats.org/officeDocument/2006/relationships" xmlns:m="http://schemas.openxmlformats.org/officeDocument/2006/math" xmlns:v="urn:schemas-microsoft-com:vml" xmlns:wp14="http://schemas.microsoft.com/office/word/2010/wordprocessingDrawing" xmlns:wp="http://schemas.openxmlformats.org/drawingml/2006/wordprocessingDrawing" xmlns:w10="urn:schemas-microsoft-com:office:word" xmlns:w="http://schemas.openxmlformats.org/wordprocessingml/2006/main" xmlns:w14="http://schemas.microsoft.com/office/word/2010/wordml" xmlns:wpg="http://schemas.microsoft.com/office/word/2010/wordprocessingGroup" xmlns:wpi="http://schemas.microsoft.com/office/word/2010/wordprocessingInk" xmlns:wne="http://schemas.microsoft.com/office/word/2006/wordml" xmlns:wps="http://schemas.microsoft.com/office/word/2010/wordprocessingShape" mc:Ignorable="w14 wp14">
-  <w:docDefaults>
-    <w:rPrDefault>
-      <w:rPr>
-        <w:rFonts w:asciiTheme="minorHAnsi" w:eastAsiaTheme="minorEastAsia" w:hAnsiTheme="minorHAnsi" w:cstheme="minorBidi"/>
-        <w:kern w:val="2"/>
-        <w:sz w:val="21"/>
-        <w:szCs w:val="22"/>
-        <w:lang w:val="en-US" w:eastAsia="zh-CN" w:bidi="ar-SA"/>
-      </w:rPr>
-    </w:rPrDefault>
-    <w:pPrDefault/>
-  </w:docDefaults>
-  <w:latentStyles w:defLockedState="0" w:defUIPriority="99" w:defSemiHidden="1" w:defUnhideWhenUsed="1" w:defQFormat="0" w:count="267">
-    <w:lsdException w:name="Normal" w:semiHidden="0" w:uiPriority="0" w:unhideWhenUsed="0" w:qFormat="1"/>
-    <w:lsdException w:name="heading 1" w:semiHidden="0" w:uiPriority="9" w:unhideWhenUsed="0" w:qFormat="1"/>
-    <w:lsdException w:name="heading 2" w:uiPriority="9" w:qFormat="1"/>
-    <w:lsdException w:name="heading 3" w:uiPriority="9" w:qFormat="1"/>
-    <w:lsdException w:name="heading 4" w:uiPriority="9" w:qFormat="1"/>
-    <w:lsdException w:name="heading 5" w:uiPriority="9" w:qFormat="1"/>
-    <w:lsdException w:name="heading 6" w:uiPriority="9" w:qFormat="1"/>
-    <w:lsdException w:name="heading 7" w:uiPriority="9" w:qFormat="1"/>
-    <w:lsdException w:name="heading 8" w:uiPriority="9" w:qFormat="1"/>
-    <w:lsdException w:name="heading 9" w:uiPriority="9" w:qFormat="1"/>
-    <w:lsdException w:name="toc 1" w:uiPriority="39"/>
-    <w:lsdException w:name="toc 2" w:uiPriority="39"/>
-    <w:lsdException w:name="toc 3" w:uiPriority="39"/>
-    <w:lsdException w:name="toc 4" w:uiPriority="39"/>
-    <w:lsdException w:name="toc 5" w:uiPriority="39"/>
-    <w:lsdException w:name="toc 6" w:uiPriority="39"/>
-    <w:lsdException w:name="toc 7" w:uiPriority="39"/>
-    <w:lsdException w:name="toc 8" w:uiPriority="39"/>
-    <w:lsdException w:name="toc 9" w:uiPriority="39"/>
-    <w:lsdException w:name="caption" w:uiPriority="35" w:qFormat="1"/>
-    <w:lsdException w:name="Title" w:semiHidden="0" w:uiPriority="10" w:unhideWhenUsed="0" w:qFormat="1"/>
-    <w:lsdException w:name="Default Paragraph Font" w:uiPriority="1"/>
-    <w:lsdException w:name="Subtitle" w:semiHidden="0" w:uiPriority="11" w:unhideWhenUsed="0" w:qFormat="1"/>
-    <w:lsdException w:name="Strong" w:semiHidden="0" w:uiPriority="22" w:unhideWhenUsed="0" w:qFormat="1"/>
-    <w:lsdException w:name="Emphasis" w:semiHidden="0" w:uiPriority="20" w:unhideWhenUsed="0" w:qFormat="1"/>
-    <w:lsdException w:name="Table Grid" w:semiHidden="0" w:uiPriority="59" w:unhideWhenUsed="0"/>
-    <w:lsdException w:name="Placeholder Text" w:unhideWhenUsed="0"/>
-    <w:lsdException w:name="No Spacing" w:semiHidden="0" w:uiPriority="1" w:unhideWhenUsed="0" w:qFormat="1"/>
-    <w:lsdException w:name="Light Shading" w:semiHidden="0" w:uiPriority="60" w:unhideWhenUsed="0"/>
-    <w:lsdException w:name="Light List" w:semiHidden="0" w:uiPriority="61" w:unhideWhenUsed="0"/>
-    <w:lsdException w:name="Light Grid" w:semiHidden="0" w:uiPriority="62" w:unhideWhenUsed="0"/>
-    <w:lsdException w:name="Medium Shading 1" w:semiHidden="0" w:uiPriority="63" w:unhideWhenUsed="0"/>
-    <w:lsdException w:name="Medium Shading 2" w:semiHidden="0" w:uiPriority="64" w:unhideWhenUsed="0"/>
-    <w:lsdException w:name="Medium List 1" w:semiHidden="0" w:uiPriority="65" w:unhideWhenUsed="0"/>
-    <w:lsdException w:name="Medium List 2" w:semiHidden="0" w:uiPriority="66" w:unhideWhenUsed="0"/>
-    <w:lsdException w:name="Medium Grid 1" w:semiHidden="0" w:uiPriority="67" w:unhideWhenUsed="0"/>
-    <w:lsdException w:name="Medium Grid 2" w:semiHidden="0" w:uiPriority="68" w:unhideWhenUsed="0"/>
-    <w:lsdException w:name="Medium Grid 3" w:semiHidden="0" w:uiPriority="69" w:unhideWhenUsed="0"/>
-    <w:lsdException w:name="Dark List" w:semiHidden="0" w:uiPriority="70" w:unhideWhenUsed="0"/>
-    <w:lsdException w:name="Colorful Shading" w:semiHidden="0" w:uiPriority="71" w:unhideWhenUsed="0"/>
-    <w:lsdException w:name="Colorful List" w:semiHidden="0" w:uiPriority="72" w:unhideWhenUsed="0"/>
-    <w:lsdException w:name="Colorful Grid" w:semiHidden="0" w:uiPriority="73" w:unhideWhenUsed="0"/>
-    <w:lsdException w:name="Light Shading Accent 1" w:semiHidden="0" w:uiPriority="60" w:unhideWhenUsed="0"/>
-    <w:lsdException w:name="Light List Accent 1" w:semiHidden="0" w:uiPriority="61" w:unhideWhenUsed="0"/>
-    <w:lsdException w:name="Light Grid Accent 1" w:semiHidden="0" w:uiPriority="62" w:unhideWhenUsed="0"/>
-    <w:lsdException w:name="Medium Shading 1 Accent 1" w:semiHidden="0" w:uiPriority="63" w:unhideWhenUsed="0"/>
-    <w:lsdException w:name="Medium Shading 2 Accent 1" w:semiHidden="0" w:uiPriority="64" w:unhideWhenUsed="0"/>
-    <w:lsdException w:name="Medium List 1 Accent 1" w:semiHidden="0" w:uiPriority="65" w:unhideWhenUsed="0"/>
-    <w:lsdException w:name="Revision" w:unhideWhenUsed="0"/>
-    <w:lsdException w:name="List Paragraph" w:semiHidden="0" w:uiPriority="34" w:unhideWhenUsed="0" w:qFormat="1"/>
-    <w:lsdException w:name="Quote" w:semiHidden="0" w:uiPriority="29" w:unhideWhenUsed="0" w:qFormat="1"/>
-    <w:lsdException w:name="Intense Quote" w:semiHidden="0" w:uiPriority="30" w:unhideWhenUsed="0" w:qFormat="1"/>
-    <w:lsdException w:name="Medium List 2 Accent 1" w:semiHidden="0" w:uiPriority="66" w:unhideWhenUsed="0"/>
-    <w:lsdException w:name="Medium Grid 1 Accent 1" w:semiHidden="0" w:uiPriority="67" w:unhideWhenUsed="0"/>
-    <w:lsdException w:name="Medium Grid 2 Accent 1" w:semiHidden="0" w:uiPriority="68" w:unhideWhenUsed="0"/>
-    <w:lsdException w:name="Medium Grid 3 Accent 1" w:semiHidden="0" w:uiPriority="69" w:unhideWhenUsed="0"/>
-    <w:lsdException w:name="Dark List Accent 1" w:semiHidden="0" w:uiPriority="70" w:unhideWhenUsed="0"/>
-    <w:lsdException w:name="Colorful Shading Accent 1" w:semiHidden="0" w:uiPriority="71" w:unhideWhenUsed="0"/>
-    <w:lsdException w:name="Colorful List Accent 1" w:semiHidden="0" w:uiPriority="72" w:unhideWhenUsed="0"/>
-    <w:lsdException w:name="Colorful Grid Accent 1" w:semiHidden="0" w:uiPriority="73" w:unhideWhenUsed="0"/>
-    <w:lsdException w:name="Light Shading Accent 2" w:semiHidden="0" w:uiPriority="60" w:unhideWhenUsed="0"/>
-    <w:lsdException w:name="Light List Accent 2" w:semiHidden="0" w:uiPriority="61" w:unhideWhenUsed="0"/>
-    <w:lsdException w:name="Light Grid Accent 2" w:semiHidden="0" w:uiPriority="62" w:unhideWhenUsed="0"/>
-    <w:lsdException w:name="Medium Shading 1 Accent 2" w:semiHidden="0" w:uiPriority="63" w:unhideWhenUsed="0"/>
-    <w:lsdException w:name="Medium Shading 2 Accent 2" w:semiHidden="0" w:uiPriority="64" w:unhideWhenUsed="0"/>
-    <w:lsdException w:name="Medium List 1 Accent 2" w:semiHidden="0" w:uiPriority="65" w:unhideWhenUsed="0"/>
-    <w:lsdException w:name="Medium List 2 Accent 2" w:semiHidden="0" w:uiPriority="66" w:unhideWhenUsed="0"/>
-    <w:lsdException w:name="Medium Grid 1 Accent 2" w:semiHidden="0" w:uiPriority="67" w:unhideWhenUsed="0"/>
-    <w:lsdException w:name="Medium Grid 2 Accent 2" w:semiHidden="0" w:uiPriority="68" w:unhideWhenUsed="0"/>
-    <w:lsdException w:name="Medium Grid 3 Accent 2" w:semiHidden="0" w:uiPriority="69" w:unhideWhenUsed="0"/>
-    <w:lsdException w:name="Dark List Accent 2" w:semiHidden="0" w:uiPriority="70" w:unhideWhenUsed="0"/>
-    <w:lsdException w:name="Colorful Shading Accent 2" w:semiHidden="0" w:uiPriority="71" w:unhideWhenUsed="0"/>
-    <w:lsdException w:name="Colorful List Accent 2" w:semiHidden="0" w:uiPriority="72" w:unhideWhenUsed="0"/>
-    <w:lsdException w:name="Colorful Grid Accent 2" w:semiHidden="0" w:uiPriority="73" w:unhideWhenUsed="0"/>
-    <w:lsdException w:name="Light Shading Accent 3" w:semiHidden="0" w:uiPriority="60" w:unhideWhenUsed="0"/>
-    <w:lsdException w:name="Light List Accent 3" w:semiHidden="0" w:uiPriority="61" w:unhideWhenUsed="0"/>
-    <w:lsdException w:name="Light Grid Accent 3" w:semiHidden="0" w:uiPriority="62" w:unhideWhenUsed="0"/>
-    <w:lsdException w:name="Medium Shading 1 Accent 3" w:semiHidden="0" w:uiPriority="63" w:unhideWhenUsed="0"/>
-    <w:lsdException w:name="Medium Shading 2 Accent 3" w:semiHidden="0" w:uiPriority="64" w:unhideWhenUsed="0"/>
-    <w:lsdException w:name="Medium List 1 Accent 3" w:semiHidden="0" w:uiPriority="65" w:unhideWhenUsed="0"/>
-    <w:lsdException w:name="Medium List 2 Accent 3" w:semiHidden="0" w:uiPriority="66" w:unhideWhenUsed="0"/>
-    <w:lsdException w:name="Medium Grid 1 Accent 3" w:semiHidden="0" w:uiPriority="67" w:unhideWhenUsed="0"/>
-    <w:lsdException w:name="Medium Grid 2 Accent 3" w:semiHidden="0" w:uiPriority="68" w:unhideWhenUsed="0"/>
-    <w:lsdException w:name="Medium Grid 3 Accent 3" w:semiHidden="0" w:uiPriority="69" w:unhideWhenUsed="0"/>
-    <w:lsdException w:name="Dark List Accent 3" w:semiHidden="0" w:uiPriority="70" w:unhideWhenUsed="0"/>
-    <w:lsdException w:name="Colorful Shading Accent 3" w:semiHidden="0" w:uiPriority="71" w:unhideWhenUsed="0"/>
-    <w:lsdException w:name="Colorful List Accent 3" w:semiHidden="0" w:uiPriority="72" w:unhideWhenUsed="0"/>
-    <w:lsdException w:name="Colorful Grid Accent 3" w:semiHidden="0" w:uiPriority="73" w:unhideWhenUsed="0"/>
-    <w:lsdException w:name="Light Shading Accent 4" w:semiHidden="0" w:uiPriority="60" w:unhideWhenUsed="0"/>
-    <w:lsdException w:name="Light List Accent 4" w:semiHidden="0" w:uiPriority="61" w:unhideWhenUsed="0"/>
-    <w:lsdException w:name="Light Grid Accent 4" w:semiHidden="0" w:uiPriority="62" w:unhideWhenUsed="0"/>
-    <w:lsdException w:name="Medium Shading 1 Accent 4" w:semiHidden="0" w:uiPriority="63" w:unhideWhenUsed="0"/>
-    <w:lsdException w:name="Medium Shading 2 Accent 4" w:semiHidden="0" w:uiPriority="64" w:unhideWhenUsed="0"/>
-    <w:lsdException w:name="Medium List 1 Accent 4" w:semiHidden="0" w:uiPriority="65" w:unhideWhenUsed="0"/>
-    <w:lsdException w:name="Medium List 2 Accent 4" w:semiHidden="0" w:uiPriority="66" w:unhideWhenUsed="0"/>
-    <w:lsdException w:name="Medium Grid 1 Accent 4" w:semiHidden="0" w:uiPriority="67" w:unhideWhenUsed="0"/>
-    <w:lsdException w:name="Medium Grid 2 Accent 4" w:semiHidden="0" w:uiPriority="68" w:unhideWhenUsed="0"/>
-    <w:lsdException w:name="Medium Grid 3 Accent 4" w:semiHidden="0" w:uiPriority="69" w:unhideWhenUsed="0"/>
-    <w:lsdException w:name="Dark List Accent 4" w:semiHidden="0" w:uiPriority="70" w:unhideWhenUsed="0"/>
-    <w:lsdException w:name="Colorful Shading Accent 4" w:semiHidden="0" w:uiPriority="71" w:unhideWhenUsed="0"/>
-    <w:lsdException w:name="Colorful List Accent 4" w:semiHidden="0" w:uiPriority="72" w:unhideWhenUsed="0"/>
-    <w:lsdException w:name="Colorful Grid Accent 4" w:semiHidden="0" w:uiPriority="73" w:unhideWhenUsed="0"/>
-    <w:lsdException w:name="Light Shading Accent 5" w:semiHidden="0" w:uiPriority="60" w:unhideWhenUsed="0"/>
-    <w:lsdException w:name="Light List Accent 5" w:semiHidden="0" w:uiPriority="61" w:unhideWhenUsed="0"/>
-    <w:lsdException w:name="Light Grid Accent 5" w:semiHidden="0" w:uiPriority="62" w:unhideWhenUsed="0"/>
-    <w:lsdException w:name="Medium Shading 1 Accent 5" w:semiHidden="0" w:uiPriority="63" w:unhideWhenUsed="0"/>
-    <w:lsdException w:name="Medium Shading 2 Accent 5" w:semiHidden="0" w:uiPriority="64" w:unhideWhenUsed="0"/>
-    <w:lsdException w:name="Medium List 1 Accent 5" w:semiHidden="0" w:uiPriority="65" w:unhideWhenUsed="0"/>
-    <w:lsdException w:name="Medium List 2 Accent 5" w:semiHidden="0" w:uiPriority="66" w:unhideWhenUsed="0"/>
-    <w:lsdException w:name="Medium Grid 1 Accent 5" w:semiHidden="0" w:uiPriority="67" w:unhideWhenUsed="0"/>
-    <w:lsdException w:name="Medium Grid 2 Accent 5" w:semiHidden="0" w:uiPriority="68" w:unhideWhenUsed="0"/>
-    <w:lsdException w:name="Medium Grid 3 Accent 5" w:semiHidden="0" w:uiPriority="69" w:unhideWhenUsed="0"/>
-    <w:lsdException w:name="Dark List Accent 5" w:semiHidden="0" w:uiPriority="70" w:unhideWhenUsed="0"/>
-    <w:lsdException w:name="Colorful Shading Accent 5" w:semiHidden="0" w:uiPriority="71" w:unhideWhenUsed="0"/>
-    <w:lsdException w:name="Colorful List Accent 5" w:semiHidden="0" w:uiPriority="72" w:unhideWhenUsed="0"/>
-    <w:lsdException w:name="Colorful Grid Accent 5" w:semiHidden="0" w:uiPriority="73" w:unhideWhenUsed="0"/>
-    <w:lsdException w:name="Light Shading Accent 6" w:semiHidden="0" w:uiPriority="60" w:unhideWhenUsed="0"/>
-    <w:lsdException w:name="Light List Accent 6" w:semiHidden="0" w:uiPriority="61" w:unhideWhenUsed="0"/>
-    <w:lsdException w:name="Light Grid Accent 6" w:semiHidden="0" w:uiPriority="62" w:unhideWhenUsed="0"/>
-    <w:lsdException w:name="Medium Shading 1 Accent 6" w:semiHidden="0" w:uiPriority="63" w:unhideWhenUsed="0"/>
-    <w:lsdException w:name="Medium Shading 2 Accent 6" w:semiHidden="0" w:uiPriority="64" w:unhideWhenUsed="0"/>
-    <w:lsdException w:name="Medium List 1 Accent 6" w:semiHidden="0" w:uiPriority="65" w:unhideWhenUsed="0"/>
-    <w:lsdException w:name="Medium List 2 Accent 6" w:semiHidden="0" w:uiPriority="66" w:unhideWhenUsed="0"/>
-    <w:lsdException w:name="Medium Grid 1 Accent 6" w:semiHidden="0" w:uiPriority="67" w:unhideWhenUsed="0"/>
-    <w:lsdException w:name="Medium Grid 2 Accent 6" w:semiHidden="0" w:uiPriority="68" w:unhideWhenUsed="0"/>
-    <w:lsdException w:name="Medium Grid 3 Accent 6" w:semiHidden="0" w:uiPriority="69" w:unhideWhenUsed="0"/>
-    <w:lsdException w:name="Dark List Accent 6" w:semiHidden="0" w:uiPriority="70" w:unhideWhenUsed="0"/>
-    <w:lsdException w:name="Colorful Shading Accent 6" w:semiHidden="0" w:uiPriority="71" w:unhideWhenUsed="0"/>
-    <w:lsdException w:name="Colorful List Accent 6" w:semiHidden="0" w:uiPriority="72" w:unhideWhenUsed="0"/>
-    <w:lsdException w:name="Colorful Grid Accent 6" w:semiHidden="0" w:uiPriority="73" w:unhideWhenUsed="0"/>
-    <w:lsdException w:name="Subtle Emphasis" w:semiHidden="0" w:uiPriority="19" w:unhideWhenUsed="0" w:qFormat="1"/>
-    <w:lsdException w:name="Intense Emphasis" w:semiHidden="0" w:uiPriority="21" w:unhideWhenUsed="0" w:qFormat="1"/>
-    <w:lsdException w:name="Subtle Reference" w:semiHidden="0" w:uiPriority="31" w:unhideWhenUsed="0" w:qFormat="1"/>
-    <w:lsdException w:name="Intense Reference" w:semiHidden="0" w:uiPriority="32" w:unhideWhenUsed="0" w:qFormat="1"/>
-    <w:lsdException w:name="Book Title" w:semiHidden="0" w:uiPriority="33" w:unhideWhenUsed="0" w:qFormat="1"/>
-    <w:lsdException w:name="Bibliography" w:uiPriority="37"/>
-    <w:lsdException w:name="TOC Heading" w:uiPriority="39" w:qFormat="1"/>
-  </w:latentStyles>
-  <w:style w:type="paragraph" w:default="1" w:styleId="a">
-    <w:name w:val="Normal"/>
-    <w:qFormat/>
-    <w:pPr>
-      <w:widowControl w:val="0"/>
-      <w:jc w:val="both"/>
-    </w:pPr>
-  </w:style>
-  <w:style w:type="character" w:default="1" w:styleId="a0">
-    <w:name w:val="Default Paragraph Font"/>
-    <w:uiPriority w:val="1"/>
-    <w:semiHidden/>
-    <w:unhideWhenUsed/>
-  </w:style>
-  <w:style w:type="table" w:default="1" w:styleId="a1">
-    <w:name w:val="Normal Table"/>
-    <w:uiPriority w:val="99"/>
-    <w:semiHidden/>
-    <w:unhideWhenUsed/>
-    <w:tblPr>
-      <w:tblInd w:w="0" w:type="dxa"/>
-      <w:tblCellMar>
-        <w:top w:w="0" w:type="dxa"/>
-        <w:left w:w="108" w:type="dxa"/>
-        <w:bottom w:w="0" w:type="dxa"/>
-        <w:right w:w="108" w:type="dxa"/>
-      </w:tblCellMar>
-    </w:tblPr>
-  </w:style>
-  <w:style w:type="numbering" w:default="1" w:styleId="a2">
-    <w:name w:val="No List"/>
-    <w:uiPriority w:val="99"/>
-    <w:semiHidden/>
-    <w:unhideWhenUsed/>
   </w:style>
 </w:styles>
 </file>
@@ -6206,7 +4821,7 @@
 </file>
 
 <file path=customXml/itemProps1.xml><?xml version="1.0" encoding="utf-8"?>
-<ds:datastoreItem xmlns:ds="http://schemas.openxmlformats.org/officeDocument/2006/customXml" ds:itemID="{8015680B-F0FB-4F5E-8013-45B04FE611FC}">
+<ds:datastoreItem xmlns:ds="http://schemas.openxmlformats.org/officeDocument/2006/customXml" ds:itemID="{FB7BC0A6-3730-4382-87E6-366447FAE840}">
   <ds:schemaRefs>
     <ds:schemaRef ds:uri="http://schemas.openxmlformats.org/officeDocument/2006/bibliography"/>
   </ds:schemaRefs>
